--- a/Model Context Protocol (MCP)/MCP Documentation.docx
+++ b/Model Context Protocol (MCP)/MCP Documentation.docx
@@ -4,29 +4,3290 @@
   <w:body>
     <w:p>
       <w:pPr>
-        <w:spacing w:after="0"/>
-        <w:jc w:val="both"/>
-        <w:rPr>
+        <w:spacing w:after="0" w:line="240" w:lineRule="auto"/>
+        <w:jc w:val="both"/>
+        <w:rPr>
+          <w:b/>
+          <w:color w:val="800000"/>
+          <w:sz w:val="24"/>
+        </w:rPr>
+      </w:pPr>
+      <w:r>
+        <w:rPr>
+          <w:b/>
+          <w:color w:val="800000"/>
+          <w:sz w:val="24"/>
+          <w14:textFill>
+            <w14:solidFill>
+              <w14:srgbClr w14:val="800000">
+                <w14:lumMod w14:val="95000"/>
+                <w14:lumOff w14:val="5000"/>
+              </w14:srgbClr>
+            </w14:solidFill>
+          </w14:textFill>
+        </w:rPr>
+        <w:t>Introduction of MCP:</w:t>
+      </w:r>
+    </w:p>
+    <w:p>
+      <w:pPr>
+        <w:spacing w:after="0" w:line="240" w:lineRule="auto"/>
+        <w:jc w:val="both"/>
+        <w:rPr>
+          <w:rFonts w:cstheme="minorHAnsi"/>
           <w:color w:val="0D0D0D" w:themeColor="text1" w:themeTint="F2"/>
           <w:sz w:val="20"/>
+        </w:rPr>
+      </w:pPr>
+      <w:r>
+        <w:rPr>
+          <w:rFonts w:cstheme="minorHAnsi"/>
+          <w:color w:val="0D0D0D" w:themeColor="text1" w:themeTint="F2"/>
+        </w:rPr>
+        <w:t xml:space="preserve">MCP is an open protocol that standardizes </w:t>
+      </w:r>
+      <w:r>
+        <w:rPr>
+          <w:rFonts w:cstheme="minorHAnsi"/>
+          <w:color w:val="0D0D0D" w:themeColor="text1" w:themeTint="F2"/>
+          <w:u w:val="single"/>
+        </w:rPr>
+        <w:t>how applications provide context to LLMs</w:t>
+      </w:r>
+      <w:r>
+        <w:rPr>
+          <w:rFonts w:cstheme="minorHAnsi"/>
+          <w:color w:val="0D0D0D" w:themeColor="text1" w:themeTint="F2"/>
+        </w:rPr>
+        <w:t>. Think of MCP like a USB-C port for AI applications. Just as USB-C provides a standardized way to connect your devices to various peripherals and accessories, MCP provides a standardized way to connect AI models to different data sources and tools.</w:t>
+      </w:r>
+    </w:p>
+    <w:p>
+      <w:pPr>
+        <w:spacing w:after="0" w:line="240" w:lineRule="auto"/>
+        <w:jc w:val="both"/>
+        <w:rPr>
+          <w:color w:val="0D0D0D" w:themeColor="text1" w:themeTint="F2"/>
+          <w:sz w:val="20"/>
+        </w:rPr>
+      </w:pPr>
+    </w:p>
+    <w:p>
+      <w:pPr>
+        <w:spacing w:after="0" w:line="240" w:lineRule="auto"/>
+        <w:jc w:val="both"/>
+        <w:rPr>
+          <w:color w:val="0D0D0D" w:themeColor="text1" w:themeTint="F2"/>
+          <w:sz w:val="20"/>
+        </w:rPr>
+      </w:pPr>
+    </w:p>
+    <w:p>
+      <w:pPr>
+        <w:pStyle w:val="ListParagraph"/>
+        <w:numPr>
+          <w:ilvl w:val="0"/>
+          <w:numId w:val="1"/>
+        </w:numPr>
+        <w:spacing w:after="0" w:line="240" w:lineRule="auto"/>
+        <w:jc w:val="both"/>
+        <w:rPr>
+          <w:color w:val="0D0D0D" w:themeColor="text1" w:themeTint="F2"/>
+          <w:sz w:val="20"/>
+        </w:rPr>
+      </w:pPr>
+      <w:r>
+        <w:rPr>
+          <w:b/>
+          <w:color w:val="7030A0"/>
+        </w:rPr>
+        <w:t>Why MCP:</w:t>
+      </w:r>
+    </w:p>
+    <w:p>
+      <w:pPr>
+        <w:pStyle w:val="ListParagraph"/>
+        <w:spacing w:after="0" w:line="240" w:lineRule="auto"/>
+        <w:jc w:val="both"/>
+      </w:pPr>
+      <w:r>
+        <w:t xml:space="preserve">Modern applications increasingly rely on </w:t>
+      </w:r>
+      <w:r>
+        <w:rPr>
+          <w:rStyle w:val="Strong"/>
+        </w:rPr>
+        <w:t>Large Language Models (LLMs)</w:t>
+      </w:r>
+      <w:r>
+        <w:t xml:space="preserve"> that must dynamically interact with </w:t>
+      </w:r>
+      <w:r>
+        <w:rPr>
+          <w:rStyle w:val="Strong"/>
+        </w:rPr>
+        <w:t>multiple tools, databases, APIs, and files</w:t>
+      </w:r>
+      <w:r>
+        <w:t>. Traditional RESTful APIs struggle with this because they</w:t>
+      </w:r>
+      <w:r>
+        <w:t>:</w:t>
+      </w:r>
+    </w:p>
+    <w:p>
+      <w:pPr>
+        <w:pStyle w:val="ListParagraph"/>
+        <w:spacing w:after="0" w:line="240" w:lineRule="auto"/>
+        <w:jc w:val="both"/>
+        <w:rPr>
+          <w:sz w:val="10"/>
+        </w:rPr>
+      </w:pPr>
+    </w:p>
+    <w:p>
+      <w:pPr>
+        <w:pStyle w:val="ListParagraph"/>
+        <w:numPr>
+          <w:ilvl w:val="0"/>
+          <w:numId w:val="2"/>
+        </w:numPr>
+        <w:spacing w:after="0" w:line="240" w:lineRule="auto"/>
+        <w:jc w:val="both"/>
+        <w:rPr>
+          <w:color w:val="0D0D0D" w:themeColor="text1" w:themeTint="F2"/>
+          <w:sz w:val="20"/>
+        </w:rPr>
+      </w:pPr>
+      <w:r>
+        <w:t>Require manual integration and boilerplate per tool</w:t>
+      </w:r>
+      <w:r>
+        <w:t>.</w:t>
+      </w:r>
+    </w:p>
+    <w:p>
+      <w:pPr>
+        <w:pStyle w:val="ListParagraph"/>
+        <w:numPr>
+          <w:ilvl w:val="0"/>
+          <w:numId w:val="2"/>
+        </w:numPr>
+        <w:spacing w:after="0" w:line="240" w:lineRule="auto"/>
+        <w:jc w:val="both"/>
+        <w:rPr>
+          <w:color w:val="0D0D0D" w:themeColor="text1" w:themeTint="F2"/>
+          <w:sz w:val="20"/>
+        </w:rPr>
+      </w:pPr>
+      <w:r>
+        <w:t>Lack context awareness and persistent state</w:t>
+      </w:r>
+      <w:r>
+        <w:t>.</w:t>
+      </w:r>
+    </w:p>
+    <w:p>
+      <w:pPr>
+        <w:pStyle w:val="ListParagraph"/>
+        <w:numPr>
+          <w:ilvl w:val="0"/>
+          <w:numId w:val="2"/>
+        </w:numPr>
+        <w:spacing w:after="0" w:line="240" w:lineRule="auto"/>
+        <w:jc w:val="both"/>
+        <w:rPr>
+          <w:color w:val="0D0D0D" w:themeColor="text1" w:themeTint="F2"/>
+          <w:sz w:val="20"/>
+        </w:rPr>
+      </w:pPr>
+      <w:r>
+        <w:t>Don’t support dynamic tool discovery or bidirectional communication</w:t>
+      </w:r>
+      <w:r>
+        <w:t>.</w:t>
+      </w:r>
+    </w:p>
+    <w:p>
+      <w:pPr>
+        <w:spacing w:after="0" w:line="240" w:lineRule="auto"/>
+        <w:ind w:left="720"/>
+        <w:jc w:val="both"/>
+        <w:rPr>
+          <w:color w:val="0D0D0D" w:themeColor="text1" w:themeTint="F2"/>
+          <w:sz w:val="10"/>
+        </w:rPr>
+      </w:pPr>
+    </w:p>
+    <w:p>
+      <w:pPr>
+        <w:spacing w:after="0" w:line="240" w:lineRule="auto"/>
+        <w:ind w:left="720"/>
+        <w:jc w:val="both"/>
+        <w:rPr>
+          <w:color w:val="0D0D0D" w:themeColor="text1" w:themeTint="F2"/>
+          <w:sz w:val="20"/>
+        </w:rPr>
+      </w:pPr>
+      <w:r>
+        <w:rPr>
+          <w:rStyle w:val="Strong"/>
+        </w:rPr>
+        <w:t>Model Context Protocol (MCP)</w:t>
+      </w:r>
+      <w:r>
+        <w:t xml:space="preserve"> solves this by standardizing how LLM-based apps </w:t>
+      </w:r>
+      <w:r>
+        <w:rPr>
+          <w:rStyle w:val="Strong"/>
+        </w:rPr>
+        <w:t>discover</w:t>
+      </w:r>
+      <w:r>
+        <w:t xml:space="preserve">, </w:t>
+      </w:r>
+      <w:r>
+        <w:rPr>
+          <w:rStyle w:val="Strong"/>
+        </w:rPr>
+        <w:t>invoke</w:t>
+      </w:r>
+      <w:r>
+        <w:t xml:space="preserve">, and </w:t>
+      </w:r>
+      <w:r>
+        <w:rPr>
+          <w:rStyle w:val="Strong"/>
+        </w:rPr>
+        <w:t>interact</w:t>
+      </w:r>
+      <w:r>
+        <w:t xml:space="preserve"> with tools in a structured, contextual, and modular way</w:t>
+      </w:r>
+      <w:r>
+        <w:t>.</w:t>
+      </w:r>
+    </w:p>
+    <w:p>
+      <w:pPr>
+        <w:spacing w:after="0" w:line="240" w:lineRule="auto"/>
+        <w:jc w:val="both"/>
+        <w:rPr>
+          <w:color w:val="0D0D0D" w:themeColor="text1" w:themeTint="F2"/>
+          <w:sz w:val="10"/>
+        </w:rPr>
+      </w:pPr>
+      <w:r>
+        <w:rPr>
+          <w:color w:val="0D0D0D" w:themeColor="text1" w:themeTint="F2"/>
+          <w:sz w:val="20"/>
+        </w:rPr>
+        <w:tab/>
+      </w:r>
+    </w:p>
+    <w:p>
+      <w:pPr>
+        <w:spacing w:after="0" w:line="240" w:lineRule="auto"/>
+        <w:jc w:val="both"/>
+        <w:rPr>
+          <w:b/>
+          <w:color w:val="0D0D0D" w:themeColor="text1" w:themeTint="F2"/>
+        </w:rPr>
+      </w:pPr>
+      <w:r>
+        <w:rPr>
+          <w:color w:val="0D0D0D" w:themeColor="text1" w:themeTint="F2"/>
+          <w:sz w:val="20"/>
+        </w:rPr>
+        <w:tab/>
+      </w:r>
+      <w:r>
+        <w:rPr>
+          <w:b/>
+          <w:color w:val="0070C0"/>
+        </w:rPr>
+        <w:t>It enables:</w:t>
+      </w:r>
+    </w:p>
+    <w:p>
+      <w:pPr>
+        <w:pStyle w:val="ListParagraph"/>
+        <w:numPr>
+          <w:ilvl w:val="0"/>
+          <w:numId w:val="3"/>
+        </w:numPr>
+        <w:spacing w:after="0" w:line="240" w:lineRule="auto"/>
+        <w:jc w:val="both"/>
+        <w:rPr>
+          <w:color w:val="0D0D0D" w:themeColor="text1" w:themeTint="F2"/>
+        </w:rPr>
+      </w:pPr>
+      <w:r>
+        <w:rPr>
+          <w:rStyle w:val="Strong"/>
+        </w:rPr>
+        <w:t>Dynamic, pluggable tools</w:t>
+      </w:r>
+      <w:r>
+        <w:t xml:space="preserve"> with self-describing schemas</w:t>
+      </w:r>
+      <w:r>
+        <w:t>.</w:t>
+      </w:r>
+    </w:p>
+    <w:p>
+      <w:pPr>
+        <w:pStyle w:val="ListParagraph"/>
+        <w:numPr>
+          <w:ilvl w:val="0"/>
+          <w:numId w:val="3"/>
+        </w:numPr>
+        <w:spacing w:after="0" w:line="240" w:lineRule="auto"/>
+        <w:jc w:val="both"/>
+        <w:rPr>
+          <w:color w:val="0D0D0D" w:themeColor="text1" w:themeTint="F2"/>
+        </w:rPr>
+      </w:pPr>
+      <w:r>
+        <w:rPr>
+          <w:rStyle w:val="Strong"/>
+        </w:rPr>
+        <w:t>Context sharing</w:t>
+      </w:r>
+      <w:r>
+        <w:t xml:space="preserve"> (memory/state) across tool</w:t>
+      </w:r>
+      <w:r>
+        <w:t>s.</w:t>
+      </w:r>
+    </w:p>
+    <w:p>
+      <w:pPr>
+        <w:pStyle w:val="ListParagraph"/>
+        <w:numPr>
+          <w:ilvl w:val="0"/>
+          <w:numId w:val="3"/>
+        </w:numPr>
+        <w:spacing w:after="0" w:line="240" w:lineRule="auto"/>
+        <w:jc w:val="both"/>
+        <w:rPr>
+          <w:color w:val="0D0D0D" w:themeColor="text1" w:themeTint="F2"/>
+        </w:rPr>
+      </w:pPr>
+      <w:r>
+        <w:rPr>
+          <w:rStyle w:val="Strong"/>
+        </w:rPr>
+        <w:t>Asynchronous interactions</w:t>
+      </w:r>
+      <w:r>
+        <w:t xml:space="preserve"> like notifications or background tasks</w:t>
+      </w:r>
+      <w:r>
+        <w:t>.</w:t>
+      </w:r>
+    </w:p>
+    <w:p>
+      <w:pPr>
+        <w:pStyle w:val="ListParagraph"/>
+        <w:numPr>
+          <w:ilvl w:val="0"/>
+          <w:numId w:val="3"/>
+        </w:numPr>
+        <w:spacing w:after="0" w:line="240" w:lineRule="auto"/>
+        <w:jc w:val="both"/>
+        <w:rPr>
+          <w:color w:val="0D0D0D" w:themeColor="text1" w:themeTint="F2"/>
+        </w:rPr>
+      </w:pPr>
+      <w:r>
+        <w:rPr>
+          <w:rStyle w:val="Strong"/>
+        </w:rPr>
+        <w:t>Reduced N×M complexity</w:t>
+      </w:r>
+      <w:r>
+        <w:t xml:space="preserve"> for tool integrations</w:t>
+      </w:r>
+      <w:r>
+        <w:t>.</w:t>
+      </w:r>
+    </w:p>
+    <w:p>
+      <w:pPr>
+        <w:spacing w:after="0" w:line="240" w:lineRule="auto"/>
+        <w:jc w:val="both"/>
+        <w:rPr>
+          <w:color w:val="0D0D0D" w:themeColor="text1" w:themeTint="F2"/>
+          <w:sz w:val="20"/>
+        </w:rPr>
+      </w:pPr>
+    </w:p>
+    <w:p>
+      <w:pPr>
+        <w:spacing w:after="0" w:line="240" w:lineRule="auto"/>
+        <w:jc w:val="both"/>
+        <w:rPr>
+          <w:color w:val="0D0D0D" w:themeColor="text1" w:themeTint="F2"/>
+          <w:sz w:val="20"/>
+        </w:rPr>
+      </w:pPr>
+    </w:p>
+    <w:p>
+      <w:pPr>
+        <w:pStyle w:val="ListParagraph"/>
+        <w:numPr>
+          <w:ilvl w:val="0"/>
+          <w:numId w:val="1"/>
+        </w:numPr>
+        <w:spacing w:after="0" w:line="240" w:lineRule="auto"/>
+        <w:jc w:val="both"/>
+        <w:rPr>
+          <w:color w:val="0D0D0D" w:themeColor="text1" w:themeTint="F2"/>
+          <w:sz w:val="20"/>
+        </w:rPr>
+      </w:pPr>
+      <w:r>
+        <w:rPr>
+          <w:b/>
+          <w:color w:val="7030A0"/>
+        </w:rPr>
+        <w:t>Learn Few Terminologies:</w:t>
+      </w:r>
+    </w:p>
+    <w:p>
+      <w:pPr>
+        <w:pStyle w:val="ListParagraph"/>
+        <w:spacing w:after="0" w:line="240" w:lineRule="auto"/>
+        <w:jc w:val="both"/>
+        <w:rPr>
+          <w:color w:val="0D0D0D" w:themeColor="text1" w:themeTint="F2"/>
+        </w:rPr>
+      </w:pPr>
+      <w:r>
+        <w:rPr>
+          <w:color w:val="0D0D0D" w:themeColor="text1" w:themeTint="F2"/>
+        </w:rPr>
+        <w:t xml:space="preserve">Learn few terminologies like: </w:t>
+      </w:r>
+      <w:r>
+        <w:rPr>
+          <w:b/>
+          <w:color w:val="0D0D0D" w:themeColor="text1" w:themeTint="F2"/>
+        </w:rPr>
+        <w:t>MCP Host</w:t>
+      </w:r>
+      <w:r>
+        <w:rPr>
+          <w:color w:val="0D0D0D" w:themeColor="text1" w:themeTint="F2"/>
+        </w:rPr>
+        <w:t xml:space="preserve">, </w:t>
+      </w:r>
+      <w:r>
+        <w:rPr>
+          <w:b/>
+          <w:color w:val="0D0D0D" w:themeColor="text1" w:themeTint="F2"/>
+        </w:rPr>
+        <w:t>MCP Client</w:t>
+      </w:r>
+      <w:r>
+        <w:rPr>
+          <w:color w:val="0D0D0D" w:themeColor="text1" w:themeTint="F2"/>
+        </w:rPr>
+        <w:t xml:space="preserve">, </w:t>
+      </w:r>
+      <w:r>
+        <w:rPr>
+          <w:b/>
+          <w:color w:val="0D0D0D" w:themeColor="text1" w:themeTint="F2"/>
+        </w:rPr>
+        <w:t>MCP Server</w:t>
+      </w:r>
+      <w:r>
+        <w:rPr>
+          <w:color w:val="0D0D0D" w:themeColor="text1" w:themeTint="F2"/>
+        </w:rPr>
+        <w:t xml:space="preserve">, </w:t>
+      </w:r>
+      <w:r>
+        <w:rPr>
+          <w:b/>
+          <w:color w:val="0D0D0D" w:themeColor="text1" w:themeTint="F2"/>
+        </w:rPr>
+        <w:t>MCP Protocol</w:t>
+      </w:r>
+      <w:r>
+        <w:rPr>
+          <w:color w:val="0D0D0D" w:themeColor="text1" w:themeTint="F2"/>
+        </w:rPr>
+        <w:t>, etc.</w:t>
+      </w:r>
+    </w:p>
+    <w:p>
+      <w:pPr>
+        <w:pStyle w:val="ListParagraph"/>
+        <w:spacing w:after="0" w:line="240" w:lineRule="auto"/>
+        <w:jc w:val="both"/>
+        <w:rPr>
+          <w:color w:val="0D0D0D" w:themeColor="text1" w:themeTint="F2"/>
+          <w:sz w:val="10"/>
+        </w:rPr>
+      </w:pPr>
+    </w:p>
+    <w:p>
+      <w:pPr>
+        <w:pStyle w:val="ListParagraph"/>
+        <w:numPr>
+          <w:ilvl w:val="0"/>
+          <w:numId w:val="4"/>
+        </w:numPr>
+        <w:spacing w:after="0" w:line="240" w:lineRule="auto"/>
+        <w:jc w:val="both"/>
+        <w:rPr>
+          <w:color w:val="0D0D0D" w:themeColor="text1" w:themeTint="F2"/>
+        </w:rPr>
+      </w:pPr>
+      <w:r>
+        <w:rPr>
+          <w:b/>
+          <w:color w:val="0070C0"/>
+        </w:rPr>
+        <w:t>MCP Host:</w:t>
+      </w:r>
+    </w:p>
+    <w:p>
+      <w:pPr>
+        <w:pStyle w:val="ListParagraph"/>
+        <w:spacing w:after="0" w:line="240" w:lineRule="auto"/>
+        <w:ind w:left="1440"/>
+        <w:jc w:val="both"/>
+        <w:rPr>
+          <w:color w:val="0D0D0D" w:themeColor="text1" w:themeTint="F2"/>
+        </w:rPr>
+      </w:pPr>
+      <w:r>
+        <w:rPr>
+          <w:color w:val="0D0D0D" w:themeColor="text1" w:themeTint="F2"/>
+        </w:rPr>
+        <w:t xml:space="preserve">The </w:t>
+      </w:r>
+      <w:r>
+        <w:rPr>
+          <w:rStyle w:val="Strong"/>
+          <w:color w:val="0D0D0D" w:themeColor="text1" w:themeTint="F2"/>
+        </w:rPr>
+        <w:t>MCP Host</w:t>
+      </w:r>
+      <w:r>
+        <w:rPr>
+          <w:color w:val="0D0D0D" w:themeColor="text1" w:themeTint="F2"/>
+        </w:rPr>
+        <w:t xml:space="preserve"> is the LLM-powered application or environment (e.g., Claude Desktop, a chat UI, or IDE) that </w:t>
+      </w:r>
+      <w:r>
+        <w:rPr>
+          <w:rStyle w:val="Emphasis"/>
+          <w:color w:val="0D0D0D" w:themeColor="text1" w:themeTint="F2"/>
+          <w:u w:val="single"/>
+        </w:rPr>
+        <w:t>wants</w:t>
+      </w:r>
+      <w:r>
+        <w:rPr>
+          <w:color w:val="0D0D0D" w:themeColor="text1" w:themeTint="F2"/>
+          <w:u w:val="single"/>
+        </w:rPr>
+        <w:t xml:space="preserve"> to access external information or tools</w:t>
+      </w:r>
+      <w:r>
+        <w:rPr>
+          <w:color w:val="0D0D0D" w:themeColor="text1" w:themeTint="F2"/>
+        </w:rPr>
+        <w:t>—</w:t>
+      </w:r>
+      <w:r>
+        <w:rPr>
+          <w:color w:val="0D0D0D" w:themeColor="text1" w:themeTint="F2"/>
+          <w:u w:val="single"/>
+        </w:rPr>
+        <w:t xml:space="preserve">but </w:t>
+      </w:r>
+      <w:r>
+        <w:rPr>
+          <w:rStyle w:val="Emphasis"/>
+          <w:color w:val="0D0D0D" w:themeColor="text1" w:themeTint="F2"/>
+          <w:u w:val="single"/>
+        </w:rPr>
+        <w:t>cannot</w:t>
+      </w:r>
+      <w:r>
+        <w:rPr>
+          <w:color w:val="0D0D0D" w:themeColor="text1" w:themeTint="F2"/>
+          <w:u w:val="single"/>
+        </w:rPr>
+        <w:t xml:space="preserve"> talk to them directly</w:t>
+      </w:r>
+      <w:r>
+        <w:rPr>
+          <w:color w:val="0D0D0D" w:themeColor="text1" w:themeTint="F2"/>
+        </w:rPr>
+        <w:t>.</w:t>
+      </w:r>
+    </w:p>
+    <w:p>
+      <w:pPr>
+        <w:pStyle w:val="ListParagraph"/>
+        <w:spacing w:after="0" w:line="240" w:lineRule="auto"/>
+        <w:ind w:left="1440"/>
+        <w:jc w:val="both"/>
+        <w:rPr>
+          <w:color w:val="0D0D0D" w:themeColor="text1" w:themeTint="F2"/>
+          <w:sz w:val="4"/>
+        </w:rPr>
+      </w:pPr>
+    </w:p>
+    <w:p>
+      <w:pPr>
+        <w:pStyle w:val="ListParagraph"/>
+        <w:numPr>
+          <w:ilvl w:val="0"/>
+          <w:numId w:val="5"/>
+        </w:numPr>
+        <w:spacing w:after="0" w:line="240" w:lineRule="auto"/>
+        <w:jc w:val="both"/>
+        <w:rPr>
+          <w:color w:val="0D0D0D" w:themeColor="text1" w:themeTint="F2"/>
+        </w:rPr>
+      </w:pPr>
+      <w:r>
+        <w:t>Ac</w:t>
+      </w:r>
+      <w:r>
+        <w:rPr>
+          <w:color w:val="0D0D0D" w:themeColor="text1" w:themeTint="F2"/>
+        </w:rPr>
+        <w:t>ts as the “</w:t>
+      </w:r>
+      <w:r>
+        <w:rPr>
+          <w:b/>
+          <w:color w:val="0D0D0D" w:themeColor="text1" w:themeTint="F2"/>
+        </w:rPr>
+        <w:t>chef</w:t>
+      </w:r>
+      <w:r>
+        <w:rPr>
+          <w:color w:val="0D0D0D" w:themeColor="text1" w:themeTint="F2"/>
+        </w:rPr>
+        <w:t>” who needs ingredients (data), but doesn’t fetch them</w:t>
+      </w:r>
+      <w:r>
+        <w:rPr>
+          <w:color w:val="0D0D0D" w:themeColor="text1" w:themeTint="F2"/>
+        </w:rPr>
+        <w:t>.</w:t>
+      </w:r>
+    </w:p>
+    <w:p>
+      <w:pPr>
+        <w:pStyle w:val="ListParagraph"/>
+        <w:numPr>
+          <w:ilvl w:val="0"/>
+          <w:numId w:val="5"/>
+        </w:numPr>
+        <w:spacing w:after="0" w:line="240" w:lineRule="auto"/>
+        <w:jc w:val="both"/>
+        <w:rPr>
+          <w:color w:val="0D0D0D" w:themeColor="text1" w:themeTint="F2"/>
+        </w:rPr>
+      </w:pPr>
+      <w:r>
+        <w:rPr>
+          <w:color w:val="0D0D0D" w:themeColor="text1" w:themeTint="F2"/>
+        </w:rPr>
+        <w:t>Example: Claude Desktop wanting to query a Postgres database</w:t>
+      </w:r>
+      <w:r>
+        <w:rPr>
+          <w:color w:val="0D0D0D" w:themeColor="text1" w:themeTint="F2"/>
+        </w:rPr>
+        <w:t>.</w:t>
+      </w:r>
+    </w:p>
+    <w:p>
+      <w:pPr>
+        <w:pStyle w:val="ListParagraph"/>
+        <w:numPr>
+          <w:ilvl w:val="0"/>
+          <w:numId w:val="5"/>
+        </w:numPr>
+        <w:spacing w:after="0" w:line="240" w:lineRule="auto"/>
+        <w:jc w:val="both"/>
+        <w:rPr>
+          <w:color w:val="0D0D0D" w:themeColor="text1" w:themeTint="F2"/>
+        </w:rPr>
+      </w:pPr>
+      <w:r>
+        <w:rPr>
+          <w:color w:val="0D0D0D" w:themeColor="text1" w:themeTint="F2"/>
+        </w:rPr>
+        <w:t>Hosts orchestrate the conversation and manage multiple tool interactions</w:t>
+      </w:r>
+      <w:r>
+        <w:rPr>
+          <w:color w:val="0D0D0D" w:themeColor="text1" w:themeTint="F2"/>
+        </w:rPr>
+        <w:t>.</w:t>
+      </w:r>
+    </w:p>
+    <w:p>
+      <w:pPr>
+        <w:pStyle w:val="ListParagraph"/>
+        <w:numPr>
+          <w:ilvl w:val="0"/>
+          <w:numId w:val="5"/>
+        </w:numPr>
+        <w:spacing w:after="0" w:line="240" w:lineRule="auto"/>
+        <w:jc w:val="both"/>
+        <w:rPr>
+          <w:color w:val="0D0D0D" w:themeColor="text1" w:themeTint="F2"/>
+        </w:rPr>
+      </w:pPr>
+      <w:r>
+        <w:rPr>
+          <w:color w:val="0D0D0D" w:themeColor="text1" w:themeTint="F2"/>
+        </w:rPr>
+        <w:t xml:space="preserve">Uses </w:t>
+      </w:r>
+      <w:r>
+        <w:rPr>
+          <w:b/>
+          <w:color w:val="0D0D0D" w:themeColor="text1" w:themeTint="F2"/>
+        </w:rPr>
+        <w:t>MCP Clients</w:t>
+      </w:r>
+      <w:r>
+        <w:rPr>
+          <w:color w:val="0D0D0D" w:themeColor="text1" w:themeTint="F2"/>
+        </w:rPr>
+        <w:t xml:space="preserve"> internally to connect to tools</w:t>
+      </w:r>
+      <w:r>
+        <w:rPr>
+          <w:color w:val="0D0D0D" w:themeColor="text1" w:themeTint="F2"/>
+        </w:rPr>
+        <w:t>.</w:t>
+      </w:r>
+    </w:p>
+    <w:p>
+      <w:pPr>
+        <w:pStyle w:val="ListParagraph"/>
+        <w:spacing w:after="0" w:line="240" w:lineRule="auto"/>
+        <w:ind w:left="1440"/>
+        <w:jc w:val="both"/>
+        <w:rPr>
+          <w:color w:val="0D0D0D" w:themeColor="text1" w:themeTint="F2"/>
+          <w:sz w:val="20"/>
+        </w:rPr>
+      </w:pPr>
+    </w:p>
+    <w:p>
+      <w:pPr>
+        <w:pStyle w:val="ListParagraph"/>
+        <w:numPr>
+          <w:ilvl w:val="0"/>
+          <w:numId w:val="4"/>
+        </w:numPr>
+        <w:spacing w:after="0" w:line="240" w:lineRule="auto"/>
+        <w:jc w:val="both"/>
+        <w:rPr>
+          <w:color w:val="0D0D0D" w:themeColor="text1" w:themeTint="F2"/>
+        </w:rPr>
+      </w:pPr>
+      <w:r>
+        <w:rPr>
+          <w:b/>
+          <w:color w:val="0070C0"/>
+        </w:rPr>
+        <w:t>MCP Client:</w:t>
+      </w:r>
+    </w:p>
+    <w:p>
+      <w:pPr>
+        <w:pStyle w:val="ListParagraph"/>
+        <w:spacing w:after="0" w:line="240" w:lineRule="auto"/>
+        <w:ind w:left="1440"/>
+        <w:jc w:val="both"/>
+      </w:pPr>
+      <w:r>
+        <w:t xml:space="preserve">The </w:t>
+      </w:r>
+      <w:r>
+        <w:rPr>
+          <w:rStyle w:val="Strong"/>
+        </w:rPr>
+        <w:t>MCP Client</w:t>
+      </w:r>
+      <w:r>
+        <w:t xml:space="preserve"> is the connector within a Host that </w:t>
+      </w:r>
+      <w:r>
+        <w:rPr>
+          <w:rStyle w:val="Emphasis"/>
+          <w:u w:val="single"/>
+        </w:rPr>
+        <w:t>translates</w:t>
+      </w:r>
+      <w:r>
+        <w:rPr>
+          <w:u w:val="single"/>
+        </w:rPr>
+        <w:t xml:space="preserve"> LLM requests into MCP messages and sends them to servers</w:t>
+      </w:r>
+      <w:r>
+        <w:t>.</w:t>
+      </w:r>
+    </w:p>
+    <w:p>
+      <w:pPr>
+        <w:pStyle w:val="ListParagraph"/>
+        <w:spacing w:after="0" w:line="240" w:lineRule="auto"/>
+        <w:ind w:left="1440"/>
+        <w:jc w:val="both"/>
+        <w:rPr>
+          <w:sz w:val="4"/>
+        </w:rPr>
+      </w:pPr>
+    </w:p>
+    <w:p>
+      <w:pPr>
+        <w:pStyle w:val="ListParagraph"/>
+        <w:numPr>
+          <w:ilvl w:val="0"/>
+          <w:numId w:val="6"/>
+        </w:numPr>
+        <w:spacing w:after="0" w:line="240" w:lineRule="auto"/>
+        <w:jc w:val="both"/>
+        <w:rPr>
+          <w:color w:val="0D0D0D" w:themeColor="text1" w:themeTint="F2"/>
+        </w:rPr>
+      </w:pPr>
+      <w:r>
+        <w:t>Like the “waiter” taking orders from the chef.</w:t>
+      </w:r>
+    </w:p>
+    <w:p>
+      <w:pPr>
+        <w:pStyle w:val="ListParagraph"/>
+        <w:numPr>
+          <w:ilvl w:val="0"/>
+          <w:numId w:val="6"/>
+        </w:numPr>
+        <w:spacing w:after="0" w:line="240" w:lineRule="auto"/>
+        <w:jc w:val="both"/>
+        <w:rPr>
+          <w:color w:val="0D0D0D" w:themeColor="text1" w:themeTint="F2"/>
+        </w:rPr>
+      </w:pPr>
+      <w:r>
+        <w:t>Example: MCP client inside an IDE that calls GitHub or file-system MCP servers</w:t>
+      </w:r>
+      <w:r>
+        <w:t>.</w:t>
+      </w:r>
+    </w:p>
+    <w:p>
+      <w:pPr>
+        <w:pStyle w:val="ListParagraph"/>
+        <w:numPr>
+          <w:ilvl w:val="0"/>
+          <w:numId w:val="6"/>
+        </w:numPr>
+        <w:spacing w:after="0" w:line="240" w:lineRule="auto"/>
+        <w:jc w:val="both"/>
+        <w:rPr>
+          <w:color w:val="0D0D0D" w:themeColor="text1" w:themeTint="F2"/>
+        </w:rPr>
+      </w:pPr>
+      <w:r>
+        <w:t>Maintains one-to-one connections to each MCP Server</w:t>
+      </w:r>
+      <w:r>
+        <w:t>.</w:t>
+      </w:r>
+    </w:p>
+    <w:p>
+      <w:pPr>
+        <w:pStyle w:val="ListParagraph"/>
+        <w:numPr>
+          <w:ilvl w:val="0"/>
+          <w:numId w:val="6"/>
+        </w:numPr>
+        <w:spacing w:after="0" w:line="240" w:lineRule="auto"/>
+        <w:jc w:val="both"/>
+        <w:rPr>
+          <w:color w:val="0D0D0D" w:themeColor="text1" w:themeTint="F2"/>
+        </w:rPr>
+      </w:pPr>
+      <w:r>
+        <w:t>Handles JSON-RPC communication (requests, responses, notifications)</w:t>
+      </w:r>
+      <w:r>
+        <w:t>.</w:t>
+      </w:r>
+    </w:p>
+    <w:p>
+      <w:pPr>
+        <w:pStyle w:val="ListParagraph"/>
+        <w:spacing w:after="0" w:line="240" w:lineRule="auto"/>
+        <w:ind w:left="1440"/>
+        <w:jc w:val="both"/>
+        <w:rPr>
+          <w:color w:val="0D0D0D" w:themeColor="text1" w:themeTint="F2"/>
+        </w:rPr>
+      </w:pPr>
+    </w:p>
+    <w:p>
+      <w:pPr>
+        <w:pStyle w:val="ListParagraph"/>
+        <w:numPr>
+          <w:ilvl w:val="0"/>
+          <w:numId w:val="4"/>
+        </w:numPr>
+        <w:spacing w:after="0" w:line="240" w:lineRule="auto"/>
+        <w:jc w:val="both"/>
+        <w:rPr>
+          <w:color w:val="0D0D0D" w:themeColor="text1" w:themeTint="F2"/>
+        </w:rPr>
+      </w:pPr>
+      <w:r>
+        <w:rPr>
+          <w:b/>
+          <w:color w:val="0070C0"/>
+        </w:rPr>
+        <w:t>MCP Server:</w:t>
+      </w:r>
+    </w:p>
+    <w:p>
+      <w:pPr>
+        <w:pStyle w:val="ListParagraph"/>
+        <w:spacing w:after="0" w:line="240" w:lineRule="auto"/>
+        <w:ind w:left="1440"/>
+        <w:jc w:val="both"/>
+        <w:rPr>
+          <w:color w:val="0D0D0D" w:themeColor="text1" w:themeTint="F2"/>
+        </w:rPr>
+      </w:pPr>
+      <w:r>
+        <w:rPr>
+          <w:color w:val="0D0D0D" w:themeColor="text1" w:themeTint="F2"/>
+        </w:rPr>
+        <w:t xml:space="preserve">The </w:t>
+      </w:r>
+      <w:r>
+        <w:rPr>
+          <w:rStyle w:val="Strong"/>
+          <w:color w:val="0D0D0D" w:themeColor="text1" w:themeTint="F2"/>
+          <w:u w:val="single"/>
+        </w:rPr>
+        <w:t>MCP Server</w:t>
+      </w:r>
+      <w:r>
+        <w:rPr>
+          <w:color w:val="0D0D0D" w:themeColor="text1" w:themeTint="F2"/>
+          <w:u w:val="single"/>
+        </w:rPr>
+        <w:t xml:space="preserve"> is a lightweight service exposing specific capabilities</w:t>
+      </w:r>
+      <w:r>
+        <w:rPr>
+          <w:color w:val="0D0D0D" w:themeColor="text1" w:themeTint="F2"/>
+        </w:rPr>
+        <w:t xml:space="preserve">—such as databases, </w:t>
+      </w:r>
+      <w:r>
+        <w:rPr>
+          <w:color w:val="0D0D0D" w:themeColor="text1" w:themeTint="F2"/>
+        </w:rPr>
+        <w:t>files</w:t>
+      </w:r>
+      <w:r>
+        <w:rPr>
+          <w:color w:val="0D0D0D" w:themeColor="text1" w:themeTint="F2"/>
+        </w:rPr>
+        <w:t xml:space="preserve"> systems, </w:t>
+      </w:r>
+      <w:r>
+        <w:rPr>
+          <w:color w:val="0D0D0D" w:themeColor="text1" w:themeTint="F2"/>
+        </w:rPr>
+        <w:t>and web APIs— via</w:t>
+      </w:r>
+      <w:r>
+        <w:rPr>
+          <w:color w:val="0D0D0D" w:themeColor="text1" w:themeTint="F2"/>
+        </w:rPr>
+        <w:t xml:space="preserve"> MCP</w:t>
+      </w:r>
+      <w:r>
+        <w:rPr>
+          <w:color w:val="0D0D0D" w:themeColor="text1" w:themeTint="F2"/>
+        </w:rPr>
+        <w:t>.</w:t>
+      </w:r>
+    </w:p>
+    <w:p>
+      <w:pPr>
+        <w:pStyle w:val="ListParagraph"/>
+        <w:spacing w:after="0" w:line="240" w:lineRule="auto"/>
+        <w:ind w:left="1440"/>
+        <w:jc w:val="both"/>
+        <w:rPr>
+          <w:color w:val="0D0D0D" w:themeColor="text1" w:themeTint="F2"/>
+          <w:sz w:val="4"/>
+        </w:rPr>
+      </w:pPr>
+    </w:p>
+    <w:p>
+      <w:pPr>
+        <w:pStyle w:val="ListParagraph"/>
+        <w:numPr>
+          <w:ilvl w:val="0"/>
+          <w:numId w:val="7"/>
+        </w:numPr>
+        <w:spacing w:after="0" w:line="240" w:lineRule="auto"/>
+        <w:jc w:val="both"/>
+        <w:rPr>
+          <w:color w:val="0D0D0D" w:themeColor="text1" w:themeTint="F2"/>
+        </w:rPr>
+      </w:pPr>
+      <w:r>
+        <w:rPr>
+          <w:color w:val="0D0D0D" w:themeColor="text1" w:themeTint="F2"/>
+        </w:rPr>
+        <w:lastRenderedPageBreak/>
+        <w:t>Acts like the “supplier” who delivers ingredients/tools</w:t>
+      </w:r>
+      <w:r>
+        <w:rPr>
+          <w:color w:val="0D0D0D" w:themeColor="text1" w:themeTint="F2"/>
+        </w:rPr>
+        <w:t>.</w:t>
+      </w:r>
+    </w:p>
+    <w:p>
+      <w:pPr>
+        <w:pStyle w:val="ListParagraph"/>
+        <w:numPr>
+          <w:ilvl w:val="0"/>
+          <w:numId w:val="7"/>
+        </w:numPr>
+        <w:spacing w:after="0" w:line="240" w:lineRule="auto"/>
+        <w:jc w:val="both"/>
+        <w:rPr>
+          <w:color w:val="0D0D0D" w:themeColor="text1" w:themeTint="F2"/>
+        </w:rPr>
+      </w:pPr>
+      <w:r>
+        <w:rPr>
+          <w:color w:val="0D0D0D" w:themeColor="text1" w:themeTint="F2"/>
+        </w:rPr>
+        <w:t>Example: PostgreSQL MCP Server that runs SQL queries and returns results</w:t>
+      </w:r>
+      <w:r>
+        <w:rPr>
+          <w:color w:val="0D0D0D" w:themeColor="text1" w:themeTint="F2"/>
+        </w:rPr>
+        <w:t>.</w:t>
+      </w:r>
+    </w:p>
+    <w:p>
+      <w:pPr>
+        <w:pStyle w:val="ListParagraph"/>
+        <w:numPr>
+          <w:ilvl w:val="0"/>
+          <w:numId w:val="7"/>
+        </w:numPr>
+        <w:spacing w:after="0" w:line="240" w:lineRule="auto"/>
+        <w:jc w:val="both"/>
+        <w:rPr>
+          <w:color w:val="0D0D0D" w:themeColor="text1" w:themeTint="F2"/>
+        </w:rPr>
+      </w:pPr>
+      <w:r>
+        <w:rPr>
+          <w:color w:val="0D0D0D" w:themeColor="text1" w:themeTint="F2"/>
+        </w:rPr>
+        <w:t xml:space="preserve">Servers are </w:t>
+      </w:r>
+      <w:r>
+        <w:rPr>
+          <w:rStyle w:val="Strong"/>
+          <w:color w:val="0D0D0D" w:themeColor="text1" w:themeTint="F2"/>
+        </w:rPr>
+        <w:t>self-describing</w:t>
+      </w:r>
+      <w:r>
+        <w:rPr>
+          <w:color w:val="0D0D0D" w:themeColor="text1" w:themeTint="F2"/>
+        </w:rPr>
+        <w:t>, sharing schema, tools, annotations, and capabilities</w:t>
+      </w:r>
+      <w:r>
+        <w:rPr>
+          <w:color w:val="0D0D0D" w:themeColor="text1" w:themeTint="F2"/>
+        </w:rPr>
+        <w:t>.</w:t>
+      </w:r>
+    </w:p>
+    <w:p>
+      <w:pPr>
+        <w:pStyle w:val="ListParagraph"/>
+        <w:numPr>
+          <w:ilvl w:val="0"/>
+          <w:numId w:val="7"/>
+        </w:numPr>
+        <w:spacing w:after="0" w:line="240" w:lineRule="auto"/>
+        <w:jc w:val="both"/>
+        <w:rPr>
+          <w:color w:val="0D0D0D" w:themeColor="text1" w:themeTint="F2"/>
+        </w:rPr>
+      </w:pPr>
+      <w:r>
+        <w:rPr>
+          <w:color w:val="0D0D0D" w:themeColor="text1" w:themeTint="F2"/>
+        </w:rPr>
+        <w:t>Can wrap local resources (e.g., files) or remote services (e.g., Slack, Stripe)</w:t>
+      </w:r>
+      <w:r>
+        <w:rPr>
+          <w:color w:val="0D0D0D" w:themeColor="text1" w:themeTint="F2"/>
+        </w:rPr>
+        <w:t>.</w:t>
+      </w:r>
+    </w:p>
+    <w:p>
+      <w:pPr>
+        <w:pStyle w:val="ListParagraph"/>
+        <w:spacing w:after="0" w:line="240" w:lineRule="auto"/>
+        <w:ind w:left="1440"/>
+        <w:jc w:val="both"/>
+        <w:rPr>
+          <w:color w:val="0D0D0D" w:themeColor="text1" w:themeTint="F2"/>
+        </w:rPr>
+      </w:pPr>
+    </w:p>
+    <w:p>
+      <w:pPr>
+        <w:pStyle w:val="ListParagraph"/>
+        <w:numPr>
+          <w:ilvl w:val="0"/>
+          <w:numId w:val="4"/>
+        </w:numPr>
+        <w:spacing w:after="0" w:line="240" w:lineRule="auto"/>
+        <w:jc w:val="both"/>
+        <w:rPr>
+          <w:color w:val="0D0D0D" w:themeColor="text1" w:themeTint="F2"/>
+        </w:rPr>
+      </w:pPr>
+      <w:r>
+        <w:rPr>
+          <w:b/>
+          <w:color w:val="0070C0"/>
+        </w:rPr>
+        <w:t>MCP Protocol:</w:t>
+      </w:r>
+    </w:p>
+    <w:p>
+      <w:pPr>
+        <w:pStyle w:val="ListParagraph"/>
+        <w:spacing w:after="0" w:line="240" w:lineRule="auto"/>
+        <w:ind w:left="1440"/>
+        <w:jc w:val="both"/>
+      </w:pPr>
+      <w:r>
+        <w:t xml:space="preserve">The </w:t>
+      </w:r>
+      <w:r>
+        <w:rPr>
+          <w:rStyle w:val="Strong"/>
+        </w:rPr>
+        <w:t>Model Context Protocol</w:t>
+      </w:r>
+      <w:r>
+        <w:t xml:space="preserve"> standardizes how Clients and Servers communicate via </w:t>
+      </w:r>
+      <w:r>
+        <w:rPr>
+          <w:rStyle w:val="Strong"/>
+        </w:rPr>
+        <w:t>JSON-RPC 2.0</w:t>
+      </w:r>
+      <w:r>
+        <w:t xml:space="preserve"> over </w:t>
+      </w:r>
+      <w:r>
+        <w:rPr>
+          <w:rStyle w:val="Strong"/>
+        </w:rPr>
+        <w:t>stdio or HTTP+SSE</w:t>
+      </w:r>
+      <w:r>
+        <w:t>, enabling dynamic tool use and context exchange.</w:t>
+      </w:r>
+    </w:p>
+    <w:p>
+      <w:pPr>
+        <w:pStyle w:val="ListParagraph"/>
+        <w:spacing w:after="0" w:line="240" w:lineRule="auto"/>
+        <w:ind w:left="1440"/>
+        <w:jc w:val="both"/>
+        <w:rPr>
+          <w:sz w:val="4"/>
+        </w:rPr>
+      </w:pPr>
+    </w:p>
+    <w:p>
+      <w:pPr>
+        <w:pStyle w:val="ListParagraph"/>
+        <w:numPr>
+          <w:ilvl w:val="0"/>
+          <w:numId w:val="8"/>
+        </w:numPr>
+        <w:spacing w:after="0" w:line="240" w:lineRule="auto"/>
+        <w:jc w:val="both"/>
+        <w:rPr>
+          <w:color w:val="0D0D0D" w:themeColor="text1" w:themeTint="F2"/>
+        </w:rPr>
+      </w:pPr>
+      <w:r>
+        <w:t>Defines messages: requests (tool calls), notifications, and responses</w:t>
+      </w:r>
+      <w:r>
+        <w:t>.</w:t>
+      </w:r>
+    </w:p>
+    <w:p>
+      <w:pPr>
+        <w:pStyle w:val="ListParagraph"/>
+        <w:numPr>
+          <w:ilvl w:val="0"/>
+          <w:numId w:val="8"/>
+        </w:numPr>
+        <w:spacing w:after="0" w:line="240" w:lineRule="auto"/>
+        <w:jc w:val="both"/>
+        <w:rPr>
+          <w:rStyle w:val="Strong"/>
+          <w:b w:val="0"/>
+          <w:bCs w:val="0"/>
+          <w:color w:val="0D0D0D" w:themeColor="text1" w:themeTint="F2"/>
+        </w:rPr>
+      </w:pPr>
+      <w:r>
+        <w:t xml:space="preserve">Supports tool discovery, structured inputs/outputs, and </w:t>
+      </w:r>
+      <w:r>
+        <w:rPr>
+          <w:rStyle w:val="Strong"/>
+        </w:rPr>
+        <w:t>persistent context</w:t>
+      </w:r>
+      <w:r>
+        <w:rPr>
+          <w:rStyle w:val="Strong"/>
+          <w:b w:val="0"/>
+        </w:rPr>
+        <w:t>.</w:t>
+      </w:r>
+    </w:p>
+    <w:p>
+      <w:pPr>
+        <w:pStyle w:val="ListParagraph"/>
+        <w:numPr>
+          <w:ilvl w:val="0"/>
+          <w:numId w:val="8"/>
+        </w:numPr>
+        <w:spacing w:after="0" w:line="240" w:lineRule="auto"/>
+        <w:jc w:val="both"/>
+        <w:rPr>
+          <w:color w:val="0D0D0D" w:themeColor="text1" w:themeTint="F2"/>
+        </w:rPr>
+      </w:pPr>
+      <w:r>
+        <w:t>Enables bidirectional communications: Servers can notify Clients or request model samples</w:t>
+      </w:r>
+      <w:r>
+        <w:t>.</w:t>
+      </w:r>
+    </w:p>
+    <w:p>
+      <w:pPr>
+        <w:pStyle w:val="ListParagraph"/>
+        <w:numPr>
+          <w:ilvl w:val="0"/>
+          <w:numId w:val="8"/>
+        </w:numPr>
+        <w:spacing w:after="0" w:line="240" w:lineRule="auto"/>
+        <w:jc w:val="both"/>
+        <w:rPr>
+          <w:color w:val="0D0D0D" w:themeColor="text1" w:themeTint="F2"/>
+        </w:rPr>
+      </w:pPr>
+      <w:r>
+        <w:t>Example types:</w:t>
+      </w:r>
+    </w:p>
+    <w:p>
+      <w:pPr>
+        <w:pStyle w:val="ListParagraph"/>
+        <w:numPr>
+          <w:ilvl w:val="1"/>
+          <w:numId w:val="8"/>
+        </w:numPr>
+        <w:spacing w:after="0" w:line="240" w:lineRule="auto"/>
+        <w:jc w:val="both"/>
+        <w:rPr>
+          <w:color w:val="0D0D0D" w:themeColor="text1" w:themeTint="F2"/>
+        </w:rPr>
+      </w:pPr>
+      <w:r>
+        <w:rPr>
+          <w:rStyle w:val="Strong"/>
+        </w:rPr>
+        <w:t>Resources</w:t>
+      </w:r>
+      <w:r>
+        <w:t>: read-only context like database views.</w:t>
+      </w:r>
+    </w:p>
+    <w:p>
+      <w:pPr>
+        <w:pStyle w:val="ListParagraph"/>
+        <w:numPr>
+          <w:ilvl w:val="1"/>
+          <w:numId w:val="8"/>
+        </w:numPr>
+        <w:spacing w:after="0" w:line="240" w:lineRule="auto"/>
+        <w:jc w:val="both"/>
+        <w:rPr>
+          <w:color w:val="0D0D0D" w:themeColor="text1" w:themeTint="F2"/>
+        </w:rPr>
+      </w:pPr>
+      <w:r>
+        <w:rPr>
+          <w:rStyle w:val="Strong"/>
+        </w:rPr>
+        <w:t>Tools</w:t>
+      </w:r>
+      <w:r>
+        <w:t>: actions like “run_sql” or “create_chart.”</w:t>
+      </w:r>
+    </w:p>
+    <w:p>
+      <w:pPr>
+        <w:pStyle w:val="ListParagraph"/>
+        <w:numPr>
+          <w:ilvl w:val="1"/>
+          <w:numId w:val="8"/>
+        </w:numPr>
+        <w:spacing w:after="0" w:line="240" w:lineRule="auto"/>
+        <w:jc w:val="both"/>
+        <w:rPr>
+          <w:color w:val="0D0D0D" w:themeColor="text1" w:themeTint="F2"/>
+        </w:rPr>
+      </w:pPr>
+      <w:r>
+        <w:rPr>
+          <w:rStyle w:val="Strong"/>
+        </w:rPr>
+        <w:t>Sampling</w:t>
+      </w:r>
+      <w:r>
+        <w:t>: server asks model to generate summary of data.</w:t>
+      </w:r>
+    </w:p>
+    <w:p>
+      <w:pPr>
+        <w:pStyle w:val="ListParagraph"/>
+        <w:spacing w:after="0" w:line="240" w:lineRule="auto"/>
+        <w:ind w:left="1440"/>
+        <w:jc w:val="both"/>
+        <w:rPr>
+          <w:color w:val="0D0D0D" w:themeColor="text1" w:themeTint="F2"/>
+        </w:rPr>
+      </w:pPr>
+    </w:p>
+    <w:p>
+      <w:pPr>
+        <w:spacing w:after="0" w:line="240" w:lineRule="auto"/>
+        <w:jc w:val="both"/>
+        <w:rPr>
+          <w:color w:val="0D0D0D" w:themeColor="text1" w:themeTint="F2"/>
+          <w:sz w:val="20"/>
+        </w:rPr>
+      </w:pPr>
+    </w:p>
+    <w:p>
+      <w:pPr>
+        <w:pStyle w:val="ListParagraph"/>
+        <w:numPr>
+          <w:ilvl w:val="0"/>
+          <w:numId w:val="9"/>
+        </w:numPr>
+        <w:spacing w:after="0" w:line="240" w:lineRule="auto"/>
+        <w:jc w:val="both"/>
+        <w:rPr>
+          <w:color w:val="0D0D0D" w:themeColor="text1" w:themeTint="F2"/>
+          <w:sz w:val="20"/>
+        </w:rPr>
+      </w:pPr>
+      <w:r>
+        <w:rPr>
+          <w:b/>
+          <w:color w:val="7030A0"/>
+        </w:rPr>
+        <w:t>Communication between Components:</w:t>
+      </w:r>
+    </w:p>
+    <w:p>
+      <w:pPr>
+        <w:pStyle w:val="ListParagraph"/>
+        <w:spacing w:after="0" w:line="240" w:lineRule="auto"/>
+        <w:jc w:val="both"/>
+        <w:rPr>
+          <w:color w:val="0D0D0D" w:themeColor="text1" w:themeTint="F2"/>
+          <w:sz w:val="4"/>
+        </w:rPr>
+      </w:pPr>
+    </w:p>
+    <w:p>
+      <w:pPr>
+        <w:pStyle w:val="ListParagraph"/>
+        <w:spacing w:after="0" w:line="240" w:lineRule="auto"/>
+        <w:jc w:val="both"/>
+        <w:rPr>
+          <w:color w:val="0D0D0D" w:themeColor="text1" w:themeTint="F2"/>
+          <w:sz w:val="20"/>
+        </w:rPr>
+      </w:pPr>
+      <w:r>
+        <w:rPr>
+          <w:color w:val="0D0D0D" w:themeColor="text1" w:themeTint="F2"/>
+          <w:sz w:val="20"/>
+        </w:rPr>
+        <w:drawing>
+          <wp:inline distT="0" distB="0" distL="0" distR="0" wp14:anchorId="6548A657" wp14:editId="4E1D5098">
+            <wp:extent cx="4653015" cy="3033905"/>
+            <wp:effectExtent l="0" t="0" r="0" b="0"/>
+            <wp:docPr id="1" name="Picture 1"/>
+            <wp:cNvGraphicFramePr>
+              <a:graphicFrameLocks xmlns:a="http://schemas.openxmlformats.org/drawingml/2006/main" noChangeAspect="1"/>
+            </wp:cNvGraphicFramePr>
+            <a:graphic xmlns:a="http://schemas.openxmlformats.org/drawingml/2006/main">
+              <a:graphicData uri="http://schemas.openxmlformats.org/drawingml/2006/picture">
+                <pic:pic xmlns:pic="http://schemas.openxmlformats.org/drawingml/2006/picture">
+                  <pic:nvPicPr>
+                    <pic:cNvPr id="0" name=""/>
+                    <pic:cNvPicPr/>
+                  </pic:nvPicPr>
+                  <pic:blipFill>
+                    <a:blip r:embed="rId8"/>
+                    <a:stretch>
+                      <a:fillRect/>
+                    </a:stretch>
+                  </pic:blipFill>
+                  <pic:spPr>
+                    <a:xfrm>
+                      <a:off x="0" y="0"/>
+                      <a:ext cx="4654334" cy="3034765"/>
+                    </a:xfrm>
+                    <a:prstGeom prst="rect">
+                      <a:avLst/>
+                    </a:prstGeom>
+                  </pic:spPr>
+                </pic:pic>
+              </a:graphicData>
+            </a:graphic>
+          </wp:inline>
+        </w:drawing>
+      </w:r>
+    </w:p>
+    <w:p>
+      <w:pPr>
+        <w:spacing w:after="0" w:line="240" w:lineRule="auto"/>
+        <w:jc w:val="both"/>
+        <w:rPr>
+          <w:color w:val="0D0D0D" w:themeColor="text1" w:themeTint="F2"/>
+          <w:sz w:val="20"/>
+        </w:rPr>
+      </w:pPr>
+    </w:p>
+    <w:p>
+      <w:pPr>
+        <w:spacing w:after="0" w:line="240" w:lineRule="auto"/>
+        <w:jc w:val="both"/>
+        <w:rPr>
+          <w:color w:val="0D0D0D" w:themeColor="text1" w:themeTint="F2"/>
+          <w:sz w:val="20"/>
+        </w:rPr>
+      </w:pPr>
+    </w:p>
+    <w:p>
+      <w:pPr>
+        <w:spacing w:after="0" w:line="240" w:lineRule="auto"/>
+        <w:jc w:val="both"/>
+        <w:rPr>
+          <w:color w:val="0D0D0D" w:themeColor="text1" w:themeTint="F2"/>
+          <w:sz w:val="20"/>
+        </w:rPr>
+      </w:pPr>
+    </w:p>
+    <w:p>
+      <w:pPr>
+        <w:pStyle w:val="ListParagraph"/>
+        <w:numPr>
+          <w:ilvl w:val="0"/>
+          <w:numId w:val="10"/>
+        </w:numPr>
+        <w:spacing w:after="0" w:line="240" w:lineRule="auto"/>
+        <w:jc w:val="both"/>
+        <w:rPr>
+          <w:b/>
+          <w:color w:val="0D0D0D" w:themeColor="text1" w:themeTint="F2"/>
+          <w:sz w:val="20"/>
+        </w:rPr>
+      </w:pPr>
+      <w:r>
+        <w:rPr>
+          <w:b/>
+          <w:color w:val="7030A0"/>
+        </w:rPr>
+        <w:t>Real World Example:</w:t>
+      </w:r>
+    </w:p>
+    <w:p>
+      <w:pPr>
+        <w:pStyle w:val="ListParagraph"/>
+        <w:spacing w:after="0" w:line="240" w:lineRule="auto"/>
+        <w:jc w:val="both"/>
+        <w:rPr>
+          <w:b/>
+          <w:color w:val="0D0D0D" w:themeColor="text1" w:themeTint="F2"/>
+        </w:rPr>
+      </w:pPr>
+      <w:r>
+        <w:rPr>
+          <w:b/>
+          <w:color w:val="E36C0A" w:themeColor="accent6" w:themeShade="BF"/>
+        </w:rPr>
+        <w:t>Scenario:</w:t>
+      </w:r>
+      <w:r>
+        <w:rPr>
+          <w:b/>
+          <w:color w:val="0D0D0D" w:themeColor="text1" w:themeTint="F2"/>
+        </w:rPr>
+        <w:t xml:space="preserve"> K12 Chatbot with Agentic Capabilities</w:t>
+      </w:r>
+    </w:p>
+    <w:p>
+      <w:pPr>
+        <w:pStyle w:val="ListParagraph"/>
+        <w:spacing w:after="0" w:line="240" w:lineRule="auto"/>
+        <w:jc w:val="both"/>
+        <w:rPr>
+          <w:color w:val="0D0D0D" w:themeColor="text1" w:themeTint="F2"/>
+        </w:rPr>
+      </w:pPr>
+      <w:r>
+        <w:t>You're building an AI-powered chatbot that helps students with:</w:t>
+      </w:r>
+    </w:p>
+    <w:p>
+      <w:pPr>
+        <w:pStyle w:val="ListParagraph"/>
+        <w:numPr>
+          <w:ilvl w:val="0"/>
+          <w:numId w:val="11"/>
+        </w:numPr>
+        <w:spacing w:after="0" w:line="240" w:lineRule="auto"/>
+        <w:jc w:val="both"/>
+        <w:rPr>
+          <w:color w:val="0D0D0D" w:themeColor="text1" w:themeTint="F2"/>
+        </w:rPr>
+      </w:pPr>
+      <w:r>
+        <w:rPr>
+          <w:color w:val="0D0D0D" w:themeColor="text1" w:themeTint="F2"/>
+        </w:rPr>
+        <w:t>Answering subject-specific questions (Math, Science, etc.)</w:t>
+      </w:r>
+    </w:p>
+    <w:p>
+      <w:pPr>
+        <w:pStyle w:val="ListParagraph"/>
+        <w:numPr>
+          <w:ilvl w:val="0"/>
+          <w:numId w:val="11"/>
+        </w:numPr>
+        <w:spacing w:after="0" w:line="240" w:lineRule="auto"/>
+        <w:jc w:val="both"/>
+        <w:rPr>
+          <w:color w:val="0D0D0D" w:themeColor="text1" w:themeTint="F2"/>
+        </w:rPr>
+      </w:pPr>
+      <w:r>
+        <w:rPr>
+          <w:color w:val="0D0D0D" w:themeColor="text1" w:themeTint="F2"/>
+        </w:rPr>
+        <w:t>Generating MCQs or quizzes</w:t>
+      </w:r>
+      <w:r>
+        <w:rPr>
+          <w:color w:val="0D0D0D" w:themeColor="text1" w:themeTint="F2"/>
+        </w:rPr>
+        <w:t>.</w:t>
+      </w:r>
+    </w:p>
+    <w:p>
+      <w:pPr>
+        <w:pStyle w:val="ListParagraph"/>
+        <w:numPr>
+          <w:ilvl w:val="0"/>
+          <w:numId w:val="11"/>
+        </w:numPr>
+        <w:spacing w:after="0" w:line="240" w:lineRule="auto"/>
+        <w:jc w:val="both"/>
+        <w:rPr>
+          <w:color w:val="0D0D0D" w:themeColor="text1" w:themeTint="F2"/>
+        </w:rPr>
+      </w:pPr>
+      <w:r>
+        <w:rPr>
+          <w:color w:val="0D0D0D" w:themeColor="text1" w:themeTint="F2"/>
+        </w:rPr>
+        <w:t>Fetching summaries from textbooks</w:t>
+      </w:r>
+      <w:r>
+        <w:rPr>
+          <w:color w:val="0D0D0D" w:themeColor="text1" w:themeTint="F2"/>
+        </w:rPr>
+        <w:t>.</w:t>
+      </w:r>
+    </w:p>
+    <w:p>
+      <w:pPr>
+        <w:pStyle w:val="ListParagraph"/>
+        <w:numPr>
+          <w:ilvl w:val="0"/>
+          <w:numId w:val="11"/>
+        </w:numPr>
+        <w:spacing w:after="0" w:line="240" w:lineRule="auto"/>
+        <w:jc w:val="both"/>
+        <w:rPr>
+          <w:color w:val="0D0D0D" w:themeColor="text1" w:themeTint="F2"/>
+        </w:rPr>
+      </w:pPr>
+      <w:r>
+        <w:rPr>
+          <w:color w:val="0D0D0D" w:themeColor="text1" w:themeTint="F2"/>
+        </w:rPr>
+        <w:t>Displaying charts or solving equations</w:t>
+      </w:r>
+      <w:r>
+        <w:rPr>
+          <w:color w:val="0D0D0D" w:themeColor="text1" w:themeTint="F2"/>
+        </w:rPr>
+        <w:t>.</w:t>
+      </w:r>
+    </w:p>
+    <w:p>
+      <w:pPr>
+        <w:pStyle w:val="ListParagraph"/>
+        <w:spacing w:after="0" w:line="240" w:lineRule="auto"/>
+        <w:jc w:val="both"/>
+        <w:rPr>
+          <w:color w:val="0D0D0D" w:themeColor="text1" w:themeTint="F2"/>
+          <w:sz w:val="20"/>
+        </w:rPr>
+      </w:pPr>
+    </w:p>
+    <w:p>
+      <w:pPr>
+        <w:pStyle w:val="ListParagraph"/>
+        <w:spacing w:after="0" w:line="240" w:lineRule="auto"/>
+        <w:jc w:val="both"/>
+        <w:rPr>
+          <w:b/>
+          <w:color w:val="E36C0A" w:themeColor="accent6" w:themeShade="BF"/>
+        </w:rPr>
+      </w:pPr>
+      <w:r>
+        <w:rPr>
+          <w:b/>
+          <w:color w:val="E36C0A" w:themeColor="accent6" w:themeShade="BF"/>
+        </w:rPr>
+        <w:lastRenderedPageBreak/>
+        <w:t>Key Components in these Applications:</w:t>
+      </w:r>
+    </w:p>
+    <w:p>
+      <w:pPr>
+        <w:pStyle w:val="ListParagraph"/>
+        <w:spacing w:after="0" w:line="240" w:lineRule="auto"/>
+        <w:jc w:val="both"/>
+        <w:rPr>
+          <w:color w:val="0D0D0D" w:themeColor="text1" w:themeTint="F2"/>
+          <w:sz w:val="4"/>
+        </w:rPr>
+      </w:pPr>
+    </w:p>
+    <w:p>
+      <w:pPr>
+        <w:pStyle w:val="ListParagraph"/>
+        <w:spacing w:after="0" w:line="240" w:lineRule="auto"/>
+        <w:jc w:val="both"/>
+        <w:rPr>
+          <w:color w:val="0D0D0D" w:themeColor="text1" w:themeTint="F2"/>
+          <w:sz w:val="4"/>
+        </w:rPr>
+      </w:pPr>
+    </w:p>
+    <w:p>
+      <w:pPr>
+        <w:pStyle w:val="ListParagraph"/>
+        <w:numPr>
+          <w:ilvl w:val="0"/>
+          <w:numId w:val="12"/>
+        </w:numPr>
+        <w:spacing w:after="0" w:line="240" w:lineRule="auto"/>
+        <w:jc w:val="both"/>
+        <w:rPr>
+          <w:color w:val="0D0D0D" w:themeColor="text1" w:themeTint="F2"/>
+        </w:rPr>
+      </w:pPr>
+      <w:r>
+        <w:rPr>
+          <w:b/>
+          <w:color w:val="0070C0"/>
+        </w:rPr>
+        <w:t>MCP Host (K12 Chatbot Application):</w:t>
+      </w:r>
+    </w:p>
+    <w:p>
+      <w:pPr>
+        <w:pStyle w:val="ListParagraph"/>
+        <w:numPr>
+          <w:ilvl w:val="0"/>
+          <w:numId w:val="13"/>
+        </w:numPr>
+        <w:spacing w:after="0" w:line="240" w:lineRule="auto"/>
+        <w:jc w:val="both"/>
+        <w:rPr>
+          <w:color w:val="0D0D0D" w:themeColor="text1" w:themeTint="F2"/>
+        </w:rPr>
+      </w:pPr>
+      <w:r>
+        <w:t xml:space="preserve">This is your </w:t>
+      </w:r>
+      <w:r>
+        <w:rPr>
+          <w:u w:val="single"/>
+        </w:rPr>
+        <w:t>main chatbot interface</w:t>
+      </w:r>
+      <w:r>
+        <w:t xml:space="preserve"> (e.g., built with </w:t>
+      </w:r>
+      <w:r>
+        <w:rPr>
+          <w:b/>
+        </w:rPr>
+        <w:t>LangChain</w:t>
+      </w:r>
+      <w:r>
+        <w:t xml:space="preserve"> or </w:t>
+      </w:r>
+      <w:r>
+        <w:rPr>
+          <w:b/>
+        </w:rPr>
+        <w:t>LangGraph</w:t>
+      </w:r>
+      <w:r>
+        <w:t>)</w:t>
+      </w:r>
+      <w:r>
+        <w:t>.</w:t>
+      </w:r>
+    </w:p>
+    <w:p>
+      <w:pPr>
+        <w:pStyle w:val="ListParagraph"/>
+        <w:numPr>
+          <w:ilvl w:val="0"/>
+          <w:numId w:val="13"/>
+        </w:numPr>
+        <w:spacing w:after="0" w:line="240" w:lineRule="auto"/>
+        <w:jc w:val="both"/>
+        <w:rPr>
+          <w:color w:val="0D0D0D" w:themeColor="text1" w:themeTint="F2"/>
+        </w:rPr>
+      </w:pPr>
+      <w:r>
+        <w:t xml:space="preserve">It includes the </w:t>
+      </w:r>
+      <w:r>
+        <w:rPr>
+          <w:rStyle w:val="Strong"/>
+        </w:rPr>
+        <w:t>LLM agent</w:t>
+      </w:r>
+      <w:r>
+        <w:t xml:space="preserve"> that interacts with students</w:t>
+      </w:r>
+      <w:r>
+        <w:t>.</w:t>
+      </w:r>
+    </w:p>
+    <w:p>
+      <w:pPr>
+        <w:pStyle w:val="ListParagraph"/>
+        <w:numPr>
+          <w:ilvl w:val="0"/>
+          <w:numId w:val="13"/>
+        </w:numPr>
+        <w:spacing w:after="0" w:line="240" w:lineRule="auto"/>
+        <w:jc w:val="both"/>
+        <w:rPr>
+          <w:color w:val="0D0D0D" w:themeColor="text1" w:themeTint="F2"/>
+        </w:rPr>
+      </w:pPr>
+      <w:r>
+        <w:t>It needs access to textbooks, quiz generation tools, image/video explainers, etc., but doesn’t connect directly to them</w:t>
+      </w:r>
+      <w:r>
+        <w:t>.</w:t>
+      </w:r>
+    </w:p>
+    <w:p>
+      <w:pPr>
+        <w:pStyle w:val="ListParagraph"/>
+        <w:numPr>
+          <w:ilvl w:val="0"/>
+          <w:numId w:val="13"/>
+        </w:numPr>
+        <w:spacing w:after="0" w:line="240" w:lineRule="auto"/>
+        <w:jc w:val="both"/>
+        <w:rPr>
+          <w:color w:val="0D0D0D" w:themeColor="text1" w:themeTint="F2"/>
+        </w:rPr>
+      </w:pPr>
+      <w:r>
+        <w:rPr>
+          <w:rStyle w:val="Strong"/>
+        </w:rPr>
+        <w:t>Example</w:t>
+      </w:r>
+      <w:r>
+        <w:t>: A LangChain app with memory and state management</w:t>
+      </w:r>
+    </w:p>
+    <w:p>
+      <w:pPr>
+        <w:pStyle w:val="ListParagraph"/>
+        <w:spacing w:after="0" w:line="240" w:lineRule="auto"/>
+        <w:ind w:left="1440"/>
+        <w:jc w:val="both"/>
+        <w:rPr>
+          <w:color w:val="0D0D0D" w:themeColor="text1" w:themeTint="F2"/>
+        </w:rPr>
+      </w:pPr>
+    </w:p>
+    <w:p>
+      <w:pPr>
+        <w:pStyle w:val="ListParagraph"/>
+        <w:numPr>
+          <w:ilvl w:val="0"/>
+          <w:numId w:val="12"/>
+        </w:numPr>
+        <w:spacing w:after="0" w:line="240" w:lineRule="auto"/>
+        <w:jc w:val="both"/>
+        <w:rPr>
+          <w:color w:val="0D0D0D" w:themeColor="text1" w:themeTint="F2"/>
+        </w:rPr>
+      </w:pPr>
+      <w:r>
+        <w:rPr>
+          <w:b/>
+          <w:color w:val="0070C0"/>
+        </w:rPr>
+        <w:t>MCP Client (Connector Layer):</w:t>
+      </w:r>
+    </w:p>
+    <w:p>
+      <w:pPr>
+        <w:pStyle w:val="ListParagraph"/>
+        <w:numPr>
+          <w:ilvl w:val="0"/>
+          <w:numId w:val="14"/>
+        </w:numPr>
+        <w:spacing w:after="0" w:line="240" w:lineRule="auto"/>
+        <w:jc w:val="both"/>
+        <w:rPr>
+          <w:color w:val="0D0D0D" w:themeColor="text1" w:themeTint="F2"/>
+        </w:rPr>
+      </w:pPr>
+      <w:r>
+        <w:t>Resides within the host (chatbot) and connects to different MCP Servers</w:t>
+      </w:r>
+      <w:r>
+        <w:t>.</w:t>
+      </w:r>
+    </w:p>
+    <w:p>
+      <w:pPr>
+        <w:pStyle w:val="ListParagraph"/>
+        <w:numPr>
+          <w:ilvl w:val="0"/>
+          <w:numId w:val="14"/>
+        </w:numPr>
+        <w:spacing w:after="0" w:line="240" w:lineRule="auto"/>
+        <w:jc w:val="both"/>
+        <w:rPr>
+          <w:color w:val="0D0D0D" w:themeColor="text1" w:themeTint="F2"/>
+        </w:rPr>
+      </w:pPr>
+      <w:r>
+        <w:t>Translates AI’s internal requests into structured MCP tool calls</w:t>
+      </w:r>
+      <w:r>
+        <w:t>.</w:t>
+      </w:r>
+    </w:p>
+    <w:p>
+      <w:pPr>
+        <w:pStyle w:val="ListParagraph"/>
+        <w:numPr>
+          <w:ilvl w:val="0"/>
+          <w:numId w:val="14"/>
+        </w:numPr>
+        <w:spacing w:after="0" w:line="240" w:lineRule="auto"/>
+        <w:jc w:val="both"/>
+        <w:rPr>
+          <w:color w:val="0D0D0D" w:themeColor="text1" w:themeTint="F2"/>
+        </w:rPr>
+      </w:pPr>
+      <w:r>
+        <w:t xml:space="preserve">Maintains </w:t>
+      </w:r>
+      <w:r>
+        <w:rPr>
+          <w:rStyle w:val="Strong"/>
+        </w:rPr>
+        <w:t>persistent state and tool discovery</w:t>
+      </w:r>
+      <w:r>
+        <w:rPr>
+          <w:rStyle w:val="Strong"/>
+        </w:rPr>
+        <w:t>.</w:t>
+      </w:r>
+    </w:p>
+    <w:p>
+      <w:pPr>
+        <w:pStyle w:val="ListParagraph"/>
+        <w:spacing w:after="0" w:line="240" w:lineRule="auto"/>
+        <w:ind w:left="1440"/>
+        <w:jc w:val="both"/>
+        <w:rPr>
+          <w:color w:val="0D0D0D" w:themeColor="text1" w:themeTint="F2"/>
+        </w:rPr>
+      </w:pPr>
+    </w:p>
+    <w:p>
+      <w:pPr>
+        <w:pStyle w:val="ListParagraph"/>
+        <w:numPr>
+          <w:ilvl w:val="0"/>
+          <w:numId w:val="12"/>
+        </w:numPr>
+        <w:spacing w:after="0" w:line="240" w:lineRule="auto"/>
+        <w:jc w:val="both"/>
+        <w:rPr>
+          <w:color w:val="0D0D0D" w:themeColor="text1" w:themeTint="F2"/>
+        </w:rPr>
+      </w:pPr>
+      <w:r>
+        <w:rPr>
+          <w:b/>
+          <w:color w:val="0070C0"/>
+        </w:rPr>
+        <w:t>MCP Servers (Your Tool Providers):</w:t>
+      </w:r>
+    </w:p>
+    <w:p>
+      <w:pPr>
+        <w:pStyle w:val="ListParagraph"/>
+        <w:spacing w:after="0" w:line="240" w:lineRule="auto"/>
+        <w:ind w:left="1440"/>
+        <w:jc w:val="both"/>
+      </w:pPr>
+      <w:r>
+        <w:t>You can create various servers depending on the tools you want your chatbot to access</w:t>
+      </w:r>
+      <w:r>
+        <w:t>:</w:t>
+      </w:r>
+    </w:p>
+    <w:p>
+      <w:pPr>
+        <w:pStyle w:val="ListParagraph"/>
+        <w:numPr>
+          <w:ilvl w:val="0"/>
+          <w:numId w:val="15"/>
+        </w:numPr>
+        <w:spacing w:after="0" w:line="240" w:lineRule="auto"/>
+        <w:jc w:val="both"/>
+        <w:rPr>
+          <w:b/>
+          <w:color w:val="0D0D0D" w:themeColor="text1" w:themeTint="F2"/>
+        </w:rPr>
+      </w:pPr>
+      <w:r>
+        <w:rPr>
+          <w:b/>
+        </w:rPr>
+        <w:t>Textbook Reader Server</w:t>
+      </w:r>
+      <w:r>
+        <w:rPr>
+          <w:b/>
+        </w:rPr>
+        <w:t>:</w:t>
+      </w:r>
+      <w:r>
+        <w:rPr>
+          <w:b/>
+        </w:rPr>
+        <w:t xml:space="preserve"> </w:t>
+      </w:r>
+      <w:r>
+        <w:t>Exposes subject-specific PDFs or markdown notes as a resource</w:t>
+      </w:r>
+      <w:r>
+        <w:t>.</w:t>
+      </w:r>
+    </w:p>
+    <w:p>
+      <w:pPr>
+        <w:pStyle w:val="ListParagraph"/>
+        <w:numPr>
+          <w:ilvl w:val="0"/>
+          <w:numId w:val="15"/>
+        </w:numPr>
+        <w:spacing w:after="0" w:line="240" w:lineRule="auto"/>
+        <w:jc w:val="both"/>
+        <w:rPr>
+          <w:b/>
+          <w:color w:val="0D0D0D" w:themeColor="text1" w:themeTint="F2"/>
+        </w:rPr>
+      </w:pPr>
+      <w:r>
+        <w:rPr>
+          <w:b/>
+        </w:rPr>
+        <w:t>Quiz Generator Server</w:t>
+      </w:r>
+      <w:r>
+        <w:rPr>
+          <w:b/>
+        </w:rPr>
+        <w:t>:</w:t>
+      </w:r>
+      <w:r>
+        <w:rPr>
+          <w:b/>
+        </w:rPr>
+        <w:t xml:space="preserve"> </w:t>
+      </w:r>
+      <w:r>
+        <w:t>A tool that takes a topic and returns 5 MCQs.</w:t>
+      </w:r>
+    </w:p>
+    <w:p>
+      <w:pPr>
+        <w:pStyle w:val="ListParagraph"/>
+        <w:numPr>
+          <w:ilvl w:val="0"/>
+          <w:numId w:val="15"/>
+        </w:numPr>
+        <w:spacing w:after="0" w:line="240" w:lineRule="auto"/>
+        <w:jc w:val="both"/>
+        <w:rPr>
+          <w:b/>
+          <w:color w:val="0D0D0D" w:themeColor="text1" w:themeTint="F2"/>
+        </w:rPr>
+      </w:pPr>
+      <w:r>
+        <w:rPr>
+          <w:b/>
+        </w:rPr>
+        <w:t>Math Solver Server</w:t>
+      </w:r>
+      <w:r>
+        <w:rPr>
+          <w:b/>
+        </w:rPr>
+        <w:t>:</w:t>
+      </w:r>
+      <w:r>
+        <w:rPr>
+          <w:b/>
+        </w:rPr>
+        <w:t xml:space="preserve"> </w:t>
+      </w:r>
+      <w:r>
+        <w:t>Accepts math expressions, returns LaTeX-rendered solution or graph</w:t>
+      </w:r>
+      <w:r>
+        <w:t>.</w:t>
+      </w:r>
+    </w:p>
+    <w:p>
+      <w:pPr>
+        <w:pStyle w:val="ListParagraph"/>
+        <w:numPr>
+          <w:ilvl w:val="0"/>
+          <w:numId w:val="15"/>
+        </w:numPr>
+        <w:spacing w:after="0" w:line="240" w:lineRule="auto"/>
+        <w:jc w:val="both"/>
+        <w:rPr>
+          <w:b/>
+          <w:color w:val="0D0D0D" w:themeColor="text1" w:themeTint="F2"/>
+        </w:rPr>
+      </w:pPr>
+      <w:r>
+        <w:rPr>
+          <w:b/>
+        </w:rPr>
+        <w:t>Video/Animation Server</w:t>
+      </w:r>
+      <w:r>
+        <w:rPr>
+          <w:b/>
+        </w:rPr>
+        <w:t>:</w:t>
+      </w:r>
+      <w:r>
+        <w:rPr>
+          <w:b/>
+        </w:rPr>
+        <w:t xml:space="preserve"> </w:t>
+      </w:r>
+      <w:r>
+        <w:t>Calls external APIs to return animated video explanations.</w:t>
+      </w:r>
+    </w:p>
+    <w:p>
+      <w:pPr>
+        <w:pStyle w:val="ListParagraph"/>
+        <w:spacing w:after="0" w:line="240" w:lineRule="auto"/>
+        <w:ind w:left="1440"/>
+        <w:jc w:val="both"/>
+        <w:rPr>
+          <w:rFonts w:cstheme="minorHAnsi"/>
+          <w:color w:val="0D0D0D" w:themeColor="text1" w:themeTint="F2"/>
+          <w:sz w:val="6"/>
+        </w:rPr>
+      </w:pPr>
+    </w:p>
+    <w:p>
+      <w:pPr>
+        <w:pStyle w:val="ListParagraph"/>
+        <w:spacing w:after="0" w:line="240" w:lineRule="auto"/>
+        <w:ind w:left="1440"/>
+        <w:jc w:val="both"/>
+        <w:rPr>
+          <w:rFonts w:cstheme="minorHAnsi"/>
+          <w:color w:val="0D0D0D" w:themeColor="text1" w:themeTint="F2"/>
+        </w:rPr>
+      </w:pPr>
+      <w:r>
+        <w:rPr>
+          <w:rFonts w:cstheme="minorHAnsi"/>
+          <w:color w:val="0D0D0D" w:themeColor="text1" w:themeTint="F2"/>
+        </w:rPr>
+        <w:t xml:space="preserve">Each of these servers self-describes its tools (e.g., </w:t>
+      </w:r>
+      <w:r>
+        <w:rPr>
+          <w:rStyle w:val="HTMLCode"/>
+          <w:rFonts w:asciiTheme="minorHAnsi" w:eastAsiaTheme="minorHAnsi" w:hAnsiTheme="minorHAnsi" w:cstheme="minorHAnsi"/>
+          <w:color w:val="0D0D0D" w:themeColor="text1" w:themeTint="F2"/>
+          <w:sz w:val="22"/>
+          <w:szCs w:val="22"/>
+        </w:rPr>
+        <w:t>generate_quiz</w:t>
+      </w:r>
+      <w:r>
+        <w:rPr>
+          <w:rFonts w:cstheme="minorHAnsi"/>
+          <w:color w:val="0D0D0D" w:themeColor="text1" w:themeTint="F2"/>
+        </w:rPr>
+        <w:t xml:space="preserve">, </w:t>
+      </w:r>
+      <w:r>
+        <w:rPr>
+          <w:rStyle w:val="HTMLCode"/>
+          <w:rFonts w:asciiTheme="minorHAnsi" w:eastAsiaTheme="minorHAnsi" w:hAnsiTheme="minorHAnsi" w:cstheme="minorHAnsi"/>
+          <w:color w:val="0D0D0D" w:themeColor="text1" w:themeTint="F2"/>
+          <w:sz w:val="22"/>
+          <w:szCs w:val="22"/>
+        </w:rPr>
+        <w:t>read_topic</w:t>
+      </w:r>
+      <w:r>
+        <w:rPr>
+          <w:rFonts w:cstheme="minorHAnsi"/>
+          <w:color w:val="0D0D0D" w:themeColor="text1" w:themeTint="F2"/>
+        </w:rPr>
+        <w:t xml:space="preserve">, </w:t>
+      </w:r>
+      <w:r>
+        <w:rPr>
+          <w:rStyle w:val="HTMLCode"/>
+          <w:rFonts w:asciiTheme="minorHAnsi" w:eastAsiaTheme="minorHAnsi" w:hAnsiTheme="minorHAnsi" w:cstheme="minorHAnsi"/>
+          <w:color w:val="0D0D0D" w:themeColor="text1" w:themeTint="F2"/>
+          <w:sz w:val="22"/>
+          <w:szCs w:val="22"/>
+        </w:rPr>
+        <w:t>solve_equation</w:t>
+      </w:r>
+      <w:r>
+        <w:rPr>
+          <w:rFonts w:cstheme="minorHAnsi"/>
+          <w:color w:val="0D0D0D" w:themeColor="text1" w:themeTint="F2"/>
+        </w:rPr>
+        <w:t>).</w:t>
+      </w:r>
+    </w:p>
+    <w:p>
+      <w:pPr>
+        <w:pStyle w:val="ListParagraph"/>
+        <w:spacing w:after="0" w:line="240" w:lineRule="auto"/>
+        <w:ind w:left="1440"/>
+        <w:jc w:val="both"/>
+        <w:rPr>
+          <w:color w:val="0D0D0D" w:themeColor="text1" w:themeTint="F2"/>
+        </w:rPr>
+      </w:pPr>
+    </w:p>
+    <w:p>
+      <w:pPr>
+        <w:pStyle w:val="ListParagraph"/>
+        <w:numPr>
+          <w:ilvl w:val="0"/>
+          <w:numId w:val="12"/>
+        </w:numPr>
+        <w:spacing w:after="0" w:line="240" w:lineRule="auto"/>
+        <w:jc w:val="both"/>
+        <w:rPr>
+          <w:color w:val="0D0D0D" w:themeColor="text1" w:themeTint="F2"/>
+        </w:rPr>
+      </w:pPr>
+      <w:r>
+        <w:rPr>
+          <w:b/>
+          <w:color w:val="0070C0"/>
+        </w:rPr>
+        <w:t>MCP Protocol:</w:t>
+      </w:r>
+    </w:p>
+    <w:p>
+      <w:pPr>
+        <w:pStyle w:val="ListParagraph"/>
+        <w:numPr>
+          <w:ilvl w:val="0"/>
+          <w:numId w:val="16"/>
+        </w:numPr>
+        <w:spacing w:after="0" w:line="240" w:lineRule="auto"/>
+        <w:jc w:val="both"/>
+        <w:rPr>
+          <w:color w:val="0D0D0D" w:themeColor="text1" w:themeTint="F2"/>
+        </w:rPr>
+      </w:pPr>
+      <w:r>
+        <w:t xml:space="preserve">The standard that </w:t>
+      </w:r>
+      <w:r>
+        <w:rPr>
+          <w:rStyle w:val="Strong"/>
+        </w:rPr>
+        <w:t>connects your client and servers</w:t>
+      </w:r>
+      <w:r>
+        <w:t>.</w:t>
+      </w:r>
+    </w:p>
+    <w:p>
+      <w:pPr>
+        <w:pStyle w:val="ListParagraph"/>
+        <w:numPr>
+          <w:ilvl w:val="0"/>
+          <w:numId w:val="16"/>
+        </w:numPr>
+        <w:spacing w:after="0" w:line="240" w:lineRule="auto"/>
+        <w:jc w:val="both"/>
+        <w:rPr>
+          <w:color w:val="0D0D0D" w:themeColor="text1" w:themeTint="F2"/>
+        </w:rPr>
+      </w:pPr>
+      <w:r>
+        <w:t xml:space="preserve">Uses </w:t>
+      </w:r>
+      <w:r>
+        <w:rPr>
+          <w:rStyle w:val="Strong"/>
+        </w:rPr>
+        <w:t>JSON-RPC 2.0</w:t>
+      </w:r>
+      <w:r>
+        <w:t xml:space="preserve"> over:</w:t>
+      </w:r>
+    </w:p>
+    <w:p>
+      <w:pPr>
+        <w:pStyle w:val="ListParagraph"/>
+        <w:numPr>
+          <w:ilvl w:val="1"/>
+          <w:numId w:val="16"/>
+        </w:numPr>
+        <w:spacing w:after="0" w:line="240" w:lineRule="auto"/>
+        <w:jc w:val="both"/>
+        <w:rPr>
+          <w:color w:val="0D0D0D" w:themeColor="text1" w:themeTint="F2"/>
+        </w:rPr>
+      </w:pPr>
+      <w:r>
+        <w:rPr>
+          <w:rStyle w:val="Strong"/>
+        </w:rPr>
+        <w:t>HTTP + Server-Sent Events (SSE)</w:t>
+      </w:r>
+      <w:r>
+        <w:t xml:space="preserve"> for web-hosted tools</w:t>
+      </w:r>
+      <w:r>
+        <w:t>.</w:t>
+      </w:r>
+    </w:p>
+    <w:p>
+      <w:pPr>
+        <w:pStyle w:val="ListParagraph"/>
+        <w:numPr>
+          <w:ilvl w:val="1"/>
+          <w:numId w:val="16"/>
+        </w:numPr>
+        <w:spacing w:after="0" w:line="240" w:lineRule="auto"/>
+        <w:jc w:val="both"/>
+        <w:rPr>
+          <w:color w:val="0D0D0D" w:themeColor="text1" w:themeTint="F2"/>
+        </w:rPr>
+      </w:pPr>
+      <w:r>
+        <w:rPr>
+          <w:rStyle w:val="Strong"/>
+        </w:rPr>
+        <w:t>stdio</w:t>
+      </w:r>
+      <w:r>
+        <w:t xml:space="preserve"> for local resources or offline apps</w:t>
+      </w:r>
+    </w:p>
+    <w:p>
+      <w:pPr>
+        <w:pStyle w:val="ListParagraph"/>
+        <w:spacing w:after="0" w:line="240" w:lineRule="auto"/>
+        <w:ind w:left="1440"/>
+        <w:jc w:val="both"/>
+        <w:rPr>
+          <w:color w:val="0D0D0D" w:themeColor="text1" w:themeTint="F2"/>
+          <w:sz w:val="4"/>
+        </w:rPr>
+      </w:pPr>
+    </w:p>
+    <w:p>
+      <w:pPr>
+        <w:pStyle w:val="ListParagraph"/>
+        <w:numPr>
+          <w:ilvl w:val="0"/>
+          <w:numId w:val="17"/>
+        </w:numPr>
+        <w:spacing w:after="0" w:line="240" w:lineRule="auto"/>
+        <w:jc w:val="both"/>
+        <w:rPr>
+          <w:color w:val="0D0D0D" w:themeColor="text1" w:themeTint="F2"/>
+        </w:rPr>
+      </w:pPr>
+      <w:r>
+        <w:t>This enables your chatbot to:</w:t>
+      </w:r>
+    </w:p>
+    <w:p>
+      <w:pPr>
+        <w:pStyle w:val="ListParagraph"/>
+        <w:numPr>
+          <w:ilvl w:val="1"/>
+          <w:numId w:val="17"/>
+        </w:numPr>
+        <w:spacing w:after="0" w:line="240" w:lineRule="auto"/>
+        <w:jc w:val="both"/>
+        <w:rPr>
+          <w:color w:val="0D0D0D" w:themeColor="text1" w:themeTint="F2"/>
+        </w:rPr>
+      </w:pPr>
+      <w:r>
+        <w:t>Discover which tools are available</w:t>
+      </w:r>
+      <w:r>
+        <w:t>.</w:t>
+      </w:r>
+    </w:p>
+    <w:p>
+      <w:pPr>
+        <w:pStyle w:val="ListParagraph"/>
+        <w:numPr>
+          <w:ilvl w:val="1"/>
+          <w:numId w:val="17"/>
+        </w:numPr>
+        <w:spacing w:after="0" w:line="240" w:lineRule="auto"/>
+        <w:jc w:val="both"/>
+        <w:rPr>
+          <w:color w:val="0D0D0D" w:themeColor="text1" w:themeTint="F2"/>
+        </w:rPr>
+      </w:pPr>
+      <w:r>
+        <w:t>Understand each tool’s input/output schema</w:t>
+      </w:r>
+      <w:r>
+        <w:t>.</w:t>
+      </w:r>
+    </w:p>
+    <w:p>
+      <w:pPr>
+        <w:pStyle w:val="ListParagraph"/>
+        <w:numPr>
+          <w:ilvl w:val="1"/>
+          <w:numId w:val="17"/>
+        </w:numPr>
+        <w:spacing w:after="0" w:line="240" w:lineRule="auto"/>
+        <w:jc w:val="both"/>
+        <w:rPr>
+          <w:color w:val="0D0D0D" w:themeColor="text1" w:themeTint="F2"/>
+        </w:rPr>
+      </w:pPr>
+      <w:r>
+        <w:t>Maintain session context (like memory of what topic is being discussed)</w:t>
+      </w:r>
+      <w:r>
+        <w:t>.</w:t>
+      </w:r>
+    </w:p>
+    <w:p>
+      <w:pPr>
+        <w:pStyle w:val="ListParagraph"/>
+        <w:numPr>
+          <w:ilvl w:val="1"/>
+          <w:numId w:val="17"/>
+        </w:numPr>
+        <w:spacing w:after="0" w:line="240" w:lineRule="auto"/>
+        <w:jc w:val="both"/>
+        <w:rPr>
+          <w:color w:val="0D0D0D" w:themeColor="text1" w:themeTint="F2"/>
+        </w:rPr>
+      </w:pPr>
+      <w:r>
+        <w:t xml:space="preserve">Receive </w:t>
+      </w:r>
+      <w:r>
+        <w:rPr>
+          <w:rStyle w:val="Strong"/>
+        </w:rPr>
+        <w:t>notifications</w:t>
+      </w:r>
+      <w:r>
+        <w:t xml:space="preserve"> (e.g., “quiz ready!”)</w:t>
+      </w:r>
+      <w:r>
+        <w:t>.</w:t>
+      </w:r>
+    </w:p>
+    <w:p>
+      <w:pPr>
+        <w:pStyle w:val="ListParagraph"/>
+        <w:spacing w:after="0" w:line="240" w:lineRule="auto"/>
+        <w:jc w:val="both"/>
+        <w:rPr>
+          <w:color w:val="0D0D0D" w:themeColor="text1" w:themeTint="F2"/>
+        </w:rPr>
+      </w:pPr>
+    </w:p>
+    <w:p>
+      <w:pPr>
+        <w:spacing w:after="0" w:line="240" w:lineRule="auto"/>
+        <w:ind w:left="720"/>
+        <w:jc w:val="both"/>
+        <w:rPr>
+          <w:b/>
+          <w:color w:val="0D0D0D" w:themeColor="text1" w:themeTint="F2"/>
+        </w:rPr>
+      </w:pPr>
+      <w:r>
+        <w:rPr>
+          <w:b/>
+          <w:color w:val="E36C0A" w:themeColor="accent6" w:themeShade="BF"/>
+        </w:rPr>
+        <w:t xml:space="preserve">Why MCP is </w:t>
+      </w:r>
+      <w:r>
+        <w:rPr>
+          <w:b/>
+          <w:color w:val="E36C0A" w:themeColor="accent6" w:themeShade="BF"/>
+        </w:rPr>
+        <w:t>perfect</w:t>
+      </w:r>
+      <w:r>
+        <w:rPr>
+          <w:b/>
+          <w:color w:val="E36C0A" w:themeColor="accent6" w:themeShade="BF"/>
+        </w:rPr>
+        <w:t xml:space="preserve"> for </w:t>
+      </w:r>
+      <w:r>
+        <w:rPr>
+          <w:b/>
+          <w:color w:val="E36C0A" w:themeColor="accent6" w:themeShade="BF"/>
+        </w:rPr>
+        <w:t>this</w:t>
+      </w:r>
+      <w:r>
+        <w:rPr>
+          <w:b/>
+          <w:color w:val="E36C0A" w:themeColor="accent6" w:themeShade="BF"/>
+        </w:rPr>
+        <w:t>:</w:t>
+      </w:r>
+    </w:p>
+    <w:p>
+      <w:pPr>
+        <w:spacing w:after="0" w:line="240" w:lineRule="auto"/>
+        <w:ind w:left="720"/>
+        <w:jc w:val="both"/>
+        <w:rPr>
+          <w:b/>
+          <w:color w:val="0D0D0D" w:themeColor="text1" w:themeTint="F2"/>
+          <w:sz w:val="4"/>
+        </w:rPr>
+      </w:pPr>
+    </w:p>
+    <w:p>
+      <w:pPr>
+        <w:pStyle w:val="ListParagraph"/>
+        <w:numPr>
+          <w:ilvl w:val="0"/>
+          <w:numId w:val="18"/>
+        </w:numPr>
+        <w:spacing w:after="0" w:line="240" w:lineRule="auto"/>
+        <w:jc w:val="both"/>
+        <w:rPr>
+          <w:color w:val="0D0D0D" w:themeColor="text1" w:themeTint="F2"/>
+        </w:rPr>
+      </w:pPr>
+      <w:r>
+        <w:rPr>
+          <w:rStyle w:val="Strong"/>
+          <w:color w:val="0070C0"/>
+        </w:rPr>
+        <w:t>Dynamic tool discovery</w:t>
+      </w:r>
+      <w:r>
+        <w:rPr>
+          <w:color w:val="0070C0"/>
+        </w:rPr>
+        <w:t xml:space="preserve">: </w:t>
+      </w:r>
+      <w:r>
+        <w:t>Add new subjects/tools without coding changes in the chatbot</w:t>
+      </w:r>
+      <w:r>
+        <w:t>.</w:t>
+      </w:r>
+    </w:p>
+    <w:p>
+      <w:pPr>
+        <w:pStyle w:val="ListParagraph"/>
+        <w:numPr>
+          <w:ilvl w:val="0"/>
+          <w:numId w:val="18"/>
+        </w:numPr>
+        <w:spacing w:after="0" w:line="240" w:lineRule="auto"/>
+        <w:jc w:val="both"/>
+        <w:rPr>
+          <w:color w:val="0D0D0D" w:themeColor="text1" w:themeTint="F2"/>
+        </w:rPr>
+      </w:pPr>
+      <w:r>
+        <w:rPr>
+          <w:rStyle w:val="Strong"/>
+          <w:color w:val="0070C0"/>
+        </w:rPr>
+        <w:t>Persistent state</w:t>
+      </w:r>
+      <w:r>
+        <w:rPr>
+          <w:color w:val="0070C0"/>
+        </w:rPr>
+        <w:t xml:space="preserve">: </w:t>
+      </w:r>
+      <w:r>
+        <w:t>Student topic context and progress retained across multiple question</w:t>
+      </w:r>
+      <w:r>
+        <w:t>s.</w:t>
+      </w:r>
+    </w:p>
+    <w:p>
+      <w:pPr>
+        <w:pStyle w:val="ListParagraph"/>
+        <w:numPr>
+          <w:ilvl w:val="0"/>
+          <w:numId w:val="18"/>
+        </w:numPr>
+        <w:spacing w:after="0" w:line="240" w:lineRule="auto"/>
+        <w:jc w:val="both"/>
+        <w:rPr>
+          <w:color w:val="0D0D0D" w:themeColor="text1" w:themeTint="F2"/>
+        </w:rPr>
+      </w:pPr>
+      <w:r>
+        <w:rPr>
+          <w:rStyle w:val="Strong"/>
+          <w:color w:val="0070C0"/>
+        </w:rPr>
+        <w:t>Security and isolation</w:t>
+      </w:r>
+      <w:r>
+        <w:rPr>
+          <w:color w:val="0070C0"/>
+        </w:rPr>
+        <w:t xml:space="preserve">: </w:t>
+      </w:r>
+      <w:r>
+        <w:t xml:space="preserve">Each tool runs in its own </w:t>
+      </w:r>
+      <w:r>
+        <w:rPr>
+          <w:b/>
+        </w:rPr>
+        <w:t>MCP</w:t>
+      </w:r>
+      <w:r>
+        <w:t xml:space="preserve"> </w:t>
+      </w:r>
+      <w:r>
+        <w:rPr>
+          <w:b/>
+        </w:rPr>
+        <w:t>S</w:t>
+      </w:r>
+      <w:r>
+        <w:rPr>
+          <w:b/>
+        </w:rPr>
+        <w:t>erver</w:t>
+      </w:r>
+      <w:r>
+        <w:t xml:space="preserve"> (e.g., quiz generator can't access DB directly</w:t>
+      </w:r>
+      <w:r>
+        <w:t>).</w:t>
+      </w:r>
+    </w:p>
+    <w:p>
+      <w:pPr>
+        <w:pStyle w:val="ListParagraph"/>
+        <w:numPr>
+          <w:ilvl w:val="0"/>
+          <w:numId w:val="18"/>
+        </w:numPr>
+        <w:spacing w:after="0" w:line="240" w:lineRule="auto"/>
+        <w:jc w:val="both"/>
+        <w:rPr>
+          <w:color w:val="0D0D0D" w:themeColor="text1" w:themeTint="F2"/>
+        </w:rPr>
+      </w:pPr>
+      <w:r>
+        <w:rPr>
+          <w:rStyle w:val="Strong"/>
+          <w:color w:val="0070C0"/>
+        </w:rPr>
+        <w:t>Scalable &amp; modular</w:t>
+      </w:r>
+      <w:r>
+        <w:rPr>
+          <w:color w:val="0070C0"/>
+        </w:rPr>
+        <w:t xml:space="preserve">: </w:t>
+      </w:r>
+      <w:r>
+        <w:t>You can scale servers independently (e.g., separate quiz service per grade)</w:t>
+      </w:r>
+      <w:r>
+        <w:t>.</w:t>
+      </w:r>
+    </w:p>
+    <w:p>
+      <w:pPr>
+        <w:pStyle w:val="ListParagraph"/>
+        <w:spacing w:after="0" w:line="240" w:lineRule="auto"/>
+        <w:jc w:val="both"/>
+        <w:rPr>
+          <w:color w:val="0D0D0D" w:themeColor="text1" w:themeTint="F2"/>
+        </w:rPr>
+      </w:pPr>
+    </w:p>
+    <w:p>
+      <w:pPr>
+        <w:pStyle w:val="ListParagraph"/>
+        <w:spacing w:after="0" w:line="240" w:lineRule="auto"/>
+        <w:jc w:val="both"/>
+        <w:rPr>
+          <w:b/>
+          <w:color w:val="0D0D0D" w:themeColor="text1" w:themeTint="F2"/>
+        </w:rPr>
+      </w:pPr>
+      <w:r>
+        <w:rPr>
+          <w:b/>
+          <w:color w:val="E36C0A" w:themeColor="accent6" w:themeShade="BF"/>
+        </w:rPr>
+        <w:t>Note:</w:t>
+      </w:r>
+    </w:p>
+    <w:p>
+      <w:pPr>
+        <w:pStyle w:val="ListParagraph"/>
+        <w:spacing w:after="0" w:line="240" w:lineRule="auto"/>
+        <w:jc w:val="both"/>
+        <w:rPr>
+          <w:color w:val="0D0D0D" w:themeColor="text1" w:themeTint="F2"/>
+        </w:rPr>
+      </w:pPr>
+      <w:r>
+        <w:rPr>
+          <w:color w:val="0D0D0D" w:themeColor="text1" w:themeTint="F2"/>
+        </w:rPr>
+        <w:lastRenderedPageBreak/>
+        <w:t xml:space="preserve">If you have </w:t>
+      </w:r>
+      <w:r>
+        <w:rPr>
+          <w:rStyle w:val="Strong"/>
+          <w:color w:val="0D0D0D" w:themeColor="text1" w:themeTint="F2"/>
+        </w:rPr>
+        <w:t>50 different tools</w:t>
+      </w:r>
+      <w:r>
+        <w:rPr>
+          <w:color w:val="0D0D0D" w:themeColor="text1" w:themeTint="F2"/>
+        </w:rPr>
+        <w:t xml:space="preserve">, you do </w:t>
+      </w:r>
+      <w:r>
+        <w:rPr>
+          <w:rStyle w:val="Strong"/>
+          <w:color w:val="0D0D0D" w:themeColor="text1" w:themeTint="F2"/>
+        </w:rPr>
+        <w:t>not necessarily need 50 servers</w:t>
+      </w:r>
+      <w:r>
+        <w:rPr>
+          <w:color w:val="0D0D0D" w:themeColor="text1" w:themeTint="F2"/>
+        </w:rPr>
+        <w:t xml:space="preserve">, but you </w:t>
+      </w:r>
+      <w:r>
+        <w:rPr>
+          <w:rStyle w:val="Emphasis"/>
+          <w:color w:val="0D0D0D" w:themeColor="text1" w:themeTint="F2"/>
+        </w:rPr>
+        <w:t>can</w:t>
+      </w:r>
+      <w:r>
+        <w:rPr>
+          <w:color w:val="0D0D0D" w:themeColor="text1" w:themeTint="F2"/>
+        </w:rPr>
+        <w:t xml:space="preserve">, depending on your architecture and design goals. Here’s a breakdown based on </w:t>
+      </w:r>
+      <w:r>
+        <w:rPr>
+          <w:rStyle w:val="Strong"/>
+          <w:color w:val="0D0D0D" w:themeColor="text1" w:themeTint="F2"/>
+        </w:rPr>
+        <w:t>Security</w:t>
+      </w:r>
+      <w:r>
+        <w:rPr>
+          <w:color w:val="0D0D0D" w:themeColor="text1" w:themeTint="F2"/>
+        </w:rPr>
+        <w:t xml:space="preserve">, </w:t>
+      </w:r>
+      <w:r>
+        <w:rPr>
+          <w:rStyle w:val="Strong"/>
+          <w:color w:val="0D0D0D" w:themeColor="text1" w:themeTint="F2"/>
+        </w:rPr>
+        <w:t>Isolation</w:t>
+      </w:r>
+      <w:r>
+        <w:rPr>
+          <w:color w:val="0D0D0D" w:themeColor="text1" w:themeTint="F2"/>
+        </w:rPr>
+        <w:t xml:space="preserve">, and </w:t>
+      </w:r>
+      <w:r>
+        <w:rPr>
+          <w:rStyle w:val="Strong"/>
+          <w:color w:val="0D0D0D" w:themeColor="text1" w:themeTint="F2"/>
+        </w:rPr>
+        <w:t>Scalability</w:t>
+      </w:r>
+      <w:r>
+        <w:rPr>
+          <w:color w:val="0D0D0D" w:themeColor="text1" w:themeTint="F2"/>
+        </w:rPr>
+        <w:t xml:space="preserve"> using </w:t>
+      </w:r>
+      <w:r>
+        <w:rPr>
+          <w:b/>
+          <w:color w:val="0D0D0D" w:themeColor="text1" w:themeTint="F2"/>
+        </w:rPr>
+        <w:t>MCP:</w:t>
+      </w:r>
+    </w:p>
+    <w:p>
+      <w:pPr>
+        <w:spacing w:after="0" w:line="240" w:lineRule="auto"/>
+        <w:jc w:val="both"/>
+        <w:rPr>
+          <w:color w:val="0D0D0D" w:themeColor="text1" w:themeTint="F2"/>
+          <w:sz w:val="10"/>
+        </w:rPr>
+      </w:pPr>
+      <w:r>
+        <w:rPr>
+          <w:color w:val="0D0D0D" w:themeColor="text1" w:themeTint="F2"/>
+          <w:sz w:val="20"/>
+        </w:rPr>
+        <w:tab/>
+      </w:r>
+    </w:p>
+    <w:p>
+      <w:pPr>
+        <w:pStyle w:val="ListParagraph"/>
+        <w:numPr>
+          <w:ilvl w:val="0"/>
+          <w:numId w:val="19"/>
+        </w:numPr>
+        <w:spacing w:after="0" w:line="240" w:lineRule="auto"/>
+        <w:jc w:val="both"/>
+        <w:rPr>
+          <w:color w:val="0D0D0D" w:themeColor="text1" w:themeTint="F2"/>
+          <w:sz w:val="20"/>
+        </w:rPr>
+      </w:pPr>
+      <w:r>
+        <w:rPr>
+          <w:b/>
+          <w:color w:val="0070C0"/>
+        </w:rPr>
+        <w:t>Security &amp; Isolation:</w:t>
+      </w:r>
+    </w:p>
+    <w:p>
+      <w:pPr>
+        <w:pStyle w:val="ListParagraph"/>
+        <w:spacing w:after="0" w:line="240" w:lineRule="auto"/>
+        <w:ind w:left="1440"/>
+        <w:jc w:val="both"/>
+        <w:rPr>
+          <w:b/>
+        </w:rPr>
+      </w:pPr>
+      <w:r>
+        <w:rPr>
+          <w:b/>
+          <w:color w:val="943634" w:themeColor="accent2" w:themeShade="BF"/>
+        </w:rPr>
+        <w:t>Why separation helps:</w:t>
+      </w:r>
+    </w:p>
+    <w:p>
+      <w:pPr>
+        <w:pStyle w:val="ListParagraph"/>
+        <w:numPr>
+          <w:ilvl w:val="0"/>
+          <w:numId w:val="20"/>
+        </w:numPr>
+        <w:spacing w:after="0" w:line="240" w:lineRule="auto"/>
+        <w:jc w:val="both"/>
+        <w:rPr>
+          <w:rFonts w:cstheme="minorHAnsi"/>
+          <w:color w:val="0D0D0D" w:themeColor="text1" w:themeTint="F2"/>
+        </w:rPr>
+      </w:pPr>
+      <w:r>
+        <w:rPr>
+          <w:rFonts w:cstheme="minorHAnsi"/>
+          <w:color w:val="0D0D0D" w:themeColor="text1" w:themeTint="F2"/>
+        </w:rPr>
+        <w:t xml:space="preserve">Each </w:t>
+      </w:r>
+      <w:r>
+        <w:rPr>
+          <w:rStyle w:val="Strong"/>
+          <w:rFonts w:cstheme="minorHAnsi"/>
+          <w:color w:val="0D0D0D" w:themeColor="text1" w:themeTint="F2"/>
+        </w:rPr>
+        <w:t>MCP Server</w:t>
+      </w:r>
+      <w:r>
+        <w:rPr>
+          <w:rFonts w:cstheme="minorHAnsi"/>
+          <w:color w:val="0D0D0D" w:themeColor="text1" w:themeTint="F2"/>
+        </w:rPr>
+        <w:t xml:space="preserve"> runs in its </w:t>
+      </w:r>
+      <w:r>
+        <w:rPr>
+          <w:rStyle w:val="Strong"/>
+          <w:rFonts w:cstheme="minorHAnsi"/>
+          <w:color w:val="0D0D0D" w:themeColor="text1" w:themeTint="F2"/>
+        </w:rPr>
+        <w:t>own process or container</w:t>
+      </w:r>
+      <w:r>
+        <w:rPr>
+          <w:rFonts w:cstheme="minorHAnsi"/>
+          <w:color w:val="0D0D0D" w:themeColor="text1" w:themeTint="F2"/>
+        </w:rPr>
+        <w:t>.</w:t>
+      </w:r>
+    </w:p>
+    <w:p>
+      <w:pPr>
+        <w:pStyle w:val="ListParagraph"/>
+        <w:numPr>
+          <w:ilvl w:val="0"/>
+          <w:numId w:val="20"/>
+        </w:numPr>
+        <w:spacing w:after="0" w:line="240" w:lineRule="auto"/>
+        <w:jc w:val="both"/>
+        <w:rPr>
+          <w:rFonts w:cstheme="minorHAnsi"/>
+          <w:color w:val="0D0D0D" w:themeColor="text1" w:themeTint="F2"/>
+        </w:rPr>
+      </w:pPr>
+      <w:r>
+        <w:rPr>
+          <w:rFonts w:cstheme="minorHAnsi"/>
+          <w:color w:val="0D0D0D" w:themeColor="text1" w:themeTint="F2"/>
+        </w:rPr>
+        <w:t>If a tool is compromised, the damage is isolated</w:t>
+      </w:r>
+      <w:r>
+        <w:rPr>
+          <w:rFonts w:cstheme="minorHAnsi"/>
+          <w:color w:val="0D0D0D" w:themeColor="text1" w:themeTint="F2"/>
+        </w:rPr>
+        <w:t>.</w:t>
+      </w:r>
+    </w:p>
+    <w:p>
+      <w:pPr>
+        <w:pStyle w:val="ListParagraph"/>
+        <w:numPr>
+          <w:ilvl w:val="0"/>
+          <w:numId w:val="20"/>
+        </w:numPr>
+        <w:spacing w:after="0" w:line="240" w:lineRule="auto"/>
+        <w:jc w:val="both"/>
+        <w:rPr>
+          <w:rFonts w:cstheme="minorHAnsi"/>
+          <w:color w:val="0D0D0D" w:themeColor="text1" w:themeTint="F2"/>
+        </w:rPr>
+      </w:pPr>
+      <w:r>
+        <w:rPr>
+          <w:rFonts w:cstheme="minorHAnsi"/>
+          <w:color w:val="0D0D0D" w:themeColor="text1" w:themeTint="F2"/>
+        </w:rPr>
+        <w:t xml:space="preserve">Sensitive tools (e.g., </w:t>
+      </w:r>
+      <w:r>
+        <w:rPr>
+          <w:rStyle w:val="HTMLCode"/>
+          <w:rFonts w:asciiTheme="minorHAnsi" w:eastAsiaTheme="minorHAnsi" w:hAnsiTheme="minorHAnsi" w:cstheme="minorHAnsi"/>
+          <w:b/>
+          <w:color w:val="0D0D0D" w:themeColor="text1" w:themeTint="F2"/>
+          <w:sz w:val="22"/>
+          <w:szCs w:val="22"/>
+        </w:rPr>
+        <w:t>student_db_tool</w:t>
+      </w:r>
+      <w:r>
+        <w:rPr>
+          <w:rFonts w:cstheme="minorHAnsi"/>
+          <w:color w:val="0D0D0D" w:themeColor="text1" w:themeTint="F2"/>
+        </w:rPr>
+        <w:t xml:space="preserve">) can run in a </w:t>
+      </w:r>
+      <w:r>
+        <w:rPr>
+          <w:rStyle w:val="Strong"/>
+          <w:rFonts w:cstheme="minorHAnsi"/>
+          <w:color w:val="0D0D0D" w:themeColor="text1" w:themeTint="F2"/>
+        </w:rPr>
+        <w:t>secure environment</w:t>
+      </w:r>
+      <w:r>
+        <w:rPr>
+          <w:rFonts w:cstheme="minorHAnsi"/>
+          <w:color w:val="0D0D0D" w:themeColor="text1" w:themeTint="F2"/>
+        </w:rPr>
+        <w:t xml:space="preserve"> with access control</w:t>
+      </w:r>
+      <w:r>
+        <w:rPr>
+          <w:rFonts w:cstheme="minorHAnsi"/>
+          <w:color w:val="0D0D0D" w:themeColor="text1" w:themeTint="F2"/>
+        </w:rPr>
+        <w:t>.</w:t>
+      </w:r>
+    </w:p>
+    <w:p>
+      <w:pPr>
+        <w:pStyle w:val="ListParagraph"/>
+        <w:spacing w:after="0" w:line="240" w:lineRule="auto"/>
+        <w:ind w:left="1440"/>
+        <w:jc w:val="both"/>
+        <w:rPr>
+          <w:color w:val="0D0D0D" w:themeColor="text1" w:themeTint="F2"/>
+          <w:sz w:val="10"/>
+        </w:rPr>
+      </w:pPr>
+    </w:p>
+    <w:p>
+      <w:pPr>
+        <w:pStyle w:val="ListParagraph"/>
+        <w:spacing w:after="0" w:line="240" w:lineRule="auto"/>
+        <w:ind w:left="1440"/>
+        <w:jc w:val="both"/>
+        <w:rPr>
+          <w:b/>
+          <w:color w:val="0D0D0D" w:themeColor="text1" w:themeTint="F2"/>
+        </w:rPr>
+      </w:pPr>
+      <w:r>
+        <w:rPr>
+          <w:b/>
+          <w:color w:val="943634" w:themeColor="accent2" w:themeShade="BF"/>
+        </w:rPr>
+        <w:t>Example:</w:t>
+      </w:r>
+    </w:p>
+    <w:p>
+      <w:pPr>
+        <w:pStyle w:val="ListParagraph"/>
+        <w:numPr>
+          <w:ilvl w:val="0"/>
+          <w:numId w:val="21"/>
+        </w:numPr>
+        <w:spacing w:after="0" w:line="240" w:lineRule="auto"/>
+        <w:jc w:val="both"/>
+        <w:rPr>
+          <w:rFonts w:cstheme="minorHAnsi"/>
+          <w:color w:val="0D0D0D" w:themeColor="text1" w:themeTint="F2"/>
         </w:rPr>
       </w:pPr>
       <w:bookmarkStart w:id="0" w:name="_GoBack"/>
       <w:bookmarkEnd w:id="0"/>
-    </w:p>
-    <w:p>
-      <w:pPr>
-        <w:spacing w:after="0"/>
+      <w:r>
+        <w:rPr>
+          <w:rStyle w:val="HTMLCode"/>
+          <w:rFonts w:asciiTheme="minorHAnsi" w:eastAsiaTheme="minorHAnsi" w:hAnsiTheme="minorHAnsi" w:cstheme="minorHAnsi"/>
+          <w:b/>
+          <w:color w:val="0D0D0D" w:themeColor="text1" w:themeTint="F2"/>
+          <w:sz w:val="22"/>
+          <w:szCs w:val="22"/>
+        </w:rPr>
+        <w:t>Quiz_generator</w:t>
+      </w:r>
+      <w:r>
+        <w:rPr>
+          <w:rFonts w:cstheme="minorHAnsi"/>
+          <w:color w:val="0D0D0D" w:themeColor="text1" w:themeTint="F2"/>
+        </w:rPr>
+        <w:t xml:space="preserve"> cannot access </w:t>
+      </w:r>
+      <w:r>
+        <w:rPr>
+          <w:rStyle w:val="HTMLCode"/>
+          <w:rFonts w:asciiTheme="minorHAnsi" w:eastAsiaTheme="minorHAnsi" w:hAnsiTheme="minorHAnsi" w:cstheme="minorHAnsi"/>
+          <w:b/>
+          <w:color w:val="0D0D0D" w:themeColor="text1" w:themeTint="F2"/>
+          <w:sz w:val="22"/>
+          <w:szCs w:val="22"/>
+        </w:rPr>
+        <w:t>student_grades_tool</w:t>
+      </w:r>
+      <w:r>
+        <w:rPr>
+          <w:rFonts w:cstheme="minorHAnsi"/>
+          <w:color w:val="0D0D0D" w:themeColor="text1" w:themeTint="F2"/>
+        </w:rPr>
+        <w:t xml:space="preserve"> or </w:t>
+      </w:r>
+      <w:r>
+        <w:rPr>
+          <w:rStyle w:val="HTMLCode"/>
+          <w:rFonts w:asciiTheme="minorHAnsi" w:eastAsiaTheme="minorHAnsi" w:hAnsiTheme="minorHAnsi" w:cstheme="minorHAnsi"/>
+          <w:b/>
+          <w:color w:val="0D0D0D" w:themeColor="text1" w:themeTint="F2"/>
+          <w:sz w:val="22"/>
+          <w:szCs w:val="22"/>
+        </w:rPr>
+        <w:t>admin_tools</w:t>
+      </w:r>
+      <w:r>
+        <w:rPr>
+          <w:rFonts w:cstheme="minorHAnsi"/>
+          <w:color w:val="0D0D0D" w:themeColor="text1" w:themeTint="F2"/>
+        </w:rPr>
+        <w:t xml:space="preserve"> unless explicitly allowed</w:t>
+      </w:r>
+      <w:r>
+        <w:rPr>
+          <w:rFonts w:cstheme="minorHAnsi"/>
+          <w:color w:val="0D0D0D" w:themeColor="text1" w:themeTint="F2"/>
+        </w:rPr>
+        <w:t>.</w:t>
+      </w:r>
+    </w:p>
+    <w:p>
+      <w:pPr>
+        <w:pStyle w:val="ListParagraph"/>
+        <w:numPr>
+          <w:ilvl w:val="0"/>
+          <w:numId w:val="21"/>
+        </w:numPr>
+        <w:spacing w:after="0" w:line="240" w:lineRule="auto"/>
+        <w:jc w:val="both"/>
+        <w:rPr>
+          <w:rFonts w:cstheme="minorHAnsi"/>
+          <w:color w:val="0D0D0D" w:themeColor="text1" w:themeTint="F2"/>
+        </w:rPr>
+      </w:pPr>
+      <w:r>
+        <w:rPr>
+          <w:rFonts w:cstheme="minorHAnsi"/>
+          <w:color w:val="0D0D0D" w:themeColor="text1" w:themeTint="F2"/>
+        </w:rPr>
+        <w:t xml:space="preserve">You can sandbox tools that run untrusted code (e.g., </w:t>
+      </w:r>
+      <w:r>
+        <w:rPr>
+          <w:rStyle w:val="HTMLCode"/>
+          <w:rFonts w:asciiTheme="minorHAnsi" w:eastAsiaTheme="minorHAnsi" w:hAnsiTheme="minorHAnsi" w:cstheme="minorHAnsi"/>
+          <w:b/>
+          <w:color w:val="0D0D0D" w:themeColor="text1" w:themeTint="F2"/>
+          <w:sz w:val="22"/>
+          <w:szCs w:val="22"/>
+        </w:rPr>
+        <w:t>code_executor_tool</w:t>
+      </w:r>
+      <w:r>
+        <w:rPr>
+          <w:rFonts w:cstheme="minorHAnsi"/>
+          <w:color w:val="0D0D0D" w:themeColor="text1" w:themeTint="F2"/>
+        </w:rPr>
+        <w:t>).</w:t>
+      </w:r>
+    </w:p>
+    <w:p>
+      <w:pPr>
+        <w:pStyle w:val="ListParagraph"/>
+        <w:spacing w:after="0" w:line="240" w:lineRule="auto"/>
+        <w:ind w:left="1440"/>
+        <w:jc w:val="both"/>
+        <w:rPr>
+          <w:color w:val="0D0D0D" w:themeColor="text1" w:themeTint="F2"/>
+          <w:sz w:val="10"/>
+        </w:rPr>
+      </w:pPr>
+    </w:p>
+    <w:p>
+      <w:pPr>
+        <w:pStyle w:val="ListParagraph"/>
+        <w:spacing w:after="0" w:line="240" w:lineRule="auto"/>
+        <w:ind w:left="1440"/>
         <w:jc w:val="both"/>
         <w:rPr>
           <w:color w:val="0D0D0D" w:themeColor="text1" w:themeTint="F2"/>
           <w:sz w:val="20"/>
         </w:rPr>
       </w:pPr>
-    </w:p>
-    <w:p>
-      <w:pPr>
-        <w:spacing w:after="0"/>
+      <w:r>
+        <w:rPr>
+          <w:rStyle w:val="Strong"/>
+          <w:color w:val="943634" w:themeColor="accent2" w:themeShade="BF"/>
+        </w:rPr>
+        <w:t>Conclusion</w:t>
+      </w:r>
+      <w:r>
+        <w:rPr>
+          <w:color w:val="943634" w:themeColor="accent2" w:themeShade="BF"/>
+        </w:rPr>
+        <w:t>:</w:t>
+      </w:r>
+      <w:r>
+        <w:t xml:space="preserve"> </w:t>
+      </w:r>
+      <w:r>
+        <w:t>Creating separate servers per sensitive or critical tool enhance</w:t>
+      </w:r>
+      <w:r>
+        <w:t xml:space="preserve"> </w:t>
+      </w:r>
+      <w:r>
+        <w:rPr>
+          <w:rStyle w:val="Strong"/>
+        </w:rPr>
+        <w:t>security and isolation</w:t>
+      </w:r>
+      <w:r>
+        <w:t>.</w:t>
+      </w:r>
+    </w:p>
+    <w:p>
+      <w:pPr>
+        <w:pStyle w:val="ListParagraph"/>
+        <w:spacing w:after="0" w:line="240" w:lineRule="auto"/>
+        <w:ind w:left="1440"/>
         <w:jc w:val="both"/>
         <w:rPr>
           <w:color w:val="0D0D0D" w:themeColor="text1" w:themeTint="F2"/>
@@ -36,17 +3297,328 @@
     </w:p>
     <w:p>
       <w:pPr>
-        <w:spacing w:after="0"/>
+        <w:pStyle w:val="ListParagraph"/>
+        <w:numPr>
+          <w:ilvl w:val="0"/>
+          <w:numId w:val="19"/>
+        </w:numPr>
+        <w:spacing w:after="0" w:line="240" w:lineRule="auto"/>
         <w:jc w:val="both"/>
         <w:rPr>
           <w:color w:val="0D0D0D" w:themeColor="text1" w:themeTint="F2"/>
           <w:sz w:val="20"/>
         </w:rPr>
       </w:pPr>
-    </w:p>
-    <w:p>
-      <w:pPr>
-        <w:spacing w:after="0"/>
+      <w:r>
+        <w:rPr>
+          <w:b/>
+          <w:color w:val="0070C0"/>
+        </w:rPr>
+        <w:t>Scalability &amp; Modularity:</w:t>
+      </w:r>
+    </w:p>
+    <w:p>
+      <w:pPr>
+        <w:pStyle w:val="ListParagraph"/>
+        <w:spacing w:after="0" w:line="240" w:lineRule="auto"/>
+        <w:ind w:left="1440"/>
+        <w:jc w:val="both"/>
+        <w:rPr>
+          <w:b/>
+          <w:color w:val="0D0D0D" w:themeColor="text1" w:themeTint="F2"/>
+        </w:rPr>
+      </w:pPr>
+      <w:r>
+        <w:rPr>
+          <w:b/>
+          <w:color w:val="943634" w:themeColor="accent2" w:themeShade="BF"/>
+        </w:rPr>
+        <w:t>Why modular servers help:</w:t>
+      </w:r>
+    </w:p>
+    <w:p>
+      <w:pPr>
+        <w:pStyle w:val="ListParagraph"/>
+        <w:numPr>
+          <w:ilvl w:val="0"/>
+          <w:numId w:val="22"/>
+        </w:numPr>
+        <w:spacing w:after="0" w:line="240" w:lineRule="auto"/>
+        <w:jc w:val="both"/>
+        <w:rPr>
+          <w:rFonts w:cstheme="minorHAnsi"/>
+          <w:color w:val="0D0D0D" w:themeColor="text1" w:themeTint="F2"/>
+        </w:rPr>
+      </w:pPr>
+      <w:r>
+        <w:rPr>
+          <w:rFonts w:cstheme="minorHAnsi"/>
+          <w:color w:val="0D0D0D" w:themeColor="text1" w:themeTint="F2"/>
+        </w:rPr>
+        <w:t xml:space="preserve">Tools with </w:t>
+      </w:r>
+      <w:r>
+        <w:rPr>
+          <w:rStyle w:val="Strong"/>
+          <w:rFonts w:cstheme="minorHAnsi"/>
+          <w:color w:val="0D0D0D" w:themeColor="text1" w:themeTint="F2"/>
+        </w:rPr>
+        <w:t>heavy load</w:t>
+      </w:r>
+      <w:r>
+        <w:rPr>
+          <w:rFonts w:cstheme="minorHAnsi"/>
+          <w:color w:val="0D0D0D" w:themeColor="text1" w:themeTint="F2"/>
+        </w:rPr>
+        <w:t xml:space="preserve"> (e.g., </w:t>
+      </w:r>
+      <w:r>
+        <w:rPr>
+          <w:rStyle w:val="HTMLCode"/>
+          <w:rFonts w:asciiTheme="minorHAnsi" w:eastAsiaTheme="minorHAnsi" w:hAnsiTheme="minorHAnsi" w:cstheme="minorHAnsi"/>
+          <w:b/>
+          <w:color w:val="0D0D0D" w:themeColor="text1" w:themeTint="F2"/>
+          <w:sz w:val="22"/>
+          <w:szCs w:val="22"/>
+        </w:rPr>
+        <w:t>video_generator</w:t>
+      </w:r>
+      <w:r>
+        <w:rPr>
+          <w:rFonts w:cstheme="minorHAnsi"/>
+          <w:color w:val="0D0D0D" w:themeColor="text1" w:themeTint="F2"/>
+        </w:rPr>
+        <w:t xml:space="preserve">, </w:t>
+      </w:r>
+      <w:r>
+        <w:rPr>
+          <w:rStyle w:val="HTMLCode"/>
+          <w:rFonts w:asciiTheme="minorHAnsi" w:eastAsiaTheme="minorHAnsi" w:hAnsiTheme="minorHAnsi" w:cstheme="minorHAnsi"/>
+          <w:b/>
+          <w:color w:val="0D0D0D" w:themeColor="text1" w:themeTint="F2"/>
+          <w:sz w:val="22"/>
+          <w:szCs w:val="22"/>
+        </w:rPr>
+        <w:t>text_summarizer</w:t>
+      </w:r>
+      <w:r>
+        <w:rPr>
+          <w:rFonts w:cstheme="minorHAnsi"/>
+          <w:color w:val="0D0D0D" w:themeColor="text1" w:themeTint="F2"/>
+        </w:rPr>
+        <w:t>) can scale independently.</w:t>
+      </w:r>
+    </w:p>
+    <w:p>
+      <w:pPr>
+        <w:pStyle w:val="ListParagraph"/>
+        <w:numPr>
+          <w:ilvl w:val="0"/>
+          <w:numId w:val="22"/>
+        </w:numPr>
+        <w:spacing w:after="0" w:line="240" w:lineRule="auto"/>
+        <w:jc w:val="both"/>
+        <w:rPr>
+          <w:rFonts w:cstheme="minorHAnsi"/>
+          <w:color w:val="0D0D0D" w:themeColor="text1" w:themeTint="F2"/>
+        </w:rPr>
+      </w:pPr>
+      <w:r>
+        <w:rPr>
+          <w:rFonts w:cstheme="minorHAnsi"/>
+          <w:color w:val="0D0D0D" w:themeColor="text1" w:themeTint="F2"/>
+        </w:rPr>
+        <w:t>You can deploy tool servers on different machines or even in the cloud (e.g., AWS Lambda, containers).</w:t>
+      </w:r>
+    </w:p>
+    <w:p>
+      <w:pPr>
+        <w:pStyle w:val="ListParagraph"/>
+        <w:numPr>
+          <w:ilvl w:val="0"/>
+          <w:numId w:val="22"/>
+        </w:numPr>
+        <w:spacing w:after="0" w:line="240" w:lineRule="auto"/>
+        <w:jc w:val="both"/>
+        <w:rPr>
+          <w:rFonts w:cstheme="minorHAnsi"/>
+          <w:color w:val="0D0D0D" w:themeColor="text1" w:themeTint="F2"/>
+        </w:rPr>
+      </w:pPr>
+      <w:r>
+        <w:rPr>
+          <w:rFonts w:cstheme="minorHAnsi"/>
+          <w:color w:val="0D0D0D" w:themeColor="text1" w:themeTint="F2"/>
+        </w:rPr>
+        <w:t>Developers can work on tools independently and deploy updates without affecting the rest of the system.</w:t>
+      </w:r>
+    </w:p>
+    <w:p>
+      <w:pPr>
+        <w:pStyle w:val="ListParagraph"/>
+        <w:spacing w:after="0" w:line="240" w:lineRule="auto"/>
+        <w:ind w:left="1440"/>
+        <w:jc w:val="both"/>
+        <w:rPr>
+          <w:color w:val="0D0D0D" w:themeColor="text1" w:themeTint="F2"/>
+          <w:sz w:val="10"/>
+        </w:rPr>
+      </w:pPr>
+    </w:p>
+    <w:p>
+      <w:pPr>
+        <w:pStyle w:val="ListParagraph"/>
+        <w:spacing w:after="0" w:line="240" w:lineRule="auto"/>
+        <w:ind w:left="1440"/>
+        <w:jc w:val="both"/>
+        <w:rPr>
+          <w:b/>
+          <w:color w:val="0D0D0D" w:themeColor="text1" w:themeTint="F2"/>
+        </w:rPr>
+      </w:pPr>
+      <w:r>
+        <w:rPr>
+          <w:b/>
+          <w:color w:val="943634" w:themeColor="accent2" w:themeShade="BF"/>
+        </w:rPr>
+        <w:t>Example:</w:t>
+      </w:r>
+    </w:p>
+    <w:p>
+      <w:pPr>
+        <w:pStyle w:val="ListParagraph"/>
+        <w:numPr>
+          <w:ilvl w:val="0"/>
+          <w:numId w:val="23"/>
+        </w:numPr>
+        <w:spacing w:after="0" w:line="240" w:lineRule="auto"/>
+        <w:jc w:val="both"/>
+        <w:rPr>
+          <w:rFonts w:cstheme="minorHAnsi"/>
+          <w:color w:val="0D0D0D" w:themeColor="text1" w:themeTint="F2"/>
+        </w:rPr>
+      </w:pPr>
+      <w:r>
+        <w:rPr>
+          <w:rStyle w:val="HTMLCode"/>
+          <w:rFonts w:asciiTheme="minorHAnsi" w:eastAsiaTheme="minorHAnsi" w:hAnsiTheme="minorHAnsi" w:cstheme="minorHAnsi"/>
+          <w:b/>
+          <w:color w:val="0D0D0D" w:themeColor="text1" w:themeTint="F2"/>
+          <w:sz w:val="22"/>
+          <w:szCs w:val="22"/>
+        </w:rPr>
+        <w:t>math_solver</w:t>
+      </w:r>
+      <w:r>
+        <w:rPr>
+          <w:rFonts w:cstheme="minorHAnsi"/>
+          <w:color w:val="0D0D0D" w:themeColor="text1" w:themeTint="F2"/>
+        </w:rPr>
+        <w:t xml:space="preserve">, </w:t>
+      </w:r>
+      <w:r>
+        <w:rPr>
+          <w:rStyle w:val="HTMLCode"/>
+          <w:rFonts w:asciiTheme="minorHAnsi" w:eastAsiaTheme="minorHAnsi" w:hAnsiTheme="minorHAnsi" w:cstheme="minorHAnsi"/>
+          <w:b/>
+          <w:color w:val="0D0D0D" w:themeColor="text1" w:themeTint="F2"/>
+          <w:sz w:val="22"/>
+          <w:szCs w:val="22"/>
+        </w:rPr>
+        <w:t>textbook_parser</w:t>
+      </w:r>
+      <w:r>
+        <w:rPr>
+          <w:rFonts w:cstheme="minorHAnsi"/>
+          <w:color w:val="0D0D0D" w:themeColor="text1" w:themeTint="F2"/>
+        </w:rPr>
+        <w:t xml:space="preserve">, and </w:t>
+      </w:r>
+      <w:r>
+        <w:rPr>
+          <w:rStyle w:val="HTMLCode"/>
+          <w:rFonts w:asciiTheme="minorHAnsi" w:eastAsiaTheme="minorHAnsi" w:hAnsiTheme="minorHAnsi" w:cstheme="minorHAnsi"/>
+          <w:b/>
+          <w:color w:val="0D0D0D" w:themeColor="text1" w:themeTint="F2"/>
+          <w:sz w:val="22"/>
+          <w:szCs w:val="22"/>
+        </w:rPr>
+        <w:t>speech_to_text_tool</w:t>
+      </w:r>
+      <w:r>
+        <w:rPr>
+          <w:rFonts w:cstheme="minorHAnsi"/>
+          <w:color w:val="0D0D0D" w:themeColor="text1" w:themeTint="F2"/>
+        </w:rPr>
+        <w:t xml:space="preserve"> are hosted separately and scaled based on demand.</w:t>
+      </w:r>
+    </w:p>
+    <w:p>
+      <w:pPr>
+        <w:pStyle w:val="ListParagraph"/>
+        <w:spacing w:after="0" w:line="240" w:lineRule="auto"/>
+        <w:ind w:left="1440"/>
+        <w:jc w:val="both"/>
+        <w:rPr>
+          <w:color w:val="0D0D0D" w:themeColor="text1" w:themeTint="F2"/>
+          <w:sz w:val="10"/>
+        </w:rPr>
+      </w:pPr>
+    </w:p>
+    <w:p>
+      <w:pPr>
+        <w:pStyle w:val="ListParagraph"/>
+        <w:spacing w:after="0" w:line="240" w:lineRule="auto"/>
+        <w:ind w:left="1440"/>
+        <w:jc w:val="both"/>
+        <w:rPr>
+          <w:b/>
+          <w:color w:val="0D0D0D" w:themeColor="text1" w:themeTint="F2"/>
+        </w:rPr>
+      </w:pPr>
+      <w:r>
+        <w:rPr>
+          <w:b/>
+          <w:color w:val="943634" w:themeColor="accent2" w:themeShade="BF"/>
+        </w:rPr>
+        <w:t>Conclusion:</w:t>
+      </w:r>
+      <w:r>
+        <w:rPr>
+          <w:b/>
+          <w:color w:val="0D0D0D" w:themeColor="text1" w:themeTint="F2"/>
+        </w:rPr>
+        <w:t xml:space="preserve"> </w:t>
+      </w:r>
+      <w:r>
+        <w:t xml:space="preserve">Splitting tools into modular MCP servers allows </w:t>
+      </w:r>
+      <w:r>
+        <w:rPr>
+          <w:rStyle w:val="Strong"/>
+        </w:rPr>
+        <w:t>horizontal scaling</w:t>
+      </w:r>
+      <w:r>
+        <w:t xml:space="preserve"> and better resource management.</w:t>
+      </w:r>
+    </w:p>
+    <w:p>
+      <w:pPr>
+        <w:pStyle w:val="ListParagraph"/>
+        <w:spacing w:after="0" w:line="240" w:lineRule="auto"/>
+        <w:ind w:left="1440"/>
+        <w:jc w:val="both"/>
+        <w:rPr>
+          <w:color w:val="0D0D0D" w:themeColor="text1" w:themeTint="F2"/>
+        </w:rPr>
+      </w:pPr>
+    </w:p>
+    <w:p>
+      <w:pPr>
+        <w:pStyle w:val="ListParagraph"/>
+        <w:spacing w:after="0" w:line="240" w:lineRule="auto"/>
+        <w:ind w:left="1440"/>
         <w:jc w:val="both"/>
         <w:rPr>
           <w:color w:val="0D0D0D" w:themeColor="text1" w:themeTint="F2"/>
@@ -56,17 +3628,349 @@
     </w:p>
     <w:p>
       <w:pPr>
-        <w:spacing w:after="0"/>
+        <w:pStyle w:val="ListParagraph"/>
+        <w:numPr>
+          <w:ilvl w:val="0"/>
+          <w:numId w:val="24"/>
+        </w:numPr>
+        <w:spacing w:after="0" w:line="240" w:lineRule="auto"/>
         <w:jc w:val="both"/>
         <w:rPr>
           <w:color w:val="0D0D0D" w:themeColor="text1" w:themeTint="F2"/>
           <w:sz w:val="20"/>
         </w:rPr>
       </w:pPr>
-    </w:p>
-    <w:p>
-      <w:pPr>
-        <w:spacing w:after="0"/>
+      <w:r>
+        <w:rPr>
+          <w:b/>
+          <w:color w:val="7030A0"/>
+        </w:rPr>
+        <w:t>Comparisons between APIs vs. MCP:</w:t>
+      </w:r>
+    </w:p>
+    <w:p>
+      <w:pPr>
+        <w:pStyle w:val="ListParagraph"/>
+        <w:spacing w:after="0" w:line="240" w:lineRule="auto"/>
+        <w:jc w:val="both"/>
+        <w:rPr>
+          <w:b/>
+          <w:color w:val="0D0D0D" w:themeColor="text1" w:themeTint="F2"/>
+        </w:rPr>
+      </w:pPr>
+      <w:r>
+        <w:rPr>
+          <w:b/>
+          <w:color w:val="0070C0"/>
+        </w:rPr>
+        <w:t>Similarities between APIs vs. MCP:</w:t>
+      </w:r>
+      <w:r>
+        <w:rPr>
+          <w:b/>
+          <w:color w:val="0D0D0D" w:themeColor="text1" w:themeTint="F2"/>
+        </w:rPr>
+        <w:t xml:space="preserve"> </w:t>
+      </w:r>
+    </w:p>
+    <w:tbl>
+      <w:tblPr>
+        <w:tblStyle w:val="TableGrid"/>
+        <w:tblW w:w="0" w:type="auto"/>
+        <w:tblInd w:w="828" w:type="dxa"/>
+        <w:tblLook w:val="04A0" w:firstRow="1" w:lastRow="0" w:firstColumn="1" w:lastColumn="0" w:noHBand="0" w:noVBand="1"/>
+      </w:tblPr>
+      <w:tblGrid>
+        <w:gridCol w:w="2430"/>
+        <w:gridCol w:w="6318"/>
+      </w:tblGrid>
+      <w:tr>
+        <w:tc>
+          <w:tcPr>
+            <w:tcW w:w="2430" w:type="dxa"/>
+            <w:shd w:val="clear" w:color="auto" w:fill="FBD4B4" w:themeFill="accent6" w:themeFillTint="66"/>
+          </w:tcPr>
+          <w:p>
+            <w:pPr>
+              <w:pStyle w:val="ListParagraph"/>
+              <w:ind w:left="0"/>
+              <w:jc w:val="both"/>
+              <w:rPr>
+                <w:b/>
+                <w:color w:val="943634" w:themeColor="accent2" w:themeShade="BF"/>
+                <w:sz w:val="20"/>
+              </w:rPr>
+            </w:pPr>
+            <w:r>
+              <w:rPr>
+                <w:b/>
+                <w:color w:val="943634" w:themeColor="accent2" w:themeShade="BF"/>
+                <w:sz w:val="20"/>
+              </w:rPr>
+              <w:t>Aspect</w:t>
+            </w:r>
+          </w:p>
+        </w:tc>
+        <w:tc>
+          <w:tcPr>
+            <w:tcW w:w="6318" w:type="dxa"/>
+            <w:shd w:val="clear" w:color="auto" w:fill="FBD4B4" w:themeFill="accent6" w:themeFillTint="66"/>
+          </w:tcPr>
+          <w:p>
+            <w:pPr>
+              <w:pStyle w:val="ListParagraph"/>
+              <w:ind w:left="0"/>
+              <w:jc w:val="both"/>
+              <w:rPr>
+                <w:b/>
+                <w:color w:val="943634" w:themeColor="accent2" w:themeShade="BF"/>
+                <w:sz w:val="20"/>
+              </w:rPr>
+            </w:pPr>
+            <w:r>
+              <w:rPr>
+                <w:b/>
+                <w:color w:val="943634" w:themeColor="accent2" w:themeShade="BF"/>
+                <w:sz w:val="20"/>
+              </w:rPr>
+              <w:t>Descriptions</w:t>
+            </w:r>
+          </w:p>
+        </w:tc>
+      </w:tr>
+      <w:tr>
+        <w:tc>
+          <w:tcPr>
+            <w:tcW w:w="2430" w:type="dxa"/>
+            <w:shd w:val="clear" w:color="auto" w:fill="DAEEF3" w:themeFill="accent5" w:themeFillTint="33"/>
+          </w:tcPr>
+          <w:p>
+            <w:pPr>
+              <w:pStyle w:val="ListParagraph"/>
+              <w:ind w:left="0"/>
+              <w:jc w:val="both"/>
+              <w:rPr>
+                <w:b/>
+                <w:color w:val="0D0D0D" w:themeColor="text1" w:themeTint="F2"/>
+                <w:sz w:val="20"/>
+              </w:rPr>
+            </w:pPr>
+            <w:r>
+              <w:rPr>
+                <w:b/>
+              </w:rPr>
+              <w:t>Communication</w:t>
+            </w:r>
+          </w:p>
+        </w:tc>
+        <w:tc>
+          <w:tcPr>
+            <w:tcW w:w="6318" w:type="dxa"/>
+          </w:tcPr>
+          <w:p>
+            <w:pPr>
+              <w:pStyle w:val="ListParagraph"/>
+              <w:ind w:left="0"/>
+              <w:jc w:val="both"/>
+              <w:rPr>
+                <w:color w:val="0D0D0D" w:themeColor="text1" w:themeTint="F2"/>
+                <w:sz w:val="20"/>
+              </w:rPr>
+            </w:pPr>
+            <w:r>
+              <w:t>Both are mechanisms for communication between clients and services/tools</w:t>
+            </w:r>
+            <w:r>
+              <w:t>.</w:t>
+            </w:r>
+          </w:p>
+        </w:tc>
+      </w:tr>
+      <w:tr>
+        <w:tc>
+          <w:tcPr>
+            <w:tcW w:w="2430" w:type="dxa"/>
+            <w:shd w:val="clear" w:color="auto" w:fill="DAEEF3" w:themeFill="accent5" w:themeFillTint="33"/>
+          </w:tcPr>
+          <w:p>
+            <w:pPr>
+              <w:pStyle w:val="ListParagraph"/>
+              <w:ind w:left="0"/>
+              <w:jc w:val="both"/>
+              <w:rPr>
+                <w:b/>
+                <w:color w:val="0D0D0D" w:themeColor="text1" w:themeTint="F2"/>
+                <w:sz w:val="20"/>
+              </w:rPr>
+            </w:pPr>
+            <w:r>
+              <w:rPr>
+                <w:b/>
+              </w:rPr>
+              <w:t>Data Exchange</w:t>
+            </w:r>
+          </w:p>
+        </w:tc>
+        <w:tc>
+          <w:tcPr>
+            <w:tcW w:w="6318" w:type="dxa"/>
+          </w:tcPr>
+          <w:p>
+            <w:pPr>
+              <w:pStyle w:val="ListParagraph"/>
+              <w:ind w:left="0"/>
+              <w:jc w:val="both"/>
+              <w:rPr>
+                <w:color w:val="0D0D0D" w:themeColor="text1" w:themeTint="F2"/>
+                <w:sz w:val="20"/>
+              </w:rPr>
+            </w:pPr>
+            <w:r>
+              <w:t>Both use structured data (usually JSON) to send and receive information.</w:t>
+            </w:r>
+          </w:p>
+        </w:tc>
+      </w:tr>
+      <w:tr>
+        <w:tc>
+          <w:tcPr>
+            <w:tcW w:w="2430" w:type="dxa"/>
+            <w:shd w:val="clear" w:color="auto" w:fill="DAEEF3" w:themeFill="accent5" w:themeFillTint="33"/>
+          </w:tcPr>
+          <w:p>
+            <w:pPr>
+              <w:pStyle w:val="ListParagraph"/>
+              <w:ind w:left="0"/>
+              <w:jc w:val="both"/>
+              <w:rPr>
+                <w:b/>
+                <w:color w:val="0D0D0D" w:themeColor="text1" w:themeTint="F2"/>
+                <w:sz w:val="20"/>
+              </w:rPr>
+            </w:pPr>
+            <w:r>
+              <w:rPr>
+                <w:b/>
+              </w:rPr>
+              <w:t>Request/Response</w:t>
+            </w:r>
+          </w:p>
+        </w:tc>
+        <w:tc>
+          <w:tcPr>
+            <w:tcW w:w="6318" w:type="dxa"/>
+          </w:tcPr>
+          <w:p>
+            <w:pPr>
+              <w:pStyle w:val="ListParagraph"/>
+              <w:ind w:left="0"/>
+              <w:jc w:val="both"/>
+              <w:rPr>
+                <w:color w:val="0D0D0D" w:themeColor="text1" w:themeTint="F2"/>
+                <w:sz w:val="20"/>
+              </w:rPr>
+            </w:pPr>
+            <w:r>
+              <w:t>Both follow a pattern where a client sends a request and gets a response.</w:t>
+            </w:r>
+          </w:p>
+        </w:tc>
+      </w:tr>
+      <w:tr>
+        <w:tc>
+          <w:tcPr>
+            <w:tcW w:w="2430" w:type="dxa"/>
+            <w:shd w:val="clear" w:color="auto" w:fill="DAEEF3" w:themeFill="accent5" w:themeFillTint="33"/>
+          </w:tcPr>
+          <w:p>
+            <w:pPr>
+              <w:pStyle w:val="ListParagraph"/>
+              <w:ind w:left="0"/>
+              <w:jc w:val="both"/>
+              <w:rPr>
+                <w:b/>
+                <w:color w:val="0D0D0D" w:themeColor="text1" w:themeTint="F2"/>
+                <w:sz w:val="20"/>
+              </w:rPr>
+            </w:pPr>
+            <w:r>
+              <w:rPr>
+                <w:b/>
+              </w:rPr>
+              <w:t>Interoperability</w:t>
+            </w:r>
+          </w:p>
+        </w:tc>
+        <w:tc>
+          <w:tcPr>
+            <w:tcW w:w="6318" w:type="dxa"/>
+          </w:tcPr>
+          <w:p>
+            <w:pPr>
+              <w:pStyle w:val="ListParagraph"/>
+              <w:ind w:left="0"/>
+              <w:jc w:val="both"/>
+              <w:rPr>
+                <w:color w:val="0D0D0D" w:themeColor="text1" w:themeTint="F2"/>
+                <w:sz w:val="20"/>
+              </w:rPr>
+            </w:pPr>
+            <w:r>
+              <w:t>Both allow integration of multiple services and tools, often over HTTP.</w:t>
+            </w:r>
+          </w:p>
+        </w:tc>
+      </w:tr>
+      <w:tr>
+        <w:tc>
+          <w:tcPr>
+            <w:tcW w:w="2430" w:type="dxa"/>
+            <w:shd w:val="clear" w:color="auto" w:fill="DAEEF3" w:themeFill="accent5" w:themeFillTint="33"/>
+          </w:tcPr>
+          <w:p>
+            <w:pPr>
+              <w:pStyle w:val="ListParagraph"/>
+              <w:ind w:left="0"/>
+              <w:jc w:val="both"/>
+              <w:rPr>
+                <w:b/>
+                <w:color w:val="0D0D0D" w:themeColor="text1" w:themeTint="F2"/>
+                <w:sz w:val="20"/>
+              </w:rPr>
+            </w:pPr>
+            <w:r>
+              <w:rPr>
+                <w:b/>
+              </w:rPr>
+              <w:t>Can be Secured</w:t>
+            </w:r>
+          </w:p>
+        </w:tc>
+        <w:tc>
+          <w:tcPr>
+            <w:tcW w:w="6318" w:type="dxa"/>
+          </w:tcPr>
+          <w:p>
+            <w:pPr>
+              <w:pStyle w:val="ListParagraph"/>
+              <w:ind w:left="0"/>
+              <w:jc w:val="both"/>
+              <w:rPr>
+                <w:color w:val="0D0D0D" w:themeColor="text1" w:themeTint="F2"/>
+                <w:sz w:val="20"/>
+              </w:rPr>
+            </w:pPr>
+            <w:r>
+              <w:t>Both support secure communication (e.g., via HTTPS or internal auth).</w:t>
+            </w:r>
+          </w:p>
+        </w:tc>
+      </w:tr>
+    </w:tbl>
+    <w:p>
+      <w:pPr>
+        <w:pStyle w:val="ListParagraph"/>
+        <w:spacing w:after="0" w:line="240" w:lineRule="auto"/>
         <w:jc w:val="both"/>
         <w:rPr>
           <w:color w:val="0D0D0D" w:themeColor="text1" w:themeTint="F2"/>
@@ -76,9 +3980,1086 @@
     </w:p>
     <w:p>
       <w:pPr>
-        <w:spacing w:after="0"/>
-        <w:jc w:val="both"/>
-        <w:rPr>
+        <w:pStyle w:val="ListParagraph"/>
+        <w:spacing w:after="0" w:line="240" w:lineRule="auto"/>
+        <w:jc w:val="both"/>
+        <w:rPr>
+          <w:b/>
+          <w:color w:val="0D0D0D" w:themeColor="text1" w:themeTint="F2"/>
+        </w:rPr>
+      </w:pPr>
+      <w:r>
+        <w:rPr>
+          <w:b/>
+          <w:color w:val="0070C0"/>
+        </w:rPr>
+        <w:lastRenderedPageBreak/>
+        <w:t>Difference between APIs and MCP:</w:t>
+      </w:r>
+    </w:p>
+    <w:tbl>
+      <w:tblPr>
+        <w:tblStyle w:val="TableGrid"/>
+        <w:tblW w:w="0" w:type="auto"/>
+        <w:tblInd w:w="828" w:type="dxa"/>
+        <w:tblLook w:val="04A0" w:firstRow="1" w:lastRow="0" w:firstColumn="1" w:lastColumn="0" w:noHBand="0" w:noVBand="1"/>
+      </w:tblPr>
+      <w:tblGrid>
+        <w:gridCol w:w="1890"/>
+        <w:gridCol w:w="3330"/>
+        <w:gridCol w:w="3528"/>
+      </w:tblGrid>
+      <w:tr>
+        <w:tc>
+          <w:tcPr>
+            <w:tcW w:w="1890" w:type="dxa"/>
+            <w:shd w:val="clear" w:color="auto" w:fill="FDE9D9" w:themeFill="accent6" w:themeFillTint="33"/>
+          </w:tcPr>
+          <w:p>
+            <w:pPr>
+              <w:pStyle w:val="ListParagraph"/>
+              <w:ind w:left="0"/>
+              <w:jc w:val="both"/>
+              <w:rPr>
+                <w:b/>
+                <w:color w:val="943634" w:themeColor="accent2" w:themeShade="BF"/>
+                <w:sz w:val="20"/>
+              </w:rPr>
+            </w:pPr>
+            <w:r>
+              <w:rPr>
+                <w:b/>
+                <w:color w:val="943634" w:themeColor="accent2" w:themeShade="BF"/>
+                <w:sz w:val="20"/>
+              </w:rPr>
+              <w:t>Criteria</w:t>
+            </w:r>
+          </w:p>
+        </w:tc>
+        <w:tc>
+          <w:tcPr>
+            <w:tcW w:w="3330" w:type="dxa"/>
+            <w:shd w:val="clear" w:color="auto" w:fill="FDE9D9" w:themeFill="accent6" w:themeFillTint="33"/>
+          </w:tcPr>
+          <w:p>
+            <w:pPr>
+              <w:pStyle w:val="ListParagraph"/>
+              <w:ind w:left="0"/>
+              <w:jc w:val="both"/>
+              <w:rPr>
+                <w:b/>
+                <w:color w:val="943634" w:themeColor="accent2" w:themeShade="BF"/>
+                <w:sz w:val="20"/>
+              </w:rPr>
+            </w:pPr>
+            <w:r>
+              <w:rPr>
+                <w:b/>
+                <w:color w:val="943634" w:themeColor="accent2" w:themeShade="BF"/>
+                <w:sz w:val="20"/>
+              </w:rPr>
+              <w:t>Traditional APIs</w:t>
+            </w:r>
+          </w:p>
+        </w:tc>
+        <w:tc>
+          <w:tcPr>
+            <w:tcW w:w="3528" w:type="dxa"/>
+            <w:shd w:val="clear" w:color="auto" w:fill="FDE9D9" w:themeFill="accent6" w:themeFillTint="33"/>
+          </w:tcPr>
+          <w:p>
+            <w:pPr>
+              <w:pStyle w:val="ListParagraph"/>
+              <w:ind w:left="0"/>
+              <w:jc w:val="both"/>
+              <w:rPr>
+                <w:b/>
+                <w:color w:val="943634" w:themeColor="accent2" w:themeShade="BF"/>
+                <w:sz w:val="20"/>
+              </w:rPr>
+            </w:pPr>
+            <w:r>
+              <w:rPr>
+                <w:b/>
+                <w:color w:val="943634" w:themeColor="accent2" w:themeShade="BF"/>
+                <w:sz w:val="20"/>
+              </w:rPr>
+              <w:t>Model Context Protocol (MCP)</w:t>
+            </w:r>
+          </w:p>
+        </w:tc>
+      </w:tr>
+      <w:tr>
+        <w:tc>
+          <w:tcPr>
+            <w:tcW w:w="1890" w:type="dxa"/>
+            <w:shd w:val="clear" w:color="auto" w:fill="DAEEF3" w:themeFill="accent5" w:themeFillTint="33"/>
+          </w:tcPr>
+          <w:p>
+            <w:pPr>
+              <w:pStyle w:val="ListParagraph"/>
+              <w:ind w:left="0"/>
+              <w:rPr>
+                <w:b/>
+                <w:color w:val="0D0D0D" w:themeColor="text1" w:themeTint="F2"/>
+                <w:szCs w:val="20"/>
+              </w:rPr>
+            </w:pPr>
+            <w:r>
+              <w:rPr>
+                <w:b/>
+                <w:color w:val="0D0D0D" w:themeColor="text1" w:themeTint="F2"/>
+                <w:szCs w:val="20"/>
+              </w:rPr>
+              <w:t>Designed For</w:t>
+            </w:r>
+          </w:p>
+        </w:tc>
+        <w:tc>
+          <w:tcPr>
+            <w:tcW w:w="3330" w:type="dxa"/>
+          </w:tcPr>
+          <w:p>
+            <w:pPr>
+              <w:pStyle w:val="ListParagraph"/>
+              <w:ind w:left="0"/>
+              <w:rPr>
+                <w:rFonts w:cstheme="minorHAnsi"/>
+                <w:b/>
+                <w:color w:val="0D0D0D" w:themeColor="text1" w:themeTint="F2"/>
+              </w:rPr>
+            </w:pPr>
+            <w:r>
+              <w:rPr>
+                <w:rFonts w:cstheme="minorHAnsi"/>
+                <w:color w:val="0D0D0D" w:themeColor="text1" w:themeTint="F2"/>
+              </w:rPr>
+              <w:t>Human/frontend clients (browsers, apps)</w:t>
+            </w:r>
+            <w:r>
+              <w:rPr>
+                <w:rFonts w:cstheme="minorHAnsi"/>
+                <w:color w:val="0D0D0D" w:themeColor="text1" w:themeTint="F2"/>
+              </w:rPr>
+              <w:t>.</w:t>
+            </w:r>
+          </w:p>
+        </w:tc>
+        <w:tc>
+          <w:tcPr>
+            <w:tcW w:w="3528" w:type="dxa"/>
+          </w:tcPr>
+          <w:p>
+            <w:pPr>
+              <w:pStyle w:val="ListParagraph"/>
+              <w:ind w:left="0"/>
+              <w:rPr>
+                <w:rFonts w:cstheme="minorHAnsi"/>
+                <w:b/>
+                <w:color w:val="0D0D0D" w:themeColor="text1" w:themeTint="F2"/>
+              </w:rPr>
+            </w:pPr>
+            <w:r>
+              <w:rPr>
+                <w:rFonts w:cstheme="minorHAnsi"/>
+                <w:color w:val="0D0D0D" w:themeColor="text1" w:themeTint="F2"/>
+              </w:rPr>
+              <w:t>LLMs and autonomous agents</w:t>
+            </w:r>
+            <w:r>
+              <w:rPr>
+                <w:rFonts w:cstheme="minorHAnsi"/>
+                <w:color w:val="0D0D0D" w:themeColor="text1" w:themeTint="F2"/>
+              </w:rPr>
+              <w:t>.</w:t>
+            </w:r>
+          </w:p>
+        </w:tc>
+      </w:tr>
+      <w:tr>
+        <w:tc>
+          <w:tcPr>
+            <w:tcW w:w="1890" w:type="dxa"/>
+            <w:shd w:val="clear" w:color="auto" w:fill="DAEEF3" w:themeFill="accent5" w:themeFillTint="33"/>
+          </w:tcPr>
+          <w:p>
+            <w:pPr>
+              <w:pStyle w:val="ListParagraph"/>
+              <w:ind w:left="0"/>
+              <w:rPr>
+                <w:b/>
+                <w:color w:val="0D0D0D" w:themeColor="text1" w:themeTint="F2"/>
+                <w:szCs w:val="20"/>
+              </w:rPr>
+            </w:pPr>
+            <w:r>
+              <w:rPr>
+                <w:b/>
+                <w:color w:val="0D0D0D" w:themeColor="text1" w:themeTint="F2"/>
+                <w:szCs w:val="20"/>
+              </w:rPr>
+              <w:t>Interface</w:t>
+            </w:r>
+            <w:r>
+              <w:rPr>
+                <w:b/>
+                <w:color w:val="0D0D0D" w:themeColor="text1" w:themeTint="F2"/>
+                <w:szCs w:val="20"/>
+              </w:rPr>
+              <w:t xml:space="preserve"> Type</w:t>
+            </w:r>
+          </w:p>
+        </w:tc>
+        <w:tc>
+          <w:tcPr>
+            <w:tcW w:w="3330" w:type="dxa"/>
+          </w:tcPr>
+          <w:p>
+            <w:pPr>
+              <w:pStyle w:val="ListParagraph"/>
+              <w:ind w:left="0"/>
+              <w:rPr>
+                <w:rFonts w:cstheme="minorHAnsi"/>
+                <w:b/>
+                <w:color w:val="0D0D0D" w:themeColor="text1" w:themeTint="F2"/>
+              </w:rPr>
+            </w:pPr>
+            <w:r>
+              <w:rPr>
+                <w:rFonts w:cstheme="minorHAnsi"/>
+                <w:color w:val="0D0D0D" w:themeColor="text1" w:themeTint="F2"/>
+              </w:rPr>
+              <w:t xml:space="preserve">RESTful (HTTP verbs, endpoints like </w:t>
+            </w:r>
+            <w:r>
+              <w:rPr>
+                <w:rStyle w:val="HTMLCode"/>
+                <w:rFonts w:asciiTheme="minorHAnsi" w:eastAsiaTheme="minorHAnsi" w:hAnsiTheme="minorHAnsi" w:cstheme="minorHAnsi"/>
+                <w:color w:val="0D0D0D" w:themeColor="text1" w:themeTint="F2"/>
+                <w:sz w:val="22"/>
+                <w:szCs w:val="22"/>
+              </w:rPr>
+              <w:t>/</w:t>
+            </w:r>
+            <w:r>
+              <w:rPr>
+                <w:rStyle w:val="HTMLCode"/>
+                <w:rFonts w:asciiTheme="minorHAnsi" w:eastAsiaTheme="minorHAnsi" w:hAnsiTheme="minorHAnsi" w:cstheme="minorHAnsi"/>
+                <w:b/>
+                <w:color w:val="0D0D0D" w:themeColor="text1" w:themeTint="F2"/>
+                <w:sz w:val="22"/>
+                <w:szCs w:val="22"/>
+              </w:rPr>
+              <w:t>getData</w:t>
+            </w:r>
+            <w:r>
+              <w:rPr>
+                <w:rFonts w:cstheme="minorHAnsi"/>
+                <w:color w:val="0D0D0D" w:themeColor="text1" w:themeTint="F2"/>
+              </w:rPr>
+              <w:t>)</w:t>
+            </w:r>
+            <w:r>
+              <w:rPr>
+                <w:rFonts w:cstheme="minorHAnsi"/>
+                <w:color w:val="0D0D0D" w:themeColor="text1" w:themeTint="F2"/>
+              </w:rPr>
+              <w:t>.</w:t>
+            </w:r>
+          </w:p>
+        </w:tc>
+        <w:tc>
+          <w:tcPr>
+            <w:tcW w:w="3528" w:type="dxa"/>
+          </w:tcPr>
+          <w:p>
+            <w:pPr>
+              <w:pStyle w:val="ListParagraph"/>
+              <w:ind w:left="0"/>
+              <w:rPr>
+                <w:rFonts w:cstheme="minorHAnsi"/>
+                <w:b/>
+                <w:color w:val="0D0D0D" w:themeColor="text1" w:themeTint="F2"/>
+              </w:rPr>
+            </w:pPr>
+            <w:r>
+              <w:rPr>
+                <w:rFonts w:cstheme="minorHAnsi"/>
+                <w:color w:val="0D0D0D" w:themeColor="text1" w:themeTint="F2"/>
+              </w:rPr>
+              <w:t xml:space="preserve">JSON-RPC method calls like </w:t>
+            </w:r>
+            <w:r>
+              <w:rPr>
+                <w:rStyle w:val="HTMLCode"/>
+                <w:rFonts w:asciiTheme="minorHAnsi" w:eastAsiaTheme="minorHAnsi" w:hAnsiTheme="minorHAnsi" w:cstheme="minorHAnsi"/>
+                <w:b/>
+                <w:color w:val="0D0D0D" w:themeColor="text1" w:themeTint="F2"/>
+                <w:sz w:val="22"/>
+                <w:szCs w:val="22"/>
+              </w:rPr>
+              <w:t>run_tool</w:t>
+            </w:r>
+            <w:r>
+              <w:rPr>
+                <w:rFonts w:cstheme="minorHAnsi"/>
+                <w:color w:val="0D0D0D" w:themeColor="text1" w:themeTint="F2"/>
+              </w:rPr>
+              <w:t xml:space="preserve">, </w:t>
+            </w:r>
+            <w:r>
+              <w:rPr>
+                <w:rStyle w:val="HTMLCode"/>
+                <w:rFonts w:asciiTheme="minorHAnsi" w:eastAsiaTheme="minorHAnsi" w:hAnsiTheme="minorHAnsi" w:cstheme="minorHAnsi"/>
+                <w:b/>
+                <w:color w:val="0D0D0D" w:themeColor="text1" w:themeTint="F2"/>
+                <w:sz w:val="22"/>
+                <w:szCs w:val="22"/>
+              </w:rPr>
+              <w:t>generate_quiz</w:t>
+            </w:r>
+            <w:r>
+              <w:rPr>
+                <w:rStyle w:val="HTMLCode"/>
+                <w:rFonts w:asciiTheme="minorHAnsi" w:eastAsiaTheme="minorHAnsi" w:hAnsiTheme="minorHAnsi" w:cstheme="minorHAnsi"/>
+                <w:color w:val="0D0D0D" w:themeColor="text1" w:themeTint="F2"/>
+                <w:sz w:val="22"/>
+                <w:szCs w:val="22"/>
+              </w:rPr>
+              <w:t>.</w:t>
+            </w:r>
+          </w:p>
+        </w:tc>
+      </w:tr>
+      <w:tr>
+        <w:tc>
+          <w:tcPr>
+            <w:tcW w:w="1890" w:type="dxa"/>
+            <w:shd w:val="clear" w:color="auto" w:fill="DAEEF3" w:themeFill="accent5" w:themeFillTint="33"/>
+          </w:tcPr>
+          <w:p>
+            <w:pPr>
+              <w:pStyle w:val="ListParagraph"/>
+              <w:ind w:left="0"/>
+              <w:rPr>
+                <w:b/>
+                <w:color w:val="0D0D0D" w:themeColor="text1" w:themeTint="F2"/>
+                <w:szCs w:val="20"/>
+              </w:rPr>
+            </w:pPr>
+            <w:r>
+              <w:rPr>
+                <w:b/>
+                <w:color w:val="0D0D0D" w:themeColor="text1" w:themeTint="F2"/>
+                <w:szCs w:val="20"/>
+              </w:rPr>
+              <w:t>Tool</w:t>
+            </w:r>
+            <w:r>
+              <w:rPr>
+                <w:b/>
+                <w:color w:val="0D0D0D" w:themeColor="text1" w:themeTint="F2"/>
+                <w:szCs w:val="20"/>
+              </w:rPr>
+              <w:t xml:space="preserve"> Discovery</w:t>
+            </w:r>
+          </w:p>
+        </w:tc>
+        <w:tc>
+          <w:tcPr>
+            <w:tcW w:w="3330" w:type="dxa"/>
+          </w:tcPr>
+          <w:p>
+            <w:pPr>
+              <w:pStyle w:val="ListParagraph"/>
+              <w:ind w:left="0"/>
+              <w:rPr>
+                <w:rFonts w:cstheme="minorHAnsi"/>
+                <w:b/>
+                <w:color w:val="0D0D0D" w:themeColor="text1" w:themeTint="F2"/>
+              </w:rPr>
+            </w:pPr>
+            <w:r>
+              <w:rPr>
+                <w:rFonts w:cstheme="minorHAnsi"/>
+                <w:color w:val="0D0D0D" w:themeColor="text1" w:themeTint="F2"/>
+              </w:rPr>
+              <w:t>Manual (</w:t>
+            </w:r>
+            <w:r>
+              <w:rPr>
+                <w:rFonts w:cstheme="minorHAnsi"/>
+                <w:b/>
+                <w:color w:val="0D0D0D" w:themeColor="text1" w:themeTint="F2"/>
+              </w:rPr>
+              <w:t>Swagger</w:t>
+            </w:r>
+            <w:r>
+              <w:rPr>
+                <w:rFonts w:cstheme="minorHAnsi"/>
+                <w:color w:val="0D0D0D" w:themeColor="text1" w:themeTint="F2"/>
+              </w:rPr>
+              <w:t>/</w:t>
+            </w:r>
+            <w:r>
+              <w:rPr>
+                <w:rFonts w:cstheme="minorHAnsi"/>
+                <w:b/>
+                <w:color w:val="0D0D0D" w:themeColor="text1" w:themeTint="F2"/>
+              </w:rPr>
+              <w:t>OpenAPI</w:t>
+            </w:r>
+            <w:r>
+              <w:rPr>
+                <w:rFonts w:cstheme="minorHAnsi"/>
+                <w:color w:val="0D0D0D" w:themeColor="text1" w:themeTint="F2"/>
+              </w:rPr>
+              <w:t>) or hardcoded</w:t>
+            </w:r>
+            <w:r>
+              <w:rPr>
+                <w:rFonts w:cstheme="minorHAnsi"/>
+                <w:color w:val="0D0D0D" w:themeColor="text1" w:themeTint="F2"/>
+              </w:rPr>
+              <w:t>.</w:t>
+            </w:r>
+          </w:p>
+        </w:tc>
+        <w:tc>
+          <w:tcPr>
+            <w:tcW w:w="3528" w:type="dxa"/>
+          </w:tcPr>
+          <w:p>
+            <w:pPr>
+              <w:pStyle w:val="ListParagraph"/>
+              <w:ind w:left="0"/>
+              <w:rPr>
+                <w:rFonts w:cstheme="minorHAnsi"/>
+                <w:b/>
+                <w:color w:val="0D0D0D" w:themeColor="text1" w:themeTint="F2"/>
+              </w:rPr>
+            </w:pPr>
+            <w:r>
+              <w:rPr>
+                <w:rFonts w:cstheme="minorHAnsi"/>
+                <w:color w:val="0D0D0D" w:themeColor="text1" w:themeTint="F2"/>
+              </w:rPr>
+              <w:t>Automatic, self-describing tools (metadata sent by each MCP server)</w:t>
+            </w:r>
+            <w:r>
+              <w:rPr>
+                <w:rFonts w:cstheme="minorHAnsi"/>
+                <w:color w:val="0D0D0D" w:themeColor="text1" w:themeTint="F2"/>
+              </w:rPr>
+              <w:t>.</w:t>
+            </w:r>
+          </w:p>
+        </w:tc>
+      </w:tr>
+      <w:tr>
+        <w:tc>
+          <w:tcPr>
+            <w:tcW w:w="1890" w:type="dxa"/>
+            <w:shd w:val="clear" w:color="auto" w:fill="DAEEF3" w:themeFill="accent5" w:themeFillTint="33"/>
+          </w:tcPr>
+          <w:p>
+            <w:pPr>
+              <w:pStyle w:val="ListParagraph"/>
+              <w:ind w:left="0"/>
+              <w:rPr>
+                <w:b/>
+                <w:color w:val="0D0D0D" w:themeColor="text1" w:themeTint="F2"/>
+                <w:szCs w:val="20"/>
+              </w:rPr>
+            </w:pPr>
+            <w:r>
+              <w:rPr>
+                <w:b/>
+                <w:color w:val="0D0D0D" w:themeColor="text1" w:themeTint="F2"/>
+                <w:szCs w:val="20"/>
+              </w:rPr>
+              <w:t>Context Awareness</w:t>
+            </w:r>
+          </w:p>
+        </w:tc>
+        <w:tc>
+          <w:tcPr>
+            <w:tcW w:w="3330" w:type="dxa"/>
+          </w:tcPr>
+          <w:p>
+            <w:pPr>
+              <w:pStyle w:val="ListParagraph"/>
+              <w:ind w:left="0"/>
+              <w:rPr>
+                <w:rFonts w:cstheme="minorHAnsi"/>
+                <w:b/>
+                <w:color w:val="0D0D0D" w:themeColor="text1" w:themeTint="F2"/>
+              </w:rPr>
+            </w:pPr>
+            <w:r>
+              <w:rPr>
+                <w:rFonts w:cstheme="minorHAnsi"/>
+                <w:color w:val="0D0D0D" w:themeColor="text1" w:themeTint="F2"/>
+              </w:rPr>
+              <w:t>Stateless — no memory between requests</w:t>
+            </w:r>
+            <w:r>
+              <w:rPr>
+                <w:rFonts w:cstheme="minorHAnsi"/>
+                <w:color w:val="0D0D0D" w:themeColor="text1" w:themeTint="F2"/>
+              </w:rPr>
+              <w:t>.</w:t>
+            </w:r>
+          </w:p>
+        </w:tc>
+        <w:tc>
+          <w:tcPr>
+            <w:tcW w:w="3528" w:type="dxa"/>
+          </w:tcPr>
+          <w:p>
+            <w:pPr>
+              <w:pStyle w:val="ListParagraph"/>
+              <w:ind w:left="0"/>
+              <w:rPr>
+                <w:rFonts w:cstheme="minorHAnsi"/>
+                <w:b/>
+                <w:color w:val="0D0D0D" w:themeColor="text1" w:themeTint="F2"/>
+              </w:rPr>
+            </w:pPr>
+            <w:r>
+              <w:rPr>
+                <w:rFonts w:cstheme="minorHAnsi"/>
+                <w:color w:val="0D0D0D" w:themeColor="text1" w:themeTint="F2"/>
+              </w:rPr>
+              <w:t>Contextual — LLMs retain memory across multiple tool calls</w:t>
+            </w:r>
+            <w:r>
+              <w:rPr>
+                <w:rFonts w:cstheme="minorHAnsi"/>
+                <w:color w:val="0D0D0D" w:themeColor="text1" w:themeTint="F2"/>
+              </w:rPr>
+              <w:t>.</w:t>
+            </w:r>
+          </w:p>
+        </w:tc>
+      </w:tr>
+      <w:tr>
+        <w:tc>
+          <w:tcPr>
+            <w:tcW w:w="1890" w:type="dxa"/>
+            <w:shd w:val="clear" w:color="auto" w:fill="DAEEF3" w:themeFill="accent5" w:themeFillTint="33"/>
+          </w:tcPr>
+          <w:p>
+            <w:pPr>
+              <w:pStyle w:val="ListParagraph"/>
+              <w:ind w:left="0"/>
+              <w:rPr>
+                <w:b/>
+                <w:color w:val="0D0D0D" w:themeColor="text1" w:themeTint="F2"/>
+                <w:szCs w:val="20"/>
+              </w:rPr>
+            </w:pPr>
+            <w:r>
+              <w:rPr>
+                <w:b/>
+                <w:color w:val="0D0D0D" w:themeColor="text1" w:themeTint="F2"/>
+                <w:szCs w:val="20"/>
+              </w:rPr>
+              <w:t>Protocol Structure</w:t>
+            </w:r>
+          </w:p>
+        </w:tc>
+        <w:tc>
+          <w:tcPr>
+            <w:tcW w:w="3330" w:type="dxa"/>
+          </w:tcPr>
+          <w:p>
+            <w:pPr>
+              <w:pStyle w:val="ListParagraph"/>
+              <w:ind w:left="0"/>
+              <w:rPr>
+                <w:rFonts w:cstheme="minorHAnsi"/>
+                <w:b/>
+                <w:color w:val="0D0D0D" w:themeColor="text1" w:themeTint="F2"/>
+              </w:rPr>
+            </w:pPr>
+            <w:r>
+              <w:rPr>
+                <w:rFonts w:cstheme="minorHAnsi"/>
+                <w:color w:val="0D0D0D" w:themeColor="text1" w:themeTint="F2"/>
+              </w:rPr>
+              <w:t>URI-based, with route handlers (</w:t>
+            </w:r>
+            <w:r>
+              <w:rPr>
+                <w:rStyle w:val="HTMLCode"/>
+                <w:rFonts w:asciiTheme="minorHAnsi" w:eastAsiaTheme="minorHAnsi" w:hAnsiTheme="minorHAnsi" w:cstheme="minorHAnsi"/>
+                <w:color w:val="0D0D0D" w:themeColor="text1" w:themeTint="F2"/>
+                <w:sz w:val="22"/>
+                <w:szCs w:val="22"/>
+              </w:rPr>
+              <w:t>/</w:t>
+            </w:r>
+            <w:r>
+              <w:rPr>
+                <w:rStyle w:val="HTMLCode"/>
+                <w:rFonts w:asciiTheme="minorHAnsi" w:eastAsiaTheme="minorHAnsi" w:hAnsiTheme="minorHAnsi" w:cstheme="minorHAnsi"/>
+                <w:b/>
+                <w:color w:val="0D0D0D" w:themeColor="text1" w:themeTint="F2"/>
+                <w:sz w:val="22"/>
+                <w:szCs w:val="22"/>
+              </w:rPr>
+              <w:t>user</w:t>
+            </w:r>
+            <w:r>
+              <w:rPr>
+                <w:rStyle w:val="HTMLCode"/>
+                <w:rFonts w:asciiTheme="minorHAnsi" w:eastAsiaTheme="minorHAnsi" w:hAnsiTheme="minorHAnsi" w:cstheme="minorHAnsi"/>
+                <w:color w:val="0D0D0D" w:themeColor="text1" w:themeTint="F2"/>
+                <w:sz w:val="22"/>
+                <w:szCs w:val="22"/>
+              </w:rPr>
+              <w:t>/</w:t>
+            </w:r>
+            <w:r>
+              <w:rPr>
+                <w:rStyle w:val="HTMLCode"/>
+                <w:rFonts w:asciiTheme="minorHAnsi" w:eastAsiaTheme="minorHAnsi" w:hAnsiTheme="minorHAnsi" w:cstheme="minorHAnsi"/>
+                <w:b/>
+                <w:color w:val="0D0D0D" w:themeColor="text1" w:themeTint="F2"/>
+                <w:sz w:val="22"/>
+                <w:szCs w:val="22"/>
+              </w:rPr>
+              <w:t>5</w:t>
+            </w:r>
+            <w:r>
+              <w:rPr>
+                <w:rFonts w:cstheme="minorHAnsi"/>
+                <w:color w:val="0D0D0D" w:themeColor="text1" w:themeTint="F2"/>
+              </w:rPr>
+              <w:t>)</w:t>
+            </w:r>
+            <w:r>
+              <w:rPr>
+                <w:rFonts w:cstheme="minorHAnsi"/>
+                <w:color w:val="0D0D0D" w:themeColor="text1" w:themeTint="F2"/>
+              </w:rPr>
+              <w:t>.</w:t>
+            </w:r>
+          </w:p>
+        </w:tc>
+        <w:tc>
+          <w:tcPr>
+            <w:tcW w:w="3528" w:type="dxa"/>
+          </w:tcPr>
+          <w:p>
+            <w:pPr>
+              <w:pStyle w:val="ListParagraph"/>
+              <w:ind w:left="0"/>
+              <w:rPr>
+                <w:rFonts w:cstheme="minorHAnsi"/>
+                <w:b/>
+                <w:color w:val="0D0D0D" w:themeColor="text1" w:themeTint="F2"/>
+              </w:rPr>
+            </w:pPr>
+            <w:r>
+              <w:rPr>
+                <w:rFonts w:cstheme="minorHAnsi"/>
+                <w:color w:val="0D0D0D" w:themeColor="text1" w:themeTint="F2"/>
+              </w:rPr>
+              <w:t>RPC-like calls with tool names as methods and parameter dicts</w:t>
+            </w:r>
+            <w:r>
+              <w:rPr>
+                <w:rFonts w:cstheme="minorHAnsi"/>
+                <w:color w:val="0D0D0D" w:themeColor="text1" w:themeTint="F2"/>
+              </w:rPr>
+              <w:t>.</w:t>
+            </w:r>
+          </w:p>
+        </w:tc>
+      </w:tr>
+      <w:tr>
+        <w:tc>
+          <w:tcPr>
+            <w:tcW w:w="1890" w:type="dxa"/>
+            <w:shd w:val="clear" w:color="auto" w:fill="DAEEF3" w:themeFill="accent5" w:themeFillTint="33"/>
+          </w:tcPr>
+          <w:p>
+            <w:pPr>
+              <w:pStyle w:val="ListParagraph"/>
+              <w:ind w:left="0"/>
+              <w:rPr>
+                <w:b/>
+                <w:color w:val="0D0D0D" w:themeColor="text1" w:themeTint="F2"/>
+                <w:szCs w:val="20"/>
+              </w:rPr>
+            </w:pPr>
+            <w:r>
+              <w:rPr>
+                <w:b/>
+                <w:color w:val="0D0D0D" w:themeColor="text1" w:themeTint="F2"/>
+                <w:szCs w:val="20"/>
+              </w:rPr>
+              <w:t>Dynamic Tool Calling</w:t>
+            </w:r>
+          </w:p>
+        </w:tc>
+        <w:tc>
+          <w:tcPr>
+            <w:tcW w:w="3330" w:type="dxa"/>
+          </w:tcPr>
+          <w:p>
+            <w:pPr>
+              <w:pStyle w:val="ListParagraph"/>
+              <w:ind w:left="0"/>
+              <w:rPr>
+                <w:rFonts w:cstheme="minorHAnsi"/>
+                <w:b/>
+                <w:color w:val="0D0D0D" w:themeColor="text1" w:themeTint="F2"/>
+              </w:rPr>
+            </w:pPr>
+            <w:r>
+              <w:rPr>
+                <w:rFonts w:cstheme="minorHAnsi"/>
+                <w:color w:val="0D0D0D" w:themeColor="text1" w:themeTint="F2"/>
+              </w:rPr>
+              <w:t>Not native, requires orchestration logic</w:t>
+            </w:r>
+            <w:r>
+              <w:rPr>
+                <w:rFonts w:cstheme="minorHAnsi"/>
+                <w:color w:val="0D0D0D" w:themeColor="text1" w:themeTint="F2"/>
+              </w:rPr>
+              <w:t>.</w:t>
+            </w:r>
+          </w:p>
+        </w:tc>
+        <w:tc>
+          <w:tcPr>
+            <w:tcW w:w="3528" w:type="dxa"/>
+          </w:tcPr>
+          <w:p>
+            <w:pPr>
+              <w:pStyle w:val="ListParagraph"/>
+              <w:ind w:left="0"/>
+              <w:rPr>
+                <w:rFonts w:cstheme="minorHAnsi"/>
+                <w:b/>
+                <w:color w:val="0D0D0D" w:themeColor="text1" w:themeTint="F2"/>
+              </w:rPr>
+            </w:pPr>
+            <w:r>
+              <w:rPr>
+                <w:rFonts w:cstheme="minorHAnsi"/>
+                <w:color w:val="0D0D0D" w:themeColor="text1" w:themeTint="F2"/>
+              </w:rPr>
+              <w:t>Built-in — LLMs can reason and call new tools in real-time</w:t>
+            </w:r>
+            <w:r>
+              <w:rPr>
+                <w:rFonts w:cstheme="minorHAnsi"/>
+                <w:color w:val="0D0D0D" w:themeColor="text1" w:themeTint="F2"/>
+              </w:rPr>
+              <w:t>.</w:t>
+            </w:r>
+          </w:p>
+        </w:tc>
+      </w:tr>
+      <w:tr>
+        <w:tc>
+          <w:tcPr>
+            <w:tcW w:w="1890" w:type="dxa"/>
+            <w:shd w:val="clear" w:color="auto" w:fill="DAEEF3" w:themeFill="accent5" w:themeFillTint="33"/>
+          </w:tcPr>
+          <w:p>
+            <w:pPr>
+              <w:pStyle w:val="ListParagraph"/>
+              <w:ind w:left="0"/>
+              <w:rPr>
+                <w:b/>
+                <w:color w:val="0D0D0D" w:themeColor="text1" w:themeTint="F2"/>
+                <w:szCs w:val="20"/>
+              </w:rPr>
+            </w:pPr>
+            <w:r>
+              <w:rPr>
+                <w:b/>
+                <w:color w:val="0D0D0D" w:themeColor="text1" w:themeTint="F2"/>
+                <w:szCs w:val="20"/>
+              </w:rPr>
+              <w:t>Latency Handling</w:t>
+            </w:r>
+          </w:p>
+        </w:tc>
+        <w:tc>
+          <w:tcPr>
+            <w:tcW w:w="3330" w:type="dxa"/>
+          </w:tcPr>
+          <w:p>
+            <w:pPr>
+              <w:pStyle w:val="ListParagraph"/>
+              <w:ind w:left="0"/>
+              <w:rPr>
+                <w:rFonts w:cstheme="minorHAnsi"/>
+                <w:b/>
+                <w:color w:val="0D0D0D" w:themeColor="text1" w:themeTint="F2"/>
+              </w:rPr>
+            </w:pPr>
+            <w:r>
+              <w:rPr>
+                <w:rFonts w:cstheme="minorHAnsi"/>
+                <w:color w:val="0D0D0D" w:themeColor="text1" w:themeTint="F2"/>
+              </w:rPr>
+              <w:t>Synchronous by default</w:t>
+            </w:r>
+            <w:r>
+              <w:rPr>
+                <w:rFonts w:cstheme="minorHAnsi"/>
+                <w:color w:val="0D0D0D" w:themeColor="text1" w:themeTint="F2"/>
+              </w:rPr>
+              <w:t>.</w:t>
+            </w:r>
+          </w:p>
+        </w:tc>
+        <w:tc>
+          <w:tcPr>
+            <w:tcW w:w="3528" w:type="dxa"/>
+          </w:tcPr>
+          <w:p>
+            <w:pPr>
+              <w:pStyle w:val="ListParagraph"/>
+              <w:ind w:left="0"/>
+              <w:rPr>
+                <w:rFonts w:cstheme="minorHAnsi"/>
+                <w:b/>
+                <w:color w:val="0D0D0D" w:themeColor="text1" w:themeTint="F2"/>
+              </w:rPr>
+            </w:pPr>
+            <w:r>
+              <w:rPr>
+                <w:rFonts w:cstheme="minorHAnsi"/>
+                <w:color w:val="0D0D0D" w:themeColor="text1" w:themeTint="F2"/>
+              </w:rPr>
+              <w:t xml:space="preserve">Supports </w:t>
+            </w:r>
+            <w:r>
+              <w:rPr>
+                <w:rFonts w:cstheme="minorHAnsi"/>
+                <w:b/>
+                <w:color w:val="0D0D0D" w:themeColor="text1" w:themeTint="F2"/>
+              </w:rPr>
+              <w:t>async</w:t>
+            </w:r>
+            <w:r>
+              <w:rPr>
+                <w:rFonts w:cstheme="minorHAnsi"/>
+                <w:color w:val="0D0D0D" w:themeColor="text1" w:themeTint="F2"/>
+              </w:rPr>
+              <w:t xml:space="preserve"> patterns (like server push, background jobs via </w:t>
+            </w:r>
+            <w:r>
+              <w:rPr>
+                <w:rStyle w:val="HTMLCode"/>
+                <w:rFonts w:asciiTheme="minorHAnsi" w:eastAsiaTheme="minorHAnsi" w:hAnsiTheme="minorHAnsi" w:cstheme="minorHAnsi"/>
+                <w:color w:val="0D0D0D" w:themeColor="text1" w:themeTint="F2"/>
+                <w:sz w:val="22"/>
+                <w:szCs w:val="22"/>
+              </w:rPr>
+              <w:t>notify</w:t>
+            </w:r>
+            <w:r>
+              <w:rPr>
+                <w:rFonts w:cstheme="minorHAnsi"/>
+                <w:color w:val="0D0D0D" w:themeColor="text1" w:themeTint="F2"/>
+              </w:rPr>
+              <w:t>, etc.)</w:t>
+            </w:r>
+          </w:p>
+        </w:tc>
+      </w:tr>
+      <w:tr>
+        <w:tc>
+          <w:tcPr>
+            <w:tcW w:w="1890" w:type="dxa"/>
+            <w:shd w:val="clear" w:color="auto" w:fill="DAEEF3" w:themeFill="accent5" w:themeFillTint="33"/>
+          </w:tcPr>
+          <w:p>
+            <w:pPr>
+              <w:pStyle w:val="ListParagraph"/>
+              <w:ind w:left="0"/>
+              <w:rPr>
+                <w:b/>
+                <w:color w:val="0D0D0D" w:themeColor="text1" w:themeTint="F2"/>
+                <w:szCs w:val="20"/>
+              </w:rPr>
+            </w:pPr>
+            <w:r>
+              <w:rPr>
+                <w:b/>
+                <w:color w:val="0D0D0D" w:themeColor="text1" w:themeTint="F2"/>
+                <w:szCs w:val="20"/>
+              </w:rPr>
+              <w:t>Scalability Model</w:t>
+            </w:r>
+          </w:p>
+        </w:tc>
+        <w:tc>
+          <w:tcPr>
+            <w:tcW w:w="3330" w:type="dxa"/>
+          </w:tcPr>
+          <w:p>
+            <w:pPr>
+              <w:pStyle w:val="ListParagraph"/>
+              <w:ind w:left="0"/>
+              <w:rPr>
+                <w:rFonts w:cstheme="minorHAnsi"/>
+                <w:b/>
+                <w:color w:val="0D0D0D" w:themeColor="text1" w:themeTint="F2"/>
+              </w:rPr>
+            </w:pPr>
+            <w:r>
+              <w:rPr>
+                <w:rFonts w:cstheme="minorHAnsi"/>
+                <w:color w:val="0D0D0D" w:themeColor="text1" w:themeTint="F2"/>
+              </w:rPr>
+              <w:t>One endpoint per functionality or microservice</w:t>
+            </w:r>
+            <w:r>
+              <w:rPr>
+                <w:rFonts w:cstheme="minorHAnsi"/>
+                <w:color w:val="0D0D0D" w:themeColor="text1" w:themeTint="F2"/>
+              </w:rPr>
+              <w:t>.</w:t>
+            </w:r>
+          </w:p>
+        </w:tc>
+        <w:tc>
+          <w:tcPr>
+            <w:tcW w:w="3528" w:type="dxa"/>
+          </w:tcPr>
+          <w:p>
+            <w:pPr>
+              <w:pStyle w:val="ListParagraph"/>
+              <w:ind w:left="0"/>
+              <w:rPr>
+                <w:rFonts w:cstheme="minorHAnsi"/>
+                <w:b/>
+                <w:color w:val="0D0D0D" w:themeColor="text1" w:themeTint="F2"/>
+              </w:rPr>
+            </w:pPr>
+            <w:r>
+              <w:rPr>
+                <w:rFonts w:cstheme="minorHAnsi"/>
+                <w:color w:val="0D0D0D" w:themeColor="text1" w:themeTint="F2"/>
+              </w:rPr>
+              <w:t>One MCP Server per tool or group of tools — more modular, LLM-aware</w:t>
+            </w:r>
+            <w:r>
+              <w:rPr>
+                <w:rFonts w:cstheme="minorHAnsi"/>
+                <w:color w:val="0D0D0D" w:themeColor="text1" w:themeTint="F2"/>
+              </w:rPr>
+              <w:t>.</w:t>
+            </w:r>
+          </w:p>
+        </w:tc>
+      </w:tr>
+      <w:tr>
+        <w:tc>
+          <w:tcPr>
+            <w:tcW w:w="1890" w:type="dxa"/>
+            <w:shd w:val="clear" w:color="auto" w:fill="DAEEF3" w:themeFill="accent5" w:themeFillTint="33"/>
+          </w:tcPr>
+          <w:p>
+            <w:pPr>
+              <w:pStyle w:val="ListParagraph"/>
+              <w:ind w:left="0"/>
+              <w:rPr>
+                <w:b/>
+                <w:color w:val="0D0D0D" w:themeColor="text1" w:themeTint="F2"/>
+                <w:szCs w:val="20"/>
+              </w:rPr>
+            </w:pPr>
+            <w:r>
+              <w:rPr>
+                <w:b/>
+                <w:color w:val="0D0D0D" w:themeColor="text1" w:themeTint="F2"/>
+                <w:szCs w:val="20"/>
+              </w:rPr>
+              <w:t>Use Case Fit</w:t>
+            </w:r>
+          </w:p>
+        </w:tc>
+        <w:tc>
+          <w:tcPr>
+            <w:tcW w:w="3330" w:type="dxa"/>
+          </w:tcPr>
+          <w:p>
+            <w:pPr>
+              <w:pStyle w:val="ListParagraph"/>
+              <w:ind w:left="0"/>
+              <w:rPr>
+                <w:rFonts w:cstheme="minorHAnsi"/>
+                <w:b/>
+                <w:color w:val="0D0D0D" w:themeColor="text1" w:themeTint="F2"/>
+              </w:rPr>
+            </w:pPr>
+            <w:r>
+              <w:rPr>
+                <w:rFonts w:cstheme="minorHAnsi"/>
+                <w:color w:val="0D0D0D" w:themeColor="text1" w:themeTint="F2"/>
+              </w:rPr>
+              <w:t>CRUD apps, frontend/backend separation</w:t>
+            </w:r>
+            <w:r>
+              <w:rPr>
+                <w:rFonts w:cstheme="minorHAnsi"/>
+                <w:color w:val="0D0D0D" w:themeColor="text1" w:themeTint="F2"/>
+              </w:rPr>
+              <w:t>.</w:t>
+            </w:r>
+          </w:p>
+        </w:tc>
+        <w:tc>
+          <w:tcPr>
+            <w:tcW w:w="3528" w:type="dxa"/>
+          </w:tcPr>
+          <w:p>
+            <w:pPr>
+              <w:pStyle w:val="ListParagraph"/>
+              <w:ind w:left="0"/>
+              <w:rPr>
+                <w:rFonts w:cstheme="minorHAnsi"/>
+                <w:b/>
+                <w:color w:val="0D0D0D" w:themeColor="text1" w:themeTint="F2"/>
+              </w:rPr>
+            </w:pPr>
+            <w:r>
+              <w:rPr>
+                <w:rFonts w:cstheme="minorHAnsi"/>
+                <w:color w:val="0D0D0D" w:themeColor="text1" w:themeTint="F2"/>
+              </w:rPr>
+              <w:t>LLM agents, tool chaining, AI orchestration (e.g., agents solving tasks using many tools)</w:t>
+            </w:r>
+            <w:r>
+              <w:rPr>
+                <w:rFonts w:cstheme="minorHAnsi"/>
+                <w:color w:val="0D0D0D" w:themeColor="text1" w:themeTint="F2"/>
+              </w:rPr>
+              <w:t>.</w:t>
+            </w:r>
+          </w:p>
+        </w:tc>
+      </w:tr>
+    </w:tbl>
+    <w:p>
+      <w:pPr>
+        <w:pStyle w:val="ListParagraph"/>
+        <w:spacing w:after="0" w:line="240" w:lineRule="auto"/>
+        <w:jc w:val="both"/>
+        <w:rPr>
+          <w:b/>
           <w:color w:val="0D0D0D" w:themeColor="text1" w:themeTint="F2"/>
           <w:sz w:val="20"/>
         </w:rPr>
@@ -86,7 +5067,7 @@
     </w:p>
     <w:p>
       <w:pPr>
-        <w:spacing w:after="0"/>
+        <w:spacing w:after="0" w:line="240" w:lineRule="auto"/>
         <w:jc w:val="both"/>
         <w:rPr>
           <w:color w:val="0D0D0D" w:themeColor="text1" w:themeTint="F2"/>
@@ -96,7 +5077,7 @@
     </w:p>
     <w:p>
       <w:pPr>
-        <w:spacing w:after="0"/>
+        <w:spacing w:after="0" w:line="240" w:lineRule="auto"/>
         <w:jc w:val="both"/>
         <w:rPr>
           <w:color w:val="0D0D0D" w:themeColor="text1" w:themeTint="F2"/>
@@ -106,7 +5087,7 @@
     </w:p>
     <w:p>
       <w:pPr>
-        <w:spacing w:after="0"/>
+        <w:spacing w:after="0" w:line="240" w:lineRule="auto"/>
         <w:jc w:val="both"/>
         <w:rPr>
           <w:color w:val="0D0D0D" w:themeColor="text1" w:themeTint="F2"/>
@@ -116,7 +5097,7 @@
     </w:p>
     <w:p>
       <w:pPr>
-        <w:spacing w:after="0"/>
+        <w:spacing w:after="0" w:line="240" w:lineRule="auto"/>
         <w:jc w:val="both"/>
         <w:rPr>
           <w:color w:val="0D0D0D" w:themeColor="text1" w:themeTint="F2"/>
@@ -126,7 +5107,7 @@
     </w:p>
     <w:p>
       <w:pPr>
-        <w:spacing w:after="0"/>
+        <w:spacing w:after="0" w:line="240" w:lineRule="auto"/>
         <w:jc w:val="both"/>
         <w:rPr>
           <w:color w:val="0D0D0D" w:themeColor="text1" w:themeTint="F2"/>
@@ -136,7 +5117,7 @@
     </w:p>
     <w:p>
       <w:pPr>
-        <w:spacing w:after="0"/>
+        <w:spacing w:after="0" w:line="240" w:lineRule="auto"/>
         <w:jc w:val="both"/>
         <w:rPr>
           <w:color w:val="0D0D0D" w:themeColor="text1" w:themeTint="F2"/>
@@ -146,7 +5127,7 @@
     </w:p>
     <w:p>
       <w:pPr>
-        <w:spacing w:after="0"/>
+        <w:spacing w:after="0" w:line="240" w:lineRule="auto"/>
         <w:jc w:val="both"/>
         <w:rPr>
           <w:color w:val="0D0D0D" w:themeColor="text1" w:themeTint="F2"/>
@@ -156,7 +5137,7 @@
     </w:p>
     <w:p>
       <w:pPr>
-        <w:spacing w:after="0"/>
+        <w:spacing w:after="0" w:line="240" w:lineRule="auto"/>
         <w:jc w:val="both"/>
         <w:rPr>
           <w:color w:val="0D0D0D" w:themeColor="text1" w:themeTint="F2"/>
@@ -166,7 +5147,7 @@
     </w:p>
     <w:p>
       <w:pPr>
-        <w:spacing w:after="0"/>
+        <w:spacing w:after="0" w:line="240" w:lineRule="auto"/>
         <w:jc w:val="both"/>
         <w:rPr>
           <w:color w:val="0D0D0D" w:themeColor="text1" w:themeTint="F2"/>
@@ -176,7 +5157,7 @@
     </w:p>
     <w:p>
       <w:pPr>
-        <w:spacing w:after="0"/>
+        <w:spacing w:after="0" w:line="240" w:lineRule="auto"/>
         <w:jc w:val="both"/>
         <w:rPr>
           <w:color w:val="0D0D0D" w:themeColor="text1" w:themeTint="F2"/>
@@ -186,7 +5167,7 @@
     </w:p>
     <w:p>
       <w:pPr>
-        <w:spacing w:after="0"/>
+        <w:spacing w:after="0" w:line="240" w:lineRule="auto"/>
         <w:jc w:val="both"/>
         <w:rPr>
           <w:color w:val="0D0D0D" w:themeColor="text1" w:themeTint="F2"/>
@@ -196,7 +5177,7 @@
     </w:p>
     <w:p>
       <w:pPr>
-        <w:spacing w:after="0"/>
+        <w:spacing w:after="0" w:line="240" w:lineRule="auto"/>
         <w:jc w:val="both"/>
         <w:rPr>
           <w:color w:val="0D0D0D" w:themeColor="text1" w:themeTint="F2"/>
@@ -206,7 +5187,7 @@
     </w:p>
     <w:p>
       <w:pPr>
-        <w:spacing w:after="0"/>
+        <w:spacing w:after="0" w:line="240" w:lineRule="auto"/>
         <w:jc w:val="both"/>
         <w:rPr>
           <w:color w:val="0D0D0D" w:themeColor="text1" w:themeTint="F2"/>
@@ -216,7 +5197,7 @@
     </w:p>
     <w:p>
       <w:pPr>
-        <w:spacing w:after="0"/>
+        <w:spacing w:after="0" w:line="240" w:lineRule="auto"/>
         <w:jc w:val="both"/>
         <w:rPr>
           <w:color w:val="0D0D0D" w:themeColor="text1" w:themeTint="F2"/>
@@ -226,7 +5207,7 @@
     </w:p>
     <w:p>
       <w:pPr>
-        <w:spacing w:after="0"/>
+        <w:spacing w:after="0" w:line="240" w:lineRule="auto"/>
         <w:jc w:val="both"/>
         <w:rPr>
           <w:color w:val="0D0D0D" w:themeColor="text1" w:themeTint="F2"/>
@@ -236,7 +5217,7 @@
     </w:p>
     <w:p>
       <w:pPr>
-        <w:spacing w:after="0"/>
+        <w:spacing w:after="0" w:line="240" w:lineRule="auto"/>
         <w:jc w:val="both"/>
         <w:rPr>
           <w:color w:val="0D0D0D" w:themeColor="text1" w:themeTint="F2"/>
@@ -246,7 +5227,7 @@
     </w:p>
     <w:p>
       <w:pPr>
-        <w:spacing w:after="0"/>
+        <w:spacing w:after="0" w:line="240" w:lineRule="auto"/>
         <w:jc w:val="both"/>
         <w:rPr>
           <w:color w:val="0D0D0D" w:themeColor="text1" w:themeTint="F2"/>
@@ -256,7 +5237,7 @@
     </w:p>
     <w:p>
       <w:pPr>
-        <w:spacing w:after="0"/>
+        <w:spacing w:after="0" w:line="240" w:lineRule="auto"/>
         <w:jc w:val="both"/>
         <w:rPr>
           <w:color w:val="0D0D0D" w:themeColor="text1" w:themeTint="F2"/>
@@ -266,7 +5247,7 @@
     </w:p>
     <w:p>
       <w:pPr>
-        <w:spacing w:after="0"/>
+        <w:spacing w:after="0" w:line="240" w:lineRule="auto"/>
         <w:jc w:val="both"/>
         <w:rPr>
           <w:color w:val="0D0D0D" w:themeColor="text1" w:themeTint="F2"/>
@@ -276,7 +5257,7 @@
     </w:p>
     <w:p>
       <w:pPr>
-        <w:spacing w:after="0"/>
+        <w:spacing w:after="0" w:line="240" w:lineRule="auto"/>
         <w:jc w:val="both"/>
         <w:rPr>
           <w:color w:val="0D0D0D" w:themeColor="text1" w:themeTint="F2"/>
@@ -286,7 +5267,7 @@
     </w:p>
     <w:p>
       <w:pPr>
-        <w:spacing w:after="0"/>
+        <w:spacing w:after="0" w:line="240" w:lineRule="auto"/>
         <w:jc w:val="both"/>
         <w:rPr>
           <w:color w:val="0D0D0D" w:themeColor="text1" w:themeTint="F2"/>
@@ -296,7 +5277,7 @@
     </w:p>
     <w:p>
       <w:pPr>
-        <w:spacing w:after="0"/>
+        <w:spacing w:after="0" w:line="240" w:lineRule="auto"/>
         <w:jc w:val="both"/>
         <w:rPr>
           <w:color w:val="0D0D0D" w:themeColor="text1" w:themeTint="F2"/>
@@ -306,7 +5287,7 @@
     </w:p>
     <w:p>
       <w:pPr>
-        <w:spacing w:after="0"/>
+        <w:spacing w:after="0" w:line="240" w:lineRule="auto"/>
         <w:jc w:val="both"/>
         <w:rPr>
           <w:color w:val="0D0D0D" w:themeColor="text1" w:themeTint="F2"/>
@@ -316,7 +5297,7 @@
     </w:p>
     <w:p>
       <w:pPr>
-        <w:spacing w:after="0"/>
+        <w:spacing w:after="0" w:line="240" w:lineRule="auto"/>
         <w:jc w:val="both"/>
         <w:rPr>
           <w:color w:val="0D0D0D" w:themeColor="text1" w:themeTint="F2"/>
@@ -326,7 +5307,7 @@
     </w:p>
     <w:p>
       <w:pPr>
-        <w:spacing w:after="0"/>
+        <w:spacing w:after="0" w:line="240" w:lineRule="auto"/>
         <w:jc w:val="both"/>
         <w:rPr>
           <w:color w:val="0D0D0D" w:themeColor="text1" w:themeTint="F2"/>
@@ -336,7 +5317,7 @@
     </w:p>
     <w:p>
       <w:pPr>
-        <w:spacing w:after="0"/>
+        <w:spacing w:after="0" w:line="240" w:lineRule="auto"/>
         <w:jc w:val="both"/>
         <w:rPr>
           <w:color w:val="0D0D0D" w:themeColor="text1" w:themeTint="F2"/>
@@ -346,7 +5327,7 @@
     </w:p>
     <w:p>
       <w:pPr>
-        <w:spacing w:after="0"/>
+        <w:spacing w:after="0" w:line="240" w:lineRule="auto"/>
         <w:jc w:val="both"/>
         <w:rPr>
           <w:color w:val="0D0D0D" w:themeColor="text1" w:themeTint="F2"/>
@@ -355,6 +5336,7 @@
       </w:pPr>
     </w:p>
     <w:sectPr>
+      <w:headerReference w:type="default" r:id="rId9"/>
       <w:pgSz w:w="12240" w:h="15840"/>
       <w:pgMar w:top="1440" w:right="1440" w:bottom="1440" w:left="1440" w:header="720" w:footer="720" w:gutter="0"/>
       <w:cols w:space="720"/>
@@ -362,6 +5344,2859 @@
     </w:sectPr>
   </w:body>
 </w:document>
+</file>
+
+<file path=word/endnotes.xml><?xml version="1.0" encoding="utf-8"?>
+<w:endnotes xmlns:wpc="http://schemas.microsoft.com/office/word/2010/wordprocessingCanvas" xmlns:mc="http://schemas.openxmlformats.org/markup-compatibility/2006" xmlns:o="urn:schemas-microsoft-com:office:office" xmlns:r="http://schemas.openxmlformats.org/officeDocument/2006/relationships" xmlns:m="http://schemas.openxmlformats.org/officeDocument/2006/math" xmlns:v="urn:schemas-microsoft-com:vml" xmlns:wp14="http://schemas.microsoft.com/office/word/2010/wordprocessingDrawing" xmlns:wp="http://schemas.openxmlformats.org/drawingml/2006/wordprocessingDrawing" xmlns:w10="urn:schemas-microsoft-com:office:word" xmlns:w="http://schemas.openxmlformats.org/wordprocessingml/2006/main" xmlns:w14="http://schemas.microsoft.com/office/word/2010/wordml" xmlns:wpg="http://schemas.microsoft.com/office/word/2010/wordprocessingGroup" xmlns:wpi="http://schemas.microsoft.com/office/word/2010/wordprocessingInk" xmlns:wne="http://schemas.microsoft.com/office/word/2006/wordml" xmlns:wps="http://schemas.microsoft.com/office/word/2010/wordprocessingShape" mc:Ignorable="w14 wp14">
+  <w:endnote w:type="separator" w:id="-1">
+    <w:p>
+      <w:pPr>
+        <w:spacing w:after="0" w:line="240" w:lineRule="auto"/>
+      </w:pPr>
+      <w:r>
+        <w:separator/>
+      </w:r>
+    </w:p>
+  </w:endnote>
+  <w:endnote w:type="continuationSeparator" w:id="0">
+    <w:p>
+      <w:pPr>
+        <w:spacing w:after="0" w:line="240" w:lineRule="auto"/>
+      </w:pPr>
+      <w:r>
+        <w:continuationSeparator/>
+      </w:r>
+    </w:p>
+  </w:endnote>
+</w:endnotes>
+</file>
+
+<file path=word/footnotes.xml><?xml version="1.0" encoding="utf-8"?>
+<w:footnotes xmlns:wpc="http://schemas.microsoft.com/office/word/2010/wordprocessingCanvas" xmlns:mc="http://schemas.openxmlformats.org/markup-compatibility/2006" xmlns:o="urn:schemas-microsoft-com:office:office" xmlns:r="http://schemas.openxmlformats.org/officeDocument/2006/relationships" xmlns:m="http://schemas.openxmlformats.org/officeDocument/2006/math" xmlns:v="urn:schemas-microsoft-com:vml" xmlns:wp14="http://schemas.microsoft.com/office/word/2010/wordprocessingDrawing" xmlns:wp="http://schemas.openxmlformats.org/drawingml/2006/wordprocessingDrawing" xmlns:w10="urn:schemas-microsoft-com:office:word" xmlns:w="http://schemas.openxmlformats.org/wordprocessingml/2006/main" xmlns:w14="http://schemas.microsoft.com/office/word/2010/wordml" xmlns:wpg="http://schemas.microsoft.com/office/word/2010/wordprocessingGroup" xmlns:wpi="http://schemas.microsoft.com/office/word/2010/wordprocessingInk" xmlns:wne="http://schemas.microsoft.com/office/word/2006/wordml" xmlns:wps="http://schemas.microsoft.com/office/word/2010/wordprocessingShape" mc:Ignorable="w14 wp14">
+  <w:footnote w:type="separator" w:id="-1">
+    <w:p>
+      <w:pPr>
+        <w:spacing w:after="0" w:line="240" w:lineRule="auto"/>
+      </w:pPr>
+      <w:r>
+        <w:separator/>
+      </w:r>
+    </w:p>
+  </w:footnote>
+  <w:footnote w:type="continuationSeparator" w:id="0">
+    <w:p>
+      <w:pPr>
+        <w:spacing w:after="0" w:line="240" w:lineRule="auto"/>
+      </w:pPr>
+      <w:r>
+        <w:continuationSeparator/>
+      </w:r>
+    </w:p>
+  </w:footnote>
+</w:footnotes>
+</file>
+
+<file path=word/header1.xml><?xml version="1.0" encoding="utf-8"?>
+<w:hdr xmlns:wpc="http://schemas.microsoft.com/office/word/2010/wordprocessingCanvas" xmlns:mc="http://schemas.openxmlformats.org/markup-compatibility/2006" xmlns:o="urn:schemas-microsoft-com:office:office" xmlns:r="http://schemas.openxmlformats.org/officeDocument/2006/relationships" xmlns:m="http://schemas.openxmlformats.org/officeDocument/2006/math" xmlns:v="urn:schemas-microsoft-com:vml" xmlns:wp14="http://schemas.microsoft.com/office/word/2010/wordprocessingDrawing" xmlns:wp="http://schemas.openxmlformats.org/drawingml/2006/wordprocessingDrawing" xmlns:w10="urn:schemas-microsoft-com:office:word" xmlns:w="http://schemas.openxmlformats.org/wordprocessingml/2006/main" xmlns:w14="http://schemas.microsoft.com/office/word/2010/wordml" xmlns:wpg="http://schemas.microsoft.com/office/word/2010/wordprocessingGroup" xmlns:wpi="http://schemas.microsoft.com/office/word/2010/wordprocessingInk" xmlns:wne="http://schemas.microsoft.com/office/word/2006/wordml" xmlns:wps="http://schemas.microsoft.com/office/word/2010/wordprocessingShape" mc:Ignorable="w14 wp14">
+  <w:p>
+    <w:pPr>
+      <w:pStyle w:val="Header"/>
+      <w:rPr>
+        <w:b/>
+        <w:color w:val="215868" w:themeColor="accent5" w:themeShade="80"/>
+        <w:sz w:val="20"/>
+      </w:rPr>
+    </w:pPr>
+    <w:r>
+      <w:rPr>
+        <w:b/>
+        <w:color w:val="215868" w:themeColor="accent5" w:themeShade="80"/>
+        <w:sz w:val="20"/>
+      </w:rPr>
+      <w:t>MCP</w:t>
+    </w:r>
+    <w:r>
+      <w:rPr>
+        <w:b/>
+        <w:color w:val="215868" w:themeColor="accent5" w:themeShade="80"/>
+        <w:sz w:val="20"/>
+      </w:rPr>
+      <w:tab/>
+    </w:r>
+    <w:r>
+      <w:rPr>
+        <w:b/>
+        <w:color w:val="215868" w:themeColor="accent5" w:themeShade="80"/>
+        <w:sz w:val="20"/>
+      </w:rPr>
+      <w:tab/>
+      <w:t>dibyendubiswas1998@gmail.com</w:t>
+    </w:r>
+  </w:p>
+</w:hdr>
+</file>
+
+<file path=word/numbering.xml><?xml version="1.0" encoding="utf-8"?>
+<w:numbering xmlns:wpc="http://schemas.microsoft.com/office/word/2010/wordprocessingCanvas" xmlns:mc="http://schemas.openxmlformats.org/markup-compatibility/2006" xmlns:o="urn:schemas-microsoft-com:office:office" xmlns:r="http://schemas.openxmlformats.org/officeDocument/2006/relationships" xmlns:m="http://schemas.openxmlformats.org/officeDocument/2006/math" xmlns:v="urn:schemas-microsoft-com:vml" xmlns:wp14="http://schemas.microsoft.com/office/word/2010/wordprocessingDrawing" xmlns:wp="http://schemas.openxmlformats.org/drawingml/2006/wordprocessingDrawing" xmlns:w10="urn:schemas-microsoft-com:office:word" xmlns:w="http://schemas.openxmlformats.org/wordprocessingml/2006/main" xmlns:w14="http://schemas.microsoft.com/office/word/2010/wordml" xmlns:wpg="http://schemas.microsoft.com/office/word/2010/wordprocessingGroup" xmlns:wpi="http://schemas.microsoft.com/office/word/2010/wordprocessingInk" xmlns:wne="http://schemas.microsoft.com/office/word/2006/wordml" xmlns:wps="http://schemas.microsoft.com/office/word/2010/wordprocessingShape" mc:Ignorable="w14 wp14">
+  <w:numPicBullet w:numPicBulletId="0">
+    <w:pict>
+      <v:shapetype id="_x0000_t75" coordsize="21600,21600" o:spt="75" o:preferrelative="t" path="m@4@5l@4@11@9@11@9@5xe" filled="f" stroked="f">
+        <v:stroke joinstyle="miter"/>
+        <v:formulas>
+          <v:f eqn="if lineDrawn pixelLineWidth 0"/>
+          <v:f eqn="sum @0 1 0"/>
+          <v:f eqn="sum 0 0 @1"/>
+          <v:f eqn="prod @2 1 2"/>
+          <v:f eqn="prod @3 21600 pixelWidth"/>
+          <v:f eqn="prod @3 21600 pixelHeight"/>
+          <v:f eqn="sum @0 0 1"/>
+          <v:f eqn="prod @6 1 2"/>
+          <v:f eqn="prod @7 21600 pixelWidth"/>
+          <v:f eqn="sum @8 21600 0"/>
+          <v:f eqn="prod @7 21600 pixelHeight"/>
+          <v:f eqn="sum @10 21600 0"/>
+        </v:formulas>
+        <v:path o:extrusionok="f" gradientshapeok="t" o:connecttype="rect"/>
+        <o:lock v:ext="edit" aspectratio="t"/>
+      </v:shapetype>
+      <v:shape id="_x0000_i1406" type="#_x0000_t75" style="width:11.25pt;height:11.25pt" o:bullet="t">
+        <v:imagedata r:id="rId1" o:title="mso8CCA"/>
+      </v:shape>
+    </w:pict>
+  </w:numPicBullet>
+  <w:abstractNum w:abstractNumId="0">
+    <w:nsid w:val="00EC139D"/>
+    <w:multiLevelType w:val="hybridMultilevel"/>
+    <w:tmpl w:val="30FCC28C"/>
+    <w:lvl w:ilvl="0" w:tplc="5D9CBDCA">
+      <w:start w:val="1"/>
+      <w:numFmt w:val="bullet"/>
+      <w:lvlText w:val=""/>
+      <w:lvlJc w:val="left"/>
+      <w:pPr>
+        <w:ind w:left="2160" w:hanging="360"/>
+      </w:pPr>
+      <w:rPr>
+        <w:rFonts w:ascii="Symbol" w:hAnsi="Symbol" w:hint="default"/>
+        <w:color w:val="0D0D0D" w:themeColor="text1" w:themeTint="F2"/>
+      </w:rPr>
+    </w:lvl>
+    <w:lvl w:ilvl="1" w:tplc="04090003" w:tentative="1">
+      <w:start w:val="1"/>
+      <w:numFmt w:val="bullet"/>
+      <w:lvlText w:val="o"/>
+      <w:lvlJc w:val="left"/>
+      <w:pPr>
+        <w:ind w:left="2880" w:hanging="360"/>
+      </w:pPr>
+      <w:rPr>
+        <w:rFonts w:ascii="Courier New" w:hAnsi="Courier New" w:cs="Courier New" w:hint="default"/>
+      </w:rPr>
+    </w:lvl>
+    <w:lvl w:ilvl="2" w:tplc="04090005" w:tentative="1">
+      <w:start w:val="1"/>
+      <w:numFmt w:val="bullet"/>
+      <w:lvlText w:val=""/>
+      <w:lvlJc w:val="left"/>
+      <w:pPr>
+        <w:ind w:left="3600" w:hanging="360"/>
+      </w:pPr>
+      <w:rPr>
+        <w:rFonts w:ascii="Wingdings" w:hAnsi="Wingdings" w:hint="default"/>
+      </w:rPr>
+    </w:lvl>
+    <w:lvl w:ilvl="3" w:tplc="04090001" w:tentative="1">
+      <w:start w:val="1"/>
+      <w:numFmt w:val="bullet"/>
+      <w:lvlText w:val=""/>
+      <w:lvlJc w:val="left"/>
+      <w:pPr>
+        <w:ind w:left="4320" w:hanging="360"/>
+      </w:pPr>
+      <w:rPr>
+        <w:rFonts w:ascii="Symbol" w:hAnsi="Symbol" w:hint="default"/>
+      </w:rPr>
+    </w:lvl>
+    <w:lvl w:ilvl="4" w:tplc="04090003" w:tentative="1">
+      <w:start w:val="1"/>
+      <w:numFmt w:val="bullet"/>
+      <w:lvlText w:val="o"/>
+      <w:lvlJc w:val="left"/>
+      <w:pPr>
+        <w:ind w:left="5040" w:hanging="360"/>
+      </w:pPr>
+      <w:rPr>
+        <w:rFonts w:ascii="Courier New" w:hAnsi="Courier New" w:cs="Courier New" w:hint="default"/>
+      </w:rPr>
+    </w:lvl>
+    <w:lvl w:ilvl="5" w:tplc="04090005" w:tentative="1">
+      <w:start w:val="1"/>
+      <w:numFmt w:val="bullet"/>
+      <w:lvlText w:val=""/>
+      <w:lvlJc w:val="left"/>
+      <w:pPr>
+        <w:ind w:left="5760" w:hanging="360"/>
+      </w:pPr>
+      <w:rPr>
+        <w:rFonts w:ascii="Wingdings" w:hAnsi="Wingdings" w:hint="default"/>
+      </w:rPr>
+    </w:lvl>
+    <w:lvl w:ilvl="6" w:tplc="04090001" w:tentative="1">
+      <w:start w:val="1"/>
+      <w:numFmt w:val="bullet"/>
+      <w:lvlText w:val=""/>
+      <w:lvlJc w:val="left"/>
+      <w:pPr>
+        <w:ind w:left="6480" w:hanging="360"/>
+      </w:pPr>
+      <w:rPr>
+        <w:rFonts w:ascii="Symbol" w:hAnsi="Symbol" w:hint="default"/>
+      </w:rPr>
+    </w:lvl>
+    <w:lvl w:ilvl="7" w:tplc="04090003" w:tentative="1">
+      <w:start w:val="1"/>
+      <w:numFmt w:val="bullet"/>
+      <w:lvlText w:val="o"/>
+      <w:lvlJc w:val="left"/>
+      <w:pPr>
+        <w:ind w:left="7200" w:hanging="360"/>
+      </w:pPr>
+      <w:rPr>
+        <w:rFonts w:ascii="Courier New" w:hAnsi="Courier New" w:cs="Courier New" w:hint="default"/>
+      </w:rPr>
+    </w:lvl>
+    <w:lvl w:ilvl="8" w:tplc="04090005" w:tentative="1">
+      <w:start w:val="1"/>
+      <w:numFmt w:val="bullet"/>
+      <w:lvlText w:val=""/>
+      <w:lvlJc w:val="left"/>
+      <w:pPr>
+        <w:ind w:left="7920" w:hanging="360"/>
+      </w:pPr>
+      <w:rPr>
+        <w:rFonts w:ascii="Wingdings" w:hAnsi="Wingdings" w:hint="default"/>
+      </w:rPr>
+    </w:lvl>
+  </w:abstractNum>
+  <w:abstractNum w:abstractNumId="1">
+    <w:nsid w:val="011948F6"/>
+    <w:multiLevelType w:val="hybridMultilevel"/>
+    <w:tmpl w:val="A43C35EC"/>
+    <w:lvl w:ilvl="0" w:tplc="5D9CBDCA">
+      <w:start w:val="1"/>
+      <w:numFmt w:val="bullet"/>
+      <w:lvlText w:val=""/>
+      <w:lvlJc w:val="left"/>
+      <w:pPr>
+        <w:ind w:left="2160" w:hanging="360"/>
+      </w:pPr>
+      <w:rPr>
+        <w:rFonts w:ascii="Symbol" w:hAnsi="Symbol" w:hint="default"/>
+        <w:color w:val="0D0D0D" w:themeColor="text1" w:themeTint="F2"/>
+      </w:rPr>
+    </w:lvl>
+    <w:lvl w:ilvl="1" w:tplc="04090003">
+      <w:start w:val="1"/>
+      <w:numFmt w:val="bullet"/>
+      <w:lvlText w:val="o"/>
+      <w:lvlJc w:val="left"/>
+      <w:pPr>
+        <w:ind w:left="2880" w:hanging="360"/>
+      </w:pPr>
+      <w:rPr>
+        <w:rFonts w:ascii="Courier New" w:hAnsi="Courier New" w:cs="Courier New" w:hint="default"/>
+      </w:rPr>
+    </w:lvl>
+    <w:lvl w:ilvl="2" w:tplc="04090005" w:tentative="1">
+      <w:start w:val="1"/>
+      <w:numFmt w:val="bullet"/>
+      <w:lvlText w:val=""/>
+      <w:lvlJc w:val="left"/>
+      <w:pPr>
+        <w:ind w:left="3600" w:hanging="360"/>
+      </w:pPr>
+      <w:rPr>
+        <w:rFonts w:ascii="Wingdings" w:hAnsi="Wingdings" w:hint="default"/>
+      </w:rPr>
+    </w:lvl>
+    <w:lvl w:ilvl="3" w:tplc="04090001" w:tentative="1">
+      <w:start w:val="1"/>
+      <w:numFmt w:val="bullet"/>
+      <w:lvlText w:val=""/>
+      <w:lvlJc w:val="left"/>
+      <w:pPr>
+        <w:ind w:left="4320" w:hanging="360"/>
+      </w:pPr>
+      <w:rPr>
+        <w:rFonts w:ascii="Symbol" w:hAnsi="Symbol" w:hint="default"/>
+      </w:rPr>
+    </w:lvl>
+    <w:lvl w:ilvl="4" w:tplc="04090003" w:tentative="1">
+      <w:start w:val="1"/>
+      <w:numFmt w:val="bullet"/>
+      <w:lvlText w:val="o"/>
+      <w:lvlJc w:val="left"/>
+      <w:pPr>
+        <w:ind w:left="5040" w:hanging="360"/>
+      </w:pPr>
+      <w:rPr>
+        <w:rFonts w:ascii="Courier New" w:hAnsi="Courier New" w:cs="Courier New" w:hint="default"/>
+      </w:rPr>
+    </w:lvl>
+    <w:lvl w:ilvl="5" w:tplc="04090005" w:tentative="1">
+      <w:start w:val="1"/>
+      <w:numFmt w:val="bullet"/>
+      <w:lvlText w:val=""/>
+      <w:lvlJc w:val="left"/>
+      <w:pPr>
+        <w:ind w:left="5760" w:hanging="360"/>
+      </w:pPr>
+      <w:rPr>
+        <w:rFonts w:ascii="Wingdings" w:hAnsi="Wingdings" w:hint="default"/>
+      </w:rPr>
+    </w:lvl>
+    <w:lvl w:ilvl="6" w:tplc="04090001" w:tentative="1">
+      <w:start w:val="1"/>
+      <w:numFmt w:val="bullet"/>
+      <w:lvlText w:val=""/>
+      <w:lvlJc w:val="left"/>
+      <w:pPr>
+        <w:ind w:left="6480" w:hanging="360"/>
+      </w:pPr>
+      <w:rPr>
+        <w:rFonts w:ascii="Symbol" w:hAnsi="Symbol" w:hint="default"/>
+      </w:rPr>
+    </w:lvl>
+    <w:lvl w:ilvl="7" w:tplc="04090003" w:tentative="1">
+      <w:start w:val="1"/>
+      <w:numFmt w:val="bullet"/>
+      <w:lvlText w:val="o"/>
+      <w:lvlJc w:val="left"/>
+      <w:pPr>
+        <w:ind w:left="7200" w:hanging="360"/>
+      </w:pPr>
+      <w:rPr>
+        <w:rFonts w:ascii="Courier New" w:hAnsi="Courier New" w:cs="Courier New" w:hint="default"/>
+      </w:rPr>
+    </w:lvl>
+    <w:lvl w:ilvl="8" w:tplc="04090005" w:tentative="1">
+      <w:start w:val="1"/>
+      <w:numFmt w:val="bullet"/>
+      <w:lvlText w:val=""/>
+      <w:lvlJc w:val="left"/>
+      <w:pPr>
+        <w:ind w:left="7920" w:hanging="360"/>
+      </w:pPr>
+      <w:rPr>
+        <w:rFonts w:ascii="Wingdings" w:hAnsi="Wingdings" w:hint="default"/>
+      </w:rPr>
+    </w:lvl>
+  </w:abstractNum>
+  <w:abstractNum w:abstractNumId="2">
+    <w:nsid w:val="02760E1D"/>
+    <w:multiLevelType w:val="hybridMultilevel"/>
+    <w:tmpl w:val="333ABE42"/>
+    <w:lvl w:ilvl="0" w:tplc="04090001">
+      <w:start w:val="1"/>
+      <w:numFmt w:val="bullet"/>
+      <w:lvlText w:val=""/>
+      <w:lvlJc w:val="left"/>
+      <w:pPr>
+        <w:ind w:left="1444" w:hanging="360"/>
+      </w:pPr>
+      <w:rPr>
+        <w:rFonts w:ascii="Symbol" w:hAnsi="Symbol" w:hint="default"/>
+      </w:rPr>
+    </w:lvl>
+    <w:lvl w:ilvl="1" w:tplc="04090003" w:tentative="1">
+      <w:start w:val="1"/>
+      <w:numFmt w:val="bullet"/>
+      <w:lvlText w:val="o"/>
+      <w:lvlJc w:val="left"/>
+      <w:pPr>
+        <w:ind w:left="2164" w:hanging="360"/>
+      </w:pPr>
+      <w:rPr>
+        <w:rFonts w:ascii="Courier New" w:hAnsi="Courier New" w:cs="Courier New" w:hint="default"/>
+      </w:rPr>
+    </w:lvl>
+    <w:lvl w:ilvl="2" w:tplc="04090005" w:tentative="1">
+      <w:start w:val="1"/>
+      <w:numFmt w:val="bullet"/>
+      <w:lvlText w:val=""/>
+      <w:lvlJc w:val="left"/>
+      <w:pPr>
+        <w:ind w:left="2884" w:hanging="360"/>
+      </w:pPr>
+      <w:rPr>
+        <w:rFonts w:ascii="Wingdings" w:hAnsi="Wingdings" w:hint="default"/>
+      </w:rPr>
+    </w:lvl>
+    <w:lvl w:ilvl="3" w:tplc="04090001" w:tentative="1">
+      <w:start w:val="1"/>
+      <w:numFmt w:val="bullet"/>
+      <w:lvlText w:val=""/>
+      <w:lvlJc w:val="left"/>
+      <w:pPr>
+        <w:ind w:left="3604" w:hanging="360"/>
+      </w:pPr>
+      <w:rPr>
+        <w:rFonts w:ascii="Symbol" w:hAnsi="Symbol" w:hint="default"/>
+      </w:rPr>
+    </w:lvl>
+    <w:lvl w:ilvl="4" w:tplc="04090003" w:tentative="1">
+      <w:start w:val="1"/>
+      <w:numFmt w:val="bullet"/>
+      <w:lvlText w:val="o"/>
+      <w:lvlJc w:val="left"/>
+      <w:pPr>
+        <w:ind w:left="4324" w:hanging="360"/>
+      </w:pPr>
+      <w:rPr>
+        <w:rFonts w:ascii="Courier New" w:hAnsi="Courier New" w:cs="Courier New" w:hint="default"/>
+      </w:rPr>
+    </w:lvl>
+    <w:lvl w:ilvl="5" w:tplc="04090005" w:tentative="1">
+      <w:start w:val="1"/>
+      <w:numFmt w:val="bullet"/>
+      <w:lvlText w:val=""/>
+      <w:lvlJc w:val="left"/>
+      <w:pPr>
+        <w:ind w:left="5044" w:hanging="360"/>
+      </w:pPr>
+      <w:rPr>
+        <w:rFonts w:ascii="Wingdings" w:hAnsi="Wingdings" w:hint="default"/>
+      </w:rPr>
+    </w:lvl>
+    <w:lvl w:ilvl="6" w:tplc="04090001" w:tentative="1">
+      <w:start w:val="1"/>
+      <w:numFmt w:val="bullet"/>
+      <w:lvlText w:val=""/>
+      <w:lvlJc w:val="left"/>
+      <w:pPr>
+        <w:ind w:left="5764" w:hanging="360"/>
+      </w:pPr>
+      <w:rPr>
+        <w:rFonts w:ascii="Symbol" w:hAnsi="Symbol" w:hint="default"/>
+      </w:rPr>
+    </w:lvl>
+    <w:lvl w:ilvl="7" w:tplc="04090003" w:tentative="1">
+      <w:start w:val="1"/>
+      <w:numFmt w:val="bullet"/>
+      <w:lvlText w:val="o"/>
+      <w:lvlJc w:val="left"/>
+      <w:pPr>
+        <w:ind w:left="6484" w:hanging="360"/>
+      </w:pPr>
+      <w:rPr>
+        <w:rFonts w:ascii="Courier New" w:hAnsi="Courier New" w:cs="Courier New" w:hint="default"/>
+      </w:rPr>
+    </w:lvl>
+    <w:lvl w:ilvl="8" w:tplc="04090005" w:tentative="1">
+      <w:start w:val="1"/>
+      <w:numFmt w:val="bullet"/>
+      <w:lvlText w:val=""/>
+      <w:lvlJc w:val="left"/>
+      <w:pPr>
+        <w:ind w:left="7204" w:hanging="360"/>
+      </w:pPr>
+      <w:rPr>
+        <w:rFonts w:ascii="Wingdings" w:hAnsi="Wingdings" w:hint="default"/>
+      </w:rPr>
+    </w:lvl>
+  </w:abstractNum>
+  <w:abstractNum w:abstractNumId="3">
+    <w:nsid w:val="055A032F"/>
+    <w:multiLevelType w:val="hybridMultilevel"/>
+    <w:tmpl w:val="C42C4360"/>
+    <w:lvl w:ilvl="0" w:tplc="5D9CBDCA">
+      <w:start w:val="1"/>
+      <w:numFmt w:val="bullet"/>
+      <w:lvlText w:val=""/>
+      <w:lvlJc w:val="left"/>
+      <w:pPr>
+        <w:ind w:left="2160" w:hanging="360"/>
+      </w:pPr>
+      <w:rPr>
+        <w:rFonts w:ascii="Symbol" w:hAnsi="Symbol" w:hint="default"/>
+        <w:color w:val="0D0D0D" w:themeColor="text1" w:themeTint="F2"/>
+      </w:rPr>
+    </w:lvl>
+    <w:lvl w:ilvl="1" w:tplc="04090003" w:tentative="1">
+      <w:start w:val="1"/>
+      <w:numFmt w:val="bullet"/>
+      <w:lvlText w:val="o"/>
+      <w:lvlJc w:val="left"/>
+      <w:pPr>
+        <w:ind w:left="2880" w:hanging="360"/>
+      </w:pPr>
+      <w:rPr>
+        <w:rFonts w:ascii="Courier New" w:hAnsi="Courier New" w:cs="Courier New" w:hint="default"/>
+      </w:rPr>
+    </w:lvl>
+    <w:lvl w:ilvl="2" w:tplc="04090005" w:tentative="1">
+      <w:start w:val="1"/>
+      <w:numFmt w:val="bullet"/>
+      <w:lvlText w:val=""/>
+      <w:lvlJc w:val="left"/>
+      <w:pPr>
+        <w:ind w:left="3600" w:hanging="360"/>
+      </w:pPr>
+      <w:rPr>
+        <w:rFonts w:ascii="Wingdings" w:hAnsi="Wingdings" w:hint="default"/>
+      </w:rPr>
+    </w:lvl>
+    <w:lvl w:ilvl="3" w:tplc="04090001" w:tentative="1">
+      <w:start w:val="1"/>
+      <w:numFmt w:val="bullet"/>
+      <w:lvlText w:val=""/>
+      <w:lvlJc w:val="left"/>
+      <w:pPr>
+        <w:ind w:left="4320" w:hanging="360"/>
+      </w:pPr>
+      <w:rPr>
+        <w:rFonts w:ascii="Symbol" w:hAnsi="Symbol" w:hint="default"/>
+      </w:rPr>
+    </w:lvl>
+    <w:lvl w:ilvl="4" w:tplc="04090003" w:tentative="1">
+      <w:start w:val="1"/>
+      <w:numFmt w:val="bullet"/>
+      <w:lvlText w:val="o"/>
+      <w:lvlJc w:val="left"/>
+      <w:pPr>
+        <w:ind w:left="5040" w:hanging="360"/>
+      </w:pPr>
+      <w:rPr>
+        <w:rFonts w:ascii="Courier New" w:hAnsi="Courier New" w:cs="Courier New" w:hint="default"/>
+      </w:rPr>
+    </w:lvl>
+    <w:lvl w:ilvl="5" w:tplc="04090005" w:tentative="1">
+      <w:start w:val="1"/>
+      <w:numFmt w:val="bullet"/>
+      <w:lvlText w:val=""/>
+      <w:lvlJc w:val="left"/>
+      <w:pPr>
+        <w:ind w:left="5760" w:hanging="360"/>
+      </w:pPr>
+      <w:rPr>
+        <w:rFonts w:ascii="Wingdings" w:hAnsi="Wingdings" w:hint="default"/>
+      </w:rPr>
+    </w:lvl>
+    <w:lvl w:ilvl="6" w:tplc="04090001" w:tentative="1">
+      <w:start w:val="1"/>
+      <w:numFmt w:val="bullet"/>
+      <w:lvlText w:val=""/>
+      <w:lvlJc w:val="left"/>
+      <w:pPr>
+        <w:ind w:left="6480" w:hanging="360"/>
+      </w:pPr>
+      <w:rPr>
+        <w:rFonts w:ascii="Symbol" w:hAnsi="Symbol" w:hint="default"/>
+      </w:rPr>
+    </w:lvl>
+    <w:lvl w:ilvl="7" w:tplc="04090003" w:tentative="1">
+      <w:start w:val="1"/>
+      <w:numFmt w:val="bullet"/>
+      <w:lvlText w:val="o"/>
+      <w:lvlJc w:val="left"/>
+      <w:pPr>
+        <w:ind w:left="7200" w:hanging="360"/>
+      </w:pPr>
+      <w:rPr>
+        <w:rFonts w:ascii="Courier New" w:hAnsi="Courier New" w:cs="Courier New" w:hint="default"/>
+      </w:rPr>
+    </w:lvl>
+    <w:lvl w:ilvl="8" w:tplc="04090005" w:tentative="1">
+      <w:start w:val="1"/>
+      <w:numFmt w:val="bullet"/>
+      <w:lvlText w:val=""/>
+      <w:lvlJc w:val="left"/>
+      <w:pPr>
+        <w:ind w:left="7920" w:hanging="360"/>
+      </w:pPr>
+      <w:rPr>
+        <w:rFonts w:ascii="Wingdings" w:hAnsi="Wingdings" w:hint="default"/>
+      </w:rPr>
+    </w:lvl>
+  </w:abstractNum>
+  <w:abstractNum w:abstractNumId="4">
+    <w:nsid w:val="067554BD"/>
+    <w:multiLevelType w:val="hybridMultilevel"/>
+    <w:tmpl w:val="55C0319A"/>
+    <w:lvl w:ilvl="0" w:tplc="04090001">
+      <w:start w:val="1"/>
+      <w:numFmt w:val="bullet"/>
+      <w:lvlText w:val=""/>
+      <w:lvlJc w:val="left"/>
+      <w:pPr>
+        <w:ind w:left="2160" w:hanging="360"/>
+      </w:pPr>
+      <w:rPr>
+        <w:rFonts w:ascii="Symbol" w:hAnsi="Symbol" w:hint="default"/>
+      </w:rPr>
+    </w:lvl>
+    <w:lvl w:ilvl="1" w:tplc="04090003" w:tentative="1">
+      <w:start w:val="1"/>
+      <w:numFmt w:val="bullet"/>
+      <w:lvlText w:val="o"/>
+      <w:lvlJc w:val="left"/>
+      <w:pPr>
+        <w:ind w:left="2880" w:hanging="360"/>
+      </w:pPr>
+      <w:rPr>
+        <w:rFonts w:ascii="Courier New" w:hAnsi="Courier New" w:cs="Courier New" w:hint="default"/>
+      </w:rPr>
+    </w:lvl>
+    <w:lvl w:ilvl="2" w:tplc="04090005" w:tentative="1">
+      <w:start w:val="1"/>
+      <w:numFmt w:val="bullet"/>
+      <w:lvlText w:val=""/>
+      <w:lvlJc w:val="left"/>
+      <w:pPr>
+        <w:ind w:left="3600" w:hanging="360"/>
+      </w:pPr>
+      <w:rPr>
+        <w:rFonts w:ascii="Wingdings" w:hAnsi="Wingdings" w:hint="default"/>
+      </w:rPr>
+    </w:lvl>
+    <w:lvl w:ilvl="3" w:tplc="04090001" w:tentative="1">
+      <w:start w:val="1"/>
+      <w:numFmt w:val="bullet"/>
+      <w:lvlText w:val=""/>
+      <w:lvlJc w:val="left"/>
+      <w:pPr>
+        <w:ind w:left="4320" w:hanging="360"/>
+      </w:pPr>
+      <w:rPr>
+        <w:rFonts w:ascii="Symbol" w:hAnsi="Symbol" w:hint="default"/>
+      </w:rPr>
+    </w:lvl>
+    <w:lvl w:ilvl="4" w:tplc="04090003" w:tentative="1">
+      <w:start w:val="1"/>
+      <w:numFmt w:val="bullet"/>
+      <w:lvlText w:val="o"/>
+      <w:lvlJc w:val="left"/>
+      <w:pPr>
+        <w:ind w:left="5040" w:hanging="360"/>
+      </w:pPr>
+      <w:rPr>
+        <w:rFonts w:ascii="Courier New" w:hAnsi="Courier New" w:cs="Courier New" w:hint="default"/>
+      </w:rPr>
+    </w:lvl>
+    <w:lvl w:ilvl="5" w:tplc="04090005" w:tentative="1">
+      <w:start w:val="1"/>
+      <w:numFmt w:val="bullet"/>
+      <w:lvlText w:val=""/>
+      <w:lvlJc w:val="left"/>
+      <w:pPr>
+        <w:ind w:left="5760" w:hanging="360"/>
+      </w:pPr>
+      <w:rPr>
+        <w:rFonts w:ascii="Wingdings" w:hAnsi="Wingdings" w:hint="default"/>
+      </w:rPr>
+    </w:lvl>
+    <w:lvl w:ilvl="6" w:tplc="04090001" w:tentative="1">
+      <w:start w:val="1"/>
+      <w:numFmt w:val="bullet"/>
+      <w:lvlText w:val=""/>
+      <w:lvlJc w:val="left"/>
+      <w:pPr>
+        <w:ind w:left="6480" w:hanging="360"/>
+      </w:pPr>
+      <w:rPr>
+        <w:rFonts w:ascii="Symbol" w:hAnsi="Symbol" w:hint="default"/>
+      </w:rPr>
+    </w:lvl>
+    <w:lvl w:ilvl="7" w:tplc="04090003" w:tentative="1">
+      <w:start w:val="1"/>
+      <w:numFmt w:val="bullet"/>
+      <w:lvlText w:val="o"/>
+      <w:lvlJc w:val="left"/>
+      <w:pPr>
+        <w:ind w:left="7200" w:hanging="360"/>
+      </w:pPr>
+      <w:rPr>
+        <w:rFonts w:ascii="Courier New" w:hAnsi="Courier New" w:cs="Courier New" w:hint="default"/>
+      </w:rPr>
+    </w:lvl>
+    <w:lvl w:ilvl="8" w:tplc="04090005" w:tentative="1">
+      <w:start w:val="1"/>
+      <w:numFmt w:val="bullet"/>
+      <w:lvlText w:val=""/>
+      <w:lvlJc w:val="left"/>
+      <w:pPr>
+        <w:ind w:left="7920" w:hanging="360"/>
+      </w:pPr>
+      <w:rPr>
+        <w:rFonts w:ascii="Wingdings" w:hAnsi="Wingdings" w:hint="default"/>
+      </w:rPr>
+    </w:lvl>
+  </w:abstractNum>
+  <w:abstractNum w:abstractNumId="5">
+    <w:nsid w:val="0C426B6A"/>
+    <w:multiLevelType w:val="hybridMultilevel"/>
+    <w:tmpl w:val="141CFA2C"/>
+    <w:lvl w:ilvl="0" w:tplc="04090001">
+      <w:start w:val="1"/>
+      <w:numFmt w:val="bullet"/>
+      <w:lvlText w:val=""/>
+      <w:lvlJc w:val="left"/>
+      <w:pPr>
+        <w:ind w:left="2160" w:hanging="360"/>
+      </w:pPr>
+      <w:rPr>
+        <w:rFonts w:ascii="Symbol" w:hAnsi="Symbol" w:hint="default"/>
+      </w:rPr>
+    </w:lvl>
+    <w:lvl w:ilvl="1" w:tplc="04090003" w:tentative="1">
+      <w:start w:val="1"/>
+      <w:numFmt w:val="bullet"/>
+      <w:lvlText w:val="o"/>
+      <w:lvlJc w:val="left"/>
+      <w:pPr>
+        <w:ind w:left="2880" w:hanging="360"/>
+      </w:pPr>
+      <w:rPr>
+        <w:rFonts w:ascii="Courier New" w:hAnsi="Courier New" w:cs="Courier New" w:hint="default"/>
+      </w:rPr>
+    </w:lvl>
+    <w:lvl w:ilvl="2" w:tplc="04090005" w:tentative="1">
+      <w:start w:val="1"/>
+      <w:numFmt w:val="bullet"/>
+      <w:lvlText w:val=""/>
+      <w:lvlJc w:val="left"/>
+      <w:pPr>
+        <w:ind w:left="3600" w:hanging="360"/>
+      </w:pPr>
+      <w:rPr>
+        <w:rFonts w:ascii="Wingdings" w:hAnsi="Wingdings" w:hint="default"/>
+      </w:rPr>
+    </w:lvl>
+    <w:lvl w:ilvl="3" w:tplc="04090001" w:tentative="1">
+      <w:start w:val="1"/>
+      <w:numFmt w:val="bullet"/>
+      <w:lvlText w:val=""/>
+      <w:lvlJc w:val="left"/>
+      <w:pPr>
+        <w:ind w:left="4320" w:hanging="360"/>
+      </w:pPr>
+      <w:rPr>
+        <w:rFonts w:ascii="Symbol" w:hAnsi="Symbol" w:hint="default"/>
+      </w:rPr>
+    </w:lvl>
+    <w:lvl w:ilvl="4" w:tplc="04090003" w:tentative="1">
+      <w:start w:val="1"/>
+      <w:numFmt w:val="bullet"/>
+      <w:lvlText w:val="o"/>
+      <w:lvlJc w:val="left"/>
+      <w:pPr>
+        <w:ind w:left="5040" w:hanging="360"/>
+      </w:pPr>
+      <w:rPr>
+        <w:rFonts w:ascii="Courier New" w:hAnsi="Courier New" w:cs="Courier New" w:hint="default"/>
+      </w:rPr>
+    </w:lvl>
+    <w:lvl w:ilvl="5" w:tplc="04090005" w:tentative="1">
+      <w:start w:val="1"/>
+      <w:numFmt w:val="bullet"/>
+      <w:lvlText w:val=""/>
+      <w:lvlJc w:val="left"/>
+      <w:pPr>
+        <w:ind w:left="5760" w:hanging="360"/>
+      </w:pPr>
+      <w:rPr>
+        <w:rFonts w:ascii="Wingdings" w:hAnsi="Wingdings" w:hint="default"/>
+      </w:rPr>
+    </w:lvl>
+    <w:lvl w:ilvl="6" w:tplc="04090001" w:tentative="1">
+      <w:start w:val="1"/>
+      <w:numFmt w:val="bullet"/>
+      <w:lvlText w:val=""/>
+      <w:lvlJc w:val="left"/>
+      <w:pPr>
+        <w:ind w:left="6480" w:hanging="360"/>
+      </w:pPr>
+      <w:rPr>
+        <w:rFonts w:ascii="Symbol" w:hAnsi="Symbol" w:hint="default"/>
+      </w:rPr>
+    </w:lvl>
+    <w:lvl w:ilvl="7" w:tplc="04090003" w:tentative="1">
+      <w:start w:val="1"/>
+      <w:numFmt w:val="bullet"/>
+      <w:lvlText w:val="o"/>
+      <w:lvlJc w:val="left"/>
+      <w:pPr>
+        <w:ind w:left="7200" w:hanging="360"/>
+      </w:pPr>
+      <w:rPr>
+        <w:rFonts w:ascii="Courier New" w:hAnsi="Courier New" w:cs="Courier New" w:hint="default"/>
+      </w:rPr>
+    </w:lvl>
+    <w:lvl w:ilvl="8" w:tplc="04090005" w:tentative="1">
+      <w:start w:val="1"/>
+      <w:numFmt w:val="bullet"/>
+      <w:lvlText w:val=""/>
+      <w:lvlJc w:val="left"/>
+      <w:pPr>
+        <w:ind w:left="7920" w:hanging="360"/>
+      </w:pPr>
+      <w:rPr>
+        <w:rFonts w:ascii="Wingdings" w:hAnsi="Wingdings" w:hint="default"/>
+      </w:rPr>
+    </w:lvl>
+  </w:abstractNum>
+  <w:abstractNum w:abstractNumId="6">
+    <w:nsid w:val="0DEB3159"/>
+    <w:multiLevelType w:val="hybridMultilevel"/>
+    <w:tmpl w:val="D98C595C"/>
+    <w:lvl w:ilvl="0" w:tplc="5D9CBDCA">
+      <w:start w:val="1"/>
+      <w:numFmt w:val="bullet"/>
+      <w:lvlText w:val=""/>
+      <w:lvlJc w:val="left"/>
+      <w:pPr>
+        <w:ind w:left="2160" w:hanging="360"/>
+      </w:pPr>
+      <w:rPr>
+        <w:rFonts w:ascii="Symbol" w:hAnsi="Symbol" w:hint="default"/>
+        <w:color w:val="0D0D0D" w:themeColor="text1" w:themeTint="F2"/>
+      </w:rPr>
+    </w:lvl>
+    <w:lvl w:ilvl="1" w:tplc="04090003">
+      <w:start w:val="1"/>
+      <w:numFmt w:val="bullet"/>
+      <w:lvlText w:val="o"/>
+      <w:lvlJc w:val="left"/>
+      <w:pPr>
+        <w:ind w:left="2880" w:hanging="360"/>
+      </w:pPr>
+      <w:rPr>
+        <w:rFonts w:ascii="Courier New" w:hAnsi="Courier New" w:cs="Courier New" w:hint="default"/>
+      </w:rPr>
+    </w:lvl>
+    <w:lvl w:ilvl="2" w:tplc="04090005" w:tentative="1">
+      <w:start w:val="1"/>
+      <w:numFmt w:val="bullet"/>
+      <w:lvlText w:val=""/>
+      <w:lvlJc w:val="left"/>
+      <w:pPr>
+        <w:ind w:left="3600" w:hanging="360"/>
+      </w:pPr>
+      <w:rPr>
+        <w:rFonts w:ascii="Wingdings" w:hAnsi="Wingdings" w:hint="default"/>
+      </w:rPr>
+    </w:lvl>
+    <w:lvl w:ilvl="3" w:tplc="04090001" w:tentative="1">
+      <w:start w:val="1"/>
+      <w:numFmt w:val="bullet"/>
+      <w:lvlText w:val=""/>
+      <w:lvlJc w:val="left"/>
+      <w:pPr>
+        <w:ind w:left="4320" w:hanging="360"/>
+      </w:pPr>
+      <w:rPr>
+        <w:rFonts w:ascii="Symbol" w:hAnsi="Symbol" w:hint="default"/>
+      </w:rPr>
+    </w:lvl>
+    <w:lvl w:ilvl="4" w:tplc="04090003" w:tentative="1">
+      <w:start w:val="1"/>
+      <w:numFmt w:val="bullet"/>
+      <w:lvlText w:val="o"/>
+      <w:lvlJc w:val="left"/>
+      <w:pPr>
+        <w:ind w:left="5040" w:hanging="360"/>
+      </w:pPr>
+      <w:rPr>
+        <w:rFonts w:ascii="Courier New" w:hAnsi="Courier New" w:cs="Courier New" w:hint="default"/>
+      </w:rPr>
+    </w:lvl>
+    <w:lvl w:ilvl="5" w:tplc="04090005" w:tentative="1">
+      <w:start w:val="1"/>
+      <w:numFmt w:val="bullet"/>
+      <w:lvlText w:val=""/>
+      <w:lvlJc w:val="left"/>
+      <w:pPr>
+        <w:ind w:left="5760" w:hanging="360"/>
+      </w:pPr>
+      <w:rPr>
+        <w:rFonts w:ascii="Wingdings" w:hAnsi="Wingdings" w:hint="default"/>
+      </w:rPr>
+    </w:lvl>
+    <w:lvl w:ilvl="6" w:tplc="04090001" w:tentative="1">
+      <w:start w:val="1"/>
+      <w:numFmt w:val="bullet"/>
+      <w:lvlText w:val=""/>
+      <w:lvlJc w:val="left"/>
+      <w:pPr>
+        <w:ind w:left="6480" w:hanging="360"/>
+      </w:pPr>
+      <w:rPr>
+        <w:rFonts w:ascii="Symbol" w:hAnsi="Symbol" w:hint="default"/>
+      </w:rPr>
+    </w:lvl>
+    <w:lvl w:ilvl="7" w:tplc="04090003" w:tentative="1">
+      <w:start w:val="1"/>
+      <w:numFmt w:val="bullet"/>
+      <w:lvlText w:val="o"/>
+      <w:lvlJc w:val="left"/>
+      <w:pPr>
+        <w:ind w:left="7200" w:hanging="360"/>
+      </w:pPr>
+      <w:rPr>
+        <w:rFonts w:ascii="Courier New" w:hAnsi="Courier New" w:cs="Courier New" w:hint="default"/>
+      </w:rPr>
+    </w:lvl>
+    <w:lvl w:ilvl="8" w:tplc="04090005" w:tentative="1">
+      <w:start w:val="1"/>
+      <w:numFmt w:val="bullet"/>
+      <w:lvlText w:val=""/>
+      <w:lvlJc w:val="left"/>
+      <w:pPr>
+        <w:ind w:left="7920" w:hanging="360"/>
+      </w:pPr>
+      <w:rPr>
+        <w:rFonts w:ascii="Wingdings" w:hAnsi="Wingdings" w:hint="default"/>
+      </w:rPr>
+    </w:lvl>
+  </w:abstractNum>
+  <w:abstractNum w:abstractNumId="7">
+    <w:nsid w:val="0E2B3A47"/>
+    <w:multiLevelType w:val="hybridMultilevel"/>
+    <w:tmpl w:val="507E5232"/>
+    <w:lvl w:ilvl="0" w:tplc="9B8E186E">
+      <w:start w:val="1"/>
+      <w:numFmt w:val="bullet"/>
+      <w:lvlText w:val=""/>
+      <w:lvlPicBulletId w:val="0"/>
+      <w:lvlJc w:val="left"/>
+      <w:pPr>
+        <w:ind w:left="720" w:hanging="360"/>
+      </w:pPr>
+      <w:rPr>
+        <w:rFonts w:ascii="Symbol" w:hAnsi="Symbol" w:hint="default"/>
+        <w:sz w:val="22"/>
+      </w:rPr>
+    </w:lvl>
+    <w:lvl w:ilvl="1" w:tplc="04090003" w:tentative="1">
+      <w:start w:val="1"/>
+      <w:numFmt w:val="bullet"/>
+      <w:lvlText w:val="o"/>
+      <w:lvlJc w:val="left"/>
+      <w:pPr>
+        <w:ind w:left="1440" w:hanging="360"/>
+      </w:pPr>
+      <w:rPr>
+        <w:rFonts w:ascii="Courier New" w:hAnsi="Courier New" w:cs="Courier New" w:hint="default"/>
+      </w:rPr>
+    </w:lvl>
+    <w:lvl w:ilvl="2" w:tplc="04090005" w:tentative="1">
+      <w:start w:val="1"/>
+      <w:numFmt w:val="bullet"/>
+      <w:lvlText w:val=""/>
+      <w:lvlJc w:val="left"/>
+      <w:pPr>
+        <w:ind w:left="2160" w:hanging="360"/>
+      </w:pPr>
+      <w:rPr>
+        <w:rFonts w:ascii="Wingdings" w:hAnsi="Wingdings" w:hint="default"/>
+      </w:rPr>
+    </w:lvl>
+    <w:lvl w:ilvl="3" w:tplc="04090001" w:tentative="1">
+      <w:start w:val="1"/>
+      <w:numFmt w:val="bullet"/>
+      <w:lvlText w:val=""/>
+      <w:lvlJc w:val="left"/>
+      <w:pPr>
+        <w:ind w:left="2880" w:hanging="360"/>
+      </w:pPr>
+      <w:rPr>
+        <w:rFonts w:ascii="Symbol" w:hAnsi="Symbol" w:hint="default"/>
+      </w:rPr>
+    </w:lvl>
+    <w:lvl w:ilvl="4" w:tplc="04090003" w:tentative="1">
+      <w:start w:val="1"/>
+      <w:numFmt w:val="bullet"/>
+      <w:lvlText w:val="o"/>
+      <w:lvlJc w:val="left"/>
+      <w:pPr>
+        <w:ind w:left="3600" w:hanging="360"/>
+      </w:pPr>
+      <w:rPr>
+        <w:rFonts w:ascii="Courier New" w:hAnsi="Courier New" w:cs="Courier New" w:hint="default"/>
+      </w:rPr>
+    </w:lvl>
+    <w:lvl w:ilvl="5" w:tplc="04090005" w:tentative="1">
+      <w:start w:val="1"/>
+      <w:numFmt w:val="bullet"/>
+      <w:lvlText w:val=""/>
+      <w:lvlJc w:val="left"/>
+      <w:pPr>
+        <w:ind w:left="4320" w:hanging="360"/>
+      </w:pPr>
+      <w:rPr>
+        <w:rFonts w:ascii="Wingdings" w:hAnsi="Wingdings" w:hint="default"/>
+      </w:rPr>
+    </w:lvl>
+    <w:lvl w:ilvl="6" w:tplc="04090001" w:tentative="1">
+      <w:start w:val="1"/>
+      <w:numFmt w:val="bullet"/>
+      <w:lvlText w:val=""/>
+      <w:lvlJc w:val="left"/>
+      <w:pPr>
+        <w:ind w:left="5040" w:hanging="360"/>
+      </w:pPr>
+      <w:rPr>
+        <w:rFonts w:ascii="Symbol" w:hAnsi="Symbol" w:hint="default"/>
+      </w:rPr>
+    </w:lvl>
+    <w:lvl w:ilvl="7" w:tplc="04090003" w:tentative="1">
+      <w:start w:val="1"/>
+      <w:numFmt w:val="bullet"/>
+      <w:lvlText w:val="o"/>
+      <w:lvlJc w:val="left"/>
+      <w:pPr>
+        <w:ind w:left="5760" w:hanging="360"/>
+      </w:pPr>
+      <w:rPr>
+        <w:rFonts w:ascii="Courier New" w:hAnsi="Courier New" w:cs="Courier New" w:hint="default"/>
+      </w:rPr>
+    </w:lvl>
+    <w:lvl w:ilvl="8" w:tplc="04090005" w:tentative="1">
+      <w:start w:val="1"/>
+      <w:numFmt w:val="bullet"/>
+      <w:lvlText w:val=""/>
+      <w:lvlJc w:val="left"/>
+      <w:pPr>
+        <w:ind w:left="6480" w:hanging="360"/>
+      </w:pPr>
+      <w:rPr>
+        <w:rFonts w:ascii="Wingdings" w:hAnsi="Wingdings" w:hint="default"/>
+      </w:rPr>
+    </w:lvl>
+  </w:abstractNum>
+  <w:abstractNum w:abstractNumId="8">
+    <w:nsid w:val="10E31A9E"/>
+    <w:multiLevelType w:val="hybridMultilevel"/>
+    <w:tmpl w:val="C5747948"/>
+    <w:lvl w:ilvl="0" w:tplc="04090001">
+      <w:start w:val="1"/>
+      <w:numFmt w:val="bullet"/>
+      <w:lvlText w:val=""/>
+      <w:lvlJc w:val="left"/>
+      <w:pPr>
+        <w:ind w:left="2160" w:hanging="360"/>
+      </w:pPr>
+      <w:rPr>
+        <w:rFonts w:ascii="Symbol" w:hAnsi="Symbol" w:hint="default"/>
+      </w:rPr>
+    </w:lvl>
+    <w:lvl w:ilvl="1" w:tplc="04090003" w:tentative="1">
+      <w:start w:val="1"/>
+      <w:numFmt w:val="bullet"/>
+      <w:lvlText w:val="o"/>
+      <w:lvlJc w:val="left"/>
+      <w:pPr>
+        <w:ind w:left="2880" w:hanging="360"/>
+      </w:pPr>
+      <w:rPr>
+        <w:rFonts w:ascii="Courier New" w:hAnsi="Courier New" w:cs="Courier New" w:hint="default"/>
+      </w:rPr>
+    </w:lvl>
+    <w:lvl w:ilvl="2" w:tplc="04090005" w:tentative="1">
+      <w:start w:val="1"/>
+      <w:numFmt w:val="bullet"/>
+      <w:lvlText w:val=""/>
+      <w:lvlJc w:val="left"/>
+      <w:pPr>
+        <w:ind w:left="3600" w:hanging="360"/>
+      </w:pPr>
+      <w:rPr>
+        <w:rFonts w:ascii="Wingdings" w:hAnsi="Wingdings" w:hint="default"/>
+      </w:rPr>
+    </w:lvl>
+    <w:lvl w:ilvl="3" w:tplc="04090001" w:tentative="1">
+      <w:start w:val="1"/>
+      <w:numFmt w:val="bullet"/>
+      <w:lvlText w:val=""/>
+      <w:lvlJc w:val="left"/>
+      <w:pPr>
+        <w:ind w:left="4320" w:hanging="360"/>
+      </w:pPr>
+      <w:rPr>
+        <w:rFonts w:ascii="Symbol" w:hAnsi="Symbol" w:hint="default"/>
+      </w:rPr>
+    </w:lvl>
+    <w:lvl w:ilvl="4" w:tplc="04090003" w:tentative="1">
+      <w:start w:val="1"/>
+      <w:numFmt w:val="bullet"/>
+      <w:lvlText w:val="o"/>
+      <w:lvlJc w:val="left"/>
+      <w:pPr>
+        <w:ind w:left="5040" w:hanging="360"/>
+      </w:pPr>
+      <w:rPr>
+        <w:rFonts w:ascii="Courier New" w:hAnsi="Courier New" w:cs="Courier New" w:hint="default"/>
+      </w:rPr>
+    </w:lvl>
+    <w:lvl w:ilvl="5" w:tplc="04090005" w:tentative="1">
+      <w:start w:val="1"/>
+      <w:numFmt w:val="bullet"/>
+      <w:lvlText w:val=""/>
+      <w:lvlJc w:val="left"/>
+      <w:pPr>
+        <w:ind w:left="5760" w:hanging="360"/>
+      </w:pPr>
+      <w:rPr>
+        <w:rFonts w:ascii="Wingdings" w:hAnsi="Wingdings" w:hint="default"/>
+      </w:rPr>
+    </w:lvl>
+    <w:lvl w:ilvl="6" w:tplc="04090001" w:tentative="1">
+      <w:start w:val="1"/>
+      <w:numFmt w:val="bullet"/>
+      <w:lvlText w:val=""/>
+      <w:lvlJc w:val="left"/>
+      <w:pPr>
+        <w:ind w:left="6480" w:hanging="360"/>
+      </w:pPr>
+      <w:rPr>
+        <w:rFonts w:ascii="Symbol" w:hAnsi="Symbol" w:hint="default"/>
+      </w:rPr>
+    </w:lvl>
+    <w:lvl w:ilvl="7" w:tplc="04090003" w:tentative="1">
+      <w:start w:val="1"/>
+      <w:numFmt w:val="bullet"/>
+      <w:lvlText w:val="o"/>
+      <w:lvlJc w:val="left"/>
+      <w:pPr>
+        <w:ind w:left="7200" w:hanging="360"/>
+      </w:pPr>
+      <w:rPr>
+        <w:rFonts w:ascii="Courier New" w:hAnsi="Courier New" w:cs="Courier New" w:hint="default"/>
+      </w:rPr>
+    </w:lvl>
+    <w:lvl w:ilvl="8" w:tplc="04090005" w:tentative="1">
+      <w:start w:val="1"/>
+      <w:numFmt w:val="bullet"/>
+      <w:lvlText w:val=""/>
+      <w:lvlJc w:val="left"/>
+      <w:pPr>
+        <w:ind w:left="7920" w:hanging="360"/>
+      </w:pPr>
+      <w:rPr>
+        <w:rFonts w:ascii="Wingdings" w:hAnsi="Wingdings" w:hint="default"/>
+      </w:rPr>
+    </w:lvl>
+  </w:abstractNum>
+  <w:abstractNum w:abstractNumId="9">
+    <w:nsid w:val="16B37A3B"/>
+    <w:multiLevelType w:val="hybridMultilevel"/>
+    <w:tmpl w:val="C46AB402"/>
+    <w:lvl w:ilvl="0" w:tplc="5E6E118C">
+      <w:start w:val="1"/>
+      <w:numFmt w:val="bullet"/>
+      <w:lvlText w:val=""/>
+      <w:lvlPicBulletId w:val="0"/>
+      <w:lvlJc w:val="left"/>
+      <w:pPr>
+        <w:ind w:left="720" w:hanging="360"/>
+      </w:pPr>
+      <w:rPr>
+        <w:rFonts w:ascii="Symbol" w:hAnsi="Symbol" w:hint="default"/>
+        <w:sz w:val="22"/>
+      </w:rPr>
+    </w:lvl>
+    <w:lvl w:ilvl="1" w:tplc="04090003" w:tentative="1">
+      <w:start w:val="1"/>
+      <w:numFmt w:val="bullet"/>
+      <w:lvlText w:val="o"/>
+      <w:lvlJc w:val="left"/>
+      <w:pPr>
+        <w:ind w:left="1440" w:hanging="360"/>
+      </w:pPr>
+      <w:rPr>
+        <w:rFonts w:ascii="Courier New" w:hAnsi="Courier New" w:cs="Courier New" w:hint="default"/>
+      </w:rPr>
+    </w:lvl>
+    <w:lvl w:ilvl="2" w:tplc="04090005" w:tentative="1">
+      <w:start w:val="1"/>
+      <w:numFmt w:val="bullet"/>
+      <w:lvlText w:val=""/>
+      <w:lvlJc w:val="left"/>
+      <w:pPr>
+        <w:ind w:left="2160" w:hanging="360"/>
+      </w:pPr>
+      <w:rPr>
+        <w:rFonts w:ascii="Wingdings" w:hAnsi="Wingdings" w:hint="default"/>
+      </w:rPr>
+    </w:lvl>
+    <w:lvl w:ilvl="3" w:tplc="04090001" w:tentative="1">
+      <w:start w:val="1"/>
+      <w:numFmt w:val="bullet"/>
+      <w:lvlText w:val=""/>
+      <w:lvlJc w:val="left"/>
+      <w:pPr>
+        <w:ind w:left="2880" w:hanging="360"/>
+      </w:pPr>
+      <w:rPr>
+        <w:rFonts w:ascii="Symbol" w:hAnsi="Symbol" w:hint="default"/>
+      </w:rPr>
+    </w:lvl>
+    <w:lvl w:ilvl="4" w:tplc="04090003" w:tentative="1">
+      <w:start w:val="1"/>
+      <w:numFmt w:val="bullet"/>
+      <w:lvlText w:val="o"/>
+      <w:lvlJc w:val="left"/>
+      <w:pPr>
+        <w:ind w:left="3600" w:hanging="360"/>
+      </w:pPr>
+      <w:rPr>
+        <w:rFonts w:ascii="Courier New" w:hAnsi="Courier New" w:cs="Courier New" w:hint="default"/>
+      </w:rPr>
+    </w:lvl>
+    <w:lvl w:ilvl="5" w:tplc="04090005" w:tentative="1">
+      <w:start w:val="1"/>
+      <w:numFmt w:val="bullet"/>
+      <w:lvlText w:val=""/>
+      <w:lvlJc w:val="left"/>
+      <w:pPr>
+        <w:ind w:left="4320" w:hanging="360"/>
+      </w:pPr>
+      <w:rPr>
+        <w:rFonts w:ascii="Wingdings" w:hAnsi="Wingdings" w:hint="default"/>
+      </w:rPr>
+    </w:lvl>
+    <w:lvl w:ilvl="6" w:tplc="04090001" w:tentative="1">
+      <w:start w:val="1"/>
+      <w:numFmt w:val="bullet"/>
+      <w:lvlText w:val=""/>
+      <w:lvlJc w:val="left"/>
+      <w:pPr>
+        <w:ind w:left="5040" w:hanging="360"/>
+      </w:pPr>
+      <w:rPr>
+        <w:rFonts w:ascii="Symbol" w:hAnsi="Symbol" w:hint="default"/>
+      </w:rPr>
+    </w:lvl>
+    <w:lvl w:ilvl="7" w:tplc="04090003" w:tentative="1">
+      <w:start w:val="1"/>
+      <w:numFmt w:val="bullet"/>
+      <w:lvlText w:val="o"/>
+      <w:lvlJc w:val="left"/>
+      <w:pPr>
+        <w:ind w:left="5760" w:hanging="360"/>
+      </w:pPr>
+      <w:rPr>
+        <w:rFonts w:ascii="Courier New" w:hAnsi="Courier New" w:cs="Courier New" w:hint="default"/>
+      </w:rPr>
+    </w:lvl>
+    <w:lvl w:ilvl="8" w:tplc="04090005" w:tentative="1">
+      <w:start w:val="1"/>
+      <w:numFmt w:val="bullet"/>
+      <w:lvlText w:val=""/>
+      <w:lvlJc w:val="left"/>
+      <w:pPr>
+        <w:ind w:left="6480" w:hanging="360"/>
+      </w:pPr>
+      <w:rPr>
+        <w:rFonts w:ascii="Wingdings" w:hAnsi="Wingdings" w:hint="default"/>
+      </w:rPr>
+    </w:lvl>
+  </w:abstractNum>
+  <w:abstractNum w:abstractNumId="10">
+    <w:nsid w:val="19743BEA"/>
+    <w:multiLevelType w:val="hybridMultilevel"/>
+    <w:tmpl w:val="CF2C5918"/>
+    <w:lvl w:ilvl="0" w:tplc="5D9CBDCA">
+      <w:start w:val="1"/>
+      <w:numFmt w:val="bullet"/>
+      <w:lvlText w:val=""/>
+      <w:lvlJc w:val="left"/>
+      <w:pPr>
+        <w:ind w:left="2160" w:hanging="360"/>
+      </w:pPr>
+      <w:rPr>
+        <w:rFonts w:ascii="Symbol" w:hAnsi="Symbol" w:hint="default"/>
+        <w:color w:val="0D0D0D" w:themeColor="text1" w:themeTint="F2"/>
+      </w:rPr>
+    </w:lvl>
+    <w:lvl w:ilvl="1" w:tplc="04090003" w:tentative="1">
+      <w:start w:val="1"/>
+      <w:numFmt w:val="bullet"/>
+      <w:lvlText w:val="o"/>
+      <w:lvlJc w:val="left"/>
+      <w:pPr>
+        <w:ind w:left="2880" w:hanging="360"/>
+      </w:pPr>
+      <w:rPr>
+        <w:rFonts w:ascii="Courier New" w:hAnsi="Courier New" w:cs="Courier New" w:hint="default"/>
+      </w:rPr>
+    </w:lvl>
+    <w:lvl w:ilvl="2" w:tplc="04090005" w:tentative="1">
+      <w:start w:val="1"/>
+      <w:numFmt w:val="bullet"/>
+      <w:lvlText w:val=""/>
+      <w:lvlJc w:val="left"/>
+      <w:pPr>
+        <w:ind w:left="3600" w:hanging="360"/>
+      </w:pPr>
+      <w:rPr>
+        <w:rFonts w:ascii="Wingdings" w:hAnsi="Wingdings" w:hint="default"/>
+      </w:rPr>
+    </w:lvl>
+    <w:lvl w:ilvl="3" w:tplc="04090001" w:tentative="1">
+      <w:start w:val="1"/>
+      <w:numFmt w:val="bullet"/>
+      <w:lvlText w:val=""/>
+      <w:lvlJc w:val="left"/>
+      <w:pPr>
+        <w:ind w:left="4320" w:hanging="360"/>
+      </w:pPr>
+      <w:rPr>
+        <w:rFonts w:ascii="Symbol" w:hAnsi="Symbol" w:hint="default"/>
+      </w:rPr>
+    </w:lvl>
+    <w:lvl w:ilvl="4" w:tplc="04090003" w:tentative="1">
+      <w:start w:val="1"/>
+      <w:numFmt w:val="bullet"/>
+      <w:lvlText w:val="o"/>
+      <w:lvlJc w:val="left"/>
+      <w:pPr>
+        <w:ind w:left="5040" w:hanging="360"/>
+      </w:pPr>
+      <w:rPr>
+        <w:rFonts w:ascii="Courier New" w:hAnsi="Courier New" w:cs="Courier New" w:hint="default"/>
+      </w:rPr>
+    </w:lvl>
+    <w:lvl w:ilvl="5" w:tplc="04090005" w:tentative="1">
+      <w:start w:val="1"/>
+      <w:numFmt w:val="bullet"/>
+      <w:lvlText w:val=""/>
+      <w:lvlJc w:val="left"/>
+      <w:pPr>
+        <w:ind w:left="5760" w:hanging="360"/>
+      </w:pPr>
+      <w:rPr>
+        <w:rFonts w:ascii="Wingdings" w:hAnsi="Wingdings" w:hint="default"/>
+      </w:rPr>
+    </w:lvl>
+    <w:lvl w:ilvl="6" w:tplc="04090001" w:tentative="1">
+      <w:start w:val="1"/>
+      <w:numFmt w:val="bullet"/>
+      <w:lvlText w:val=""/>
+      <w:lvlJc w:val="left"/>
+      <w:pPr>
+        <w:ind w:left="6480" w:hanging="360"/>
+      </w:pPr>
+      <w:rPr>
+        <w:rFonts w:ascii="Symbol" w:hAnsi="Symbol" w:hint="default"/>
+      </w:rPr>
+    </w:lvl>
+    <w:lvl w:ilvl="7" w:tplc="04090003" w:tentative="1">
+      <w:start w:val="1"/>
+      <w:numFmt w:val="bullet"/>
+      <w:lvlText w:val="o"/>
+      <w:lvlJc w:val="left"/>
+      <w:pPr>
+        <w:ind w:left="7200" w:hanging="360"/>
+      </w:pPr>
+      <w:rPr>
+        <w:rFonts w:ascii="Courier New" w:hAnsi="Courier New" w:cs="Courier New" w:hint="default"/>
+      </w:rPr>
+    </w:lvl>
+    <w:lvl w:ilvl="8" w:tplc="04090005" w:tentative="1">
+      <w:start w:val="1"/>
+      <w:numFmt w:val="bullet"/>
+      <w:lvlText w:val=""/>
+      <w:lvlJc w:val="left"/>
+      <w:pPr>
+        <w:ind w:left="7920" w:hanging="360"/>
+      </w:pPr>
+      <w:rPr>
+        <w:rFonts w:ascii="Wingdings" w:hAnsi="Wingdings" w:hint="default"/>
+      </w:rPr>
+    </w:lvl>
+  </w:abstractNum>
+  <w:abstractNum w:abstractNumId="11">
+    <w:nsid w:val="26AE2D2A"/>
+    <w:multiLevelType w:val="hybridMultilevel"/>
+    <w:tmpl w:val="3C2EFE7A"/>
+    <w:lvl w:ilvl="0" w:tplc="282CA8DC">
+      <w:start w:val="1"/>
+      <w:numFmt w:val="decimal"/>
+      <w:lvlText w:val="%1."/>
+      <w:lvlJc w:val="left"/>
+      <w:pPr>
+        <w:ind w:left="1440" w:hanging="360"/>
+      </w:pPr>
+      <w:rPr>
+        <w:b/>
+        <w:sz w:val="22"/>
+      </w:rPr>
+    </w:lvl>
+    <w:lvl w:ilvl="1" w:tplc="04090019" w:tentative="1">
+      <w:start w:val="1"/>
+      <w:numFmt w:val="lowerLetter"/>
+      <w:lvlText w:val="%2."/>
+      <w:lvlJc w:val="left"/>
+      <w:pPr>
+        <w:ind w:left="2160" w:hanging="360"/>
+      </w:pPr>
+    </w:lvl>
+    <w:lvl w:ilvl="2" w:tplc="0409001B" w:tentative="1">
+      <w:start w:val="1"/>
+      <w:numFmt w:val="lowerRoman"/>
+      <w:lvlText w:val="%3."/>
+      <w:lvlJc w:val="right"/>
+      <w:pPr>
+        <w:ind w:left="2880" w:hanging="180"/>
+      </w:pPr>
+    </w:lvl>
+    <w:lvl w:ilvl="3" w:tplc="0409000F" w:tentative="1">
+      <w:start w:val="1"/>
+      <w:numFmt w:val="decimal"/>
+      <w:lvlText w:val="%4."/>
+      <w:lvlJc w:val="left"/>
+      <w:pPr>
+        <w:ind w:left="3600" w:hanging="360"/>
+      </w:pPr>
+    </w:lvl>
+    <w:lvl w:ilvl="4" w:tplc="04090019" w:tentative="1">
+      <w:start w:val="1"/>
+      <w:numFmt w:val="lowerLetter"/>
+      <w:lvlText w:val="%5."/>
+      <w:lvlJc w:val="left"/>
+      <w:pPr>
+        <w:ind w:left="4320" w:hanging="360"/>
+      </w:pPr>
+    </w:lvl>
+    <w:lvl w:ilvl="5" w:tplc="0409001B" w:tentative="1">
+      <w:start w:val="1"/>
+      <w:numFmt w:val="lowerRoman"/>
+      <w:lvlText w:val="%6."/>
+      <w:lvlJc w:val="right"/>
+      <w:pPr>
+        <w:ind w:left="5040" w:hanging="180"/>
+      </w:pPr>
+    </w:lvl>
+    <w:lvl w:ilvl="6" w:tplc="0409000F" w:tentative="1">
+      <w:start w:val="1"/>
+      <w:numFmt w:val="decimal"/>
+      <w:lvlText w:val="%7."/>
+      <w:lvlJc w:val="left"/>
+      <w:pPr>
+        <w:ind w:left="5760" w:hanging="360"/>
+      </w:pPr>
+    </w:lvl>
+    <w:lvl w:ilvl="7" w:tplc="04090019" w:tentative="1">
+      <w:start w:val="1"/>
+      <w:numFmt w:val="lowerLetter"/>
+      <w:lvlText w:val="%8."/>
+      <w:lvlJc w:val="left"/>
+      <w:pPr>
+        <w:ind w:left="6480" w:hanging="360"/>
+      </w:pPr>
+    </w:lvl>
+    <w:lvl w:ilvl="8" w:tplc="0409001B" w:tentative="1">
+      <w:start w:val="1"/>
+      <w:numFmt w:val="lowerRoman"/>
+      <w:lvlText w:val="%9."/>
+      <w:lvlJc w:val="right"/>
+      <w:pPr>
+        <w:ind w:left="7200" w:hanging="180"/>
+      </w:pPr>
+    </w:lvl>
+  </w:abstractNum>
+  <w:abstractNum w:abstractNumId="12">
+    <w:nsid w:val="271916CA"/>
+    <w:multiLevelType w:val="hybridMultilevel"/>
+    <w:tmpl w:val="D3FE37B2"/>
+    <w:lvl w:ilvl="0" w:tplc="5D9CBDCA">
+      <w:start w:val="1"/>
+      <w:numFmt w:val="bullet"/>
+      <w:lvlText w:val=""/>
+      <w:lvlJc w:val="left"/>
+      <w:pPr>
+        <w:ind w:left="1440" w:hanging="360"/>
+      </w:pPr>
+      <w:rPr>
+        <w:rFonts w:ascii="Symbol" w:hAnsi="Symbol" w:hint="default"/>
+        <w:color w:val="0D0D0D" w:themeColor="text1" w:themeTint="F2"/>
+      </w:rPr>
+    </w:lvl>
+    <w:lvl w:ilvl="1" w:tplc="04090003" w:tentative="1">
+      <w:start w:val="1"/>
+      <w:numFmt w:val="bullet"/>
+      <w:lvlText w:val="o"/>
+      <w:lvlJc w:val="left"/>
+      <w:pPr>
+        <w:ind w:left="2160" w:hanging="360"/>
+      </w:pPr>
+      <w:rPr>
+        <w:rFonts w:ascii="Courier New" w:hAnsi="Courier New" w:cs="Courier New" w:hint="default"/>
+      </w:rPr>
+    </w:lvl>
+    <w:lvl w:ilvl="2" w:tplc="04090005" w:tentative="1">
+      <w:start w:val="1"/>
+      <w:numFmt w:val="bullet"/>
+      <w:lvlText w:val=""/>
+      <w:lvlJc w:val="left"/>
+      <w:pPr>
+        <w:ind w:left="2880" w:hanging="360"/>
+      </w:pPr>
+      <w:rPr>
+        <w:rFonts w:ascii="Wingdings" w:hAnsi="Wingdings" w:hint="default"/>
+      </w:rPr>
+    </w:lvl>
+    <w:lvl w:ilvl="3" w:tplc="04090001" w:tentative="1">
+      <w:start w:val="1"/>
+      <w:numFmt w:val="bullet"/>
+      <w:lvlText w:val=""/>
+      <w:lvlJc w:val="left"/>
+      <w:pPr>
+        <w:ind w:left="3600" w:hanging="360"/>
+      </w:pPr>
+      <w:rPr>
+        <w:rFonts w:ascii="Symbol" w:hAnsi="Symbol" w:hint="default"/>
+      </w:rPr>
+    </w:lvl>
+    <w:lvl w:ilvl="4" w:tplc="04090003" w:tentative="1">
+      <w:start w:val="1"/>
+      <w:numFmt w:val="bullet"/>
+      <w:lvlText w:val="o"/>
+      <w:lvlJc w:val="left"/>
+      <w:pPr>
+        <w:ind w:left="4320" w:hanging="360"/>
+      </w:pPr>
+      <w:rPr>
+        <w:rFonts w:ascii="Courier New" w:hAnsi="Courier New" w:cs="Courier New" w:hint="default"/>
+      </w:rPr>
+    </w:lvl>
+    <w:lvl w:ilvl="5" w:tplc="04090005" w:tentative="1">
+      <w:start w:val="1"/>
+      <w:numFmt w:val="bullet"/>
+      <w:lvlText w:val=""/>
+      <w:lvlJc w:val="left"/>
+      <w:pPr>
+        <w:ind w:left="5040" w:hanging="360"/>
+      </w:pPr>
+      <w:rPr>
+        <w:rFonts w:ascii="Wingdings" w:hAnsi="Wingdings" w:hint="default"/>
+      </w:rPr>
+    </w:lvl>
+    <w:lvl w:ilvl="6" w:tplc="04090001" w:tentative="1">
+      <w:start w:val="1"/>
+      <w:numFmt w:val="bullet"/>
+      <w:lvlText w:val=""/>
+      <w:lvlJc w:val="left"/>
+      <w:pPr>
+        <w:ind w:left="5760" w:hanging="360"/>
+      </w:pPr>
+      <w:rPr>
+        <w:rFonts w:ascii="Symbol" w:hAnsi="Symbol" w:hint="default"/>
+      </w:rPr>
+    </w:lvl>
+    <w:lvl w:ilvl="7" w:tplc="04090003" w:tentative="1">
+      <w:start w:val="1"/>
+      <w:numFmt w:val="bullet"/>
+      <w:lvlText w:val="o"/>
+      <w:lvlJc w:val="left"/>
+      <w:pPr>
+        <w:ind w:left="6480" w:hanging="360"/>
+      </w:pPr>
+      <w:rPr>
+        <w:rFonts w:ascii="Courier New" w:hAnsi="Courier New" w:cs="Courier New" w:hint="default"/>
+      </w:rPr>
+    </w:lvl>
+    <w:lvl w:ilvl="8" w:tplc="04090005" w:tentative="1">
+      <w:start w:val="1"/>
+      <w:numFmt w:val="bullet"/>
+      <w:lvlText w:val=""/>
+      <w:lvlJc w:val="left"/>
+      <w:pPr>
+        <w:ind w:left="7200" w:hanging="360"/>
+      </w:pPr>
+      <w:rPr>
+        <w:rFonts w:ascii="Wingdings" w:hAnsi="Wingdings" w:hint="default"/>
+      </w:rPr>
+    </w:lvl>
+  </w:abstractNum>
+  <w:abstractNum w:abstractNumId="13">
+    <w:nsid w:val="29CB1260"/>
+    <w:multiLevelType w:val="hybridMultilevel"/>
+    <w:tmpl w:val="7E420ED6"/>
+    <w:lvl w:ilvl="0" w:tplc="18B09118">
+      <w:start w:val="1"/>
+      <w:numFmt w:val="decimal"/>
+      <w:lvlText w:val="%1."/>
+      <w:lvlJc w:val="left"/>
+      <w:pPr>
+        <w:ind w:left="1440" w:hanging="360"/>
+      </w:pPr>
+      <w:rPr>
+        <w:b/>
+      </w:rPr>
+    </w:lvl>
+    <w:lvl w:ilvl="1" w:tplc="04090019" w:tentative="1">
+      <w:start w:val="1"/>
+      <w:numFmt w:val="lowerLetter"/>
+      <w:lvlText w:val="%2."/>
+      <w:lvlJc w:val="left"/>
+      <w:pPr>
+        <w:ind w:left="2160" w:hanging="360"/>
+      </w:pPr>
+    </w:lvl>
+    <w:lvl w:ilvl="2" w:tplc="0409001B" w:tentative="1">
+      <w:start w:val="1"/>
+      <w:numFmt w:val="lowerRoman"/>
+      <w:lvlText w:val="%3."/>
+      <w:lvlJc w:val="right"/>
+      <w:pPr>
+        <w:ind w:left="2880" w:hanging="180"/>
+      </w:pPr>
+    </w:lvl>
+    <w:lvl w:ilvl="3" w:tplc="0409000F" w:tentative="1">
+      <w:start w:val="1"/>
+      <w:numFmt w:val="decimal"/>
+      <w:lvlText w:val="%4."/>
+      <w:lvlJc w:val="left"/>
+      <w:pPr>
+        <w:ind w:left="3600" w:hanging="360"/>
+      </w:pPr>
+    </w:lvl>
+    <w:lvl w:ilvl="4" w:tplc="04090019" w:tentative="1">
+      <w:start w:val="1"/>
+      <w:numFmt w:val="lowerLetter"/>
+      <w:lvlText w:val="%5."/>
+      <w:lvlJc w:val="left"/>
+      <w:pPr>
+        <w:ind w:left="4320" w:hanging="360"/>
+      </w:pPr>
+    </w:lvl>
+    <w:lvl w:ilvl="5" w:tplc="0409001B" w:tentative="1">
+      <w:start w:val="1"/>
+      <w:numFmt w:val="lowerRoman"/>
+      <w:lvlText w:val="%6."/>
+      <w:lvlJc w:val="right"/>
+      <w:pPr>
+        <w:ind w:left="5040" w:hanging="180"/>
+      </w:pPr>
+    </w:lvl>
+    <w:lvl w:ilvl="6" w:tplc="0409000F" w:tentative="1">
+      <w:start w:val="1"/>
+      <w:numFmt w:val="decimal"/>
+      <w:lvlText w:val="%7."/>
+      <w:lvlJc w:val="left"/>
+      <w:pPr>
+        <w:ind w:left="5760" w:hanging="360"/>
+      </w:pPr>
+    </w:lvl>
+    <w:lvl w:ilvl="7" w:tplc="04090019" w:tentative="1">
+      <w:start w:val="1"/>
+      <w:numFmt w:val="lowerLetter"/>
+      <w:lvlText w:val="%8."/>
+      <w:lvlJc w:val="left"/>
+      <w:pPr>
+        <w:ind w:left="6480" w:hanging="360"/>
+      </w:pPr>
+    </w:lvl>
+    <w:lvl w:ilvl="8" w:tplc="0409001B" w:tentative="1">
+      <w:start w:val="1"/>
+      <w:numFmt w:val="lowerRoman"/>
+      <w:lvlText w:val="%9."/>
+      <w:lvlJc w:val="right"/>
+      <w:pPr>
+        <w:ind w:left="7200" w:hanging="180"/>
+      </w:pPr>
+    </w:lvl>
+  </w:abstractNum>
+  <w:abstractNum w:abstractNumId="14">
+    <w:nsid w:val="3AF34C8C"/>
+    <w:multiLevelType w:val="hybridMultilevel"/>
+    <w:tmpl w:val="DA98B416"/>
+    <w:lvl w:ilvl="0" w:tplc="04090001">
+      <w:start w:val="1"/>
+      <w:numFmt w:val="bullet"/>
+      <w:lvlText w:val=""/>
+      <w:lvlJc w:val="left"/>
+      <w:pPr>
+        <w:ind w:left="2160" w:hanging="360"/>
+      </w:pPr>
+      <w:rPr>
+        <w:rFonts w:ascii="Symbol" w:hAnsi="Symbol" w:hint="default"/>
+      </w:rPr>
+    </w:lvl>
+    <w:lvl w:ilvl="1" w:tplc="04090003" w:tentative="1">
+      <w:start w:val="1"/>
+      <w:numFmt w:val="bullet"/>
+      <w:lvlText w:val="o"/>
+      <w:lvlJc w:val="left"/>
+      <w:pPr>
+        <w:ind w:left="2880" w:hanging="360"/>
+      </w:pPr>
+      <w:rPr>
+        <w:rFonts w:ascii="Courier New" w:hAnsi="Courier New" w:cs="Courier New" w:hint="default"/>
+      </w:rPr>
+    </w:lvl>
+    <w:lvl w:ilvl="2" w:tplc="04090005" w:tentative="1">
+      <w:start w:val="1"/>
+      <w:numFmt w:val="bullet"/>
+      <w:lvlText w:val=""/>
+      <w:lvlJc w:val="left"/>
+      <w:pPr>
+        <w:ind w:left="3600" w:hanging="360"/>
+      </w:pPr>
+      <w:rPr>
+        <w:rFonts w:ascii="Wingdings" w:hAnsi="Wingdings" w:hint="default"/>
+      </w:rPr>
+    </w:lvl>
+    <w:lvl w:ilvl="3" w:tplc="04090001" w:tentative="1">
+      <w:start w:val="1"/>
+      <w:numFmt w:val="bullet"/>
+      <w:lvlText w:val=""/>
+      <w:lvlJc w:val="left"/>
+      <w:pPr>
+        <w:ind w:left="4320" w:hanging="360"/>
+      </w:pPr>
+      <w:rPr>
+        <w:rFonts w:ascii="Symbol" w:hAnsi="Symbol" w:hint="default"/>
+      </w:rPr>
+    </w:lvl>
+    <w:lvl w:ilvl="4" w:tplc="04090003" w:tentative="1">
+      <w:start w:val="1"/>
+      <w:numFmt w:val="bullet"/>
+      <w:lvlText w:val="o"/>
+      <w:lvlJc w:val="left"/>
+      <w:pPr>
+        <w:ind w:left="5040" w:hanging="360"/>
+      </w:pPr>
+      <w:rPr>
+        <w:rFonts w:ascii="Courier New" w:hAnsi="Courier New" w:cs="Courier New" w:hint="default"/>
+      </w:rPr>
+    </w:lvl>
+    <w:lvl w:ilvl="5" w:tplc="04090005" w:tentative="1">
+      <w:start w:val="1"/>
+      <w:numFmt w:val="bullet"/>
+      <w:lvlText w:val=""/>
+      <w:lvlJc w:val="left"/>
+      <w:pPr>
+        <w:ind w:left="5760" w:hanging="360"/>
+      </w:pPr>
+      <w:rPr>
+        <w:rFonts w:ascii="Wingdings" w:hAnsi="Wingdings" w:hint="default"/>
+      </w:rPr>
+    </w:lvl>
+    <w:lvl w:ilvl="6" w:tplc="04090001" w:tentative="1">
+      <w:start w:val="1"/>
+      <w:numFmt w:val="bullet"/>
+      <w:lvlText w:val=""/>
+      <w:lvlJc w:val="left"/>
+      <w:pPr>
+        <w:ind w:left="6480" w:hanging="360"/>
+      </w:pPr>
+      <w:rPr>
+        <w:rFonts w:ascii="Symbol" w:hAnsi="Symbol" w:hint="default"/>
+      </w:rPr>
+    </w:lvl>
+    <w:lvl w:ilvl="7" w:tplc="04090003" w:tentative="1">
+      <w:start w:val="1"/>
+      <w:numFmt w:val="bullet"/>
+      <w:lvlText w:val="o"/>
+      <w:lvlJc w:val="left"/>
+      <w:pPr>
+        <w:ind w:left="7200" w:hanging="360"/>
+      </w:pPr>
+      <w:rPr>
+        <w:rFonts w:ascii="Courier New" w:hAnsi="Courier New" w:cs="Courier New" w:hint="default"/>
+      </w:rPr>
+    </w:lvl>
+    <w:lvl w:ilvl="8" w:tplc="04090005" w:tentative="1">
+      <w:start w:val="1"/>
+      <w:numFmt w:val="bullet"/>
+      <w:lvlText w:val=""/>
+      <w:lvlJc w:val="left"/>
+      <w:pPr>
+        <w:ind w:left="7920" w:hanging="360"/>
+      </w:pPr>
+      <w:rPr>
+        <w:rFonts w:ascii="Wingdings" w:hAnsi="Wingdings" w:hint="default"/>
+      </w:rPr>
+    </w:lvl>
+  </w:abstractNum>
+  <w:abstractNum w:abstractNumId="15">
+    <w:nsid w:val="40E003C8"/>
+    <w:multiLevelType w:val="hybridMultilevel"/>
+    <w:tmpl w:val="828CCA96"/>
+    <w:lvl w:ilvl="0" w:tplc="04090001">
+      <w:start w:val="1"/>
+      <w:numFmt w:val="bullet"/>
+      <w:lvlText w:val=""/>
+      <w:lvlJc w:val="left"/>
+      <w:pPr>
+        <w:ind w:left="1440" w:hanging="360"/>
+      </w:pPr>
+      <w:rPr>
+        <w:rFonts w:ascii="Symbol" w:hAnsi="Symbol" w:hint="default"/>
+      </w:rPr>
+    </w:lvl>
+    <w:lvl w:ilvl="1" w:tplc="04090003" w:tentative="1">
+      <w:start w:val="1"/>
+      <w:numFmt w:val="bullet"/>
+      <w:lvlText w:val="o"/>
+      <w:lvlJc w:val="left"/>
+      <w:pPr>
+        <w:ind w:left="2160" w:hanging="360"/>
+      </w:pPr>
+      <w:rPr>
+        <w:rFonts w:ascii="Courier New" w:hAnsi="Courier New" w:cs="Courier New" w:hint="default"/>
+      </w:rPr>
+    </w:lvl>
+    <w:lvl w:ilvl="2" w:tplc="04090005" w:tentative="1">
+      <w:start w:val="1"/>
+      <w:numFmt w:val="bullet"/>
+      <w:lvlText w:val=""/>
+      <w:lvlJc w:val="left"/>
+      <w:pPr>
+        <w:ind w:left="2880" w:hanging="360"/>
+      </w:pPr>
+      <w:rPr>
+        <w:rFonts w:ascii="Wingdings" w:hAnsi="Wingdings" w:hint="default"/>
+      </w:rPr>
+    </w:lvl>
+    <w:lvl w:ilvl="3" w:tplc="04090001" w:tentative="1">
+      <w:start w:val="1"/>
+      <w:numFmt w:val="bullet"/>
+      <w:lvlText w:val=""/>
+      <w:lvlJc w:val="left"/>
+      <w:pPr>
+        <w:ind w:left="3600" w:hanging="360"/>
+      </w:pPr>
+      <w:rPr>
+        <w:rFonts w:ascii="Symbol" w:hAnsi="Symbol" w:hint="default"/>
+      </w:rPr>
+    </w:lvl>
+    <w:lvl w:ilvl="4" w:tplc="04090003" w:tentative="1">
+      <w:start w:val="1"/>
+      <w:numFmt w:val="bullet"/>
+      <w:lvlText w:val="o"/>
+      <w:lvlJc w:val="left"/>
+      <w:pPr>
+        <w:ind w:left="4320" w:hanging="360"/>
+      </w:pPr>
+      <w:rPr>
+        <w:rFonts w:ascii="Courier New" w:hAnsi="Courier New" w:cs="Courier New" w:hint="default"/>
+      </w:rPr>
+    </w:lvl>
+    <w:lvl w:ilvl="5" w:tplc="04090005" w:tentative="1">
+      <w:start w:val="1"/>
+      <w:numFmt w:val="bullet"/>
+      <w:lvlText w:val=""/>
+      <w:lvlJc w:val="left"/>
+      <w:pPr>
+        <w:ind w:left="5040" w:hanging="360"/>
+      </w:pPr>
+      <w:rPr>
+        <w:rFonts w:ascii="Wingdings" w:hAnsi="Wingdings" w:hint="default"/>
+      </w:rPr>
+    </w:lvl>
+    <w:lvl w:ilvl="6" w:tplc="04090001" w:tentative="1">
+      <w:start w:val="1"/>
+      <w:numFmt w:val="bullet"/>
+      <w:lvlText w:val=""/>
+      <w:lvlJc w:val="left"/>
+      <w:pPr>
+        <w:ind w:left="5760" w:hanging="360"/>
+      </w:pPr>
+      <w:rPr>
+        <w:rFonts w:ascii="Symbol" w:hAnsi="Symbol" w:hint="default"/>
+      </w:rPr>
+    </w:lvl>
+    <w:lvl w:ilvl="7" w:tplc="04090003" w:tentative="1">
+      <w:start w:val="1"/>
+      <w:numFmt w:val="bullet"/>
+      <w:lvlText w:val="o"/>
+      <w:lvlJc w:val="left"/>
+      <w:pPr>
+        <w:ind w:left="6480" w:hanging="360"/>
+      </w:pPr>
+      <w:rPr>
+        <w:rFonts w:ascii="Courier New" w:hAnsi="Courier New" w:cs="Courier New" w:hint="default"/>
+      </w:rPr>
+    </w:lvl>
+    <w:lvl w:ilvl="8" w:tplc="04090005" w:tentative="1">
+      <w:start w:val="1"/>
+      <w:numFmt w:val="bullet"/>
+      <w:lvlText w:val=""/>
+      <w:lvlJc w:val="left"/>
+      <w:pPr>
+        <w:ind w:left="7200" w:hanging="360"/>
+      </w:pPr>
+      <w:rPr>
+        <w:rFonts w:ascii="Wingdings" w:hAnsi="Wingdings" w:hint="default"/>
+      </w:rPr>
+    </w:lvl>
+  </w:abstractNum>
+  <w:abstractNum w:abstractNumId="16">
+    <w:nsid w:val="44DB4F44"/>
+    <w:multiLevelType w:val="hybridMultilevel"/>
+    <w:tmpl w:val="8D1E607C"/>
+    <w:lvl w:ilvl="0" w:tplc="CDB41012">
+      <w:start w:val="1"/>
+      <w:numFmt w:val="bullet"/>
+      <w:lvlText w:val=""/>
+      <w:lvlPicBulletId w:val="0"/>
+      <w:lvlJc w:val="left"/>
+      <w:pPr>
+        <w:ind w:left="720" w:hanging="360"/>
+      </w:pPr>
+      <w:rPr>
+        <w:rFonts w:ascii="Symbol" w:hAnsi="Symbol" w:hint="default"/>
+        <w:sz w:val="22"/>
+      </w:rPr>
+    </w:lvl>
+    <w:lvl w:ilvl="1" w:tplc="04090003" w:tentative="1">
+      <w:start w:val="1"/>
+      <w:numFmt w:val="bullet"/>
+      <w:lvlText w:val="o"/>
+      <w:lvlJc w:val="left"/>
+      <w:pPr>
+        <w:ind w:left="1440" w:hanging="360"/>
+      </w:pPr>
+      <w:rPr>
+        <w:rFonts w:ascii="Courier New" w:hAnsi="Courier New" w:cs="Courier New" w:hint="default"/>
+      </w:rPr>
+    </w:lvl>
+    <w:lvl w:ilvl="2" w:tplc="04090005" w:tentative="1">
+      <w:start w:val="1"/>
+      <w:numFmt w:val="bullet"/>
+      <w:lvlText w:val=""/>
+      <w:lvlJc w:val="left"/>
+      <w:pPr>
+        <w:ind w:left="2160" w:hanging="360"/>
+      </w:pPr>
+      <w:rPr>
+        <w:rFonts w:ascii="Wingdings" w:hAnsi="Wingdings" w:hint="default"/>
+      </w:rPr>
+    </w:lvl>
+    <w:lvl w:ilvl="3" w:tplc="04090001" w:tentative="1">
+      <w:start w:val="1"/>
+      <w:numFmt w:val="bullet"/>
+      <w:lvlText w:val=""/>
+      <w:lvlJc w:val="left"/>
+      <w:pPr>
+        <w:ind w:left="2880" w:hanging="360"/>
+      </w:pPr>
+      <w:rPr>
+        <w:rFonts w:ascii="Symbol" w:hAnsi="Symbol" w:hint="default"/>
+      </w:rPr>
+    </w:lvl>
+    <w:lvl w:ilvl="4" w:tplc="04090003" w:tentative="1">
+      <w:start w:val="1"/>
+      <w:numFmt w:val="bullet"/>
+      <w:lvlText w:val="o"/>
+      <w:lvlJc w:val="left"/>
+      <w:pPr>
+        <w:ind w:left="3600" w:hanging="360"/>
+      </w:pPr>
+      <w:rPr>
+        <w:rFonts w:ascii="Courier New" w:hAnsi="Courier New" w:cs="Courier New" w:hint="default"/>
+      </w:rPr>
+    </w:lvl>
+    <w:lvl w:ilvl="5" w:tplc="04090005" w:tentative="1">
+      <w:start w:val="1"/>
+      <w:numFmt w:val="bullet"/>
+      <w:lvlText w:val=""/>
+      <w:lvlJc w:val="left"/>
+      <w:pPr>
+        <w:ind w:left="4320" w:hanging="360"/>
+      </w:pPr>
+      <w:rPr>
+        <w:rFonts w:ascii="Wingdings" w:hAnsi="Wingdings" w:hint="default"/>
+      </w:rPr>
+    </w:lvl>
+    <w:lvl w:ilvl="6" w:tplc="04090001" w:tentative="1">
+      <w:start w:val="1"/>
+      <w:numFmt w:val="bullet"/>
+      <w:lvlText w:val=""/>
+      <w:lvlJc w:val="left"/>
+      <w:pPr>
+        <w:ind w:left="5040" w:hanging="360"/>
+      </w:pPr>
+      <w:rPr>
+        <w:rFonts w:ascii="Symbol" w:hAnsi="Symbol" w:hint="default"/>
+      </w:rPr>
+    </w:lvl>
+    <w:lvl w:ilvl="7" w:tplc="04090003" w:tentative="1">
+      <w:start w:val="1"/>
+      <w:numFmt w:val="bullet"/>
+      <w:lvlText w:val="o"/>
+      <w:lvlJc w:val="left"/>
+      <w:pPr>
+        <w:ind w:left="5760" w:hanging="360"/>
+      </w:pPr>
+      <w:rPr>
+        <w:rFonts w:ascii="Courier New" w:hAnsi="Courier New" w:cs="Courier New" w:hint="default"/>
+      </w:rPr>
+    </w:lvl>
+    <w:lvl w:ilvl="8" w:tplc="04090005" w:tentative="1">
+      <w:start w:val="1"/>
+      <w:numFmt w:val="bullet"/>
+      <w:lvlText w:val=""/>
+      <w:lvlJc w:val="left"/>
+      <w:pPr>
+        <w:ind w:left="6480" w:hanging="360"/>
+      </w:pPr>
+      <w:rPr>
+        <w:rFonts w:ascii="Wingdings" w:hAnsi="Wingdings" w:hint="default"/>
+      </w:rPr>
+    </w:lvl>
+  </w:abstractNum>
+  <w:abstractNum w:abstractNumId="17">
+    <w:nsid w:val="452E3FB7"/>
+    <w:multiLevelType w:val="hybridMultilevel"/>
+    <w:tmpl w:val="13F88918"/>
+    <w:lvl w:ilvl="0" w:tplc="5D9CBDCA">
+      <w:start w:val="1"/>
+      <w:numFmt w:val="bullet"/>
+      <w:lvlText w:val=""/>
+      <w:lvlJc w:val="left"/>
+      <w:pPr>
+        <w:ind w:left="2160" w:hanging="360"/>
+      </w:pPr>
+      <w:rPr>
+        <w:rFonts w:ascii="Symbol" w:hAnsi="Symbol" w:hint="default"/>
+        <w:color w:val="0D0D0D" w:themeColor="text1" w:themeTint="F2"/>
+      </w:rPr>
+    </w:lvl>
+    <w:lvl w:ilvl="1" w:tplc="04090003" w:tentative="1">
+      <w:start w:val="1"/>
+      <w:numFmt w:val="bullet"/>
+      <w:lvlText w:val="o"/>
+      <w:lvlJc w:val="left"/>
+      <w:pPr>
+        <w:ind w:left="2880" w:hanging="360"/>
+      </w:pPr>
+      <w:rPr>
+        <w:rFonts w:ascii="Courier New" w:hAnsi="Courier New" w:cs="Courier New" w:hint="default"/>
+      </w:rPr>
+    </w:lvl>
+    <w:lvl w:ilvl="2" w:tplc="04090005" w:tentative="1">
+      <w:start w:val="1"/>
+      <w:numFmt w:val="bullet"/>
+      <w:lvlText w:val=""/>
+      <w:lvlJc w:val="left"/>
+      <w:pPr>
+        <w:ind w:left="3600" w:hanging="360"/>
+      </w:pPr>
+      <w:rPr>
+        <w:rFonts w:ascii="Wingdings" w:hAnsi="Wingdings" w:hint="default"/>
+      </w:rPr>
+    </w:lvl>
+    <w:lvl w:ilvl="3" w:tplc="04090001" w:tentative="1">
+      <w:start w:val="1"/>
+      <w:numFmt w:val="bullet"/>
+      <w:lvlText w:val=""/>
+      <w:lvlJc w:val="left"/>
+      <w:pPr>
+        <w:ind w:left="4320" w:hanging="360"/>
+      </w:pPr>
+      <w:rPr>
+        <w:rFonts w:ascii="Symbol" w:hAnsi="Symbol" w:hint="default"/>
+      </w:rPr>
+    </w:lvl>
+    <w:lvl w:ilvl="4" w:tplc="04090003" w:tentative="1">
+      <w:start w:val="1"/>
+      <w:numFmt w:val="bullet"/>
+      <w:lvlText w:val="o"/>
+      <w:lvlJc w:val="left"/>
+      <w:pPr>
+        <w:ind w:left="5040" w:hanging="360"/>
+      </w:pPr>
+      <w:rPr>
+        <w:rFonts w:ascii="Courier New" w:hAnsi="Courier New" w:cs="Courier New" w:hint="default"/>
+      </w:rPr>
+    </w:lvl>
+    <w:lvl w:ilvl="5" w:tplc="04090005" w:tentative="1">
+      <w:start w:val="1"/>
+      <w:numFmt w:val="bullet"/>
+      <w:lvlText w:val=""/>
+      <w:lvlJc w:val="left"/>
+      <w:pPr>
+        <w:ind w:left="5760" w:hanging="360"/>
+      </w:pPr>
+      <w:rPr>
+        <w:rFonts w:ascii="Wingdings" w:hAnsi="Wingdings" w:hint="default"/>
+      </w:rPr>
+    </w:lvl>
+    <w:lvl w:ilvl="6" w:tplc="04090001" w:tentative="1">
+      <w:start w:val="1"/>
+      <w:numFmt w:val="bullet"/>
+      <w:lvlText w:val=""/>
+      <w:lvlJc w:val="left"/>
+      <w:pPr>
+        <w:ind w:left="6480" w:hanging="360"/>
+      </w:pPr>
+      <w:rPr>
+        <w:rFonts w:ascii="Symbol" w:hAnsi="Symbol" w:hint="default"/>
+      </w:rPr>
+    </w:lvl>
+    <w:lvl w:ilvl="7" w:tplc="04090003" w:tentative="1">
+      <w:start w:val="1"/>
+      <w:numFmt w:val="bullet"/>
+      <w:lvlText w:val="o"/>
+      <w:lvlJc w:val="left"/>
+      <w:pPr>
+        <w:ind w:left="7200" w:hanging="360"/>
+      </w:pPr>
+      <w:rPr>
+        <w:rFonts w:ascii="Courier New" w:hAnsi="Courier New" w:cs="Courier New" w:hint="default"/>
+      </w:rPr>
+    </w:lvl>
+    <w:lvl w:ilvl="8" w:tplc="04090005" w:tentative="1">
+      <w:start w:val="1"/>
+      <w:numFmt w:val="bullet"/>
+      <w:lvlText w:val=""/>
+      <w:lvlJc w:val="left"/>
+      <w:pPr>
+        <w:ind w:left="7920" w:hanging="360"/>
+      </w:pPr>
+      <w:rPr>
+        <w:rFonts w:ascii="Wingdings" w:hAnsi="Wingdings" w:hint="default"/>
+      </w:rPr>
+    </w:lvl>
+  </w:abstractNum>
+  <w:abstractNum w:abstractNumId="18">
+    <w:nsid w:val="489A0795"/>
+    <w:multiLevelType w:val="hybridMultilevel"/>
+    <w:tmpl w:val="1B3AE05E"/>
+    <w:lvl w:ilvl="0" w:tplc="06261EB8">
+      <w:start w:val="1"/>
+      <w:numFmt w:val="bullet"/>
+      <w:lvlText w:val=""/>
+      <w:lvlJc w:val="left"/>
+      <w:pPr>
+        <w:ind w:left="2160" w:hanging="360"/>
+      </w:pPr>
+      <w:rPr>
+        <w:rFonts w:ascii="Symbol" w:hAnsi="Symbol" w:hint="default"/>
+        <w:color w:val="0D0D0D" w:themeColor="text1" w:themeTint="F2"/>
+      </w:rPr>
+    </w:lvl>
+    <w:lvl w:ilvl="1" w:tplc="04090005">
+      <w:start w:val="1"/>
+      <w:numFmt w:val="bullet"/>
+      <w:lvlText w:val=""/>
+      <w:lvlJc w:val="left"/>
+      <w:pPr>
+        <w:ind w:left="2880" w:hanging="360"/>
+      </w:pPr>
+      <w:rPr>
+        <w:rFonts w:ascii="Wingdings" w:hAnsi="Wingdings" w:hint="default"/>
+        <w:b/>
+        <w:color w:val="0D0D0D" w:themeColor="text1" w:themeTint="F2"/>
+      </w:rPr>
+    </w:lvl>
+    <w:lvl w:ilvl="2" w:tplc="04090005" w:tentative="1">
+      <w:start w:val="1"/>
+      <w:numFmt w:val="bullet"/>
+      <w:lvlText w:val=""/>
+      <w:lvlJc w:val="left"/>
+      <w:pPr>
+        <w:ind w:left="3600" w:hanging="360"/>
+      </w:pPr>
+      <w:rPr>
+        <w:rFonts w:ascii="Wingdings" w:hAnsi="Wingdings" w:hint="default"/>
+      </w:rPr>
+    </w:lvl>
+    <w:lvl w:ilvl="3" w:tplc="04090001" w:tentative="1">
+      <w:start w:val="1"/>
+      <w:numFmt w:val="bullet"/>
+      <w:lvlText w:val=""/>
+      <w:lvlJc w:val="left"/>
+      <w:pPr>
+        <w:ind w:left="4320" w:hanging="360"/>
+      </w:pPr>
+      <w:rPr>
+        <w:rFonts w:ascii="Symbol" w:hAnsi="Symbol" w:hint="default"/>
+      </w:rPr>
+    </w:lvl>
+    <w:lvl w:ilvl="4" w:tplc="04090003" w:tentative="1">
+      <w:start w:val="1"/>
+      <w:numFmt w:val="bullet"/>
+      <w:lvlText w:val="o"/>
+      <w:lvlJc w:val="left"/>
+      <w:pPr>
+        <w:ind w:left="5040" w:hanging="360"/>
+      </w:pPr>
+      <w:rPr>
+        <w:rFonts w:ascii="Courier New" w:hAnsi="Courier New" w:cs="Courier New" w:hint="default"/>
+      </w:rPr>
+    </w:lvl>
+    <w:lvl w:ilvl="5" w:tplc="04090005" w:tentative="1">
+      <w:start w:val="1"/>
+      <w:numFmt w:val="bullet"/>
+      <w:lvlText w:val=""/>
+      <w:lvlJc w:val="left"/>
+      <w:pPr>
+        <w:ind w:left="5760" w:hanging="360"/>
+      </w:pPr>
+      <w:rPr>
+        <w:rFonts w:ascii="Wingdings" w:hAnsi="Wingdings" w:hint="default"/>
+      </w:rPr>
+    </w:lvl>
+    <w:lvl w:ilvl="6" w:tplc="04090001" w:tentative="1">
+      <w:start w:val="1"/>
+      <w:numFmt w:val="bullet"/>
+      <w:lvlText w:val=""/>
+      <w:lvlJc w:val="left"/>
+      <w:pPr>
+        <w:ind w:left="6480" w:hanging="360"/>
+      </w:pPr>
+      <w:rPr>
+        <w:rFonts w:ascii="Symbol" w:hAnsi="Symbol" w:hint="default"/>
+      </w:rPr>
+    </w:lvl>
+    <w:lvl w:ilvl="7" w:tplc="04090003" w:tentative="1">
+      <w:start w:val="1"/>
+      <w:numFmt w:val="bullet"/>
+      <w:lvlText w:val="o"/>
+      <w:lvlJc w:val="left"/>
+      <w:pPr>
+        <w:ind w:left="7200" w:hanging="360"/>
+      </w:pPr>
+      <w:rPr>
+        <w:rFonts w:ascii="Courier New" w:hAnsi="Courier New" w:cs="Courier New" w:hint="default"/>
+      </w:rPr>
+    </w:lvl>
+    <w:lvl w:ilvl="8" w:tplc="04090005" w:tentative="1">
+      <w:start w:val="1"/>
+      <w:numFmt w:val="bullet"/>
+      <w:lvlText w:val=""/>
+      <w:lvlJc w:val="left"/>
+      <w:pPr>
+        <w:ind w:left="7920" w:hanging="360"/>
+      </w:pPr>
+      <w:rPr>
+        <w:rFonts w:ascii="Wingdings" w:hAnsi="Wingdings" w:hint="default"/>
+      </w:rPr>
+    </w:lvl>
+  </w:abstractNum>
+  <w:abstractNum w:abstractNumId="19">
+    <w:nsid w:val="4F8C78C9"/>
+    <w:multiLevelType w:val="hybridMultilevel"/>
+    <w:tmpl w:val="A3BA8BDC"/>
+    <w:lvl w:ilvl="0" w:tplc="1B200D04">
+      <w:start w:val="1"/>
+      <w:numFmt w:val="bullet"/>
+      <w:lvlText w:val=""/>
+      <w:lvlJc w:val="left"/>
+      <w:pPr>
+        <w:ind w:left="2160" w:hanging="360"/>
+      </w:pPr>
+      <w:rPr>
+        <w:rFonts w:ascii="Symbol" w:hAnsi="Symbol" w:hint="default"/>
+        <w:color w:val="0D0D0D" w:themeColor="text1" w:themeTint="F2"/>
+      </w:rPr>
+    </w:lvl>
+    <w:lvl w:ilvl="1" w:tplc="04090003" w:tentative="1">
+      <w:start w:val="1"/>
+      <w:numFmt w:val="bullet"/>
+      <w:lvlText w:val="o"/>
+      <w:lvlJc w:val="left"/>
+      <w:pPr>
+        <w:ind w:left="2880" w:hanging="360"/>
+      </w:pPr>
+      <w:rPr>
+        <w:rFonts w:ascii="Courier New" w:hAnsi="Courier New" w:cs="Courier New" w:hint="default"/>
+      </w:rPr>
+    </w:lvl>
+    <w:lvl w:ilvl="2" w:tplc="04090005" w:tentative="1">
+      <w:start w:val="1"/>
+      <w:numFmt w:val="bullet"/>
+      <w:lvlText w:val=""/>
+      <w:lvlJc w:val="left"/>
+      <w:pPr>
+        <w:ind w:left="3600" w:hanging="360"/>
+      </w:pPr>
+      <w:rPr>
+        <w:rFonts w:ascii="Wingdings" w:hAnsi="Wingdings" w:hint="default"/>
+      </w:rPr>
+    </w:lvl>
+    <w:lvl w:ilvl="3" w:tplc="04090001" w:tentative="1">
+      <w:start w:val="1"/>
+      <w:numFmt w:val="bullet"/>
+      <w:lvlText w:val=""/>
+      <w:lvlJc w:val="left"/>
+      <w:pPr>
+        <w:ind w:left="4320" w:hanging="360"/>
+      </w:pPr>
+      <w:rPr>
+        <w:rFonts w:ascii="Symbol" w:hAnsi="Symbol" w:hint="default"/>
+      </w:rPr>
+    </w:lvl>
+    <w:lvl w:ilvl="4" w:tplc="04090003" w:tentative="1">
+      <w:start w:val="1"/>
+      <w:numFmt w:val="bullet"/>
+      <w:lvlText w:val="o"/>
+      <w:lvlJc w:val="left"/>
+      <w:pPr>
+        <w:ind w:left="5040" w:hanging="360"/>
+      </w:pPr>
+      <w:rPr>
+        <w:rFonts w:ascii="Courier New" w:hAnsi="Courier New" w:cs="Courier New" w:hint="default"/>
+      </w:rPr>
+    </w:lvl>
+    <w:lvl w:ilvl="5" w:tplc="04090005" w:tentative="1">
+      <w:start w:val="1"/>
+      <w:numFmt w:val="bullet"/>
+      <w:lvlText w:val=""/>
+      <w:lvlJc w:val="left"/>
+      <w:pPr>
+        <w:ind w:left="5760" w:hanging="360"/>
+      </w:pPr>
+      <w:rPr>
+        <w:rFonts w:ascii="Wingdings" w:hAnsi="Wingdings" w:hint="default"/>
+      </w:rPr>
+    </w:lvl>
+    <w:lvl w:ilvl="6" w:tplc="04090001" w:tentative="1">
+      <w:start w:val="1"/>
+      <w:numFmt w:val="bullet"/>
+      <w:lvlText w:val=""/>
+      <w:lvlJc w:val="left"/>
+      <w:pPr>
+        <w:ind w:left="6480" w:hanging="360"/>
+      </w:pPr>
+      <w:rPr>
+        <w:rFonts w:ascii="Symbol" w:hAnsi="Symbol" w:hint="default"/>
+      </w:rPr>
+    </w:lvl>
+    <w:lvl w:ilvl="7" w:tplc="04090003" w:tentative="1">
+      <w:start w:val="1"/>
+      <w:numFmt w:val="bullet"/>
+      <w:lvlText w:val="o"/>
+      <w:lvlJc w:val="left"/>
+      <w:pPr>
+        <w:ind w:left="7200" w:hanging="360"/>
+      </w:pPr>
+      <w:rPr>
+        <w:rFonts w:ascii="Courier New" w:hAnsi="Courier New" w:cs="Courier New" w:hint="default"/>
+      </w:rPr>
+    </w:lvl>
+    <w:lvl w:ilvl="8" w:tplc="04090005" w:tentative="1">
+      <w:start w:val="1"/>
+      <w:numFmt w:val="bullet"/>
+      <w:lvlText w:val=""/>
+      <w:lvlJc w:val="left"/>
+      <w:pPr>
+        <w:ind w:left="7920" w:hanging="360"/>
+      </w:pPr>
+      <w:rPr>
+        <w:rFonts w:ascii="Wingdings" w:hAnsi="Wingdings" w:hint="default"/>
+      </w:rPr>
+    </w:lvl>
+  </w:abstractNum>
+  <w:abstractNum w:abstractNumId="20">
+    <w:nsid w:val="51D23555"/>
+    <w:multiLevelType w:val="hybridMultilevel"/>
+    <w:tmpl w:val="5F8CE498"/>
+    <w:lvl w:ilvl="0" w:tplc="18724BC8">
+      <w:start w:val="1"/>
+      <w:numFmt w:val="bullet"/>
+      <w:lvlText w:val=""/>
+      <w:lvlPicBulletId w:val="0"/>
+      <w:lvlJc w:val="left"/>
+      <w:pPr>
+        <w:ind w:left="720" w:hanging="360"/>
+      </w:pPr>
+      <w:rPr>
+        <w:rFonts w:ascii="Symbol" w:hAnsi="Symbol" w:hint="default"/>
+        <w:sz w:val="22"/>
+      </w:rPr>
+    </w:lvl>
+    <w:lvl w:ilvl="1" w:tplc="04090003" w:tentative="1">
+      <w:start w:val="1"/>
+      <w:numFmt w:val="bullet"/>
+      <w:lvlText w:val="o"/>
+      <w:lvlJc w:val="left"/>
+      <w:pPr>
+        <w:ind w:left="1440" w:hanging="360"/>
+      </w:pPr>
+      <w:rPr>
+        <w:rFonts w:ascii="Courier New" w:hAnsi="Courier New" w:cs="Courier New" w:hint="default"/>
+      </w:rPr>
+    </w:lvl>
+    <w:lvl w:ilvl="2" w:tplc="04090005" w:tentative="1">
+      <w:start w:val="1"/>
+      <w:numFmt w:val="bullet"/>
+      <w:lvlText w:val=""/>
+      <w:lvlJc w:val="left"/>
+      <w:pPr>
+        <w:ind w:left="2160" w:hanging="360"/>
+      </w:pPr>
+      <w:rPr>
+        <w:rFonts w:ascii="Wingdings" w:hAnsi="Wingdings" w:hint="default"/>
+      </w:rPr>
+    </w:lvl>
+    <w:lvl w:ilvl="3" w:tplc="04090001" w:tentative="1">
+      <w:start w:val="1"/>
+      <w:numFmt w:val="bullet"/>
+      <w:lvlText w:val=""/>
+      <w:lvlJc w:val="left"/>
+      <w:pPr>
+        <w:ind w:left="2880" w:hanging="360"/>
+      </w:pPr>
+      <w:rPr>
+        <w:rFonts w:ascii="Symbol" w:hAnsi="Symbol" w:hint="default"/>
+      </w:rPr>
+    </w:lvl>
+    <w:lvl w:ilvl="4" w:tplc="04090003" w:tentative="1">
+      <w:start w:val="1"/>
+      <w:numFmt w:val="bullet"/>
+      <w:lvlText w:val="o"/>
+      <w:lvlJc w:val="left"/>
+      <w:pPr>
+        <w:ind w:left="3600" w:hanging="360"/>
+      </w:pPr>
+      <w:rPr>
+        <w:rFonts w:ascii="Courier New" w:hAnsi="Courier New" w:cs="Courier New" w:hint="default"/>
+      </w:rPr>
+    </w:lvl>
+    <w:lvl w:ilvl="5" w:tplc="04090005" w:tentative="1">
+      <w:start w:val="1"/>
+      <w:numFmt w:val="bullet"/>
+      <w:lvlText w:val=""/>
+      <w:lvlJc w:val="left"/>
+      <w:pPr>
+        <w:ind w:left="4320" w:hanging="360"/>
+      </w:pPr>
+      <w:rPr>
+        <w:rFonts w:ascii="Wingdings" w:hAnsi="Wingdings" w:hint="default"/>
+      </w:rPr>
+    </w:lvl>
+    <w:lvl w:ilvl="6" w:tplc="04090001" w:tentative="1">
+      <w:start w:val="1"/>
+      <w:numFmt w:val="bullet"/>
+      <w:lvlText w:val=""/>
+      <w:lvlJc w:val="left"/>
+      <w:pPr>
+        <w:ind w:left="5040" w:hanging="360"/>
+      </w:pPr>
+      <w:rPr>
+        <w:rFonts w:ascii="Symbol" w:hAnsi="Symbol" w:hint="default"/>
+      </w:rPr>
+    </w:lvl>
+    <w:lvl w:ilvl="7" w:tplc="04090003" w:tentative="1">
+      <w:start w:val="1"/>
+      <w:numFmt w:val="bullet"/>
+      <w:lvlText w:val="o"/>
+      <w:lvlJc w:val="left"/>
+      <w:pPr>
+        <w:ind w:left="5760" w:hanging="360"/>
+      </w:pPr>
+      <w:rPr>
+        <w:rFonts w:ascii="Courier New" w:hAnsi="Courier New" w:cs="Courier New" w:hint="default"/>
+      </w:rPr>
+    </w:lvl>
+    <w:lvl w:ilvl="8" w:tplc="04090005" w:tentative="1">
+      <w:start w:val="1"/>
+      <w:numFmt w:val="bullet"/>
+      <w:lvlText w:val=""/>
+      <w:lvlJc w:val="left"/>
+      <w:pPr>
+        <w:ind w:left="6480" w:hanging="360"/>
+      </w:pPr>
+      <w:rPr>
+        <w:rFonts w:ascii="Wingdings" w:hAnsi="Wingdings" w:hint="default"/>
+      </w:rPr>
+    </w:lvl>
+  </w:abstractNum>
+  <w:abstractNum w:abstractNumId="21">
+    <w:nsid w:val="598172CE"/>
+    <w:multiLevelType w:val="hybridMultilevel"/>
+    <w:tmpl w:val="4860EF26"/>
+    <w:lvl w:ilvl="0" w:tplc="04090001">
+      <w:start w:val="1"/>
+      <w:numFmt w:val="bullet"/>
+      <w:lvlText w:val=""/>
+      <w:lvlJc w:val="left"/>
+      <w:pPr>
+        <w:ind w:left="2160" w:hanging="360"/>
+      </w:pPr>
+      <w:rPr>
+        <w:rFonts w:ascii="Symbol" w:hAnsi="Symbol" w:hint="default"/>
+      </w:rPr>
+    </w:lvl>
+    <w:lvl w:ilvl="1" w:tplc="04090003" w:tentative="1">
+      <w:start w:val="1"/>
+      <w:numFmt w:val="bullet"/>
+      <w:lvlText w:val="o"/>
+      <w:lvlJc w:val="left"/>
+      <w:pPr>
+        <w:ind w:left="2880" w:hanging="360"/>
+      </w:pPr>
+      <w:rPr>
+        <w:rFonts w:ascii="Courier New" w:hAnsi="Courier New" w:cs="Courier New" w:hint="default"/>
+      </w:rPr>
+    </w:lvl>
+    <w:lvl w:ilvl="2" w:tplc="04090005" w:tentative="1">
+      <w:start w:val="1"/>
+      <w:numFmt w:val="bullet"/>
+      <w:lvlText w:val=""/>
+      <w:lvlJc w:val="left"/>
+      <w:pPr>
+        <w:ind w:left="3600" w:hanging="360"/>
+      </w:pPr>
+      <w:rPr>
+        <w:rFonts w:ascii="Wingdings" w:hAnsi="Wingdings" w:hint="default"/>
+      </w:rPr>
+    </w:lvl>
+    <w:lvl w:ilvl="3" w:tplc="04090001" w:tentative="1">
+      <w:start w:val="1"/>
+      <w:numFmt w:val="bullet"/>
+      <w:lvlText w:val=""/>
+      <w:lvlJc w:val="left"/>
+      <w:pPr>
+        <w:ind w:left="4320" w:hanging="360"/>
+      </w:pPr>
+      <w:rPr>
+        <w:rFonts w:ascii="Symbol" w:hAnsi="Symbol" w:hint="default"/>
+      </w:rPr>
+    </w:lvl>
+    <w:lvl w:ilvl="4" w:tplc="04090003" w:tentative="1">
+      <w:start w:val="1"/>
+      <w:numFmt w:val="bullet"/>
+      <w:lvlText w:val="o"/>
+      <w:lvlJc w:val="left"/>
+      <w:pPr>
+        <w:ind w:left="5040" w:hanging="360"/>
+      </w:pPr>
+      <w:rPr>
+        <w:rFonts w:ascii="Courier New" w:hAnsi="Courier New" w:cs="Courier New" w:hint="default"/>
+      </w:rPr>
+    </w:lvl>
+    <w:lvl w:ilvl="5" w:tplc="04090005" w:tentative="1">
+      <w:start w:val="1"/>
+      <w:numFmt w:val="bullet"/>
+      <w:lvlText w:val=""/>
+      <w:lvlJc w:val="left"/>
+      <w:pPr>
+        <w:ind w:left="5760" w:hanging="360"/>
+      </w:pPr>
+      <w:rPr>
+        <w:rFonts w:ascii="Wingdings" w:hAnsi="Wingdings" w:hint="default"/>
+      </w:rPr>
+    </w:lvl>
+    <w:lvl w:ilvl="6" w:tplc="04090001" w:tentative="1">
+      <w:start w:val="1"/>
+      <w:numFmt w:val="bullet"/>
+      <w:lvlText w:val=""/>
+      <w:lvlJc w:val="left"/>
+      <w:pPr>
+        <w:ind w:left="6480" w:hanging="360"/>
+      </w:pPr>
+      <w:rPr>
+        <w:rFonts w:ascii="Symbol" w:hAnsi="Symbol" w:hint="default"/>
+      </w:rPr>
+    </w:lvl>
+    <w:lvl w:ilvl="7" w:tplc="04090003" w:tentative="1">
+      <w:start w:val="1"/>
+      <w:numFmt w:val="bullet"/>
+      <w:lvlText w:val="o"/>
+      <w:lvlJc w:val="left"/>
+      <w:pPr>
+        <w:ind w:left="7200" w:hanging="360"/>
+      </w:pPr>
+      <w:rPr>
+        <w:rFonts w:ascii="Courier New" w:hAnsi="Courier New" w:cs="Courier New" w:hint="default"/>
+      </w:rPr>
+    </w:lvl>
+    <w:lvl w:ilvl="8" w:tplc="04090005" w:tentative="1">
+      <w:start w:val="1"/>
+      <w:numFmt w:val="bullet"/>
+      <w:lvlText w:val=""/>
+      <w:lvlJc w:val="left"/>
+      <w:pPr>
+        <w:ind w:left="7920" w:hanging="360"/>
+      </w:pPr>
+      <w:rPr>
+        <w:rFonts w:ascii="Wingdings" w:hAnsi="Wingdings" w:hint="default"/>
+      </w:rPr>
+    </w:lvl>
+  </w:abstractNum>
+  <w:abstractNum w:abstractNumId="22">
+    <w:nsid w:val="76E330CA"/>
+    <w:multiLevelType w:val="hybridMultilevel"/>
+    <w:tmpl w:val="1EDC4336"/>
+    <w:lvl w:ilvl="0" w:tplc="18B09118">
+      <w:start w:val="1"/>
+      <w:numFmt w:val="decimal"/>
+      <w:lvlText w:val="%1."/>
+      <w:lvlJc w:val="left"/>
+      <w:pPr>
+        <w:ind w:left="1440" w:hanging="360"/>
+      </w:pPr>
+      <w:rPr>
+        <w:b/>
+      </w:rPr>
+    </w:lvl>
+    <w:lvl w:ilvl="1" w:tplc="04090019" w:tentative="1">
+      <w:start w:val="1"/>
+      <w:numFmt w:val="lowerLetter"/>
+      <w:lvlText w:val="%2."/>
+      <w:lvlJc w:val="left"/>
+      <w:pPr>
+        <w:ind w:left="2160" w:hanging="360"/>
+      </w:pPr>
+    </w:lvl>
+    <w:lvl w:ilvl="2" w:tplc="0409001B" w:tentative="1">
+      <w:start w:val="1"/>
+      <w:numFmt w:val="lowerRoman"/>
+      <w:lvlText w:val="%3."/>
+      <w:lvlJc w:val="right"/>
+      <w:pPr>
+        <w:ind w:left="2880" w:hanging="180"/>
+      </w:pPr>
+    </w:lvl>
+    <w:lvl w:ilvl="3" w:tplc="0409000F" w:tentative="1">
+      <w:start w:val="1"/>
+      <w:numFmt w:val="decimal"/>
+      <w:lvlText w:val="%4."/>
+      <w:lvlJc w:val="left"/>
+      <w:pPr>
+        <w:ind w:left="3600" w:hanging="360"/>
+      </w:pPr>
+    </w:lvl>
+    <w:lvl w:ilvl="4" w:tplc="04090019" w:tentative="1">
+      <w:start w:val="1"/>
+      <w:numFmt w:val="lowerLetter"/>
+      <w:lvlText w:val="%5."/>
+      <w:lvlJc w:val="left"/>
+      <w:pPr>
+        <w:ind w:left="4320" w:hanging="360"/>
+      </w:pPr>
+    </w:lvl>
+    <w:lvl w:ilvl="5" w:tplc="0409001B" w:tentative="1">
+      <w:start w:val="1"/>
+      <w:numFmt w:val="lowerRoman"/>
+      <w:lvlText w:val="%6."/>
+      <w:lvlJc w:val="right"/>
+      <w:pPr>
+        <w:ind w:left="5040" w:hanging="180"/>
+      </w:pPr>
+    </w:lvl>
+    <w:lvl w:ilvl="6" w:tplc="0409000F" w:tentative="1">
+      <w:start w:val="1"/>
+      <w:numFmt w:val="decimal"/>
+      <w:lvlText w:val="%7."/>
+      <w:lvlJc w:val="left"/>
+      <w:pPr>
+        <w:ind w:left="5760" w:hanging="360"/>
+      </w:pPr>
+    </w:lvl>
+    <w:lvl w:ilvl="7" w:tplc="04090019" w:tentative="1">
+      <w:start w:val="1"/>
+      <w:numFmt w:val="lowerLetter"/>
+      <w:lvlText w:val="%8."/>
+      <w:lvlJc w:val="left"/>
+      <w:pPr>
+        <w:ind w:left="6480" w:hanging="360"/>
+      </w:pPr>
+    </w:lvl>
+    <w:lvl w:ilvl="8" w:tplc="0409001B" w:tentative="1">
+      <w:start w:val="1"/>
+      <w:numFmt w:val="lowerRoman"/>
+      <w:lvlText w:val="%9."/>
+      <w:lvlJc w:val="right"/>
+      <w:pPr>
+        <w:ind w:left="7200" w:hanging="180"/>
+      </w:pPr>
+    </w:lvl>
+  </w:abstractNum>
+  <w:abstractNum w:abstractNumId="23">
+    <w:nsid w:val="7BF962FC"/>
+    <w:multiLevelType w:val="hybridMultilevel"/>
+    <w:tmpl w:val="543E4926"/>
+    <w:lvl w:ilvl="0" w:tplc="04090001">
+      <w:start w:val="1"/>
+      <w:numFmt w:val="bullet"/>
+      <w:lvlText w:val=""/>
+      <w:lvlJc w:val="left"/>
+      <w:pPr>
+        <w:ind w:left="1440" w:hanging="360"/>
+      </w:pPr>
+      <w:rPr>
+        <w:rFonts w:ascii="Symbol" w:hAnsi="Symbol" w:hint="default"/>
+      </w:rPr>
+    </w:lvl>
+    <w:lvl w:ilvl="1" w:tplc="04090003" w:tentative="1">
+      <w:start w:val="1"/>
+      <w:numFmt w:val="bullet"/>
+      <w:lvlText w:val="o"/>
+      <w:lvlJc w:val="left"/>
+      <w:pPr>
+        <w:ind w:left="2160" w:hanging="360"/>
+      </w:pPr>
+      <w:rPr>
+        <w:rFonts w:ascii="Courier New" w:hAnsi="Courier New" w:cs="Courier New" w:hint="default"/>
+      </w:rPr>
+    </w:lvl>
+    <w:lvl w:ilvl="2" w:tplc="04090005" w:tentative="1">
+      <w:start w:val="1"/>
+      <w:numFmt w:val="bullet"/>
+      <w:lvlText w:val=""/>
+      <w:lvlJc w:val="left"/>
+      <w:pPr>
+        <w:ind w:left="2880" w:hanging="360"/>
+      </w:pPr>
+      <w:rPr>
+        <w:rFonts w:ascii="Wingdings" w:hAnsi="Wingdings" w:hint="default"/>
+      </w:rPr>
+    </w:lvl>
+    <w:lvl w:ilvl="3" w:tplc="04090001" w:tentative="1">
+      <w:start w:val="1"/>
+      <w:numFmt w:val="bullet"/>
+      <w:lvlText w:val=""/>
+      <w:lvlJc w:val="left"/>
+      <w:pPr>
+        <w:ind w:left="3600" w:hanging="360"/>
+      </w:pPr>
+      <w:rPr>
+        <w:rFonts w:ascii="Symbol" w:hAnsi="Symbol" w:hint="default"/>
+      </w:rPr>
+    </w:lvl>
+    <w:lvl w:ilvl="4" w:tplc="04090003" w:tentative="1">
+      <w:start w:val="1"/>
+      <w:numFmt w:val="bullet"/>
+      <w:lvlText w:val="o"/>
+      <w:lvlJc w:val="left"/>
+      <w:pPr>
+        <w:ind w:left="4320" w:hanging="360"/>
+      </w:pPr>
+      <w:rPr>
+        <w:rFonts w:ascii="Courier New" w:hAnsi="Courier New" w:cs="Courier New" w:hint="default"/>
+      </w:rPr>
+    </w:lvl>
+    <w:lvl w:ilvl="5" w:tplc="04090005" w:tentative="1">
+      <w:start w:val="1"/>
+      <w:numFmt w:val="bullet"/>
+      <w:lvlText w:val=""/>
+      <w:lvlJc w:val="left"/>
+      <w:pPr>
+        <w:ind w:left="5040" w:hanging="360"/>
+      </w:pPr>
+      <w:rPr>
+        <w:rFonts w:ascii="Wingdings" w:hAnsi="Wingdings" w:hint="default"/>
+      </w:rPr>
+    </w:lvl>
+    <w:lvl w:ilvl="6" w:tplc="04090001" w:tentative="1">
+      <w:start w:val="1"/>
+      <w:numFmt w:val="bullet"/>
+      <w:lvlText w:val=""/>
+      <w:lvlJc w:val="left"/>
+      <w:pPr>
+        <w:ind w:left="5760" w:hanging="360"/>
+      </w:pPr>
+      <w:rPr>
+        <w:rFonts w:ascii="Symbol" w:hAnsi="Symbol" w:hint="default"/>
+      </w:rPr>
+    </w:lvl>
+    <w:lvl w:ilvl="7" w:tplc="04090003" w:tentative="1">
+      <w:start w:val="1"/>
+      <w:numFmt w:val="bullet"/>
+      <w:lvlText w:val="o"/>
+      <w:lvlJc w:val="left"/>
+      <w:pPr>
+        <w:ind w:left="6480" w:hanging="360"/>
+      </w:pPr>
+      <w:rPr>
+        <w:rFonts w:ascii="Courier New" w:hAnsi="Courier New" w:cs="Courier New" w:hint="default"/>
+      </w:rPr>
+    </w:lvl>
+    <w:lvl w:ilvl="8" w:tplc="04090005" w:tentative="1">
+      <w:start w:val="1"/>
+      <w:numFmt w:val="bullet"/>
+      <w:lvlText w:val=""/>
+      <w:lvlJc w:val="left"/>
+      <w:pPr>
+        <w:ind w:left="7200" w:hanging="360"/>
+      </w:pPr>
+      <w:rPr>
+        <w:rFonts w:ascii="Wingdings" w:hAnsi="Wingdings" w:hint="default"/>
+      </w:rPr>
+    </w:lvl>
+  </w:abstractNum>
+  <w:num w:numId="1">
+    <w:abstractNumId w:val="16"/>
+  </w:num>
+  <w:num w:numId="2">
+    <w:abstractNumId w:val="23"/>
+  </w:num>
+  <w:num w:numId="3">
+    <w:abstractNumId w:val="2"/>
+  </w:num>
+  <w:num w:numId="4">
+    <w:abstractNumId w:val="22"/>
+  </w:num>
+  <w:num w:numId="5">
+    <w:abstractNumId w:val="4"/>
+  </w:num>
+  <w:num w:numId="6">
+    <w:abstractNumId w:val="10"/>
+  </w:num>
+  <w:num w:numId="7">
+    <w:abstractNumId w:val="19"/>
+  </w:num>
+  <w:num w:numId="8">
+    <w:abstractNumId w:val="18"/>
+  </w:num>
+  <w:num w:numId="9">
+    <w:abstractNumId w:val="9"/>
+  </w:num>
+  <w:num w:numId="10">
+    <w:abstractNumId w:val="7"/>
+  </w:num>
+  <w:num w:numId="11">
+    <w:abstractNumId w:val="12"/>
+  </w:num>
+  <w:num w:numId="12">
+    <w:abstractNumId w:val="13"/>
+  </w:num>
+  <w:num w:numId="13">
+    <w:abstractNumId w:val="17"/>
+  </w:num>
+  <w:num w:numId="14">
+    <w:abstractNumId w:val="3"/>
+  </w:num>
+  <w:num w:numId="15">
+    <w:abstractNumId w:val="0"/>
+  </w:num>
+  <w:num w:numId="16">
+    <w:abstractNumId w:val="1"/>
+  </w:num>
+  <w:num w:numId="17">
+    <w:abstractNumId w:val="6"/>
+  </w:num>
+  <w:num w:numId="18">
+    <w:abstractNumId w:val="15"/>
+  </w:num>
+  <w:num w:numId="19">
+    <w:abstractNumId w:val="11"/>
+  </w:num>
+  <w:num w:numId="20">
+    <w:abstractNumId w:val="5"/>
+  </w:num>
+  <w:num w:numId="21">
+    <w:abstractNumId w:val="14"/>
+  </w:num>
+  <w:num w:numId="22">
+    <w:abstractNumId w:val="21"/>
+  </w:num>
+  <w:num w:numId="23">
+    <w:abstractNumId w:val="8"/>
+  </w:num>
+  <w:num w:numId="24">
+    <w:abstractNumId w:val="20"/>
+  </w:num>
+</w:numbering>
 </file>
 
 <file path=word/styles.xml><?xml version="1.0" encoding="utf-8"?>
@@ -551,6 +8386,145 @@
     <w:semiHidden/>
     <w:unhideWhenUsed/>
   </w:style>
+  <w:style w:type="paragraph" w:styleId="Header">
+    <w:name w:val="header"/>
+    <w:basedOn w:val="Normal"/>
+    <w:link w:val="HeaderChar"/>
+    <w:uiPriority w:val="99"/>
+    <w:unhideWhenUsed/>
+    <w:rsid w:val="006C0B9F"/>
+    <w:pPr>
+      <w:tabs>
+        <w:tab w:val="center" w:pos="4680"/>
+        <w:tab w:val="right" w:pos="9360"/>
+      </w:tabs>
+      <w:spacing w:after="0" w:line="240" w:lineRule="auto"/>
+    </w:pPr>
+  </w:style>
+  <w:style w:type="character" w:customStyle="1" w:styleId="HeaderChar">
+    <w:name w:val="Header Char"/>
+    <w:basedOn w:val="DefaultParagraphFont"/>
+    <w:link w:val="Header"/>
+    <w:uiPriority w:val="99"/>
+    <w:rsid w:val="006C0B9F"/>
+  </w:style>
+  <w:style w:type="paragraph" w:styleId="Footer">
+    <w:name w:val="footer"/>
+    <w:basedOn w:val="Normal"/>
+    <w:link w:val="FooterChar"/>
+    <w:uiPriority w:val="99"/>
+    <w:unhideWhenUsed/>
+    <w:rsid w:val="006C0B9F"/>
+    <w:pPr>
+      <w:tabs>
+        <w:tab w:val="center" w:pos="4680"/>
+        <w:tab w:val="right" w:pos="9360"/>
+      </w:tabs>
+      <w:spacing w:after="0" w:line="240" w:lineRule="auto"/>
+    </w:pPr>
+  </w:style>
+  <w:style w:type="character" w:customStyle="1" w:styleId="FooterChar">
+    <w:name w:val="Footer Char"/>
+    <w:basedOn w:val="DefaultParagraphFont"/>
+    <w:link w:val="Footer"/>
+    <w:uiPriority w:val="99"/>
+    <w:rsid w:val="006C0B9F"/>
+  </w:style>
+  <w:style w:type="paragraph" w:styleId="ListParagraph">
+    <w:name w:val="List Paragraph"/>
+    <w:basedOn w:val="Normal"/>
+    <w:uiPriority w:val="34"/>
+    <w:qFormat/>
+    <w:rsid w:val="004050F0"/>
+    <w:pPr>
+      <w:ind w:left="720"/>
+      <w:contextualSpacing/>
+    </w:pPr>
+  </w:style>
+  <w:style w:type="character" w:styleId="Strong">
+    <w:name w:val="Strong"/>
+    <w:basedOn w:val="DefaultParagraphFont"/>
+    <w:uiPriority w:val="22"/>
+    <w:qFormat/>
+    <w:rsid w:val="00A34E27"/>
+    <w:rPr>
+      <w:b/>
+      <w:bCs/>
+    </w:rPr>
+  </w:style>
+  <w:style w:type="character" w:styleId="Emphasis">
+    <w:name w:val="Emphasis"/>
+    <w:basedOn w:val="DefaultParagraphFont"/>
+    <w:uiPriority w:val="20"/>
+    <w:qFormat/>
+    <w:rsid w:val="00E85947"/>
+    <w:rPr>
+      <w:i/>
+      <w:iCs/>
+    </w:rPr>
+  </w:style>
+  <w:style w:type="paragraph" w:styleId="BalloonText">
+    <w:name w:val="Balloon Text"/>
+    <w:basedOn w:val="Normal"/>
+    <w:link w:val="BalloonTextChar"/>
+    <w:uiPriority w:val="99"/>
+    <w:semiHidden/>
+    <w:unhideWhenUsed/>
+    <w:rsid w:val="00A96A7A"/>
+    <w:pPr>
+      <w:spacing w:after="0" w:line="240" w:lineRule="auto"/>
+    </w:pPr>
+    <w:rPr>
+      <w:rFonts w:ascii="Tahoma" w:hAnsi="Tahoma" w:cs="Tahoma"/>
+      <w:sz w:val="16"/>
+      <w:szCs w:val="16"/>
+    </w:rPr>
+  </w:style>
+  <w:style w:type="character" w:customStyle="1" w:styleId="BalloonTextChar">
+    <w:name w:val="Balloon Text Char"/>
+    <w:basedOn w:val="DefaultParagraphFont"/>
+    <w:link w:val="BalloonText"/>
+    <w:uiPriority w:val="99"/>
+    <w:semiHidden/>
+    <w:rsid w:val="00A96A7A"/>
+    <w:rPr>
+      <w:rFonts w:ascii="Tahoma" w:hAnsi="Tahoma" w:cs="Tahoma"/>
+      <w:sz w:val="16"/>
+      <w:szCs w:val="16"/>
+    </w:rPr>
+  </w:style>
+  <w:style w:type="character" w:styleId="HTMLCode">
+    <w:name w:val="HTML Code"/>
+    <w:basedOn w:val="DefaultParagraphFont"/>
+    <w:uiPriority w:val="99"/>
+    <w:semiHidden/>
+    <w:unhideWhenUsed/>
+    <w:rsid w:val="009F54A5"/>
+    <w:rPr>
+      <w:rFonts w:ascii="Courier New" w:eastAsia="Times New Roman" w:hAnsi="Courier New" w:cs="Courier New"/>
+      <w:sz w:val="20"/>
+      <w:szCs w:val="20"/>
+    </w:rPr>
+  </w:style>
+  <w:style w:type="table" w:styleId="TableGrid">
+    <w:name w:val="Table Grid"/>
+    <w:basedOn w:val="TableNormal"/>
+    <w:uiPriority w:val="59"/>
+    <w:rsid w:val="00975763"/>
+    <w:pPr>
+      <w:spacing w:after="0" w:line="240" w:lineRule="auto"/>
+    </w:pPr>
+    <w:tblPr>
+      <w:tblBorders>
+        <w:top w:val="single" w:sz="4" w:space="0" w:color="auto"/>
+        <w:left w:val="single" w:sz="4" w:space="0" w:color="auto"/>
+        <w:bottom w:val="single" w:sz="4" w:space="0" w:color="auto"/>
+        <w:right w:val="single" w:sz="4" w:space="0" w:color="auto"/>
+        <w:insideH w:val="single" w:sz="4" w:space="0" w:color="auto"/>
+        <w:insideV w:val="single" w:sz="4" w:space="0" w:color="auto"/>
+      </w:tblBorders>
+    </w:tblPr>
+  </w:style>
 </w:styles>
 </file>
 
@@ -740,6 +8714,145 @@
     <w:uiPriority w:val="99"/>
     <w:semiHidden/>
     <w:unhideWhenUsed/>
+  </w:style>
+  <w:style w:type="paragraph" w:styleId="Header">
+    <w:name w:val="header"/>
+    <w:basedOn w:val="Normal"/>
+    <w:link w:val="HeaderChar"/>
+    <w:uiPriority w:val="99"/>
+    <w:unhideWhenUsed/>
+    <w:rsid w:val="006C0B9F"/>
+    <w:pPr>
+      <w:tabs>
+        <w:tab w:val="center" w:pos="4680"/>
+        <w:tab w:val="right" w:pos="9360"/>
+      </w:tabs>
+      <w:spacing w:after="0" w:line="240" w:lineRule="auto"/>
+    </w:pPr>
+  </w:style>
+  <w:style w:type="character" w:customStyle="1" w:styleId="HeaderChar">
+    <w:name w:val="Header Char"/>
+    <w:basedOn w:val="DefaultParagraphFont"/>
+    <w:link w:val="Header"/>
+    <w:uiPriority w:val="99"/>
+    <w:rsid w:val="006C0B9F"/>
+  </w:style>
+  <w:style w:type="paragraph" w:styleId="Footer">
+    <w:name w:val="footer"/>
+    <w:basedOn w:val="Normal"/>
+    <w:link w:val="FooterChar"/>
+    <w:uiPriority w:val="99"/>
+    <w:unhideWhenUsed/>
+    <w:rsid w:val="006C0B9F"/>
+    <w:pPr>
+      <w:tabs>
+        <w:tab w:val="center" w:pos="4680"/>
+        <w:tab w:val="right" w:pos="9360"/>
+      </w:tabs>
+      <w:spacing w:after="0" w:line="240" w:lineRule="auto"/>
+    </w:pPr>
+  </w:style>
+  <w:style w:type="character" w:customStyle="1" w:styleId="FooterChar">
+    <w:name w:val="Footer Char"/>
+    <w:basedOn w:val="DefaultParagraphFont"/>
+    <w:link w:val="Footer"/>
+    <w:uiPriority w:val="99"/>
+    <w:rsid w:val="006C0B9F"/>
+  </w:style>
+  <w:style w:type="paragraph" w:styleId="ListParagraph">
+    <w:name w:val="List Paragraph"/>
+    <w:basedOn w:val="Normal"/>
+    <w:uiPriority w:val="34"/>
+    <w:qFormat/>
+    <w:rsid w:val="004050F0"/>
+    <w:pPr>
+      <w:ind w:left="720"/>
+      <w:contextualSpacing/>
+    </w:pPr>
+  </w:style>
+  <w:style w:type="character" w:styleId="Strong">
+    <w:name w:val="Strong"/>
+    <w:basedOn w:val="DefaultParagraphFont"/>
+    <w:uiPriority w:val="22"/>
+    <w:qFormat/>
+    <w:rsid w:val="00A34E27"/>
+    <w:rPr>
+      <w:b/>
+      <w:bCs/>
+    </w:rPr>
+  </w:style>
+  <w:style w:type="character" w:styleId="Emphasis">
+    <w:name w:val="Emphasis"/>
+    <w:basedOn w:val="DefaultParagraphFont"/>
+    <w:uiPriority w:val="20"/>
+    <w:qFormat/>
+    <w:rsid w:val="00E85947"/>
+    <w:rPr>
+      <w:i/>
+      <w:iCs/>
+    </w:rPr>
+  </w:style>
+  <w:style w:type="paragraph" w:styleId="BalloonText">
+    <w:name w:val="Balloon Text"/>
+    <w:basedOn w:val="Normal"/>
+    <w:link w:val="BalloonTextChar"/>
+    <w:uiPriority w:val="99"/>
+    <w:semiHidden/>
+    <w:unhideWhenUsed/>
+    <w:rsid w:val="00A96A7A"/>
+    <w:pPr>
+      <w:spacing w:after="0" w:line="240" w:lineRule="auto"/>
+    </w:pPr>
+    <w:rPr>
+      <w:rFonts w:ascii="Tahoma" w:hAnsi="Tahoma" w:cs="Tahoma"/>
+      <w:sz w:val="16"/>
+      <w:szCs w:val="16"/>
+    </w:rPr>
+  </w:style>
+  <w:style w:type="character" w:customStyle="1" w:styleId="BalloonTextChar">
+    <w:name w:val="Balloon Text Char"/>
+    <w:basedOn w:val="DefaultParagraphFont"/>
+    <w:link w:val="BalloonText"/>
+    <w:uiPriority w:val="99"/>
+    <w:semiHidden/>
+    <w:rsid w:val="00A96A7A"/>
+    <w:rPr>
+      <w:rFonts w:ascii="Tahoma" w:hAnsi="Tahoma" w:cs="Tahoma"/>
+      <w:sz w:val="16"/>
+      <w:szCs w:val="16"/>
+    </w:rPr>
+  </w:style>
+  <w:style w:type="character" w:styleId="HTMLCode">
+    <w:name w:val="HTML Code"/>
+    <w:basedOn w:val="DefaultParagraphFont"/>
+    <w:uiPriority w:val="99"/>
+    <w:semiHidden/>
+    <w:unhideWhenUsed/>
+    <w:rsid w:val="009F54A5"/>
+    <w:rPr>
+      <w:rFonts w:ascii="Courier New" w:eastAsia="Times New Roman" w:hAnsi="Courier New" w:cs="Courier New"/>
+      <w:sz w:val="20"/>
+      <w:szCs w:val="20"/>
+    </w:rPr>
+  </w:style>
+  <w:style w:type="table" w:styleId="TableGrid">
+    <w:name w:val="Table Grid"/>
+    <w:basedOn w:val="TableNormal"/>
+    <w:uiPriority w:val="59"/>
+    <w:rsid w:val="00975763"/>
+    <w:pPr>
+      <w:spacing w:after="0" w:line="240" w:lineRule="auto"/>
+    </w:pPr>
+    <w:tblPr>
+      <w:tblBorders>
+        <w:top w:val="single" w:sz="4" w:space="0" w:color="auto"/>
+        <w:left w:val="single" w:sz="4" w:space="0" w:color="auto"/>
+        <w:bottom w:val="single" w:sz="4" w:space="0" w:color="auto"/>
+        <w:right w:val="single" w:sz="4" w:space="0" w:color="auto"/>
+        <w:insideH w:val="single" w:sz="4" w:space="0" w:color="auto"/>
+        <w:insideV w:val="single" w:sz="4" w:space="0" w:color="auto"/>
+      </w:tblBorders>
+    </w:tblPr>
   </w:style>
 </w:styles>
 </file>

--- a/Model Context Protocol (MCP)/MCP Documentation.docx
+++ b/Model Context Protocol (MCP)/MCP Documentation.docx
@@ -50,6 +50,7 @@
         <w:rPr>
           <w:rFonts w:cstheme="minorHAnsi"/>
           <w:color w:val="0D0D0D" w:themeColor="text1" w:themeTint="F2"/>
+          <w:highlight w:val="green"/>
           <w:u w:val="single"/>
         </w:rPr>
         <w:t>how applications provide context to LLMs</w:t>
@@ -75,1412 +76,24 @@
     <w:p>
       <w:pPr>
         <w:spacing w:after="0" w:line="240" w:lineRule="auto"/>
+        <w:ind w:left="1440" w:firstLine="720"/>
         <w:jc w:val="both"/>
         <w:rPr>
           <w:color w:val="0D0D0D" w:themeColor="text1" w:themeTint="F2"/>
           <w:sz w:val="20"/>
         </w:rPr>
       </w:pPr>
-    </w:p>
-    <w:p>
-      <w:pPr>
-        <w:pStyle w:val="ListParagraph"/>
-        <w:numPr>
-          <w:ilvl w:val="0"/>
-          <w:numId w:val="1"/>
-        </w:numPr>
-        <w:spacing w:after="0" w:line="240" w:lineRule="auto"/>
-        <w:jc w:val="both"/>
-        <w:rPr>
+      <w:r>
+        <w:rPr>
+          <w:noProof/>
           <w:color w:val="0D0D0D" w:themeColor="text1" w:themeTint="F2"/>
           <w:sz w:val="20"/>
         </w:rPr>
-      </w:pPr>
-      <w:r>
-        <w:rPr>
-          <w:b/>
-          <w:color w:val="7030A0"/>
-        </w:rPr>
-        <w:t>Why MCP:</w:t>
-      </w:r>
-    </w:p>
-    <w:p>
-      <w:pPr>
-        <w:pStyle w:val="ListParagraph"/>
-        <w:spacing w:after="0" w:line="240" w:lineRule="auto"/>
-        <w:jc w:val="both"/>
-      </w:pPr>
-      <w:r>
-        <w:t xml:space="preserve">Modern applications increasingly rely on </w:t>
-      </w:r>
-      <w:r>
-        <w:rPr>
-          <w:rStyle w:val="Strong"/>
-        </w:rPr>
-        <w:t>Large Language Models (LLMs)</w:t>
-      </w:r>
-      <w:r>
-        <w:t xml:space="preserve"> that must dynamically interact with </w:t>
-      </w:r>
-      <w:r>
-        <w:rPr>
-          <w:rStyle w:val="Strong"/>
-        </w:rPr>
-        <w:t>multiple tools, databases, APIs, and files</w:t>
-      </w:r>
-      <w:r>
-        <w:t>. Traditional RESTful APIs struggle with this because they</w:t>
-      </w:r>
-      <w:r>
-        <w:t>:</w:t>
-      </w:r>
-    </w:p>
-    <w:p>
-      <w:pPr>
-        <w:pStyle w:val="ListParagraph"/>
-        <w:spacing w:after="0" w:line="240" w:lineRule="auto"/>
-        <w:jc w:val="both"/>
-        <w:rPr>
-          <w:sz w:val="10"/>
-        </w:rPr>
-      </w:pPr>
-    </w:p>
-    <w:p>
-      <w:pPr>
-        <w:pStyle w:val="ListParagraph"/>
-        <w:numPr>
-          <w:ilvl w:val="0"/>
-          <w:numId w:val="2"/>
-        </w:numPr>
-        <w:spacing w:after="0" w:line="240" w:lineRule="auto"/>
-        <w:jc w:val="both"/>
-        <w:rPr>
-          <w:color w:val="0D0D0D" w:themeColor="text1" w:themeTint="F2"/>
-          <w:sz w:val="20"/>
-        </w:rPr>
-      </w:pPr>
-      <w:r>
-        <w:t>Require manual integration and boilerplate per tool</w:t>
-      </w:r>
-      <w:r>
-        <w:t>.</w:t>
-      </w:r>
-    </w:p>
-    <w:p>
-      <w:pPr>
-        <w:pStyle w:val="ListParagraph"/>
-        <w:numPr>
-          <w:ilvl w:val="0"/>
-          <w:numId w:val="2"/>
-        </w:numPr>
-        <w:spacing w:after="0" w:line="240" w:lineRule="auto"/>
-        <w:jc w:val="both"/>
-        <w:rPr>
-          <w:color w:val="0D0D0D" w:themeColor="text1" w:themeTint="F2"/>
-          <w:sz w:val="20"/>
-        </w:rPr>
-      </w:pPr>
-      <w:r>
-        <w:t>Lack context awareness and persistent state</w:t>
-      </w:r>
-      <w:r>
-        <w:t>.</w:t>
-      </w:r>
-    </w:p>
-    <w:p>
-      <w:pPr>
-        <w:pStyle w:val="ListParagraph"/>
-        <w:numPr>
-          <w:ilvl w:val="0"/>
-          <w:numId w:val="2"/>
-        </w:numPr>
-        <w:spacing w:after="0" w:line="240" w:lineRule="auto"/>
-        <w:jc w:val="both"/>
-        <w:rPr>
-          <w:color w:val="0D0D0D" w:themeColor="text1" w:themeTint="F2"/>
-          <w:sz w:val="20"/>
-        </w:rPr>
-      </w:pPr>
-      <w:r>
-        <w:t>Don’t support dynamic tool discovery or bidirectional communication</w:t>
-      </w:r>
-      <w:r>
-        <w:t>.</w:t>
-      </w:r>
-    </w:p>
-    <w:p>
-      <w:pPr>
-        <w:spacing w:after="0" w:line="240" w:lineRule="auto"/>
-        <w:ind w:left="720"/>
-        <w:jc w:val="both"/>
-        <w:rPr>
-          <w:color w:val="0D0D0D" w:themeColor="text1" w:themeTint="F2"/>
-          <w:sz w:val="10"/>
-        </w:rPr>
-      </w:pPr>
-    </w:p>
-    <w:p>
-      <w:pPr>
-        <w:spacing w:after="0" w:line="240" w:lineRule="auto"/>
-        <w:ind w:left="720"/>
-        <w:jc w:val="both"/>
-        <w:rPr>
-          <w:color w:val="0D0D0D" w:themeColor="text1" w:themeTint="F2"/>
-          <w:sz w:val="20"/>
-        </w:rPr>
-      </w:pPr>
-      <w:r>
-        <w:rPr>
-          <w:rStyle w:val="Strong"/>
-        </w:rPr>
-        <w:t>Model Context Protocol (MCP)</w:t>
-      </w:r>
-      <w:r>
-        <w:t xml:space="preserve"> solves this by standardizing how LLM-based apps </w:t>
-      </w:r>
-      <w:r>
-        <w:rPr>
-          <w:rStyle w:val="Strong"/>
-        </w:rPr>
-        <w:t>discover</w:t>
-      </w:r>
-      <w:r>
-        <w:t xml:space="preserve">, </w:t>
-      </w:r>
-      <w:r>
-        <w:rPr>
-          <w:rStyle w:val="Strong"/>
-        </w:rPr>
-        <w:t>invoke</w:t>
-      </w:r>
-      <w:r>
-        <w:t xml:space="preserve">, and </w:t>
-      </w:r>
-      <w:r>
-        <w:rPr>
-          <w:rStyle w:val="Strong"/>
-        </w:rPr>
-        <w:t>interact</w:t>
-      </w:r>
-      <w:r>
-        <w:t xml:space="preserve"> with tools in a structured, contextual, and modular way</w:t>
-      </w:r>
-      <w:r>
-        <w:t>.</w:t>
-      </w:r>
-    </w:p>
-    <w:p>
-      <w:pPr>
-        <w:spacing w:after="0" w:line="240" w:lineRule="auto"/>
-        <w:jc w:val="both"/>
-        <w:rPr>
-          <w:color w:val="0D0D0D" w:themeColor="text1" w:themeTint="F2"/>
-          <w:sz w:val="10"/>
-        </w:rPr>
-      </w:pPr>
-      <w:r>
-        <w:rPr>
-          <w:color w:val="0D0D0D" w:themeColor="text1" w:themeTint="F2"/>
-          <w:sz w:val="20"/>
-        </w:rPr>
-        <w:tab/>
-      </w:r>
-    </w:p>
-    <w:p>
-      <w:pPr>
-        <w:spacing w:after="0" w:line="240" w:lineRule="auto"/>
-        <w:jc w:val="both"/>
-        <w:rPr>
-          <w:b/>
-          <w:color w:val="0D0D0D" w:themeColor="text1" w:themeTint="F2"/>
-        </w:rPr>
-      </w:pPr>
-      <w:r>
-        <w:rPr>
-          <w:color w:val="0D0D0D" w:themeColor="text1" w:themeTint="F2"/>
-          <w:sz w:val="20"/>
-        </w:rPr>
-        <w:tab/>
-      </w:r>
-      <w:r>
-        <w:rPr>
-          <w:b/>
-          <w:color w:val="0070C0"/>
-        </w:rPr>
-        <w:t>It enables:</w:t>
-      </w:r>
-    </w:p>
-    <w:p>
-      <w:pPr>
-        <w:pStyle w:val="ListParagraph"/>
-        <w:numPr>
-          <w:ilvl w:val="0"/>
-          <w:numId w:val="3"/>
-        </w:numPr>
-        <w:spacing w:after="0" w:line="240" w:lineRule="auto"/>
-        <w:jc w:val="both"/>
-        <w:rPr>
-          <w:color w:val="0D0D0D" w:themeColor="text1" w:themeTint="F2"/>
-        </w:rPr>
-      </w:pPr>
-      <w:r>
-        <w:rPr>
-          <w:rStyle w:val="Strong"/>
-        </w:rPr>
-        <w:t>Dynamic, pluggable tools</w:t>
-      </w:r>
-      <w:r>
-        <w:t xml:space="preserve"> with self-describing schemas</w:t>
-      </w:r>
-      <w:r>
-        <w:t>.</w:t>
-      </w:r>
-    </w:p>
-    <w:p>
-      <w:pPr>
-        <w:pStyle w:val="ListParagraph"/>
-        <w:numPr>
-          <w:ilvl w:val="0"/>
-          <w:numId w:val="3"/>
-        </w:numPr>
-        <w:spacing w:after="0" w:line="240" w:lineRule="auto"/>
-        <w:jc w:val="both"/>
-        <w:rPr>
-          <w:color w:val="0D0D0D" w:themeColor="text1" w:themeTint="F2"/>
-        </w:rPr>
-      </w:pPr>
-      <w:r>
-        <w:rPr>
-          <w:rStyle w:val="Strong"/>
-        </w:rPr>
-        <w:t>Context sharing</w:t>
-      </w:r>
-      <w:r>
-        <w:t xml:space="preserve"> (memory/state) across tool</w:t>
-      </w:r>
-      <w:r>
-        <w:t>s.</w:t>
-      </w:r>
-    </w:p>
-    <w:p>
-      <w:pPr>
-        <w:pStyle w:val="ListParagraph"/>
-        <w:numPr>
-          <w:ilvl w:val="0"/>
-          <w:numId w:val="3"/>
-        </w:numPr>
-        <w:spacing w:after="0" w:line="240" w:lineRule="auto"/>
-        <w:jc w:val="both"/>
-        <w:rPr>
-          <w:color w:val="0D0D0D" w:themeColor="text1" w:themeTint="F2"/>
-        </w:rPr>
-      </w:pPr>
-      <w:r>
-        <w:rPr>
-          <w:rStyle w:val="Strong"/>
-        </w:rPr>
-        <w:t>Asynchronous interactions</w:t>
-      </w:r>
-      <w:r>
-        <w:t xml:space="preserve"> like notifications or background tasks</w:t>
-      </w:r>
-      <w:r>
-        <w:t>.</w:t>
-      </w:r>
-    </w:p>
-    <w:p>
-      <w:pPr>
-        <w:pStyle w:val="ListParagraph"/>
-        <w:numPr>
-          <w:ilvl w:val="0"/>
-          <w:numId w:val="3"/>
-        </w:numPr>
-        <w:spacing w:after="0" w:line="240" w:lineRule="auto"/>
-        <w:jc w:val="both"/>
-        <w:rPr>
-          <w:color w:val="0D0D0D" w:themeColor="text1" w:themeTint="F2"/>
-        </w:rPr>
-      </w:pPr>
-      <w:r>
-        <w:rPr>
-          <w:rStyle w:val="Strong"/>
-        </w:rPr>
-        <w:t>Reduced N×M complexity</w:t>
-      </w:r>
-      <w:r>
-        <w:t xml:space="preserve"> for tool integrations</w:t>
-      </w:r>
-      <w:r>
-        <w:t>.</w:t>
-      </w:r>
-    </w:p>
-    <w:p>
-      <w:pPr>
-        <w:spacing w:after="0" w:line="240" w:lineRule="auto"/>
-        <w:jc w:val="both"/>
-        <w:rPr>
-          <w:color w:val="0D0D0D" w:themeColor="text1" w:themeTint="F2"/>
-          <w:sz w:val="20"/>
-        </w:rPr>
-      </w:pPr>
-    </w:p>
-    <w:p>
-      <w:pPr>
-        <w:spacing w:after="0" w:line="240" w:lineRule="auto"/>
-        <w:jc w:val="both"/>
-        <w:rPr>
-          <w:color w:val="0D0D0D" w:themeColor="text1" w:themeTint="F2"/>
-          <w:sz w:val="20"/>
-        </w:rPr>
-      </w:pPr>
-    </w:p>
-    <w:p>
-      <w:pPr>
-        <w:pStyle w:val="ListParagraph"/>
-        <w:numPr>
-          <w:ilvl w:val="0"/>
-          <w:numId w:val="1"/>
-        </w:numPr>
-        <w:spacing w:after="0" w:line="240" w:lineRule="auto"/>
-        <w:jc w:val="both"/>
-        <w:rPr>
-          <w:color w:val="0D0D0D" w:themeColor="text1" w:themeTint="F2"/>
-          <w:sz w:val="20"/>
-        </w:rPr>
-      </w:pPr>
-      <w:r>
-        <w:rPr>
-          <w:b/>
-          <w:color w:val="7030A0"/>
-        </w:rPr>
-        <w:t>Learn Few Terminologies:</w:t>
-      </w:r>
-    </w:p>
-    <w:p>
-      <w:pPr>
-        <w:pStyle w:val="ListParagraph"/>
-        <w:spacing w:after="0" w:line="240" w:lineRule="auto"/>
-        <w:jc w:val="both"/>
-        <w:rPr>
-          <w:color w:val="0D0D0D" w:themeColor="text1" w:themeTint="F2"/>
-        </w:rPr>
-      </w:pPr>
-      <w:r>
-        <w:rPr>
-          <w:color w:val="0D0D0D" w:themeColor="text1" w:themeTint="F2"/>
-        </w:rPr>
-        <w:t xml:space="preserve">Learn few terminologies like: </w:t>
-      </w:r>
-      <w:r>
-        <w:rPr>
-          <w:b/>
-          <w:color w:val="0D0D0D" w:themeColor="text1" w:themeTint="F2"/>
-        </w:rPr>
-        <w:t>MCP Host</w:t>
-      </w:r>
-      <w:r>
-        <w:rPr>
-          <w:color w:val="0D0D0D" w:themeColor="text1" w:themeTint="F2"/>
-        </w:rPr>
-        <w:t xml:space="preserve">, </w:t>
-      </w:r>
-      <w:r>
-        <w:rPr>
-          <w:b/>
-          <w:color w:val="0D0D0D" w:themeColor="text1" w:themeTint="F2"/>
-        </w:rPr>
-        <w:t>MCP Client</w:t>
-      </w:r>
-      <w:r>
-        <w:rPr>
-          <w:color w:val="0D0D0D" w:themeColor="text1" w:themeTint="F2"/>
-        </w:rPr>
-        <w:t xml:space="preserve">, </w:t>
-      </w:r>
-      <w:r>
-        <w:rPr>
-          <w:b/>
-          <w:color w:val="0D0D0D" w:themeColor="text1" w:themeTint="F2"/>
-        </w:rPr>
-        <w:t>MCP Server</w:t>
-      </w:r>
-      <w:r>
-        <w:rPr>
-          <w:color w:val="0D0D0D" w:themeColor="text1" w:themeTint="F2"/>
-        </w:rPr>
-        <w:t xml:space="preserve">, </w:t>
-      </w:r>
-      <w:r>
-        <w:rPr>
-          <w:b/>
-          <w:color w:val="0D0D0D" w:themeColor="text1" w:themeTint="F2"/>
-        </w:rPr>
-        <w:t>MCP Protocol</w:t>
-      </w:r>
-      <w:r>
-        <w:rPr>
-          <w:color w:val="0D0D0D" w:themeColor="text1" w:themeTint="F2"/>
-        </w:rPr>
-        <w:t>, etc.</w:t>
-      </w:r>
-    </w:p>
-    <w:p>
-      <w:pPr>
-        <w:pStyle w:val="ListParagraph"/>
-        <w:spacing w:after="0" w:line="240" w:lineRule="auto"/>
-        <w:jc w:val="both"/>
-        <w:rPr>
-          <w:color w:val="0D0D0D" w:themeColor="text1" w:themeTint="F2"/>
-          <w:sz w:val="10"/>
-        </w:rPr>
-      </w:pPr>
-    </w:p>
-    <w:p>
-      <w:pPr>
-        <w:pStyle w:val="ListParagraph"/>
-        <w:numPr>
-          <w:ilvl w:val="0"/>
-          <w:numId w:val="4"/>
-        </w:numPr>
-        <w:spacing w:after="0" w:line="240" w:lineRule="auto"/>
-        <w:jc w:val="both"/>
-        <w:rPr>
-          <w:color w:val="0D0D0D" w:themeColor="text1" w:themeTint="F2"/>
-        </w:rPr>
-      </w:pPr>
-      <w:r>
-        <w:rPr>
-          <w:b/>
-          <w:color w:val="0070C0"/>
-        </w:rPr>
-        <w:t>MCP Host:</w:t>
-      </w:r>
-    </w:p>
-    <w:p>
-      <w:pPr>
-        <w:pStyle w:val="ListParagraph"/>
-        <w:spacing w:after="0" w:line="240" w:lineRule="auto"/>
-        <w:ind w:left="1440"/>
-        <w:jc w:val="both"/>
-        <w:rPr>
-          <w:color w:val="0D0D0D" w:themeColor="text1" w:themeTint="F2"/>
-        </w:rPr>
-      </w:pPr>
-      <w:r>
-        <w:rPr>
-          <w:color w:val="0D0D0D" w:themeColor="text1" w:themeTint="F2"/>
-        </w:rPr>
-        <w:t xml:space="preserve">The </w:t>
-      </w:r>
-      <w:r>
-        <w:rPr>
-          <w:rStyle w:val="Strong"/>
-          <w:color w:val="0D0D0D" w:themeColor="text1" w:themeTint="F2"/>
-        </w:rPr>
-        <w:t>MCP Host</w:t>
-      </w:r>
-      <w:r>
-        <w:rPr>
-          <w:color w:val="0D0D0D" w:themeColor="text1" w:themeTint="F2"/>
-        </w:rPr>
-        <w:t xml:space="preserve"> is the LLM-powered application or environment (e.g., Claude Desktop, a chat UI, or IDE) that </w:t>
-      </w:r>
-      <w:r>
-        <w:rPr>
-          <w:rStyle w:val="Emphasis"/>
-          <w:color w:val="0D0D0D" w:themeColor="text1" w:themeTint="F2"/>
-          <w:u w:val="single"/>
-        </w:rPr>
-        <w:t>wants</w:t>
-      </w:r>
-      <w:r>
-        <w:rPr>
-          <w:color w:val="0D0D0D" w:themeColor="text1" w:themeTint="F2"/>
-          <w:u w:val="single"/>
-        </w:rPr>
-        <w:t xml:space="preserve"> to access external information or tools</w:t>
-      </w:r>
-      <w:r>
-        <w:rPr>
-          <w:color w:val="0D0D0D" w:themeColor="text1" w:themeTint="F2"/>
-        </w:rPr>
-        <w:t>—</w:t>
-      </w:r>
-      <w:r>
-        <w:rPr>
-          <w:color w:val="0D0D0D" w:themeColor="text1" w:themeTint="F2"/>
-          <w:u w:val="single"/>
-        </w:rPr>
-        <w:t xml:space="preserve">but </w:t>
-      </w:r>
-      <w:r>
-        <w:rPr>
-          <w:rStyle w:val="Emphasis"/>
-          <w:color w:val="0D0D0D" w:themeColor="text1" w:themeTint="F2"/>
-          <w:u w:val="single"/>
-        </w:rPr>
-        <w:t>cannot</w:t>
-      </w:r>
-      <w:r>
-        <w:rPr>
-          <w:color w:val="0D0D0D" w:themeColor="text1" w:themeTint="F2"/>
-          <w:u w:val="single"/>
-        </w:rPr>
-        <w:t xml:space="preserve"> talk to them directly</w:t>
-      </w:r>
-      <w:r>
-        <w:rPr>
-          <w:color w:val="0D0D0D" w:themeColor="text1" w:themeTint="F2"/>
-        </w:rPr>
-        <w:t>.</w:t>
-      </w:r>
-    </w:p>
-    <w:p>
-      <w:pPr>
-        <w:pStyle w:val="ListParagraph"/>
-        <w:spacing w:after="0" w:line="240" w:lineRule="auto"/>
-        <w:ind w:left="1440"/>
-        <w:jc w:val="both"/>
-        <w:rPr>
-          <w:color w:val="0D0D0D" w:themeColor="text1" w:themeTint="F2"/>
-          <w:sz w:val="4"/>
-        </w:rPr>
-      </w:pPr>
-    </w:p>
-    <w:p>
-      <w:pPr>
-        <w:pStyle w:val="ListParagraph"/>
-        <w:numPr>
-          <w:ilvl w:val="0"/>
-          <w:numId w:val="5"/>
-        </w:numPr>
-        <w:spacing w:after="0" w:line="240" w:lineRule="auto"/>
-        <w:jc w:val="both"/>
-        <w:rPr>
-          <w:color w:val="0D0D0D" w:themeColor="text1" w:themeTint="F2"/>
-        </w:rPr>
-      </w:pPr>
-      <w:r>
-        <w:t>Ac</w:t>
-      </w:r>
-      <w:r>
-        <w:rPr>
-          <w:color w:val="0D0D0D" w:themeColor="text1" w:themeTint="F2"/>
-        </w:rPr>
-        <w:t>ts as the “</w:t>
-      </w:r>
-      <w:r>
-        <w:rPr>
-          <w:b/>
-          <w:color w:val="0D0D0D" w:themeColor="text1" w:themeTint="F2"/>
-        </w:rPr>
-        <w:t>chef</w:t>
-      </w:r>
-      <w:r>
-        <w:rPr>
-          <w:color w:val="0D0D0D" w:themeColor="text1" w:themeTint="F2"/>
-        </w:rPr>
-        <w:t>” who needs ingredients (data), but doesn’t fetch them</w:t>
-      </w:r>
-      <w:r>
-        <w:rPr>
-          <w:color w:val="0D0D0D" w:themeColor="text1" w:themeTint="F2"/>
-        </w:rPr>
-        <w:t>.</w:t>
-      </w:r>
-    </w:p>
-    <w:p>
-      <w:pPr>
-        <w:pStyle w:val="ListParagraph"/>
-        <w:numPr>
-          <w:ilvl w:val="0"/>
-          <w:numId w:val="5"/>
-        </w:numPr>
-        <w:spacing w:after="0" w:line="240" w:lineRule="auto"/>
-        <w:jc w:val="both"/>
-        <w:rPr>
-          <w:color w:val="0D0D0D" w:themeColor="text1" w:themeTint="F2"/>
-        </w:rPr>
-      </w:pPr>
-      <w:r>
-        <w:rPr>
-          <w:color w:val="0D0D0D" w:themeColor="text1" w:themeTint="F2"/>
-        </w:rPr>
-        <w:t>Example: Claude Desktop wanting to query a Postgres database</w:t>
-      </w:r>
-      <w:r>
-        <w:rPr>
-          <w:color w:val="0D0D0D" w:themeColor="text1" w:themeTint="F2"/>
-        </w:rPr>
-        <w:t>.</w:t>
-      </w:r>
-    </w:p>
-    <w:p>
-      <w:pPr>
-        <w:pStyle w:val="ListParagraph"/>
-        <w:numPr>
-          <w:ilvl w:val="0"/>
-          <w:numId w:val="5"/>
-        </w:numPr>
-        <w:spacing w:after="0" w:line="240" w:lineRule="auto"/>
-        <w:jc w:val="both"/>
-        <w:rPr>
-          <w:color w:val="0D0D0D" w:themeColor="text1" w:themeTint="F2"/>
-        </w:rPr>
-      </w:pPr>
-      <w:r>
-        <w:rPr>
-          <w:color w:val="0D0D0D" w:themeColor="text1" w:themeTint="F2"/>
-        </w:rPr>
-        <w:t>Hosts orchestrate the conversation and manage multiple tool interactions</w:t>
-      </w:r>
-      <w:r>
-        <w:rPr>
-          <w:color w:val="0D0D0D" w:themeColor="text1" w:themeTint="F2"/>
-        </w:rPr>
-        <w:t>.</w:t>
-      </w:r>
-    </w:p>
-    <w:p>
-      <w:pPr>
-        <w:pStyle w:val="ListParagraph"/>
-        <w:numPr>
-          <w:ilvl w:val="0"/>
-          <w:numId w:val="5"/>
-        </w:numPr>
-        <w:spacing w:after="0" w:line="240" w:lineRule="auto"/>
-        <w:jc w:val="both"/>
-        <w:rPr>
-          <w:color w:val="0D0D0D" w:themeColor="text1" w:themeTint="F2"/>
-        </w:rPr>
-      </w:pPr>
-      <w:r>
-        <w:rPr>
-          <w:color w:val="0D0D0D" w:themeColor="text1" w:themeTint="F2"/>
-        </w:rPr>
-        <w:t xml:space="preserve">Uses </w:t>
-      </w:r>
-      <w:r>
-        <w:rPr>
-          <w:b/>
-          <w:color w:val="0D0D0D" w:themeColor="text1" w:themeTint="F2"/>
-        </w:rPr>
-        <w:t>MCP Clients</w:t>
-      </w:r>
-      <w:r>
-        <w:rPr>
-          <w:color w:val="0D0D0D" w:themeColor="text1" w:themeTint="F2"/>
-        </w:rPr>
-        <w:t xml:space="preserve"> internally to connect to tools</w:t>
-      </w:r>
-      <w:r>
-        <w:rPr>
-          <w:color w:val="0D0D0D" w:themeColor="text1" w:themeTint="F2"/>
-        </w:rPr>
-        <w:t>.</w:t>
-      </w:r>
-    </w:p>
-    <w:p>
-      <w:pPr>
-        <w:pStyle w:val="ListParagraph"/>
-        <w:spacing w:after="0" w:line="240" w:lineRule="auto"/>
-        <w:ind w:left="1440"/>
-        <w:jc w:val="both"/>
-        <w:rPr>
-          <w:color w:val="0D0D0D" w:themeColor="text1" w:themeTint="F2"/>
-          <w:sz w:val="20"/>
-        </w:rPr>
-      </w:pPr>
-    </w:p>
-    <w:p>
-      <w:pPr>
-        <w:pStyle w:val="ListParagraph"/>
-        <w:numPr>
-          <w:ilvl w:val="0"/>
-          <w:numId w:val="4"/>
-        </w:numPr>
-        <w:spacing w:after="0" w:line="240" w:lineRule="auto"/>
-        <w:jc w:val="both"/>
-        <w:rPr>
-          <w:color w:val="0D0D0D" w:themeColor="text1" w:themeTint="F2"/>
-        </w:rPr>
-      </w:pPr>
-      <w:r>
-        <w:rPr>
-          <w:b/>
-          <w:color w:val="0070C0"/>
-        </w:rPr>
-        <w:t>MCP Client:</w:t>
-      </w:r>
-    </w:p>
-    <w:p>
-      <w:pPr>
-        <w:pStyle w:val="ListParagraph"/>
-        <w:spacing w:after="0" w:line="240" w:lineRule="auto"/>
-        <w:ind w:left="1440"/>
-        <w:jc w:val="both"/>
-      </w:pPr>
-      <w:r>
-        <w:t xml:space="preserve">The </w:t>
-      </w:r>
-      <w:r>
-        <w:rPr>
-          <w:rStyle w:val="Strong"/>
-        </w:rPr>
-        <w:t>MCP Client</w:t>
-      </w:r>
-      <w:r>
-        <w:t xml:space="preserve"> is the connector within a Host that </w:t>
-      </w:r>
-      <w:r>
-        <w:rPr>
-          <w:rStyle w:val="Emphasis"/>
-          <w:u w:val="single"/>
-        </w:rPr>
-        <w:t>translates</w:t>
-      </w:r>
-      <w:r>
-        <w:rPr>
-          <w:u w:val="single"/>
-        </w:rPr>
-        <w:t xml:space="preserve"> LLM requests into MCP messages and sends them to servers</w:t>
-      </w:r>
-      <w:r>
-        <w:t>.</w:t>
-      </w:r>
-    </w:p>
-    <w:p>
-      <w:pPr>
-        <w:pStyle w:val="ListParagraph"/>
-        <w:spacing w:after="0" w:line="240" w:lineRule="auto"/>
-        <w:ind w:left="1440"/>
-        <w:jc w:val="both"/>
-        <w:rPr>
-          <w:sz w:val="4"/>
-        </w:rPr>
-      </w:pPr>
-    </w:p>
-    <w:p>
-      <w:pPr>
-        <w:pStyle w:val="ListParagraph"/>
-        <w:numPr>
-          <w:ilvl w:val="0"/>
-          <w:numId w:val="6"/>
-        </w:numPr>
-        <w:spacing w:after="0" w:line="240" w:lineRule="auto"/>
-        <w:jc w:val="both"/>
-        <w:rPr>
-          <w:color w:val="0D0D0D" w:themeColor="text1" w:themeTint="F2"/>
-        </w:rPr>
-      </w:pPr>
-      <w:r>
-        <w:t>Like the “waiter” taking orders from the chef.</w:t>
-      </w:r>
-    </w:p>
-    <w:p>
-      <w:pPr>
-        <w:pStyle w:val="ListParagraph"/>
-        <w:numPr>
-          <w:ilvl w:val="0"/>
-          <w:numId w:val="6"/>
-        </w:numPr>
-        <w:spacing w:after="0" w:line="240" w:lineRule="auto"/>
-        <w:jc w:val="both"/>
-        <w:rPr>
-          <w:color w:val="0D0D0D" w:themeColor="text1" w:themeTint="F2"/>
-        </w:rPr>
-      </w:pPr>
-      <w:r>
-        <w:t>Example: MCP client inside an IDE that calls GitHub or file-system MCP servers</w:t>
-      </w:r>
-      <w:r>
-        <w:t>.</w:t>
-      </w:r>
-    </w:p>
-    <w:p>
-      <w:pPr>
-        <w:pStyle w:val="ListParagraph"/>
-        <w:numPr>
-          <w:ilvl w:val="0"/>
-          <w:numId w:val="6"/>
-        </w:numPr>
-        <w:spacing w:after="0" w:line="240" w:lineRule="auto"/>
-        <w:jc w:val="both"/>
-        <w:rPr>
-          <w:color w:val="0D0D0D" w:themeColor="text1" w:themeTint="F2"/>
-        </w:rPr>
-      </w:pPr>
-      <w:r>
-        <w:t>Maintains one-to-one connections to each MCP Server</w:t>
-      </w:r>
-      <w:r>
-        <w:t>.</w:t>
-      </w:r>
-    </w:p>
-    <w:p>
-      <w:pPr>
-        <w:pStyle w:val="ListParagraph"/>
-        <w:numPr>
-          <w:ilvl w:val="0"/>
-          <w:numId w:val="6"/>
-        </w:numPr>
-        <w:spacing w:after="0" w:line="240" w:lineRule="auto"/>
-        <w:jc w:val="both"/>
-        <w:rPr>
-          <w:color w:val="0D0D0D" w:themeColor="text1" w:themeTint="F2"/>
-        </w:rPr>
-      </w:pPr>
-      <w:r>
-        <w:t>Handles JSON-RPC communication (requests, responses, notifications)</w:t>
-      </w:r>
-      <w:r>
-        <w:t>.</w:t>
-      </w:r>
-    </w:p>
-    <w:p>
-      <w:pPr>
-        <w:pStyle w:val="ListParagraph"/>
-        <w:spacing w:after="0" w:line="240" w:lineRule="auto"/>
-        <w:ind w:left="1440"/>
-        <w:jc w:val="both"/>
-        <w:rPr>
-          <w:color w:val="0D0D0D" w:themeColor="text1" w:themeTint="F2"/>
-        </w:rPr>
-      </w:pPr>
-    </w:p>
-    <w:p>
-      <w:pPr>
-        <w:pStyle w:val="ListParagraph"/>
-        <w:numPr>
-          <w:ilvl w:val="0"/>
-          <w:numId w:val="4"/>
-        </w:numPr>
-        <w:spacing w:after="0" w:line="240" w:lineRule="auto"/>
-        <w:jc w:val="both"/>
-        <w:rPr>
-          <w:color w:val="0D0D0D" w:themeColor="text1" w:themeTint="F2"/>
-        </w:rPr>
-      </w:pPr>
-      <w:r>
-        <w:rPr>
-          <w:b/>
-          <w:color w:val="0070C0"/>
-        </w:rPr>
-        <w:t>MCP Server:</w:t>
-      </w:r>
-    </w:p>
-    <w:p>
-      <w:pPr>
-        <w:pStyle w:val="ListParagraph"/>
-        <w:spacing w:after="0" w:line="240" w:lineRule="auto"/>
-        <w:ind w:left="1440"/>
-        <w:jc w:val="both"/>
-        <w:rPr>
-          <w:color w:val="0D0D0D" w:themeColor="text1" w:themeTint="F2"/>
-        </w:rPr>
-      </w:pPr>
-      <w:r>
-        <w:rPr>
-          <w:color w:val="0D0D0D" w:themeColor="text1" w:themeTint="F2"/>
-        </w:rPr>
-        <w:t xml:space="preserve">The </w:t>
-      </w:r>
-      <w:r>
-        <w:rPr>
-          <w:rStyle w:val="Strong"/>
-          <w:color w:val="0D0D0D" w:themeColor="text1" w:themeTint="F2"/>
-          <w:u w:val="single"/>
-        </w:rPr>
-        <w:t>MCP Server</w:t>
-      </w:r>
-      <w:r>
-        <w:rPr>
-          <w:color w:val="0D0D0D" w:themeColor="text1" w:themeTint="F2"/>
-          <w:u w:val="single"/>
-        </w:rPr>
-        <w:t xml:space="preserve"> is a lightweight service exposing specific capabilities</w:t>
-      </w:r>
-      <w:r>
-        <w:rPr>
-          <w:color w:val="0D0D0D" w:themeColor="text1" w:themeTint="F2"/>
-        </w:rPr>
-        <w:t xml:space="preserve">—such as databases, </w:t>
-      </w:r>
-      <w:r>
-        <w:rPr>
-          <w:color w:val="0D0D0D" w:themeColor="text1" w:themeTint="F2"/>
-        </w:rPr>
-        <w:t>files</w:t>
-      </w:r>
-      <w:r>
-        <w:rPr>
-          <w:color w:val="0D0D0D" w:themeColor="text1" w:themeTint="F2"/>
-        </w:rPr>
-        <w:t xml:space="preserve"> systems, </w:t>
-      </w:r>
-      <w:r>
-        <w:rPr>
-          <w:color w:val="0D0D0D" w:themeColor="text1" w:themeTint="F2"/>
-        </w:rPr>
-        <w:t>and web APIs— via</w:t>
-      </w:r>
-      <w:r>
-        <w:rPr>
-          <w:color w:val="0D0D0D" w:themeColor="text1" w:themeTint="F2"/>
-        </w:rPr>
-        <w:t xml:space="preserve"> MCP</w:t>
-      </w:r>
-      <w:r>
-        <w:rPr>
-          <w:color w:val="0D0D0D" w:themeColor="text1" w:themeTint="F2"/>
-        </w:rPr>
-        <w:t>.</w:t>
-      </w:r>
-    </w:p>
-    <w:p>
-      <w:pPr>
-        <w:pStyle w:val="ListParagraph"/>
-        <w:spacing w:after="0" w:line="240" w:lineRule="auto"/>
-        <w:ind w:left="1440"/>
-        <w:jc w:val="both"/>
-        <w:rPr>
-          <w:color w:val="0D0D0D" w:themeColor="text1" w:themeTint="F2"/>
-          <w:sz w:val="4"/>
-        </w:rPr>
-      </w:pPr>
-    </w:p>
-    <w:p>
-      <w:pPr>
-        <w:pStyle w:val="ListParagraph"/>
-        <w:numPr>
-          <w:ilvl w:val="0"/>
-          <w:numId w:val="7"/>
-        </w:numPr>
-        <w:spacing w:after="0" w:line="240" w:lineRule="auto"/>
-        <w:jc w:val="both"/>
-        <w:rPr>
-          <w:color w:val="0D0D0D" w:themeColor="text1" w:themeTint="F2"/>
-        </w:rPr>
-      </w:pPr>
-      <w:r>
-        <w:rPr>
-          <w:color w:val="0D0D0D" w:themeColor="text1" w:themeTint="F2"/>
-        </w:rPr>
-        <w:lastRenderedPageBreak/>
-        <w:t>Acts like the “supplier” who delivers ingredients/tools</w:t>
-      </w:r>
-      <w:r>
-        <w:rPr>
-          <w:color w:val="0D0D0D" w:themeColor="text1" w:themeTint="F2"/>
-        </w:rPr>
-        <w:t>.</w:t>
-      </w:r>
-    </w:p>
-    <w:p>
-      <w:pPr>
-        <w:pStyle w:val="ListParagraph"/>
-        <w:numPr>
-          <w:ilvl w:val="0"/>
-          <w:numId w:val="7"/>
-        </w:numPr>
-        <w:spacing w:after="0" w:line="240" w:lineRule="auto"/>
-        <w:jc w:val="both"/>
-        <w:rPr>
-          <w:color w:val="0D0D0D" w:themeColor="text1" w:themeTint="F2"/>
-        </w:rPr>
-      </w:pPr>
-      <w:r>
-        <w:rPr>
-          <w:color w:val="0D0D0D" w:themeColor="text1" w:themeTint="F2"/>
-        </w:rPr>
-        <w:t>Example: PostgreSQL MCP Server that runs SQL queries and returns results</w:t>
-      </w:r>
-      <w:r>
-        <w:rPr>
-          <w:color w:val="0D0D0D" w:themeColor="text1" w:themeTint="F2"/>
-        </w:rPr>
-        <w:t>.</w:t>
-      </w:r>
-    </w:p>
-    <w:p>
-      <w:pPr>
-        <w:pStyle w:val="ListParagraph"/>
-        <w:numPr>
-          <w:ilvl w:val="0"/>
-          <w:numId w:val="7"/>
-        </w:numPr>
-        <w:spacing w:after="0" w:line="240" w:lineRule="auto"/>
-        <w:jc w:val="both"/>
-        <w:rPr>
-          <w:color w:val="0D0D0D" w:themeColor="text1" w:themeTint="F2"/>
-        </w:rPr>
-      </w:pPr>
-      <w:r>
-        <w:rPr>
-          <w:color w:val="0D0D0D" w:themeColor="text1" w:themeTint="F2"/>
-        </w:rPr>
-        <w:t xml:space="preserve">Servers are </w:t>
-      </w:r>
-      <w:r>
-        <w:rPr>
-          <w:rStyle w:val="Strong"/>
-          <w:color w:val="0D0D0D" w:themeColor="text1" w:themeTint="F2"/>
-        </w:rPr>
-        <w:t>self-describing</w:t>
-      </w:r>
-      <w:r>
-        <w:rPr>
-          <w:color w:val="0D0D0D" w:themeColor="text1" w:themeTint="F2"/>
-        </w:rPr>
-        <w:t>, sharing schema, tools, annotations, and capabilities</w:t>
-      </w:r>
-      <w:r>
-        <w:rPr>
-          <w:color w:val="0D0D0D" w:themeColor="text1" w:themeTint="F2"/>
-        </w:rPr>
-        <w:t>.</w:t>
-      </w:r>
-    </w:p>
-    <w:p>
-      <w:pPr>
-        <w:pStyle w:val="ListParagraph"/>
-        <w:numPr>
-          <w:ilvl w:val="0"/>
-          <w:numId w:val="7"/>
-        </w:numPr>
-        <w:spacing w:after="0" w:line="240" w:lineRule="auto"/>
-        <w:jc w:val="both"/>
-        <w:rPr>
-          <w:color w:val="0D0D0D" w:themeColor="text1" w:themeTint="F2"/>
-        </w:rPr>
-      </w:pPr>
-      <w:r>
-        <w:rPr>
-          <w:color w:val="0D0D0D" w:themeColor="text1" w:themeTint="F2"/>
-        </w:rPr>
-        <w:t>Can wrap local resources (e.g., files) or remote services (e.g., Slack, Stripe)</w:t>
-      </w:r>
-      <w:r>
-        <w:rPr>
-          <w:color w:val="0D0D0D" w:themeColor="text1" w:themeTint="F2"/>
-        </w:rPr>
-        <w:t>.</w:t>
-      </w:r>
-    </w:p>
-    <w:p>
-      <w:pPr>
-        <w:pStyle w:val="ListParagraph"/>
-        <w:spacing w:after="0" w:line="240" w:lineRule="auto"/>
-        <w:ind w:left="1440"/>
-        <w:jc w:val="both"/>
-        <w:rPr>
-          <w:color w:val="0D0D0D" w:themeColor="text1" w:themeTint="F2"/>
-        </w:rPr>
-      </w:pPr>
-    </w:p>
-    <w:p>
-      <w:pPr>
-        <w:pStyle w:val="ListParagraph"/>
-        <w:numPr>
-          <w:ilvl w:val="0"/>
-          <w:numId w:val="4"/>
-        </w:numPr>
-        <w:spacing w:after="0" w:line="240" w:lineRule="auto"/>
-        <w:jc w:val="both"/>
-        <w:rPr>
-          <w:color w:val="0D0D0D" w:themeColor="text1" w:themeTint="F2"/>
-        </w:rPr>
-      </w:pPr>
-      <w:r>
-        <w:rPr>
-          <w:b/>
-          <w:color w:val="0070C0"/>
-        </w:rPr>
-        <w:t>MCP Protocol:</w:t>
-      </w:r>
-    </w:p>
-    <w:p>
-      <w:pPr>
-        <w:pStyle w:val="ListParagraph"/>
-        <w:spacing w:after="0" w:line="240" w:lineRule="auto"/>
-        <w:ind w:left="1440"/>
-        <w:jc w:val="both"/>
-      </w:pPr>
-      <w:r>
-        <w:t xml:space="preserve">The </w:t>
-      </w:r>
-      <w:r>
-        <w:rPr>
-          <w:rStyle w:val="Strong"/>
-        </w:rPr>
-        <w:t>Model Context Protocol</w:t>
-      </w:r>
-      <w:r>
-        <w:t xml:space="preserve"> standardizes how Clients and Servers communicate via </w:t>
-      </w:r>
-      <w:r>
-        <w:rPr>
-          <w:rStyle w:val="Strong"/>
-        </w:rPr>
-        <w:t>JSON-RPC 2.0</w:t>
-      </w:r>
-      <w:r>
-        <w:t xml:space="preserve"> over </w:t>
-      </w:r>
-      <w:r>
-        <w:rPr>
-          <w:rStyle w:val="Strong"/>
-        </w:rPr>
-        <w:t>stdio or HTTP+SSE</w:t>
-      </w:r>
-      <w:r>
-        <w:t>, enabling dynamic tool use and context exchange.</w:t>
-      </w:r>
-    </w:p>
-    <w:p>
-      <w:pPr>
-        <w:pStyle w:val="ListParagraph"/>
-        <w:spacing w:after="0" w:line="240" w:lineRule="auto"/>
-        <w:ind w:left="1440"/>
-        <w:jc w:val="both"/>
-        <w:rPr>
-          <w:sz w:val="4"/>
-        </w:rPr>
-      </w:pPr>
-    </w:p>
-    <w:p>
-      <w:pPr>
-        <w:pStyle w:val="ListParagraph"/>
-        <w:numPr>
-          <w:ilvl w:val="0"/>
-          <w:numId w:val="8"/>
-        </w:numPr>
-        <w:spacing w:after="0" w:line="240" w:lineRule="auto"/>
-        <w:jc w:val="both"/>
-        <w:rPr>
-          <w:color w:val="0D0D0D" w:themeColor="text1" w:themeTint="F2"/>
-        </w:rPr>
-      </w:pPr>
-      <w:r>
-        <w:t>Defines messages: requests (tool calls), notifications, and responses</w:t>
-      </w:r>
-      <w:r>
-        <w:t>.</w:t>
-      </w:r>
-    </w:p>
-    <w:p>
-      <w:pPr>
-        <w:pStyle w:val="ListParagraph"/>
-        <w:numPr>
-          <w:ilvl w:val="0"/>
-          <w:numId w:val="8"/>
-        </w:numPr>
-        <w:spacing w:after="0" w:line="240" w:lineRule="auto"/>
-        <w:jc w:val="both"/>
-        <w:rPr>
-          <w:rStyle w:val="Strong"/>
-          <w:b w:val="0"/>
-          <w:bCs w:val="0"/>
-          <w:color w:val="0D0D0D" w:themeColor="text1" w:themeTint="F2"/>
-        </w:rPr>
-      </w:pPr>
-      <w:r>
-        <w:t xml:space="preserve">Supports tool discovery, structured inputs/outputs, and </w:t>
-      </w:r>
-      <w:r>
-        <w:rPr>
-          <w:rStyle w:val="Strong"/>
-        </w:rPr>
-        <w:t>persistent context</w:t>
-      </w:r>
-      <w:r>
-        <w:rPr>
-          <w:rStyle w:val="Strong"/>
-          <w:b w:val="0"/>
-        </w:rPr>
-        <w:t>.</w:t>
-      </w:r>
-    </w:p>
-    <w:p>
-      <w:pPr>
-        <w:pStyle w:val="ListParagraph"/>
-        <w:numPr>
-          <w:ilvl w:val="0"/>
-          <w:numId w:val="8"/>
-        </w:numPr>
-        <w:spacing w:after="0" w:line="240" w:lineRule="auto"/>
-        <w:jc w:val="both"/>
-        <w:rPr>
-          <w:color w:val="0D0D0D" w:themeColor="text1" w:themeTint="F2"/>
-        </w:rPr>
-      </w:pPr>
-      <w:r>
-        <w:t>Enables bidirectional communications: Servers can notify Clients or request model samples</w:t>
-      </w:r>
-      <w:r>
-        <w:t>.</w:t>
-      </w:r>
-    </w:p>
-    <w:p>
-      <w:pPr>
-        <w:pStyle w:val="ListParagraph"/>
-        <w:numPr>
-          <w:ilvl w:val="0"/>
-          <w:numId w:val="8"/>
-        </w:numPr>
-        <w:spacing w:after="0" w:line="240" w:lineRule="auto"/>
-        <w:jc w:val="both"/>
-        <w:rPr>
-          <w:color w:val="0D0D0D" w:themeColor="text1" w:themeTint="F2"/>
-        </w:rPr>
-      </w:pPr>
-      <w:r>
-        <w:t>Example types:</w:t>
-      </w:r>
-    </w:p>
-    <w:p>
-      <w:pPr>
-        <w:pStyle w:val="ListParagraph"/>
-        <w:numPr>
-          <w:ilvl w:val="1"/>
-          <w:numId w:val="8"/>
-        </w:numPr>
-        <w:spacing w:after="0" w:line="240" w:lineRule="auto"/>
-        <w:jc w:val="both"/>
-        <w:rPr>
-          <w:color w:val="0D0D0D" w:themeColor="text1" w:themeTint="F2"/>
-        </w:rPr>
-      </w:pPr>
-      <w:r>
-        <w:rPr>
-          <w:rStyle w:val="Strong"/>
-        </w:rPr>
-        <w:t>Resources</w:t>
-      </w:r>
-      <w:r>
-        <w:t>: read-only context like database views.</w:t>
-      </w:r>
-    </w:p>
-    <w:p>
-      <w:pPr>
-        <w:pStyle w:val="ListParagraph"/>
-        <w:numPr>
-          <w:ilvl w:val="1"/>
-          <w:numId w:val="8"/>
-        </w:numPr>
-        <w:spacing w:after="0" w:line="240" w:lineRule="auto"/>
-        <w:jc w:val="both"/>
-        <w:rPr>
-          <w:color w:val="0D0D0D" w:themeColor="text1" w:themeTint="F2"/>
-        </w:rPr>
-      </w:pPr>
-      <w:r>
-        <w:rPr>
-          <w:rStyle w:val="Strong"/>
-        </w:rPr>
-        <w:t>Tools</w:t>
-      </w:r>
-      <w:r>
-        <w:t>: actions like “run_sql” or “create_chart.”</w:t>
-      </w:r>
-    </w:p>
-    <w:p>
-      <w:pPr>
-        <w:pStyle w:val="ListParagraph"/>
-        <w:numPr>
-          <w:ilvl w:val="1"/>
-          <w:numId w:val="8"/>
-        </w:numPr>
-        <w:spacing w:after="0" w:line="240" w:lineRule="auto"/>
-        <w:jc w:val="both"/>
-        <w:rPr>
-          <w:color w:val="0D0D0D" w:themeColor="text1" w:themeTint="F2"/>
-        </w:rPr>
-      </w:pPr>
-      <w:r>
-        <w:rPr>
-          <w:rStyle w:val="Strong"/>
-        </w:rPr>
-        <w:t>Sampling</w:t>
-      </w:r>
-      <w:r>
-        <w:t>: server asks model to generate summary of data.</w:t>
-      </w:r>
-    </w:p>
-    <w:p>
-      <w:pPr>
-        <w:pStyle w:val="ListParagraph"/>
-        <w:spacing w:after="0" w:line="240" w:lineRule="auto"/>
-        <w:ind w:left="1440"/>
-        <w:jc w:val="both"/>
-        <w:rPr>
-          <w:color w:val="0D0D0D" w:themeColor="text1" w:themeTint="F2"/>
-        </w:rPr>
-      </w:pPr>
-    </w:p>
-    <w:p>
-      <w:pPr>
-        <w:spacing w:after="0" w:line="240" w:lineRule="auto"/>
-        <w:jc w:val="both"/>
-        <w:rPr>
-          <w:color w:val="0D0D0D" w:themeColor="text1" w:themeTint="F2"/>
-          <w:sz w:val="20"/>
-        </w:rPr>
-      </w:pPr>
-    </w:p>
-    <w:p>
-      <w:pPr>
-        <w:pStyle w:val="ListParagraph"/>
-        <w:numPr>
-          <w:ilvl w:val="0"/>
-          <w:numId w:val="9"/>
-        </w:numPr>
-        <w:spacing w:after="0" w:line="240" w:lineRule="auto"/>
-        <w:jc w:val="both"/>
-        <w:rPr>
-          <w:color w:val="0D0D0D" w:themeColor="text1" w:themeTint="F2"/>
-          <w:sz w:val="20"/>
-        </w:rPr>
-      </w:pPr>
-      <w:r>
-        <w:rPr>
-          <w:b/>
-          <w:color w:val="7030A0"/>
-        </w:rPr>
-        <w:t>Communication between Components:</w:t>
-      </w:r>
-    </w:p>
-    <w:p>
-      <w:pPr>
-        <w:pStyle w:val="ListParagraph"/>
-        <w:spacing w:after="0" w:line="240" w:lineRule="auto"/>
-        <w:jc w:val="both"/>
-        <w:rPr>
-          <w:color w:val="0D0D0D" w:themeColor="text1" w:themeTint="F2"/>
-          <w:sz w:val="4"/>
-        </w:rPr>
-      </w:pPr>
-    </w:p>
-    <w:p>
-      <w:pPr>
-        <w:pStyle w:val="ListParagraph"/>
-        <w:spacing w:after="0" w:line="240" w:lineRule="auto"/>
-        <w:jc w:val="both"/>
-        <w:rPr>
-          <w:color w:val="0D0D0D" w:themeColor="text1" w:themeTint="F2"/>
-          <w:sz w:val="20"/>
-        </w:rPr>
-      </w:pPr>
-      <w:r>
-        <w:rPr>
-          <w:color w:val="0D0D0D" w:themeColor="text1" w:themeTint="F2"/>
-          <w:sz w:val="20"/>
-        </w:rPr>
         <w:drawing>
-          <wp:inline distT="0" distB="0" distL="0" distR="0" wp14:anchorId="6548A657" wp14:editId="4E1D5098">
-            <wp:extent cx="4653015" cy="3033905"/>
+          <wp:inline distT="0" distB="0" distL="0" distR="0" wp14:anchorId="6BBF174C" wp14:editId="1CEDBDFD">
+            <wp:extent cx="2997354" cy="3587934"/>
             <wp:effectExtent l="0" t="0" r="0" b="0"/>
-            <wp:docPr id="1" name="Picture 1"/>
+            <wp:docPr id="10" name="Picture 10"/>
             <wp:cNvGraphicFramePr>
               <a:graphicFrameLocks xmlns:a="http://schemas.openxmlformats.org/drawingml/2006/main" noChangeAspect="1"/>
             </wp:cNvGraphicFramePr>
@@ -1500,7 +113,7 @@
                   <pic:spPr>
                     <a:xfrm>
                       <a:off x="0" y="0"/>
-                      <a:ext cx="4654334" cy="3034765"/>
+                      <a:ext cx="2997354" cy="3587934"/>
                     </a:xfrm>
                     <a:prstGeom prst="rect">
                       <a:avLst/>
@@ -1535,6 +148,1923 @@
     </w:p>
     <w:p>
       <w:pPr>
+        <w:pStyle w:val="ListParagraph"/>
+        <w:numPr>
+          <w:ilvl w:val="0"/>
+          <w:numId w:val="1"/>
+        </w:numPr>
+        <w:spacing w:after="0" w:line="240" w:lineRule="auto"/>
+        <w:jc w:val="both"/>
+        <w:rPr>
+          <w:color w:val="0D0D0D" w:themeColor="text1" w:themeTint="F2"/>
+          <w:sz w:val="20"/>
+        </w:rPr>
+      </w:pPr>
+      <w:r>
+        <w:rPr>
+          <w:b/>
+          <w:color w:val="7030A0"/>
+        </w:rPr>
+        <w:t>Why MCP:</w:t>
+      </w:r>
+    </w:p>
+    <w:p>
+      <w:pPr>
+        <w:pStyle w:val="ListParagraph"/>
+        <w:spacing w:after="0" w:line="240" w:lineRule="auto"/>
+        <w:jc w:val="both"/>
+      </w:pPr>
+      <w:r>
+        <w:t xml:space="preserve">Modern applications increasingly rely on </w:t>
+      </w:r>
+      <w:r>
+        <w:rPr>
+          <w:rStyle w:val="Strong"/>
+        </w:rPr>
+        <w:t>Large Language Models (LLMs)</w:t>
+      </w:r>
+      <w:r>
+        <w:t xml:space="preserve"> that must dynamically interact with </w:t>
+      </w:r>
+      <w:r>
+        <w:rPr>
+          <w:rStyle w:val="Strong"/>
+        </w:rPr>
+        <w:t>multiple tools, databases, APIs, and files</w:t>
+      </w:r>
+      <w:r>
+        <w:t>. Traditional RESTful APIs struggle with this because they:</w:t>
+      </w:r>
+    </w:p>
+    <w:p>
+      <w:pPr>
+        <w:pStyle w:val="ListParagraph"/>
+        <w:spacing w:after="0" w:line="240" w:lineRule="auto"/>
+        <w:jc w:val="both"/>
+        <w:rPr>
+          <w:sz w:val="10"/>
+        </w:rPr>
+      </w:pPr>
+    </w:p>
+    <w:p>
+      <w:pPr>
+        <w:pStyle w:val="ListParagraph"/>
+        <w:numPr>
+          <w:ilvl w:val="0"/>
+          <w:numId w:val="2"/>
+        </w:numPr>
+        <w:spacing w:after="0" w:line="240" w:lineRule="auto"/>
+        <w:jc w:val="both"/>
+        <w:rPr>
+          <w:color w:val="0D0D0D" w:themeColor="text1" w:themeTint="F2"/>
+          <w:sz w:val="20"/>
+        </w:rPr>
+      </w:pPr>
+      <w:r>
+        <w:t>Require manual integration and boilerplate per tool.</w:t>
+      </w:r>
+    </w:p>
+    <w:p>
+      <w:pPr>
+        <w:pStyle w:val="ListParagraph"/>
+        <w:numPr>
+          <w:ilvl w:val="0"/>
+          <w:numId w:val="2"/>
+        </w:numPr>
+        <w:spacing w:after="0" w:line="240" w:lineRule="auto"/>
+        <w:jc w:val="both"/>
+        <w:rPr>
+          <w:color w:val="0D0D0D" w:themeColor="text1" w:themeTint="F2"/>
+          <w:sz w:val="20"/>
+        </w:rPr>
+      </w:pPr>
+      <w:r>
+        <w:t>Lack context awareness and persistent state.</w:t>
+      </w:r>
+    </w:p>
+    <w:p>
+      <w:pPr>
+        <w:pStyle w:val="ListParagraph"/>
+        <w:numPr>
+          <w:ilvl w:val="0"/>
+          <w:numId w:val="2"/>
+        </w:numPr>
+        <w:spacing w:after="0" w:line="240" w:lineRule="auto"/>
+        <w:jc w:val="both"/>
+        <w:rPr>
+          <w:color w:val="0D0D0D" w:themeColor="text1" w:themeTint="F2"/>
+          <w:sz w:val="20"/>
+        </w:rPr>
+      </w:pPr>
+      <w:r>
+        <w:t>Don’t support dynamic tool discovery or bidirectional communication.</w:t>
+      </w:r>
+    </w:p>
+    <w:p>
+      <w:pPr>
+        <w:spacing w:after="0" w:line="240" w:lineRule="auto"/>
+        <w:ind w:left="720"/>
+        <w:jc w:val="both"/>
+        <w:rPr>
+          <w:color w:val="0D0D0D" w:themeColor="text1" w:themeTint="F2"/>
+          <w:sz w:val="10"/>
+        </w:rPr>
+      </w:pPr>
+    </w:p>
+    <w:p>
+      <w:pPr>
+        <w:spacing w:after="0" w:line="240" w:lineRule="auto"/>
+        <w:ind w:left="720"/>
+        <w:jc w:val="both"/>
+        <w:rPr>
+          <w:color w:val="0D0D0D" w:themeColor="text1" w:themeTint="F2"/>
+          <w:sz w:val="20"/>
+        </w:rPr>
+      </w:pPr>
+      <w:r>
+        <w:rPr>
+          <w:rStyle w:val="Strong"/>
+        </w:rPr>
+        <w:t>Model Context Protocol (MCP)</w:t>
+      </w:r>
+      <w:r>
+        <w:t xml:space="preserve"> solves this by standardizing how LLM-based apps </w:t>
+      </w:r>
+      <w:r>
+        <w:rPr>
+          <w:rStyle w:val="Strong"/>
+        </w:rPr>
+        <w:t>discover</w:t>
+      </w:r>
+      <w:r>
+        <w:t xml:space="preserve">, </w:t>
+      </w:r>
+      <w:r>
+        <w:rPr>
+          <w:rStyle w:val="Strong"/>
+        </w:rPr>
+        <w:t>invoke</w:t>
+      </w:r>
+      <w:r>
+        <w:t xml:space="preserve">, and </w:t>
+      </w:r>
+      <w:r>
+        <w:rPr>
+          <w:rStyle w:val="Strong"/>
+        </w:rPr>
+        <w:t>interact</w:t>
+      </w:r>
+      <w:r>
+        <w:t xml:space="preserve"> with tools in a structured, contextual, and modular way.</w:t>
+      </w:r>
+    </w:p>
+    <w:p>
+      <w:pPr>
+        <w:spacing w:after="0" w:line="240" w:lineRule="auto"/>
+        <w:jc w:val="both"/>
+        <w:rPr>
+          <w:color w:val="0D0D0D" w:themeColor="text1" w:themeTint="F2"/>
+          <w:sz w:val="10"/>
+        </w:rPr>
+      </w:pPr>
+      <w:r>
+        <w:rPr>
+          <w:color w:val="0D0D0D" w:themeColor="text1" w:themeTint="F2"/>
+          <w:sz w:val="20"/>
+        </w:rPr>
+        <w:tab/>
+      </w:r>
+    </w:p>
+    <w:p>
+      <w:pPr>
+        <w:spacing w:after="0" w:line="240" w:lineRule="auto"/>
+        <w:jc w:val="both"/>
+        <w:rPr>
+          <w:b/>
+          <w:color w:val="0D0D0D" w:themeColor="text1" w:themeTint="F2"/>
+        </w:rPr>
+      </w:pPr>
+      <w:r>
+        <w:rPr>
+          <w:color w:val="0D0D0D" w:themeColor="text1" w:themeTint="F2"/>
+          <w:sz w:val="20"/>
+        </w:rPr>
+        <w:tab/>
+      </w:r>
+      <w:r>
+        <w:rPr>
+          <w:b/>
+          <w:color w:val="0070C0"/>
+        </w:rPr>
+        <w:t>It enables:</w:t>
+      </w:r>
+    </w:p>
+    <w:p>
+      <w:pPr>
+        <w:pStyle w:val="ListParagraph"/>
+        <w:numPr>
+          <w:ilvl w:val="0"/>
+          <w:numId w:val="3"/>
+        </w:numPr>
+        <w:spacing w:after="0" w:line="240" w:lineRule="auto"/>
+        <w:jc w:val="both"/>
+        <w:rPr>
+          <w:color w:val="0D0D0D" w:themeColor="text1" w:themeTint="F2"/>
+        </w:rPr>
+      </w:pPr>
+      <w:r>
+        <w:rPr>
+          <w:rStyle w:val="Strong"/>
+        </w:rPr>
+        <w:t>Dynamic, pluggable tools</w:t>
+      </w:r>
+      <w:r>
+        <w:t xml:space="preserve"> with self-describing schemas.</w:t>
+      </w:r>
+    </w:p>
+    <w:p>
+      <w:pPr>
+        <w:pStyle w:val="ListParagraph"/>
+        <w:numPr>
+          <w:ilvl w:val="0"/>
+          <w:numId w:val="3"/>
+        </w:numPr>
+        <w:spacing w:after="0" w:line="240" w:lineRule="auto"/>
+        <w:jc w:val="both"/>
+        <w:rPr>
+          <w:color w:val="0D0D0D" w:themeColor="text1" w:themeTint="F2"/>
+        </w:rPr>
+      </w:pPr>
+      <w:r>
+        <w:rPr>
+          <w:rStyle w:val="Strong"/>
+        </w:rPr>
+        <w:t>Context sharing</w:t>
+      </w:r>
+      <w:r>
+        <w:t xml:space="preserve"> (memory/state) across tools.</w:t>
+      </w:r>
+    </w:p>
+    <w:p>
+      <w:pPr>
+        <w:pStyle w:val="ListParagraph"/>
+        <w:numPr>
+          <w:ilvl w:val="0"/>
+          <w:numId w:val="3"/>
+        </w:numPr>
+        <w:spacing w:after="0" w:line="240" w:lineRule="auto"/>
+        <w:jc w:val="both"/>
+        <w:rPr>
+          <w:color w:val="0D0D0D" w:themeColor="text1" w:themeTint="F2"/>
+        </w:rPr>
+      </w:pPr>
+      <w:r>
+        <w:rPr>
+          <w:rStyle w:val="Strong"/>
+        </w:rPr>
+        <w:t>Asynchronous interactions</w:t>
+      </w:r>
+      <w:r>
+        <w:t xml:space="preserve"> like notifications or background tasks.</w:t>
+      </w:r>
+    </w:p>
+    <w:p>
+      <w:pPr>
+        <w:pStyle w:val="ListParagraph"/>
+        <w:numPr>
+          <w:ilvl w:val="0"/>
+          <w:numId w:val="3"/>
+        </w:numPr>
+        <w:spacing w:after="0" w:line="240" w:lineRule="auto"/>
+        <w:jc w:val="both"/>
+        <w:rPr>
+          <w:color w:val="0D0D0D" w:themeColor="text1" w:themeTint="F2"/>
+        </w:rPr>
+      </w:pPr>
+      <w:r>
+        <w:rPr>
+          <w:rStyle w:val="Strong"/>
+        </w:rPr>
+        <w:t>Reduced N×M complexity</w:t>
+      </w:r>
+      <w:r>
+        <w:t xml:space="preserve"> for tool integrations.</w:t>
+      </w:r>
+    </w:p>
+    <w:p>
+      <w:pPr>
+        <w:spacing w:after="0" w:line="240" w:lineRule="auto"/>
+        <w:jc w:val="both"/>
+        <w:rPr>
+          <w:color w:val="0D0D0D" w:themeColor="text1" w:themeTint="F2"/>
+          <w:sz w:val="20"/>
+        </w:rPr>
+      </w:pPr>
+    </w:p>
+    <w:p>
+      <w:pPr>
+        <w:spacing w:after="0" w:line="240" w:lineRule="auto"/>
+        <w:jc w:val="both"/>
+        <w:rPr>
+          <w:color w:val="0D0D0D" w:themeColor="text1" w:themeTint="F2"/>
+          <w:sz w:val="20"/>
+        </w:rPr>
+      </w:pPr>
+    </w:p>
+    <w:p>
+      <w:pPr>
+        <w:pStyle w:val="ListParagraph"/>
+        <w:numPr>
+          <w:ilvl w:val="0"/>
+          <w:numId w:val="1"/>
+        </w:numPr>
+        <w:spacing w:after="0" w:line="240" w:lineRule="auto"/>
+        <w:jc w:val="both"/>
+        <w:rPr>
+          <w:color w:val="0D0D0D" w:themeColor="text1" w:themeTint="F2"/>
+          <w:sz w:val="20"/>
+        </w:rPr>
+      </w:pPr>
+      <w:r>
+        <w:rPr>
+          <w:b/>
+          <w:color w:val="7030A0"/>
+        </w:rPr>
+        <w:t>Learn Few Terminologies:</w:t>
+      </w:r>
+    </w:p>
+    <w:p>
+      <w:pPr>
+        <w:pStyle w:val="ListParagraph"/>
+        <w:spacing w:after="0" w:line="240" w:lineRule="auto"/>
+        <w:jc w:val="both"/>
+        <w:rPr>
+          <w:color w:val="0D0D0D" w:themeColor="text1" w:themeTint="F2"/>
+        </w:rPr>
+      </w:pPr>
+      <w:r>
+        <w:rPr>
+          <w:color w:val="0D0D0D" w:themeColor="text1" w:themeTint="F2"/>
+        </w:rPr>
+        <w:t xml:space="preserve">Learn few terminologies like: </w:t>
+      </w:r>
+      <w:r>
+        <w:rPr>
+          <w:b/>
+          <w:color w:val="0D0D0D" w:themeColor="text1" w:themeTint="F2"/>
+        </w:rPr>
+        <w:t>MCP Host</w:t>
+      </w:r>
+      <w:r>
+        <w:rPr>
+          <w:color w:val="0D0D0D" w:themeColor="text1" w:themeTint="F2"/>
+        </w:rPr>
+        <w:t xml:space="preserve">, </w:t>
+      </w:r>
+      <w:r>
+        <w:rPr>
+          <w:b/>
+          <w:color w:val="0D0D0D" w:themeColor="text1" w:themeTint="F2"/>
+        </w:rPr>
+        <w:t>MCP Client</w:t>
+      </w:r>
+      <w:r>
+        <w:rPr>
+          <w:color w:val="0D0D0D" w:themeColor="text1" w:themeTint="F2"/>
+        </w:rPr>
+        <w:t xml:space="preserve">, </w:t>
+      </w:r>
+      <w:r>
+        <w:rPr>
+          <w:b/>
+          <w:color w:val="0D0D0D" w:themeColor="text1" w:themeTint="F2"/>
+        </w:rPr>
+        <w:t>MCP Server</w:t>
+      </w:r>
+      <w:r>
+        <w:rPr>
+          <w:color w:val="0D0D0D" w:themeColor="text1" w:themeTint="F2"/>
+        </w:rPr>
+        <w:t xml:space="preserve">, </w:t>
+      </w:r>
+      <w:r>
+        <w:rPr>
+          <w:b/>
+          <w:color w:val="0D0D0D" w:themeColor="text1" w:themeTint="F2"/>
+        </w:rPr>
+        <w:t>MCP Protocol</w:t>
+      </w:r>
+      <w:r>
+        <w:rPr>
+          <w:color w:val="0D0D0D" w:themeColor="text1" w:themeTint="F2"/>
+        </w:rPr>
+        <w:t>, etc.</w:t>
+      </w:r>
+    </w:p>
+    <w:p>
+      <w:pPr>
+        <w:pStyle w:val="ListParagraph"/>
+        <w:spacing w:after="0" w:line="240" w:lineRule="auto"/>
+        <w:jc w:val="both"/>
+        <w:rPr>
+          <w:color w:val="0D0D0D" w:themeColor="text1" w:themeTint="F2"/>
+          <w:sz w:val="10"/>
+        </w:rPr>
+      </w:pPr>
+    </w:p>
+    <w:p>
+      <w:pPr>
+        <w:pStyle w:val="ListParagraph"/>
+        <w:numPr>
+          <w:ilvl w:val="0"/>
+          <w:numId w:val="4"/>
+        </w:numPr>
+        <w:spacing w:after="0" w:line="240" w:lineRule="auto"/>
+        <w:jc w:val="both"/>
+        <w:rPr>
+          <w:color w:val="0D0D0D" w:themeColor="text1" w:themeTint="F2"/>
+        </w:rPr>
+      </w:pPr>
+      <w:r>
+        <w:rPr>
+          <w:b/>
+          <w:color w:val="0070C0"/>
+        </w:rPr>
+        <w:t>MCP Host:</w:t>
+      </w:r>
+    </w:p>
+    <w:p>
+      <w:pPr>
+        <w:pStyle w:val="ListParagraph"/>
+        <w:spacing w:after="0" w:line="240" w:lineRule="auto"/>
+        <w:ind w:left="1440"/>
+        <w:jc w:val="both"/>
+        <w:rPr>
+          <w:color w:val="0D0D0D" w:themeColor="text1" w:themeTint="F2"/>
+        </w:rPr>
+      </w:pPr>
+      <w:r>
+        <w:rPr>
+          <w:color w:val="0D0D0D" w:themeColor="text1" w:themeTint="F2"/>
+        </w:rPr>
+        <w:t xml:space="preserve">The </w:t>
+      </w:r>
+      <w:r>
+        <w:rPr>
+          <w:rStyle w:val="Strong"/>
+          <w:color w:val="0D0D0D" w:themeColor="text1" w:themeTint="F2"/>
+        </w:rPr>
+        <w:t>MCP Host</w:t>
+      </w:r>
+      <w:r>
+        <w:rPr>
+          <w:color w:val="0D0D0D" w:themeColor="text1" w:themeTint="F2"/>
+        </w:rPr>
+        <w:t xml:space="preserve"> is the LLM-powered application or environment (e.g., Claude Desktop, a chat UI, or IDE) that </w:t>
+      </w:r>
+      <w:r>
+        <w:rPr>
+          <w:rStyle w:val="Emphasis"/>
+          <w:color w:val="0D0D0D" w:themeColor="text1" w:themeTint="F2"/>
+          <w:u w:val="single"/>
+        </w:rPr>
+        <w:t>wants</w:t>
+      </w:r>
+      <w:r>
+        <w:rPr>
+          <w:color w:val="0D0D0D" w:themeColor="text1" w:themeTint="F2"/>
+          <w:u w:val="single"/>
+        </w:rPr>
+        <w:t xml:space="preserve"> to access external information or tools</w:t>
+      </w:r>
+      <w:r>
+        <w:rPr>
+          <w:color w:val="0D0D0D" w:themeColor="text1" w:themeTint="F2"/>
+        </w:rPr>
+        <w:t>—</w:t>
+      </w:r>
+      <w:r>
+        <w:rPr>
+          <w:color w:val="0D0D0D" w:themeColor="text1" w:themeTint="F2"/>
+          <w:u w:val="single"/>
+        </w:rPr>
+        <w:t xml:space="preserve">but </w:t>
+      </w:r>
+      <w:r>
+        <w:rPr>
+          <w:rStyle w:val="Emphasis"/>
+          <w:color w:val="0D0D0D" w:themeColor="text1" w:themeTint="F2"/>
+          <w:u w:val="single"/>
+        </w:rPr>
+        <w:t>cannot</w:t>
+      </w:r>
+      <w:r>
+        <w:rPr>
+          <w:color w:val="0D0D0D" w:themeColor="text1" w:themeTint="F2"/>
+          <w:u w:val="single"/>
+        </w:rPr>
+        <w:t xml:space="preserve"> talk to them directly</w:t>
+      </w:r>
+      <w:r>
+        <w:rPr>
+          <w:color w:val="0D0D0D" w:themeColor="text1" w:themeTint="F2"/>
+        </w:rPr>
+        <w:t>.</w:t>
+      </w:r>
+    </w:p>
+    <w:p>
+      <w:pPr>
+        <w:pStyle w:val="ListParagraph"/>
+        <w:spacing w:after="0" w:line="240" w:lineRule="auto"/>
+        <w:ind w:left="1440"/>
+        <w:jc w:val="both"/>
+        <w:rPr>
+          <w:color w:val="0D0D0D" w:themeColor="text1" w:themeTint="F2"/>
+          <w:sz w:val="4"/>
+        </w:rPr>
+      </w:pPr>
+    </w:p>
+    <w:p>
+      <w:pPr>
+        <w:pStyle w:val="ListParagraph"/>
+        <w:numPr>
+          <w:ilvl w:val="0"/>
+          <w:numId w:val="5"/>
+        </w:numPr>
+        <w:spacing w:after="0" w:line="240" w:lineRule="auto"/>
+        <w:jc w:val="both"/>
+        <w:rPr>
+          <w:color w:val="0D0D0D" w:themeColor="text1" w:themeTint="F2"/>
+        </w:rPr>
+      </w:pPr>
+      <w:r>
+        <w:t>Ac</w:t>
+      </w:r>
+      <w:r>
+        <w:rPr>
+          <w:color w:val="0D0D0D" w:themeColor="text1" w:themeTint="F2"/>
+        </w:rPr>
+        <w:t>ts as the “</w:t>
+      </w:r>
+      <w:r>
+        <w:rPr>
+          <w:b/>
+          <w:color w:val="0D0D0D" w:themeColor="text1" w:themeTint="F2"/>
+        </w:rPr>
+        <w:t>chef</w:t>
+      </w:r>
+      <w:r>
+        <w:rPr>
+          <w:color w:val="0D0D0D" w:themeColor="text1" w:themeTint="F2"/>
+        </w:rPr>
+        <w:t>” who needs ingredients (data), but doesn’t fetch them.</w:t>
+      </w:r>
+    </w:p>
+    <w:p>
+      <w:pPr>
+        <w:pStyle w:val="ListParagraph"/>
+        <w:numPr>
+          <w:ilvl w:val="0"/>
+          <w:numId w:val="5"/>
+        </w:numPr>
+        <w:spacing w:after="0" w:line="240" w:lineRule="auto"/>
+        <w:jc w:val="both"/>
+        <w:rPr>
+          <w:color w:val="0D0D0D" w:themeColor="text1" w:themeTint="F2"/>
+        </w:rPr>
+      </w:pPr>
+      <w:r>
+        <w:rPr>
+          <w:color w:val="0D0D0D" w:themeColor="text1" w:themeTint="F2"/>
+        </w:rPr>
+        <w:t xml:space="preserve">Example: Claude Desktop </w:t>
+      </w:r>
+      <w:r>
+        <w:rPr>
+          <w:b/>
+          <w:color w:val="0D0D0D" w:themeColor="text1" w:themeTint="F2"/>
+        </w:rPr>
+        <w:t>wanting to query</w:t>
+      </w:r>
+      <w:r>
+        <w:rPr>
+          <w:color w:val="0D0D0D" w:themeColor="text1" w:themeTint="F2"/>
+        </w:rPr>
+        <w:t xml:space="preserve"> a Postgres database.</w:t>
+      </w:r>
+    </w:p>
+    <w:p>
+      <w:pPr>
+        <w:pStyle w:val="ListParagraph"/>
+        <w:numPr>
+          <w:ilvl w:val="0"/>
+          <w:numId w:val="5"/>
+        </w:numPr>
+        <w:spacing w:after="0" w:line="240" w:lineRule="auto"/>
+        <w:jc w:val="both"/>
+        <w:rPr>
+          <w:color w:val="0D0D0D" w:themeColor="text1" w:themeTint="F2"/>
+        </w:rPr>
+      </w:pPr>
+      <w:r>
+        <w:rPr>
+          <w:color w:val="0D0D0D" w:themeColor="text1" w:themeTint="F2"/>
+        </w:rPr>
+        <w:t>Hosts orchestrate the conversation and manage multiple tool interactions.</w:t>
+      </w:r>
+    </w:p>
+    <w:p>
+      <w:pPr>
+        <w:pStyle w:val="ListParagraph"/>
+        <w:numPr>
+          <w:ilvl w:val="0"/>
+          <w:numId w:val="5"/>
+        </w:numPr>
+        <w:spacing w:after="0" w:line="240" w:lineRule="auto"/>
+        <w:jc w:val="both"/>
+        <w:rPr>
+          <w:color w:val="0D0D0D" w:themeColor="text1" w:themeTint="F2"/>
+        </w:rPr>
+      </w:pPr>
+      <w:r>
+        <w:rPr>
+          <w:color w:val="0D0D0D" w:themeColor="text1" w:themeTint="F2"/>
+        </w:rPr>
+        <w:t xml:space="preserve">Uses </w:t>
+      </w:r>
+      <w:r>
+        <w:rPr>
+          <w:b/>
+          <w:color w:val="0D0D0D" w:themeColor="text1" w:themeTint="F2"/>
+        </w:rPr>
+        <w:t>MCP Clients</w:t>
+      </w:r>
+      <w:r>
+        <w:rPr>
+          <w:color w:val="0D0D0D" w:themeColor="text1" w:themeTint="F2"/>
+        </w:rPr>
+        <w:t xml:space="preserve"> internally to connect to tools.</w:t>
+      </w:r>
+    </w:p>
+    <w:p>
+      <w:pPr>
+        <w:pStyle w:val="ListParagraph"/>
+        <w:spacing w:after="0" w:line="240" w:lineRule="auto"/>
+        <w:ind w:left="1440"/>
+        <w:jc w:val="both"/>
+        <w:rPr>
+          <w:color w:val="0D0D0D" w:themeColor="text1" w:themeTint="F2"/>
+          <w:sz w:val="20"/>
+        </w:rPr>
+      </w:pPr>
+    </w:p>
+    <w:p>
+      <w:pPr>
+        <w:pStyle w:val="ListParagraph"/>
+        <w:numPr>
+          <w:ilvl w:val="0"/>
+          <w:numId w:val="4"/>
+        </w:numPr>
+        <w:spacing w:after="0" w:line="240" w:lineRule="auto"/>
+        <w:jc w:val="both"/>
+        <w:rPr>
+          <w:color w:val="0D0D0D" w:themeColor="text1" w:themeTint="F2"/>
+        </w:rPr>
+      </w:pPr>
+      <w:r>
+        <w:rPr>
+          <w:b/>
+          <w:color w:val="0070C0"/>
+        </w:rPr>
+        <w:t>MCP Client:</w:t>
+      </w:r>
+    </w:p>
+    <w:p>
+      <w:pPr>
+        <w:pStyle w:val="ListParagraph"/>
+        <w:spacing w:after="0" w:line="240" w:lineRule="auto"/>
+        <w:ind w:left="1440"/>
+        <w:jc w:val="both"/>
+      </w:pPr>
+      <w:r>
+        <w:rPr>
+          <w:u w:val="single"/>
+        </w:rPr>
+        <w:t xml:space="preserve">The </w:t>
+      </w:r>
+      <w:r>
+        <w:rPr>
+          <w:rStyle w:val="Strong"/>
+          <w:u w:val="single"/>
+        </w:rPr>
+        <w:t>MCP Client</w:t>
+      </w:r>
+      <w:r>
+        <w:rPr>
+          <w:u w:val="single"/>
+        </w:rPr>
+        <w:t xml:space="preserve"> is the </w:t>
+      </w:r>
+      <w:r>
+        <w:rPr>
+          <w:b/>
+          <w:u w:val="single"/>
+        </w:rPr>
+        <w:t>connector</w:t>
+      </w:r>
+      <w:r>
+        <w:t xml:space="preserve"> within a Host that </w:t>
+      </w:r>
+      <w:r>
+        <w:rPr>
+          <w:rStyle w:val="Emphasis"/>
+          <w:u w:val="single"/>
+        </w:rPr>
+        <w:t>translates</w:t>
+      </w:r>
+      <w:r>
+        <w:rPr>
+          <w:u w:val="single"/>
+        </w:rPr>
+        <w:t xml:space="preserve"> LLM requests into MCP messages and sends them to servers</w:t>
+      </w:r>
+      <w:r>
+        <w:t>.</w:t>
+      </w:r>
+    </w:p>
+    <w:p>
+      <w:pPr>
+        <w:pStyle w:val="ListParagraph"/>
+        <w:spacing w:after="0" w:line="240" w:lineRule="auto"/>
+        <w:ind w:left="1440"/>
+        <w:jc w:val="both"/>
+        <w:rPr>
+          <w:sz w:val="4"/>
+        </w:rPr>
+      </w:pPr>
+    </w:p>
+    <w:p>
+      <w:pPr>
+        <w:pStyle w:val="ListParagraph"/>
+        <w:numPr>
+          <w:ilvl w:val="0"/>
+          <w:numId w:val="6"/>
+        </w:numPr>
+        <w:spacing w:after="0" w:line="240" w:lineRule="auto"/>
+        <w:jc w:val="both"/>
+        <w:rPr>
+          <w:color w:val="0D0D0D" w:themeColor="text1" w:themeTint="F2"/>
+        </w:rPr>
+      </w:pPr>
+      <w:r>
+        <w:t>Like the “waiter” taking orders from the chef.</w:t>
+      </w:r>
+    </w:p>
+    <w:p>
+      <w:pPr>
+        <w:pStyle w:val="ListParagraph"/>
+        <w:numPr>
+          <w:ilvl w:val="0"/>
+          <w:numId w:val="6"/>
+        </w:numPr>
+        <w:spacing w:after="0" w:line="240" w:lineRule="auto"/>
+        <w:jc w:val="both"/>
+        <w:rPr>
+          <w:color w:val="0D0D0D" w:themeColor="text1" w:themeTint="F2"/>
+        </w:rPr>
+      </w:pPr>
+      <w:r>
+        <w:t>Example: MCP client inside an IDE that calls GitHub or file-system MCP servers.</w:t>
+      </w:r>
+    </w:p>
+    <w:p>
+      <w:pPr>
+        <w:pStyle w:val="ListParagraph"/>
+        <w:numPr>
+          <w:ilvl w:val="0"/>
+          <w:numId w:val="6"/>
+        </w:numPr>
+        <w:spacing w:after="0" w:line="240" w:lineRule="auto"/>
+        <w:jc w:val="both"/>
+        <w:rPr>
+          <w:color w:val="0D0D0D" w:themeColor="text1" w:themeTint="F2"/>
+        </w:rPr>
+      </w:pPr>
+      <w:r>
+        <w:t>Maintains one-to-one connections to each MCP Server.</w:t>
+      </w:r>
+    </w:p>
+    <w:p>
+      <w:pPr>
+        <w:pStyle w:val="ListParagraph"/>
+        <w:numPr>
+          <w:ilvl w:val="0"/>
+          <w:numId w:val="6"/>
+        </w:numPr>
+        <w:spacing w:after="0" w:line="240" w:lineRule="auto"/>
+        <w:jc w:val="both"/>
+        <w:rPr>
+          <w:color w:val="0D0D0D" w:themeColor="text1" w:themeTint="F2"/>
+        </w:rPr>
+      </w:pPr>
+      <w:r>
+        <w:t>Handles JSON-RPC communication (requests, responses, notifications).</w:t>
+      </w:r>
+    </w:p>
+    <w:p>
+      <w:pPr>
+        <w:pStyle w:val="ListParagraph"/>
+        <w:spacing w:after="0" w:line="240" w:lineRule="auto"/>
+        <w:ind w:left="1440"/>
+        <w:jc w:val="both"/>
+        <w:rPr>
+          <w:color w:val="0D0D0D" w:themeColor="text1" w:themeTint="F2"/>
+          <w:sz w:val="20"/>
+        </w:rPr>
+      </w:pPr>
+    </w:p>
+    <w:p>
+      <w:pPr>
+        <w:pStyle w:val="ListParagraph"/>
+        <w:numPr>
+          <w:ilvl w:val="0"/>
+          <w:numId w:val="4"/>
+        </w:numPr>
+        <w:spacing w:after="0" w:line="240" w:lineRule="auto"/>
+        <w:jc w:val="both"/>
+        <w:rPr>
+          <w:color w:val="0D0D0D" w:themeColor="text1" w:themeTint="F2"/>
+        </w:rPr>
+      </w:pPr>
+      <w:r>
+        <w:rPr>
+          <w:b/>
+          <w:color w:val="0070C0"/>
+        </w:rPr>
+        <w:t>MCP Server:</w:t>
+      </w:r>
+    </w:p>
+    <w:p>
+      <w:pPr>
+        <w:pStyle w:val="ListParagraph"/>
+        <w:spacing w:after="0" w:line="240" w:lineRule="auto"/>
+        <w:ind w:left="1440"/>
+        <w:jc w:val="both"/>
+        <w:rPr>
+          <w:color w:val="0D0D0D" w:themeColor="text1" w:themeTint="F2"/>
+        </w:rPr>
+      </w:pPr>
+      <w:r>
+        <w:rPr>
+          <w:color w:val="0D0D0D" w:themeColor="text1" w:themeTint="F2"/>
+        </w:rPr>
+        <w:t xml:space="preserve">The </w:t>
+      </w:r>
+      <w:r>
+        <w:rPr>
+          <w:rStyle w:val="Strong"/>
+          <w:color w:val="0D0D0D" w:themeColor="text1" w:themeTint="F2"/>
+          <w:u w:val="single"/>
+        </w:rPr>
+        <w:t>MCP Server</w:t>
+      </w:r>
+      <w:r>
+        <w:rPr>
+          <w:color w:val="0D0D0D" w:themeColor="text1" w:themeTint="F2"/>
+          <w:u w:val="single"/>
+        </w:rPr>
+        <w:t xml:space="preserve"> is a lightweight service exposing specific capabilities</w:t>
+      </w:r>
+      <w:r>
+        <w:rPr>
+          <w:color w:val="0D0D0D" w:themeColor="text1" w:themeTint="F2"/>
+        </w:rPr>
+        <w:t xml:space="preserve">—such as databases, </w:t>
+      </w:r>
+      <w:r>
+        <w:rPr>
+          <w:color w:val="0D0D0D" w:themeColor="text1" w:themeTint="F2"/>
+        </w:rPr>
+        <w:t>files</w:t>
+      </w:r>
+      <w:r>
+        <w:rPr>
+          <w:color w:val="0D0D0D" w:themeColor="text1" w:themeTint="F2"/>
+        </w:rPr>
+        <w:t xml:space="preserve"> systems, and web APIs— via MCP.</w:t>
+      </w:r>
+    </w:p>
+    <w:p>
+      <w:pPr>
+        <w:pStyle w:val="ListParagraph"/>
+        <w:spacing w:after="0" w:line="240" w:lineRule="auto"/>
+        <w:ind w:left="1440"/>
+        <w:jc w:val="both"/>
+        <w:rPr>
+          <w:color w:val="0D0D0D" w:themeColor="text1" w:themeTint="F2"/>
+          <w:sz w:val="4"/>
+        </w:rPr>
+      </w:pPr>
+    </w:p>
+    <w:p>
+      <w:pPr>
+        <w:pStyle w:val="ListParagraph"/>
+        <w:numPr>
+          <w:ilvl w:val="0"/>
+          <w:numId w:val="7"/>
+        </w:numPr>
+        <w:spacing w:after="0" w:line="240" w:lineRule="auto"/>
+        <w:jc w:val="both"/>
+        <w:rPr>
+          <w:color w:val="0D0D0D" w:themeColor="text1" w:themeTint="F2"/>
+        </w:rPr>
+      </w:pPr>
+      <w:r>
+        <w:rPr>
+          <w:color w:val="0D0D0D" w:themeColor="text1" w:themeTint="F2"/>
+        </w:rPr>
+        <w:t>Acts like the “supplier” who delivers ingredients/tools.</w:t>
+      </w:r>
+    </w:p>
+    <w:p>
+      <w:pPr>
+        <w:pStyle w:val="ListParagraph"/>
+        <w:numPr>
+          <w:ilvl w:val="0"/>
+          <w:numId w:val="7"/>
+        </w:numPr>
+        <w:spacing w:after="0" w:line="240" w:lineRule="auto"/>
+        <w:jc w:val="both"/>
+        <w:rPr>
+          <w:color w:val="0D0D0D" w:themeColor="text1" w:themeTint="F2"/>
+        </w:rPr>
+      </w:pPr>
+      <w:r>
+        <w:rPr>
+          <w:color w:val="0D0D0D" w:themeColor="text1" w:themeTint="F2"/>
+        </w:rPr>
+        <w:t>Example: PostgreSQL MCP Server that runs SQL queries and returns results.</w:t>
+      </w:r>
+    </w:p>
+    <w:p>
+      <w:pPr>
+        <w:pStyle w:val="ListParagraph"/>
+        <w:numPr>
+          <w:ilvl w:val="0"/>
+          <w:numId w:val="7"/>
+        </w:numPr>
+        <w:spacing w:after="0" w:line="240" w:lineRule="auto"/>
+        <w:jc w:val="both"/>
+        <w:rPr>
+          <w:color w:val="0D0D0D" w:themeColor="text1" w:themeTint="F2"/>
+        </w:rPr>
+      </w:pPr>
+      <w:r>
+        <w:rPr>
+          <w:color w:val="0D0D0D" w:themeColor="text1" w:themeTint="F2"/>
+        </w:rPr>
+        <w:t xml:space="preserve">Servers are </w:t>
+      </w:r>
+      <w:r>
+        <w:rPr>
+          <w:rStyle w:val="Strong"/>
+          <w:color w:val="0D0D0D" w:themeColor="text1" w:themeTint="F2"/>
+        </w:rPr>
+        <w:t>self-describing</w:t>
+      </w:r>
+      <w:r>
+        <w:rPr>
+          <w:color w:val="0D0D0D" w:themeColor="text1" w:themeTint="F2"/>
+        </w:rPr>
+        <w:t>, sharing schema, tools, annotations, and capabilities.</w:t>
+      </w:r>
+    </w:p>
+    <w:p>
+      <w:pPr>
+        <w:pStyle w:val="ListParagraph"/>
+        <w:numPr>
+          <w:ilvl w:val="0"/>
+          <w:numId w:val="7"/>
+        </w:numPr>
+        <w:spacing w:after="0" w:line="240" w:lineRule="auto"/>
+        <w:jc w:val="both"/>
+        <w:rPr>
+          <w:color w:val="0D0D0D" w:themeColor="text1" w:themeTint="F2"/>
+        </w:rPr>
+      </w:pPr>
+      <w:r>
+        <w:rPr>
+          <w:color w:val="0D0D0D" w:themeColor="text1" w:themeTint="F2"/>
+        </w:rPr>
+        <w:t>Can wrap local resources (e.g., files) or remote services (e.g., Slack, Stripe).</w:t>
+      </w:r>
+    </w:p>
+    <w:p>
+      <w:pPr>
+        <w:pStyle w:val="ListParagraph"/>
+        <w:spacing w:after="0" w:line="240" w:lineRule="auto"/>
+        <w:ind w:left="1440"/>
+        <w:jc w:val="both"/>
+        <w:rPr>
+          <w:color w:val="0D0D0D" w:themeColor="text1" w:themeTint="F2"/>
+        </w:rPr>
+      </w:pPr>
+    </w:p>
+    <w:p>
+      <w:pPr>
+        <w:pStyle w:val="ListParagraph"/>
+        <w:numPr>
+          <w:ilvl w:val="0"/>
+          <w:numId w:val="4"/>
+        </w:numPr>
+        <w:spacing w:after="0" w:line="240" w:lineRule="auto"/>
+        <w:jc w:val="both"/>
+        <w:rPr>
+          <w:color w:val="0D0D0D" w:themeColor="text1" w:themeTint="F2"/>
+        </w:rPr>
+      </w:pPr>
+      <w:r>
+        <w:rPr>
+          <w:b/>
+          <w:color w:val="0070C0"/>
+        </w:rPr>
+        <w:t>MCP Protocol:</w:t>
+      </w:r>
+    </w:p>
+    <w:p>
+      <w:pPr>
+        <w:pStyle w:val="ListParagraph"/>
+        <w:spacing w:after="0" w:line="240" w:lineRule="auto"/>
+        <w:ind w:left="1440"/>
+        <w:jc w:val="both"/>
+      </w:pPr>
+      <w:r>
+        <w:t xml:space="preserve">The </w:t>
+      </w:r>
+      <w:r>
+        <w:rPr>
+          <w:rStyle w:val="Strong"/>
+        </w:rPr>
+        <w:t>Model Context Protocol</w:t>
+      </w:r>
+      <w:r>
+        <w:t xml:space="preserve"> standardizes how Clients and Servers communicate via </w:t>
+      </w:r>
+      <w:r>
+        <w:rPr>
+          <w:rStyle w:val="Strong"/>
+        </w:rPr>
+        <w:t>JSON-RPC 2.0</w:t>
+      </w:r>
+      <w:r>
+        <w:t xml:space="preserve"> over </w:t>
+      </w:r>
+      <w:r>
+        <w:rPr>
+          <w:rStyle w:val="Strong"/>
+        </w:rPr>
+        <w:t>stdio or HTTP+SSE</w:t>
+      </w:r>
+      <w:r>
+        <w:t>, enabling dynamic tool use and context exchange.</w:t>
+      </w:r>
+    </w:p>
+    <w:p>
+      <w:pPr>
+        <w:pStyle w:val="ListParagraph"/>
+        <w:spacing w:after="0" w:line="240" w:lineRule="auto"/>
+        <w:ind w:left="1440"/>
+        <w:jc w:val="both"/>
+        <w:rPr>
+          <w:sz w:val="4"/>
+        </w:rPr>
+      </w:pPr>
+    </w:p>
+    <w:p>
+      <w:pPr>
+        <w:pStyle w:val="ListParagraph"/>
+        <w:numPr>
+          <w:ilvl w:val="0"/>
+          <w:numId w:val="8"/>
+        </w:numPr>
+        <w:spacing w:after="0" w:line="240" w:lineRule="auto"/>
+        <w:jc w:val="both"/>
+        <w:rPr>
+          <w:color w:val="0D0D0D" w:themeColor="text1" w:themeTint="F2"/>
+        </w:rPr>
+      </w:pPr>
+      <w:r>
+        <w:t>Defines messages: requests (tool calls), notifications, and responses.</w:t>
+      </w:r>
+    </w:p>
+    <w:p>
+      <w:pPr>
+        <w:pStyle w:val="ListParagraph"/>
+        <w:numPr>
+          <w:ilvl w:val="0"/>
+          <w:numId w:val="8"/>
+        </w:numPr>
+        <w:spacing w:after="0" w:line="240" w:lineRule="auto"/>
+        <w:jc w:val="both"/>
+        <w:rPr>
+          <w:rStyle w:val="Strong"/>
+          <w:b w:val="0"/>
+          <w:bCs w:val="0"/>
+          <w:color w:val="0D0D0D" w:themeColor="text1" w:themeTint="F2"/>
+        </w:rPr>
+      </w:pPr>
+      <w:r>
+        <w:t xml:space="preserve">Supports tool discovery, structured inputs/outputs, and </w:t>
+      </w:r>
+      <w:r>
+        <w:rPr>
+          <w:rStyle w:val="Strong"/>
+        </w:rPr>
+        <w:t>persistent context</w:t>
+      </w:r>
+      <w:r>
+        <w:rPr>
+          <w:rStyle w:val="Strong"/>
+          <w:b w:val="0"/>
+        </w:rPr>
+        <w:t>.</w:t>
+      </w:r>
+    </w:p>
+    <w:p>
+      <w:pPr>
+        <w:pStyle w:val="ListParagraph"/>
+        <w:numPr>
+          <w:ilvl w:val="0"/>
+          <w:numId w:val="8"/>
+        </w:numPr>
+        <w:spacing w:after="0" w:line="240" w:lineRule="auto"/>
+        <w:jc w:val="both"/>
+        <w:rPr>
+          <w:color w:val="0D0D0D" w:themeColor="text1" w:themeTint="F2"/>
+        </w:rPr>
+      </w:pPr>
+      <w:r>
+        <w:t>Enables bidirectional communications: Servers can notify Clients or request model samples.</w:t>
+      </w:r>
+    </w:p>
+    <w:p>
+      <w:pPr>
+        <w:pStyle w:val="ListParagraph"/>
+        <w:numPr>
+          <w:ilvl w:val="0"/>
+          <w:numId w:val="8"/>
+        </w:numPr>
+        <w:spacing w:after="0" w:line="240" w:lineRule="auto"/>
+        <w:jc w:val="both"/>
+        <w:rPr>
+          <w:color w:val="0D0D0D" w:themeColor="text1" w:themeTint="F2"/>
+        </w:rPr>
+      </w:pPr>
+      <w:r>
+        <w:t>Example types:</w:t>
+      </w:r>
+    </w:p>
+    <w:p>
+      <w:pPr>
+        <w:pStyle w:val="ListParagraph"/>
+        <w:numPr>
+          <w:ilvl w:val="1"/>
+          <w:numId w:val="8"/>
+        </w:numPr>
+        <w:spacing w:after="0" w:line="240" w:lineRule="auto"/>
+        <w:jc w:val="both"/>
+        <w:rPr>
+          <w:color w:val="0D0D0D" w:themeColor="text1" w:themeTint="F2"/>
+        </w:rPr>
+      </w:pPr>
+      <w:r>
+        <w:rPr>
+          <w:rStyle w:val="Strong"/>
+        </w:rPr>
+        <w:t>Resources</w:t>
+      </w:r>
+      <w:r>
+        <w:t>: read-only context like database views.</w:t>
+      </w:r>
+    </w:p>
+    <w:p>
+      <w:pPr>
+        <w:pStyle w:val="ListParagraph"/>
+        <w:numPr>
+          <w:ilvl w:val="1"/>
+          <w:numId w:val="8"/>
+        </w:numPr>
+        <w:spacing w:after="0" w:line="240" w:lineRule="auto"/>
+        <w:jc w:val="both"/>
+        <w:rPr>
+          <w:color w:val="0D0D0D" w:themeColor="text1" w:themeTint="F2"/>
+        </w:rPr>
+      </w:pPr>
+      <w:r>
+        <w:rPr>
+          <w:rStyle w:val="Strong"/>
+        </w:rPr>
+        <w:t>Tools</w:t>
+      </w:r>
+      <w:r>
+        <w:t>: actions like “run_sql” or “create_chart.”</w:t>
+      </w:r>
+    </w:p>
+    <w:p>
+      <w:pPr>
+        <w:pStyle w:val="ListParagraph"/>
+        <w:numPr>
+          <w:ilvl w:val="1"/>
+          <w:numId w:val="8"/>
+        </w:numPr>
+        <w:spacing w:after="0" w:line="240" w:lineRule="auto"/>
+        <w:jc w:val="both"/>
+        <w:rPr>
+          <w:color w:val="0D0D0D" w:themeColor="text1" w:themeTint="F2"/>
+        </w:rPr>
+      </w:pPr>
+      <w:r>
+        <w:rPr>
+          <w:rStyle w:val="Strong"/>
+        </w:rPr>
+        <w:t>Sampling</w:t>
+      </w:r>
+      <w:r>
+        <w:t>: server asks model to generate summary of data.</w:t>
+      </w:r>
+    </w:p>
+    <w:p>
+      <w:pPr>
+        <w:pStyle w:val="ListParagraph"/>
+        <w:spacing w:after="0" w:line="240" w:lineRule="auto"/>
+        <w:ind w:left="1440"/>
+        <w:jc w:val="both"/>
+        <w:rPr>
+          <w:color w:val="0D0D0D" w:themeColor="text1" w:themeTint="F2"/>
+        </w:rPr>
+      </w:pPr>
+    </w:p>
+    <w:p>
+      <w:pPr>
+        <w:spacing w:after="0" w:line="240" w:lineRule="auto"/>
+        <w:jc w:val="both"/>
+        <w:rPr>
+          <w:color w:val="0D0D0D" w:themeColor="text1" w:themeTint="F2"/>
+          <w:sz w:val="20"/>
+        </w:rPr>
+      </w:pPr>
+    </w:p>
+    <w:p>
+      <w:pPr>
+        <w:spacing w:after="0" w:line="240" w:lineRule="auto"/>
+        <w:jc w:val="both"/>
+        <w:rPr>
+          <w:color w:val="0D0D0D" w:themeColor="text1" w:themeTint="F2"/>
+          <w:sz w:val="20"/>
+        </w:rPr>
+      </w:pPr>
+    </w:p>
+    <w:p>
+      <w:pPr>
+        <w:spacing w:after="0" w:line="240" w:lineRule="auto"/>
+        <w:jc w:val="both"/>
+        <w:rPr>
+          <w:color w:val="0D0D0D" w:themeColor="text1" w:themeTint="F2"/>
+          <w:sz w:val="20"/>
+        </w:rPr>
+      </w:pPr>
+    </w:p>
+    <w:p>
+      <w:pPr>
+        <w:spacing w:after="0" w:line="240" w:lineRule="auto"/>
+        <w:jc w:val="both"/>
+        <w:rPr>
+          <w:color w:val="0D0D0D" w:themeColor="text1" w:themeTint="F2"/>
+          <w:sz w:val="20"/>
+        </w:rPr>
+      </w:pPr>
+    </w:p>
+    <w:p>
+      <w:pPr>
+        <w:spacing w:after="0" w:line="240" w:lineRule="auto"/>
+        <w:jc w:val="both"/>
+        <w:rPr>
+          <w:color w:val="0D0D0D" w:themeColor="text1" w:themeTint="F2"/>
+          <w:sz w:val="20"/>
+        </w:rPr>
+      </w:pPr>
+    </w:p>
+    <w:p>
+      <w:pPr>
+        <w:spacing w:after="0" w:line="240" w:lineRule="auto"/>
+        <w:jc w:val="both"/>
+        <w:rPr>
+          <w:color w:val="0D0D0D" w:themeColor="text1" w:themeTint="F2"/>
+          <w:sz w:val="20"/>
+        </w:rPr>
+      </w:pPr>
+    </w:p>
+    <w:p>
+      <w:pPr>
+        <w:spacing w:after="0" w:line="240" w:lineRule="auto"/>
+        <w:jc w:val="both"/>
+        <w:rPr>
+          <w:color w:val="0D0D0D" w:themeColor="text1" w:themeTint="F2"/>
+          <w:sz w:val="20"/>
+        </w:rPr>
+      </w:pPr>
+    </w:p>
+    <w:p>
+      <w:pPr>
+        <w:spacing w:after="0" w:line="240" w:lineRule="auto"/>
+        <w:jc w:val="both"/>
+        <w:rPr>
+          <w:color w:val="0D0D0D" w:themeColor="text1" w:themeTint="F2"/>
+          <w:sz w:val="20"/>
+        </w:rPr>
+      </w:pPr>
+    </w:p>
+    <w:p>
+      <w:pPr>
+        <w:spacing w:after="0" w:line="240" w:lineRule="auto"/>
+        <w:jc w:val="both"/>
+        <w:rPr>
+          <w:color w:val="0D0D0D" w:themeColor="text1" w:themeTint="F2"/>
+          <w:sz w:val="20"/>
+        </w:rPr>
+      </w:pPr>
+    </w:p>
+    <w:p>
+      <w:pPr>
+        <w:spacing w:after="0" w:line="240" w:lineRule="auto"/>
+        <w:jc w:val="both"/>
+        <w:rPr>
+          <w:color w:val="0D0D0D" w:themeColor="text1" w:themeTint="F2"/>
+          <w:sz w:val="20"/>
+        </w:rPr>
+      </w:pPr>
+    </w:p>
+    <w:p>
+      <w:pPr>
+        <w:pStyle w:val="ListParagraph"/>
+        <w:numPr>
+          <w:ilvl w:val="0"/>
+          <w:numId w:val="9"/>
+        </w:numPr>
+        <w:spacing w:after="0" w:line="240" w:lineRule="auto"/>
+        <w:jc w:val="both"/>
+        <w:rPr>
+          <w:color w:val="0D0D0D" w:themeColor="text1" w:themeTint="F2"/>
+          <w:sz w:val="20"/>
+        </w:rPr>
+      </w:pPr>
+      <w:r>
+        <w:rPr>
+          <w:b/>
+          <w:color w:val="7030A0"/>
+        </w:rPr>
+        <w:lastRenderedPageBreak/>
+        <w:t>Communication between Components:</w:t>
+      </w:r>
+    </w:p>
+    <w:p>
+      <w:pPr>
+        <w:pStyle w:val="ListParagraph"/>
+        <w:spacing w:after="0" w:line="240" w:lineRule="auto"/>
+        <w:jc w:val="both"/>
+        <w:rPr>
+          <w:color w:val="0D0D0D" w:themeColor="text1" w:themeTint="F2"/>
+          <w:sz w:val="4"/>
+        </w:rPr>
+      </w:pPr>
+    </w:p>
+    <w:p>
+      <w:pPr>
+        <w:pStyle w:val="ListParagraph"/>
+        <w:spacing w:after="0" w:line="240" w:lineRule="auto"/>
+        <w:jc w:val="both"/>
+        <w:rPr>
+          <w:color w:val="0D0D0D" w:themeColor="text1" w:themeTint="F2"/>
+          <w:sz w:val="20"/>
+        </w:rPr>
+      </w:pPr>
+      <w:r>
+        <w:rPr>
+          <w:color w:val="0D0D0D" w:themeColor="text1" w:themeTint="F2"/>
+          <w:sz w:val="20"/>
+        </w:rPr>
+        <w:drawing>
+          <wp:inline distT="0" distB="0" distL="0" distR="0" wp14:anchorId="2E343417" wp14:editId="788EE0FF">
+            <wp:extent cx="4849792" cy="1896911"/>
+            <wp:effectExtent l="0" t="0" r="8255" b="8255"/>
+            <wp:docPr id="1" name="Picture 1"/>
+            <wp:cNvGraphicFramePr>
+              <a:graphicFrameLocks xmlns:a="http://schemas.openxmlformats.org/drawingml/2006/main" noChangeAspect="1"/>
+            </wp:cNvGraphicFramePr>
+            <a:graphic xmlns:a="http://schemas.openxmlformats.org/drawingml/2006/main">
+              <a:graphicData uri="http://schemas.openxmlformats.org/drawingml/2006/picture">
+                <pic:pic xmlns:pic="http://schemas.openxmlformats.org/drawingml/2006/picture">
+                  <pic:nvPicPr>
+                    <pic:cNvPr id="0" name=""/>
+                    <pic:cNvPicPr/>
+                  </pic:nvPicPr>
+                  <pic:blipFill>
+                    <a:blip r:embed="rId9"/>
+                    <a:stretch>
+                      <a:fillRect/>
+                    </a:stretch>
+                  </pic:blipFill>
+                  <pic:spPr>
+                    <a:xfrm>
+                      <a:off x="0" y="0"/>
+                      <a:ext cx="4849792" cy="1896911"/>
+                    </a:xfrm>
+                    <a:prstGeom prst="rect">
+                      <a:avLst/>
+                    </a:prstGeom>
+                  </pic:spPr>
+                </pic:pic>
+              </a:graphicData>
+            </a:graphic>
+          </wp:inline>
+        </w:drawing>
+      </w:r>
+    </w:p>
+    <w:p>
+      <w:pPr>
+        <w:spacing w:after="0" w:line="240" w:lineRule="auto"/>
+        <w:jc w:val="both"/>
+        <w:rPr>
+          <w:color w:val="0D0D0D" w:themeColor="text1" w:themeTint="F2"/>
+          <w:sz w:val="20"/>
+        </w:rPr>
+      </w:pPr>
+      <w:r>
+        <w:rPr>
+          <w:color w:val="0D0D0D" w:themeColor="text1" w:themeTint="F2"/>
+          <w:sz w:val="20"/>
+        </w:rPr>
+        <w:tab/>
+      </w:r>
+    </w:p>
+    <w:p>
+      <w:pPr>
+        <w:pStyle w:val="ListParagraph"/>
+        <w:numPr>
+          <w:ilvl w:val="0"/>
+          <w:numId w:val="39"/>
+        </w:numPr>
+        <w:spacing w:after="0" w:line="240" w:lineRule="auto"/>
+        <w:jc w:val="both"/>
+        <w:rPr>
+          <w:color w:val="0D0D0D" w:themeColor="text1" w:themeTint="F2"/>
+          <w:sz w:val="20"/>
+        </w:rPr>
+      </w:pPr>
+      <w:r>
+        <w:rPr>
+          <w:b/>
+          <w:color w:val="0070C0"/>
+        </w:rPr>
+        <w:t>User Input:</w:t>
+      </w:r>
+      <w:r>
+        <w:rPr>
+          <w:b/>
+          <w:color w:val="0070C0"/>
+        </w:rPr>
+        <w:t xml:space="preserve"> </w:t>
+      </w:r>
+      <w:r>
+        <w:t>A user provides input (e.g., a question or command) to the system</w:t>
+      </w:r>
+      <w:r>
+        <w:t>.</w:t>
+      </w:r>
+    </w:p>
+    <w:p>
+      <w:pPr>
+        <w:pStyle w:val="ListParagraph"/>
+        <w:spacing w:after="0" w:line="240" w:lineRule="auto"/>
+        <w:ind w:left="1440"/>
+        <w:jc w:val="both"/>
+        <w:rPr>
+          <w:color w:val="0D0D0D" w:themeColor="text1" w:themeTint="F2"/>
+          <w:sz w:val="6"/>
+        </w:rPr>
+      </w:pPr>
+    </w:p>
+    <w:p>
+      <w:pPr>
+        <w:pStyle w:val="ListParagraph"/>
+        <w:numPr>
+          <w:ilvl w:val="0"/>
+          <w:numId w:val="39"/>
+        </w:numPr>
+        <w:spacing w:after="0" w:line="240" w:lineRule="auto"/>
+        <w:jc w:val="both"/>
+        <w:rPr>
+          <w:color w:val="0D0D0D" w:themeColor="text1" w:themeTint="F2"/>
+          <w:sz w:val="20"/>
+        </w:rPr>
+      </w:pPr>
+      <w:r>
+        <w:rPr>
+          <w:b/>
+          <w:color w:val="0070C0"/>
+        </w:rPr>
+        <w:t>MCP Client requests tool list:</w:t>
+      </w:r>
+      <w:r>
+        <w:rPr>
+          <w:b/>
+          <w:color w:val="0070C0"/>
+        </w:rPr>
+        <w:t xml:space="preserve"> </w:t>
+      </w:r>
+      <w:r>
+        <w:t xml:space="preserve">The MCP Client (inside the MCP Host / Application) queries available MCP Servers to </w:t>
+      </w:r>
+      <w:r>
+        <w:rPr>
+          <w:rStyle w:val="Strong"/>
+        </w:rPr>
+        <w:t>find the list of tools</w:t>
+      </w:r>
+      <w:r>
+        <w:t xml:space="preserve"> they provide.</w:t>
+      </w:r>
+    </w:p>
+    <w:p>
+      <w:pPr>
+        <w:spacing w:after="0" w:line="240" w:lineRule="auto"/>
+        <w:jc w:val="both"/>
+        <w:rPr>
+          <w:color w:val="0D0D0D" w:themeColor="text1" w:themeTint="F2"/>
+          <w:sz w:val="6"/>
+        </w:rPr>
+      </w:pPr>
+    </w:p>
+    <w:p>
+      <w:pPr>
+        <w:pStyle w:val="ListParagraph"/>
+        <w:numPr>
+          <w:ilvl w:val="0"/>
+          <w:numId w:val="39"/>
+        </w:numPr>
+        <w:spacing w:after="0" w:line="240" w:lineRule="auto"/>
+        <w:jc w:val="both"/>
+        <w:rPr>
+          <w:color w:val="0D0D0D" w:themeColor="text1" w:themeTint="F2"/>
+          <w:sz w:val="20"/>
+        </w:rPr>
+      </w:pPr>
+      <w:r>
+        <w:rPr>
+          <w:b/>
+          <w:color w:val="0070C0"/>
+        </w:rPr>
+        <w:t>MCP Client collects tool descriptions:</w:t>
+      </w:r>
+      <w:r>
+        <w:rPr>
+          <w:b/>
+          <w:color w:val="0070C0"/>
+        </w:rPr>
+        <w:t xml:space="preserve"> </w:t>
+      </w:r>
+      <w:r>
+        <w:t xml:space="preserve">The MCP Client </w:t>
+      </w:r>
+      <w:r>
+        <w:rPr>
+          <w:rStyle w:val="Strong"/>
+        </w:rPr>
+        <w:t>retrieves metadata</w:t>
+      </w:r>
+      <w:r>
+        <w:t xml:space="preserve"> about the available tools from all MCP Servers (e.g., what methods they support, input/output schemas)</w:t>
+      </w:r>
+      <w:r>
+        <w:t>.</w:t>
+      </w:r>
+    </w:p>
+    <w:p>
+      <w:pPr>
+        <w:spacing w:after="0" w:line="240" w:lineRule="auto"/>
+        <w:jc w:val="both"/>
+        <w:rPr>
+          <w:color w:val="0D0D0D" w:themeColor="text1" w:themeTint="F2"/>
+          <w:sz w:val="6"/>
+        </w:rPr>
+      </w:pPr>
+    </w:p>
+    <w:p>
+      <w:pPr>
+        <w:pStyle w:val="ListParagraph"/>
+        <w:numPr>
+          <w:ilvl w:val="0"/>
+          <w:numId w:val="39"/>
+        </w:numPr>
+        <w:spacing w:after="0" w:line="240" w:lineRule="auto"/>
+        <w:jc w:val="both"/>
+        <w:rPr>
+          <w:color w:val="0D0D0D" w:themeColor="text1" w:themeTint="F2"/>
+          <w:sz w:val="20"/>
+        </w:rPr>
+      </w:pPr>
+      <w:r>
+        <w:rPr>
+          <w:b/>
+          <w:color w:val="0070C0"/>
+        </w:rPr>
+        <w:t>LLM receives questions + tools list:</w:t>
+      </w:r>
+      <w:r>
+        <w:rPr>
+          <w:b/>
+          <w:color w:val="0070C0"/>
+        </w:rPr>
+        <w:t xml:space="preserve"> </w:t>
+      </w:r>
+      <w:r>
+        <w:t>The MCP Client gives the LLM the user’s question and the list of available tools for reasoning.</w:t>
+      </w:r>
+    </w:p>
+    <w:p>
+      <w:pPr>
+        <w:spacing w:after="0" w:line="240" w:lineRule="auto"/>
+        <w:jc w:val="both"/>
+        <w:rPr>
+          <w:color w:val="0D0D0D" w:themeColor="text1" w:themeTint="F2"/>
+          <w:sz w:val="6"/>
+        </w:rPr>
+      </w:pPr>
+    </w:p>
+    <w:p>
+      <w:pPr>
+        <w:pStyle w:val="ListParagraph"/>
+        <w:numPr>
+          <w:ilvl w:val="0"/>
+          <w:numId w:val="39"/>
+        </w:numPr>
+        <w:spacing w:after="0" w:line="240" w:lineRule="auto"/>
+        <w:jc w:val="both"/>
+        <w:rPr>
+          <w:color w:val="0D0D0D" w:themeColor="text1" w:themeTint="F2"/>
+          <w:sz w:val="20"/>
+        </w:rPr>
+      </w:pPr>
+      <w:r>
+        <w:rPr>
+          <w:b/>
+          <w:color w:val="0070C0"/>
+        </w:rPr>
+        <w:t>LLM selects a specific tool for the task:</w:t>
+      </w:r>
+      <w:r>
+        <w:rPr>
+          <w:b/>
+          <w:color w:val="0070C0"/>
+        </w:rPr>
+        <w:t xml:space="preserve"> </w:t>
+      </w:r>
+      <w:r>
+        <w:t>The LLM decides which tool(s) to call based on the user input and tool capabilities, then forms a tool request.</w:t>
+      </w:r>
+    </w:p>
+    <w:p>
+      <w:pPr>
+        <w:spacing w:after="0" w:line="240" w:lineRule="auto"/>
+        <w:jc w:val="both"/>
+        <w:rPr>
+          <w:color w:val="0D0D0D" w:themeColor="text1" w:themeTint="F2"/>
+          <w:sz w:val="6"/>
+        </w:rPr>
+      </w:pPr>
+    </w:p>
+    <w:p>
+      <w:pPr>
+        <w:pStyle w:val="ListParagraph"/>
+        <w:numPr>
+          <w:ilvl w:val="0"/>
+          <w:numId w:val="39"/>
+        </w:numPr>
+        <w:spacing w:after="0" w:line="240" w:lineRule="auto"/>
+        <w:jc w:val="both"/>
+        <w:rPr>
+          <w:color w:val="0D0D0D" w:themeColor="text1" w:themeTint="F2"/>
+          <w:sz w:val="20"/>
+        </w:rPr>
+      </w:pPr>
+      <w:r>
+        <w:rPr>
+          <w:b/>
+          <w:color w:val="0070C0"/>
+        </w:rPr>
+        <w:t xml:space="preserve">MCP Client </w:t>
+      </w:r>
+      <w:proofErr w:type="gramStart"/>
+      <w:r>
+        <w:rPr>
+          <w:b/>
+          <w:color w:val="0070C0"/>
+        </w:rPr>
+        <w:t>send</w:t>
+      </w:r>
+      <w:proofErr w:type="gramEnd"/>
+      <w:r>
+        <w:rPr>
+          <w:b/>
+          <w:color w:val="0070C0"/>
+        </w:rPr>
+        <w:t xml:space="preserve"> the tool call:</w:t>
+      </w:r>
+      <w:r>
+        <w:rPr>
+          <w:b/>
+          <w:color w:val="0070C0"/>
+        </w:rPr>
+        <w:t xml:space="preserve"> </w:t>
+      </w:r>
+      <w:r>
+        <w:t xml:space="preserve">The MCP Client forwards the LLM’s tool request (via JSON-RPC) to the </w:t>
+      </w:r>
+      <w:r>
+        <w:rPr>
+          <w:rStyle w:val="Strong"/>
+        </w:rPr>
+        <w:t>specific MCP Server</w:t>
+      </w:r>
+      <w:r>
+        <w:t xml:space="preserve"> that hosts the tool.</w:t>
+      </w:r>
+    </w:p>
+    <w:p>
+      <w:pPr>
+        <w:spacing w:after="0" w:line="240" w:lineRule="auto"/>
+        <w:jc w:val="both"/>
+        <w:rPr>
+          <w:color w:val="0D0D0D" w:themeColor="text1" w:themeTint="F2"/>
+          <w:sz w:val="6"/>
+        </w:rPr>
+      </w:pPr>
+    </w:p>
+    <w:p>
+      <w:pPr>
+        <w:pStyle w:val="ListParagraph"/>
+        <w:numPr>
+          <w:ilvl w:val="0"/>
+          <w:numId w:val="39"/>
+        </w:numPr>
+        <w:spacing w:after="0" w:line="240" w:lineRule="auto"/>
+        <w:jc w:val="both"/>
+        <w:rPr>
+          <w:color w:val="0D0D0D" w:themeColor="text1" w:themeTint="F2"/>
+          <w:sz w:val="20"/>
+        </w:rPr>
+      </w:pPr>
+      <w:r>
+        <w:rPr>
+          <w:b/>
+          <w:color w:val="0070C0"/>
+        </w:rPr>
+        <w:t>MCP Server processes and extracts context:</w:t>
+      </w:r>
+      <w:r>
+        <w:rPr>
+          <w:b/>
+          <w:color w:val="0070C0"/>
+        </w:rPr>
+        <w:t xml:space="preserve"> </w:t>
+      </w:r>
+      <w:r>
+        <w:t>The MCP Server performs the requested operation (e.g., DB query, file processing, API call) and generates output.</w:t>
+      </w:r>
+    </w:p>
+    <w:p>
+      <w:pPr>
+        <w:spacing w:after="0" w:line="240" w:lineRule="auto"/>
+        <w:jc w:val="both"/>
+        <w:rPr>
+          <w:color w:val="0D0D0D" w:themeColor="text1" w:themeTint="F2"/>
+          <w:sz w:val="6"/>
+        </w:rPr>
+      </w:pPr>
+      <w:bookmarkStart w:id="0" w:name="_GoBack"/>
+      <w:bookmarkEnd w:id="0"/>
+    </w:p>
+    <w:p>
+      <w:pPr>
+        <w:pStyle w:val="ListParagraph"/>
+        <w:numPr>
+          <w:ilvl w:val="0"/>
+          <w:numId w:val="39"/>
+        </w:numPr>
+        <w:spacing w:after="0" w:line="240" w:lineRule="auto"/>
+        <w:jc w:val="both"/>
+        <w:rPr>
+          <w:color w:val="0D0D0D" w:themeColor="text1" w:themeTint="F2"/>
+          <w:sz w:val="20"/>
+        </w:rPr>
+      </w:pPr>
+      <w:r>
+        <w:rPr>
+          <w:b/>
+          <w:color w:val="0070C0"/>
+        </w:rPr>
+        <w:t>MCP Client returns tool response to LLM:</w:t>
+      </w:r>
+      <w:r>
+        <w:rPr>
+          <w:b/>
+          <w:color w:val="0070C0"/>
+        </w:rPr>
+        <w:t xml:space="preserve"> </w:t>
+      </w:r>
+      <w:r>
+        <w:t>The result from the tool is passed back to the LLM for integration into its reasoning.</w:t>
+      </w:r>
+    </w:p>
+    <w:p>
+      <w:pPr>
+        <w:spacing w:after="0" w:line="240" w:lineRule="auto"/>
+        <w:jc w:val="both"/>
+        <w:rPr>
+          <w:color w:val="0D0D0D" w:themeColor="text1" w:themeTint="F2"/>
+          <w:sz w:val="6"/>
+        </w:rPr>
+      </w:pPr>
+    </w:p>
+    <w:p>
+      <w:pPr>
+        <w:pStyle w:val="ListParagraph"/>
+        <w:numPr>
+          <w:ilvl w:val="0"/>
+          <w:numId w:val="39"/>
+        </w:numPr>
+        <w:spacing w:after="0" w:line="240" w:lineRule="auto"/>
+        <w:jc w:val="both"/>
+        <w:rPr>
+          <w:color w:val="0D0D0D" w:themeColor="text1" w:themeTint="F2"/>
+          <w:sz w:val="20"/>
+        </w:rPr>
+      </w:pPr>
+      <w:r>
+        <w:rPr>
+          <w:b/>
+          <w:color w:val="0070C0"/>
+        </w:rPr>
+        <w:t>LLM generates contextualized response:</w:t>
+      </w:r>
+      <w:r>
+        <w:rPr>
+          <w:b/>
+          <w:color w:val="0070C0"/>
+        </w:rPr>
+        <w:t xml:space="preserve"> </w:t>
+      </w:r>
+      <w:r>
+        <w:t>The LLM uses the tool output as part of its overall response formulation.</w:t>
+      </w:r>
+    </w:p>
+    <w:p>
+      <w:pPr>
+        <w:spacing w:after="0" w:line="240" w:lineRule="auto"/>
+        <w:jc w:val="both"/>
+        <w:rPr>
+          <w:color w:val="0D0D0D" w:themeColor="text1" w:themeTint="F2"/>
+          <w:sz w:val="6"/>
+        </w:rPr>
+      </w:pPr>
+    </w:p>
+    <w:p>
+      <w:pPr>
+        <w:pStyle w:val="ListParagraph"/>
+        <w:numPr>
+          <w:ilvl w:val="0"/>
+          <w:numId w:val="39"/>
+        </w:numPr>
+        <w:spacing w:after="0" w:line="240" w:lineRule="auto"/>
+        <w:jc w:val="both"/>
+        <w:rPr>
+          <w:color w:val="0D0D0D" w:themeColor="text1" w:themeTint="F2"/>
+          <w:sz w:val="20"/>
+        </w:rPr>
+      </w:pPr>
+      <w:r>
+        <w:rPr>
+          <w:b/>
+          <w:color w:val="0070C0"/>
+        </w:rPr>
+        <w:t xml:space="preserve">Final Output to User: </w:t>
+      </w:r>
+      <w:r>
+        <w:t>The user receives a rich, contextualized answer that combines the LLM’s reasoning and the tool’s output.</w:t>
+      </w:r>
+    </w:p>
+    <w:p>
+      <w:pPr>
         <w:spacing w:after="0" w:line="240" w:lineRule="auto"/>
         <w:jc w:val="both"/>
         <w:rPr>
@@ -1641,13 +2171,7 @@
         <w:rPr>
           <w:color w:val="0D0D0D" w:themeColor="text1" w:themeTint="F2"/>
         </w:rPr>
-        <w:t>Generating MCQs or quizzes</w:t>
-      </w:r>
-      <w:r>
-        <w:rPr>
-          <w:color w:val="0D0D0D" w:themeColor="text1" w:themeTint="F2"/>
-        </w:rPr>
-        <w:t>.</w:t>
+        <w:t>Generating MCQs or quizzes.</w:t>
       </w:r>
     </w:p>
     <w:p>
@@ -1667,13 +2191,7 @@
         <w:rPr>
           <w:color w:val="0D0D0D" w:themeColor="text1" w:themeTint="F2"/>
         </w:rPr>
-        <w:t>Fetching summaries from textbooks</w:t>
-      </w:r>
-      <w:r>
-        <w:rPr>
-          <w:color w:val="0D0D0D" w:themeColor="text1" w:themeTint="F2"/>
-        </w:rPr>
-        <w:t>.</w:t>
+        <w:t>Fetching summaries from textbooks.</w:t>
       </w:r>
     </w:p>
     <w:p>
@@ -1693,13 +2211,7 @@
         <w:rPr>
           <w:color w:val="0D0D0D" w:themeColor="text1" w:themeTint="F2"/>
         </w:rPr>
-        <w:t>Displaying charts or solving equations</w:t>
-      </w:r>
-      <w:r>
-        <w:rPr>
-          <w:color w:val="0D0D0D" w:themeColor="text1" w:themeTint="F2"/>
-        </w:rPr>
-        <w:t>.</w:t>
+        <w:t>Displaying charts or solving equations.</w:t>
       </w:r>
     </w:p>
     <w:p>
@@ -1728,7 +2240,6 @@
           <w:b/>
           <w:color w:val="E36C0A" w:themeColor="accent6" w:themeShade="BF"/>
         </w:rPr>
-        <w:lastRenderedPageBreak/>
         <w:t>Key Components in these Applications:</w:t>
       </w:r>
     </w:p>
@@ -1816,10 +2327,7 @@
         <w:t>LangGraph</w:t>
       </w:r>
       <w:r>
-        <w:t>)</w:t>
-      </w:r>
-      <w:r>
-        <w:t>.</w:t>
+        <w:t>).</w:t>
       </w:r>
     </w:p>
     <w:p>
@@ -1836,6 +2344,7 @@
         </w:rPr>
       </w:pPr>
       <w:r>
+        <w:lastRenderedPageBreak/>
         <w:t xml:space="preserve">It includes the </w:t>
       </w:r>
       <w:r>
@@ -1845,10 +2354,7 @@
         <w:t>LLM agent</w:t>
       </w:r>
       <w:r>
-        <w:t xml:space="preserve"> that interacts with students</w:t>
-      </w:r>
-      <w:r>
-        <w:t>.</w:t>
+        <w:t xml:space="preserve"> that interacts with students.</w:t>
       </w:r>
     </w:p>
     <w:p>
@@ -1865,10 +2371,7 @@
         </w:rPr>
       </w:pPr>
       <w:r>
-        <w:t>It needs access to textbooks, quiz generation tools, image/video explainers, etc., but doesn’t connect directly to them</w:t>
-      </w:r>
-      <w:r>
-        <w:t>.</w:t>
+        <w:t>It needs access to textbooks, quiz generation tools, image/video explainers, etc., but doesn’t connect directly to them.</w:t>
       </w:r>
     </w:p>
     <w:p>
@@ -1940,10 +2443,7 @@
         </w:rPr>
       </w:pPr>
       <w:r>
-        <w:t>Resides within the host (chatbot) and connects to different MCP Servers</w:t>
-      </w:r>
-      <w:r>
-        <w:t>.</w:t>
+        <w:t>Resides within the host (chatbot) and connects to different MCP Servers.</w:t>
       </w:r>
     </w:p>
     <w:p>
@@ -1960,9 +2460,16 @@
         </w:rPr>
       </w:pPr>
       <w:r>
+        <w:rPr>
+          <w:highlight w:val="green"/>
+          <w:u w:val="single"/>
+        </w:rPr>
         <w:t>Translates AI’s internal requests into structured MCP tool calls</w:t>
       </w:r>
       <w:r>
+        <w:rPr>
+          <w:highlight w:val="green"/>
+        </w:rPr>
         <w:t>.</w:t>
       </w:r>
     </w:p>
@@ -1986,13 +2493,7 @@
         <w:rPr>
           <w:rStyle w:val="Strong"/>
         </w:rPr>
-        <w:t>persistent state and tool discovery</w:t>
-      </w:r>
-      <w:r>
-        <w:rPr>
-          <w:rStyle w:val="Strong"/>
-        </w:rPr>
-        <w:t>.</w:t>
+        <w:t>persistent state and tool discovery.</w:t>
       </w:r>
     </w:p>
     <w:p>
@@ -2059,13 +2560,7 @@
         <w:rPr>
           <w:b/>
         </w:rPr>
-        <w:t>Textbook Reader Server</w:t>
-      </w:r>
-      <w:r>
-        <w:rPr>
-          <w:b/>
-        </w:rPr>
-        <w:t>:</w:t>
+        <w:t>Textbook Reader Server:</w:t>
       </w:r>
       <w:r>
         <w:rPr>
@@ -2074,10 +2569,7 @@
         <w:t xml:space="preserve"> </w:t>
       </w:r>
       <w:r>
-        <w:t>Exposes subject-specific PDFs or markdown notes as a resource</w:t>
-      </w:r>
-      <w:r>
-        <w:t>.</w:t>
+        <w:t>Exposes subject-specific PDFs or markdown notes as a resource.</w:t>
       </w:r>
     </w:p>
     <w:p>
@@ -2098,13 +2590,7 @@
         <w:rPr>
           <w:b/>
         </w:rPr>
-        <w:t>Quiz Generator Server</w:t>
-      </w:r>
-      <w:r>
-        <w:rPr>
-          <w:b/>
-        </w:rPr>
-        <w:t>:</w:t>
+        <w:t>Quiz Generator Server:</w:t>
       </w:r>
       <w:r>
         <w:rPr>
@@ -2134,13 +2620,7 @@
         <w:rPr>
           <w:b/>
         </w:rPr>
-        <w:t>Math Solver Server</w:t>
-      </w:r>
-      <w:r>
-        <w:rPr>
-          <w:b/>
-        </w:rPr>
-        <w:t>:</w:t>
+        <w:t>Math Solver Server:</w:t>
       </w:r>
       <w:r>
         <w:rPr>
@@ -2149,10 +2629,7 @@
         <w:t xml:space="preserve"> </w:t>
       </w:r>
       <w:r>
-        <w:t>Accepts math expressions, returns LaTeX-rendered solution or graph</w:t>
-      </w:r>
-      <w:r>
-        <w:t>.</w:t>
+        <w:t>Accepts math expressions, returns LaTeX-rendered solution or graph.</w:t>
       </w:r>
     </w:p>
     <w:p>
@@ -2173,13 +2650,7 @@
         <w:rPr>
           <w:b/>
         </w:rPr>
-        <w:t>Video/Animation Server</w:t>
-      </w:r>
-      <w:r>
-        <w:rPr>
-          <w:b/>
-        </w:rPr>
-        <w:t>:</w:t>
+        <w:t>Video/Animation Server:</w:t>
       </w:r>
       <w:r>
         <w:rPr>
@@ -2378,10 +2849,7 @@
         <w:t>HTTP + Server-Sent Events (SSE)</w:t>
       </w:r>
       <w:r>
-        <w:t xml:space="preserve"> for web-hosted tools</w:t>
-      </w:r>
-      <w:r>
-        <w:t>.</w:t>
+        <w:t xml:space="preserve"> for web-hosted tools.</w:t>
       </w:r>
     </w:p>
     <w:p>
@@ -2450,10 +2918,7 @@
         </w:rPr>
       </w:pPr>
       <w:r>
-        <w:t>Discover which tools are available</w:t>
-      </w:r>
-      <w:r>
-        <w:t>.</w:t>
+        <w:t>Discover which tools are available.</w:t>
       </w:r>
     </w:p>
     <w:p>
@@ -2470,10 +2935,7 @@
         </w:rPr>
       </w:pPr>
       <w:r>
-        <w:t>Understand each tool’s input/output schema</w:t>
-      </w:r>
-      <w:r>
-        <w:t>.</w:t>
+        <w:t>Understand each tool’s input/output schema.</w:t>
       </w:r>
     </w:p>
     <w:p>
@@ -2490,10 +2952,7 @@
         </w:rPr>
       </w:pPr>
       <w:r>
-        <w:t>Maintain session context (like memory of what topic is being discussed)</w:t>
-      </w:r>
-      <w:r>
-        <w:t>.</w:t>
+        <w:t>Maintain session context (like memory of what topic is being discussed).</w:t>
       </w:r>
     </w:p>
     <w:p>
@@ -2519,10 +2978,7 @@
         <w:t>notifications</w:t>
       </w:r>
       <w:r>
-        <w:t xml:space="preserve"> (e.g., “quiz ready!”)</w:t>
-      </w:r>
-      <w:r>
-        <w:t>.</w:t>
+        <w:t xml:space="preserve"> (e.g., “quiz ready!”).</w:t>
       </w:r>
     </w:p>
     <w:p>
@@ -2653,10 +3109,7 @@
         <w:t xml:space="preserve">: </w:t>
       </w:r>
       <w:r>
-        <w:t>Student topic context and progress retained across multiple question</w:t>
-      </w:r>
-      <w:r>
-        <w:t>s.</w:t>
+        <w:t>Student topic context and progress retained across multiple questions.</w:t>
       </w:r>
     </w:p>
     <w:p>
@@ -2710,10 +3163,7 @@
         <w:t>erver</w:t>
       </w:r>
       <w:r>
-        <w:t xml:space="preserve"> (e.g., quiz generator can't access DB directly</w:t>
-      </w:r>
-      <w:r>
-        <w:t>).</w:t>
+        <w:t xml:space="preserve"> (e.g., quiz generator can't access DB directly).</w:t>
       </w:r>
     </w:p>
     <w:p>
@@ -2743,10 +3193,7 @@
         <w:t xml:space="preserve">: </w:t>
       </w:r>
       <w:r>
-        <w:t>You can scale servers independently (e.g., separate quiz service per grade)</w:t>
-      </w:r>
-      <w:r>
-        <w:t>.</w:t>
+        <w:t>You can scale servers independently (e.g., separate quiz service per grade).</w:t>
       </w:r>
     </w:p>
     <w:p>
@@ -2790,7 +3237,6 @@
         <w:rPr>
           <w:color w:val="0D0D0D" w:themeColor="text1" w:themeTint="F2"/>
         </w:rPr>
-        <w:lastRenderedPageBreak/>
         <w:t xml:space="preserve">If you have </w:t>
       </w:r>
       <w:r>
@@ -2933,6 +3379,7 @@
           <w:b/>
           <w:color w:val="943634" w:themeColor="accent2" w:themeShade="BF"/>
         </w:rPr>
+        <w:lastRenderedPageBreak/>
         <w:t>Why separation helps:</w:t>
       </w:r>
     </w:p>
@@ -3007,14 +3454,7 @@
           <w:rFonts w:cstheme="minorHAnsi"/>
           <w:color w:val="0D0D0D" w:themeColor="text1" w:themeTint="F2"/>
         </w:rPr>
-        <w:t>If a tool is compromised, the damage is isolated</w:t>
-      </w:r>
-      <w:r>
-        <w:rPr>
-          <w:rFonts w:cstheme="minorHAnsi"/>
-          <w:color w:val="0D0D0D" w:themeColor="text1" w:themeTint="F2"/>
-        </w:rPr>
-        <w:t>.</w:t>
+        <w:t>If a tool is compromised, the damage is isolated.</w:t>
       </w:r>
     </w:p>
     <w:p>
@@ -3069,14 +3509,7 @@
           <w:rFonts w:cstheme="minorHAnsi"/>
           <w:color w:val="0D0D0D" w:themeColor="text1" w:themeTint="F2"/>
         </w:rPr>
-        <w:t xml:space="preserve"> with access control</w:t>
-      </w:r>
-      <w:r>
-        <w:rPr>
-          <w:rFonts w:cstheme="minorHAnsi"/>
-          <w:color w:val="0D0D0D" w:themeColor="text1" w:themeTint="F2"/>
-        </w:rPr>
-        <w:t>.</w:t>
+        <w:t xml:space="preserve"> with access control.</w:t>
       </w:r>
     </w:p>
     <w:p>
@@ -3124,8 +3557,6 @@
           <w:color w:val="0D0D0D" w:themeColor="text1" w:themeTint="F2"/>
         </w:rPr>
       </w:pPr>
-      <w:bookmarkStart w:id="0" w:name="_GoBack"/>
-      <w:bookmarkEnd w:id="0"/>
       <w:r>
         <w:rPr>
           <w:rStyle w:val="HTMLCode"/>
@@ -3178,14 +3609,7 @@
           <w:rFonts w:cstheme="minorHAnsi"/>
           <w:color w:val="0D0D0D" w:themeColor="text1" w:themeTint="F2"/>
         </w:rPr>
-        <w:t xml:space="preserve"> unless explicitly allowed</w:t>
-      </w:r>
-      <w:r>
-        <w:rPr>
-          <w:rFonts w:cstheme="minorHAnsi"/>
-          <w:color w:val="0D0D0D" w:themeColor="text1" w:themeTint="F2"/>
-        </w:rPr>
-        <w:t>.</w:t>
+        <w:t xml:space="preserve"> unless explicitly allowed.</w:t>
       </w:r>
     </w:p>
     <w:p>
@@ -3265,13 +3689,7 @@
         <w:t>:</w:t>
       </w:r>
       <w:r>
-        <w:t xml:space="preserve"> </w:t>
-      </w:r>
-      <w:r>
-        <w:t>Creating separate servers per sensitive or critical tool enhance</w:t>
-      </w:r>
-      <w:r>
-        <w:t xml:space="preserve"> </w:t>
+        <w:t xml:space="preserve"> Creating separate servers per sensitive or critical tool enhance </w:t>
       </w:r>
       <w:r>
         <w:rPr>
@@ -3591,7 +4009,31 @@
         <w:t xml:space="preserve"> </w:t>
       </w:r>
       <w:r>
-        <w:t xml:space="preserve">Splitting tools into modular MCP servers allows </w:t>
+        <w:t xml:space="preserve">Splitting tools into modular </w:t>
+      </w:r>
+      <w:r>
+        <w:rPr>
+          <w:b/>
+        </w:rPr>
+        <w:t>MCP</w:t>
+      </w:r>
+      <w:r>
+        <w:t xml:space="preserve"> </w:t>
+      </w:r>
+      <w:r>
+        <w:rPr>
+          <w:b/>
+        </w:rPr>
+        <w:t>S</w:t>
+      </w:r>
+      <w:r>
+        <w:rPr>
+          <w:b/>
+        </w:rPr>
+        <w:t>ervers</w:t>
+      </w:r>
+      <w:r>
+        <w:t xml:space="preserve"> allows </w:t>
       </w:r>
       <w:r>
         <w:rPr>
@@ -3778,10 +4220,7 @@
               </w:rPr>
             </w:pPr>
             <w:r>
-              <w:t>Both are mechanisms for communication between clients and services/tools</w:t>
-            </w:r>
-            <w:r>
-              <w:t>.</w:t>
+              <w:t>Both are mechanisms for communication between clients and services/tools.</w:t>
             </w:r>
           </w:p>
         </w:tc>
@@ -3826,7 +4265,16 @@
               </w:rPr>
             </w:pPr>
             <w:r>
-              <w:t>Both use structured data (usually JSON) to send and receive information.</w:t>
+              <w:t xml:space="preserve">Both use structured data (usually </w:t>
+            </w:r>
+            <w:r>
+              <w:rPr>
+                <w:b/>
+              </w:rPr>
+              <w:t>JSON</w:t>
+            </w:r>
+            <w:r>
+              <w:t>) to send and receive information.</w:t>
             </w:r>
           </w:p>
         </w:tc>
@@ -3961,7 +4409,16 @@
               </w:rPr>
             </w:pPr>
             <w:r>
-              <w:t>Both support secure communication (e.g., via HTTPS or internal auth).</w:t>
+              <w:t xml:space="preserve">Both support secure communication (e.g., via </w:t>
+            </w:r>
+            <w:r>
+              <w:rPr>
+                <w:b/>
+              </w:rPr>
+              <w:t>HTTPS</w:t>
+            </w:r>
+            <w:r>
+              <w:t xml:space="preserve"> or internal auth).</w:t>
             </w:r>
           </w:p>
         </w:tc>
@@ -3993,7 +4450,6 @@
           <w:b/>
           <w:color w:val="0070C0"/>
         </w:rPr>
-        <w:lastRenderedPageBreak/>
         <w:t>Difference between APIs and MCP:</w:t>
       </w:r>
     </w:p>
@@ -4198,15 +4654,7 @@
                 <w:color w:val="0D0D0D" w:themeColor="text1" w:themeTint="F2"/>
                 <w:szCs w:val="20"/>
               </w:rPr>
-              <w:t>Interface</w:t>
-            </w:r>
-            <w:r>
-              <w:rPr>
-                <w:b/>
-                <w:color w:val="0D0D0D" w:themeColor="text1" w:themeTint="F2"/>
-                <w:szCs w:val="20"/>
-              </w:rPr>
-              <w:t xml:space="preserve"> Type</w:t>
+              <w:t>Interface Type</w:t>
             </w:r>
           </w:p>
         </w:tc>
@@ -4229,7 +4677,15 @@
                 <w:rFonts w:cstheme="minorHAnsi"/>
                 <w:color w:val="0D0D0D" w:themeColor="text1" w:themeTint="F2"/>
               </w:rPr>
-              <w:t xml:space="preserve">RESTful (HTTP verbs, endpoints like </w:t>
+              <w:t xml:space="preserve">RESTful (HTTP verbs, endpoints </w:t>
+            </w:r>
+            <w:r>
+              <w:rPr>
+                <w:rFonts w:cstheme="minorHAnsi"/>
+                <w:color w:val="0D0D0D" w:themeColor="text1" w:themeTint="F2"/>
+              </w:rPr>
+              <w:lastRenderedPageBreak/>
+              <w:t xml:space="preserve">like </w:t>
             </w:r>
             <w:r>
               <w:rPr>
@@ -4287,6 +4743,7 @@
                 <w:rFonts w:cstheme="minorHAnsi"/>
                 <w:color w:val="0D0D0D" w:themeColor="text1" w:themeTint="F2"/>
               </w:rPr>
+              <w:lastRenderedPageBreak/>
               <w:t xml:space="preserve">JSON-RPC method calls like </w:t>
             </w:r>
             <w:r>
@@ -4298,6 +4755,7 @@
                 <w:sz w:val="22"/>
                 <w:szCs w:val="22"/>
               </w:rPr>
+              <w:lastRenderedPageBreak/>
               <w:t>run_tool</w:t>
             </w:r>
             <w:r>
@@ -4353,15 +4811,8 @@
                 <w:color w:val="0D0D0D" w:themeColor="text1" w:themeTint="F2"/>
                 <w:szCs w:val="20"/>
               </w:rPr>
-              <w:t>Tool</w:t>
-            </w:r>
-            <w:r>
-              <w:rPr>
-                <w:b/>
-                <w:color w:val="0D0D0D" w:themeColor="text1" w:themeTint="F2"/>
-                <w:szCs w:val="20"/>
-              </w:rPr>
-              <w:t xml:space="preserve"> Discovery</w:t>
+              <w:lastRenderedPageBreak/>
+              <w:t>Tool Discovery</w:t>
             </w:r>
           </w:p>
         </w:tc>
@@ -4444,14 +4895,22 @@
                 <w:rFonts w:cstheme="minorHAnsi"/>
                 <w:color w:val="0D0D0D" w:themeColor="text1" w:themeTint="F2"/>
               </w:rPr>
-              <w:t>Automatic, self-describing tools (metadata sent by each MCP server)</w:t>
+              <w:t xml:space="preserve">Automatic, self-describing tools (metadata sent by each </w:t>
             </w:r>
             <w:r>
               <w:rPr>
                 <w:rFonts w:cstheme="minorHAnsi"/>
+                <w:b/>
                 <w:color w:val="0D0D0D" w:themeColor="text1" w:themeTint="F2"/>
               </w:rPr>
-              <w:t>.</w:t>
+              <w:t>MCP</w:t>
+            </w:r>
+            <w:r>
+              <w:rPr>
+                <w:rFonts w:cstheme="minorHAnsi"/>
+                <w:color w:val="0D0D0D" w:themeColor="text1" w:themeTint="F2"/>
+              </w:rPr>
+              <w:t xml:space="preserve"> server).</w:t>
             </w:r>
           </w:p>
         </w:tc>
@@ -4531,14 +4990,7 @@
                 <w:rFonts w:cstheme="minorHAnsi"/>
                 <w:color w:val="0D0D0D" w:themeColor="text1" w:themeTint="F2"/>
               </w:rPr>
-              <w:t>Contextual — LLMs retain memory across multiple tool calls</w:t>
-            </w:r>
-            <w:r>
-              <w:rPr>
-                <w:rFonts w:cstheme="minorHAnsi"/>
-                <w:color w:val="0D0D0D" w:themeColor="text1" w:themeTint="F2"/>
-              </w:rPr>
-              <w:t>.</w:t>
+              <w:t>Contextual — LLMs retain memory across multiple tool calls.</w:t>
             </w:r>
           </w:p>
         </w:tc>
@@ -4667,14 +5119,7 @@
                 <w:rFonts w:cstheme="minorHAnsi"/>
                 <w:color w:val="0D0D0D" w:themeColor="text1" w:themeTint="F2"/>
               </w:rPr>
-              <w:t>RPC-like calls with tool names as methods and parameter dicts</w:t>
-            </w:r>
-            <w:r>
-              <w:rPr>
-                <w:rFonts w:cstheme="minorHAnsi"/>
-                <w:color w:val="0D0D0D" w:themeColor="text1" w:themeTint="F2"/>
-              </w:rPr>
-              <w:t>.</w:t>
+              <w:t>RPC-like calls with tool names as methods and parameter dicts.</w:t>
             </w:r>
           </w:p>
         </w:tc>
@@ -4754,14 +5199,7 @@
                 <w:rFonts w:cstheme="minorHAnsi"/>
                 <w:color w:val="0D0D0D" w:themeColor="text1" w:themeTint="F2"/>
               </w:rPr>
-              <w:t>Built-in — LLMs can reason and call new tools in real-time</w:t>
-            </w:r>
-            <w:r>
-              <w:rPr>
-                <w:rFonts w:cstheme="minorHAnsi"/>
-                <w:color w:val="0D0D0D" w:themeColor="text1" w:themeTint="F2"/>
-              </w:rPr>
-              <w:t>.</w:t>
+              <w:t>Built-in — LLMs can reason and call new tools in real-time.</w:t>
             </w:r>
           </w:p>
         </w:tc>
@@ -4953,14 +5391,7 @@
                 <w:rFonts w:cstheme="minorHAnsi"/>
                 <w:color w:val="0D0D0D" w:themeColor="text1" w:themeTint="F2"/>
               </w:rPr>
-              <w:t>One MCP Server per tool or group of tools — more modular, LLM-aware</w:t>
-            </w:r>
-            <w:r>
-              <w:rPr>
-                <w:rFonts w:cstheme="minorHAnsi"/>
-                <w:color w:val="0D0D0D" w:themeColor="text1" w:themeTint="F2"/>
-              </w:rPr>
-              <w:t>.</w:t>
+              <w:t>One MCP Server per tool or group of tools — more modular, LLM-aware.</w:t>
             </w:r>
           </w:p>
         </w:tc>
@@ -5040,14 +5471,7 @@
                 <w:rFonts w:cstheme="minorHAnsi"/>
                 <w:color w:val="0D0D0D" w:themeColor="text1" w:themeTint="F2"/>
               </w:rPr>
-              <w:t>LLM agents, tool chaining, AI orchestration (e.g., agents solving tasks using many tools)</w:t>
-            </w:r>
-            <w:r>
-              <w:rPr>
-                <w:rFonts w:cstheme="minorHAnsi"/>
-                <w:color w:val="0D0D0D" w:themeColor="text1" w:themeTint="F2"/>
-              </w:rPr>
-              <w:t>.</w:t>
+              <w:t>LLM agents, tool chaining, AI orchestration (e.g., agents solving tasks using many tools).</w:t>
             </w:r>
           </w:p>
         </w:tc>
@@ -5100,6 +5524,80 @@
         <w:spacing w:after="0" w:line="240" w:lineRule="auto"/>
         <w:jc w:val="both"/>
         <w:rPr>
+          <w:b/>
+          <w:color w:val="800000"/>
+        </w:rPr>
+      </w:pPr>
+      <w:r>
+        <w:rPr>
+          <w:b/>
+          <w:color w:val="800000"/>
+        </w:rPr>
+        <w:t>JSON-RPC, StdIO and HTTP + SSE:</w:t>
+      </w:r>
+    </w:p>
+    <w:p>
+      <w:pPr>
+        <w:spacing w:after="0" w:line="240" w:lineRule="auto"/>
+        <w:jc w:val="both"/>
+        <w:rPr>
+          <w:color w:val="0D0D0D" w:themeColor="text1" w:themeTint="F2"/>
+        </w:rPr>
+      </w:pPr>
+      <w:r>
+        <w:t xml:space="preserve">Here's a clear and complete explanation of </w:t>
+      </w:r>
+      <w:r>
+        <w:rPr>
+          <w:rStyle w:val="Strong"/>
+        </w:rPr>
+        <w:t>JSON-RPC</w:t>
+      </w:r>
+      <w:r>
+        <w:t xml:space="preserve">, along with </w:t>
+      </w:r>
+      <w:r>
+        <w:rPr>
+          <w:rStyle w:val="Strong"/>
+        </w:rPr>
+        <w:t>StdIO</w:t>
+      </w:r>
+      <w:r>
+        <w:t xml:space="preserve"> and </w:t>
+      </w:r>
+      <w:r>
+        <w:rPr>
+          <w:rStyle w:val="Strong"/>
+        </w:rPr>
+        <w:t>HTTP + SSE</w:t>
+      </w:r>
+      <w:r>
+        <w:t xml:space="preserve"> in the context of </w:t>
+      </w:r>
+      <w:r>
+        <w:rPr>
+          <w:b/>
+        </w:rPr>
+        <w:t>Model Context Protocol</w:t>
+      </w:r>
+      <w:r>
+        <w:t xml:space="preserve"> (</w:t>
+      </w:r>
+      <w:r>
+        <w:rPr>
+          <w:b/>
+        </w:rPr>
+        <w:t>MCP</w:t>
+      </w:r>
+      <w:r>
+        <w:t>) and real-world applications:</w:t>
+      </w:r>
+    </w:p>
+    <w:p>
+      <w:pPr>
+        <w:spacing w:after="0" w:line="240" w:lineRule="auto"/>
+        <w:jc w:val="both"/>
+        <w:rPr>
           <w:color w:val="0D0D0D" w:themeColor="text1" w:themeTint="F2"/>
           <w:sz w:val="20"/>
         </w:rPr>
@@ -5107,6 +5605,247 @@
     </w:p>
     <w:p>
       <w:pPr>
+        <w:pStyle w:val="ListParagraph"/>
+        <w:numPr>
+          <w:ilvl w:val="0"/>
+          <w:numId w:val="25"/>
+        </w:numPr>
+        <w:spacing w:after="0" w:line="240" w:lineRule="auto"/>
+        <w:jc w:val="both"/>
+        <w:rPr>
+          <w:color w:val="0D0D0D" w:themeColor="text1" w:themeTint="F2"/>
+        </w:rPr>
+      </w:pPr>
+      <w:r>
+        <w:rPr>
+          <w:b/>
+          <w:color w:val="7030A0"/>
+        </w:rPr>
+        <w:t>JSON-RPC:</w:t>
+      </w:r>
+    </w:p>
+    <w:p>
+      <w:pPr>
+        <w:pStyle w:val="ListParagraph"/>
+        <w:spacing w:after="0" w:line="240" w:lineRule="auto"/>
+        <w:jc w:val="both"/>
+      </w:pPr>
+      <w:r>
+        <w:rPr>
+          <w:rStyle w:val="Strong"/>
+          <w:highlight w:val="green"/>
+        </w:rPr>
+        <w:t>JSON-RPC (JavaScript Object Notation – Remote Procedure Call)</w:t>
+      </w:r>
+      <w:r>
+        <w:rPr>
+          <w:highlight w:val="green"/>
+        </w:rPr>
+        <w:t xml:space="preserve"> is a </w:t>
+      </w:r>
+      <w:r>
+        <w:rPr>
+          <w:rStyle w:val="Strong"/>
+          <w:highlight w:val="green"/>
+        </w:rPr>
+        <w:t>lightweight protocol</w:t>
+      </w:r>
+      <w:r>
+        <w:rPr>
+          <w:highlight w:val="green"/>
+        </w:rPr>
+        <w:t xml:space="preserve"> used to make </w:t>
+      </w:r>
+      <w:r>
+        <w:rPr>
+          <w:rStyle w:val="Strong"/>
+          <w:highlight w:val="green"/>
+        </w:rPr>
+        <w:t>remote method calls</w:t>
+      </w:r>
+      <w:r>
+        <w:rPr>
+          <w:highlight w:val="green"/>
+        </w:rPr>
+        <w:t xml:space="preserve"> using JSON. </w:t>
+      </w:r>
+      <w:r>
+        <w:rPr>
+          <w:highlight w:val="yellow"/>
+        </w:rPr>
+        <w:t>It allows a client (like an LLM or frontend) to call methods on a remote server as if calling local functions</w:t>
+      </w:r>
+      <w:r>
+        <w:rPr>
+          <w:highlight w:val="yellow"/>
+        </w:rPr>
+        <w:t>.</w:t>
+      </w:r>
+    </w:p>
+    <w:p>
+      <w:pPr>
+        <w:pStyle w:val="ListParagraph"/>
+        <w:spacing w:after="0" w:line="240" w:lineRule="auto"/>
+        <w:jc w:val="both"/>
+        <w:rPr>
+          <w:color w:val="0D0D0D" w:themeColor="text1" w:themeTint="F2"/>
+          <w:sz w:val="10"/>
+        </w:rPr>
+      </w:pPr>
+    </w:p>
+    <w:p>
+      <w:pPr>
+        <w:pStyle w:val="ListParagraph"/>
+        <w:numPr>
+          <w:ilvl w:val="0"/>
+          <w:numId w:val="26"/>
+        </w:numPr>
+        <w:spacing w:after="0" w:line="240" w:lineRule="auto"/>
+        <w:jc w:val="both"/>
+        <w:rPr>
+          <w:color w:val="0D0D0D" w:themeColor="text1" w:themeTint="F2"/>
+        </w:rPr>
+      </w:pPr>
+      <w:r>
+        <w:rPr>
+          <w:b/>
+          <w:color w:val="0070C0"/>
+        </w:rPr>
+        <w:t>Key Characteristics:</w:t>
+      </w:r>
+    </w:p>
+    <w:p>
+      <w:pPr>
+        <w:pStyle w:val="ListParagraph"/>
+        <w:numPr>
+          <w:ilvl w:val="1"/>
+          <w:numId w:val="26"/>
+        </w:numPr>
+        <w:spacing w:after="0" w:line="240" w:lineRule="auto"/>
+        <w:jc w:val="both"/>
+        <w:rPr>
+          <w:color w:val="0D0D0D" w:themeColor="text1" w:themeTint="F2"/>
+        </w:rPr>
+      </w:pPr>
+      <w:r>
+        <w:t>Language-agnostic.</w:t>
+      </w:r>
+    </w:p>
+    <w:p>
+      <w:pPr>
+        <w:pStyle w:val="ListParagraph"/>
+        <w:numPr>
+          <w:ilvl w:val="1"/>
+          <w:numId w:val="26"/>
+        </w:numPr>
+        <w:spacing w:after="0" w:line="240" w:lineRule="auto"/>
+        <w:jc w:val="both"/>
+        <w:rPr>
+          <w:color w:val="0D0D0D" w:themeColor="text1" w:themeTint="F2"/>
+        </w:rPr>
+      </w:pPr>
+      <w:r>
+        <w:t>Uses JSON for requests and responses.</w:t>
+      </w:r>
+    </w:p>
+    <w:p>
+      <w:pPr>
+        <w:pStyle w:val="ListParagraph"/>
+        <w:numPr>
+          <w:ilvl w:val="1"/>
+          <w:numId w:val="26"/>
+        </w:numPr>
+        <w:spacing w:after="0" w:line="240" w:lineRule="auto"/>
+        <w:jc w:val="both"/>
+        <w:rPr>
+          <w:rStyle w:val="Strong"/>
+          <w:b w:val="0"/>
+          <w:bCs w:val="0"/>
+          <w:color w:val="0D0D0D" w:themeColor="text1" w:themeTint="F2"/>
+        </w:rPr>
+      </w:pPr>
+      <w:r>
+        <w:t xml:space="preserve">Supports </w:t>
+      </w:r>
+      <w:r>
+        <w:rPr>
+          <w:rStyle w:val="Strong"/>
+        </w:rPr>
+        <w:t>method names</w:t>
+      </w:r>
+      <w:r>
+        <w:t xml:space="preserve">, </w:t>
+      </w:r>
+      <w:r>
+        <w:rPr>
+          <w:rStyle w:val="Strong"/>
+        </w:rPr>
+        <w:t>parameters</w:t>
+      </w:r>
+      <w:r>
+        <w:t xml:space="preserve">, and </w:t>
+      </w:r>
+      <w:r>
+        <w:rPr>
+          <w:rStyle w:val="Strong"/>
+        </w:rPr>
+        <w:t>IDs</w:t>
+      </w:r>
+      <w:r>
+        <w:rPr>
+          <w:rStyle w:val="Strong"/>
+          <w:b w:val="0"/>
+        </w:rPr>
+        <w:t>.</w:t>
+      </w:r>
+    </w:p>
+    <w:p>
+      <w:pPr>
+        <w:pStyle w:val="ListParagraph"/>
+        <w:numPr>
+          <w:ilvl w:val="1"/>
+          <w:numId w:val="26"/>
+        </w:numPr>
+        <w:spacing w:after="0" w:line="240" w:lineRule="auto"/>
+        <w:jc w:val="both"/>
+        <w:rPr>
+          <w:color w:val="0D0D0D" w:themeColor="text1" w:themeTint="F2"/>
+        </w:rPr>
+      </w:pPr>
+      <w:r>
+        <w:t xml:space="preserve">Supports </w:t>
+      </w:r>
+      <w:r>
+        <w:rPr>
+          <w:rStyle w:val="Strong"/>
+        </w:rPr>
+        <w:t>notifications</w:t>
+      </w:r>
+      <w:r>
+        <w:t xml:space="preserve"> (one-way messages without expecting a response)</w:t>
+      </w:r>
+      <w:r>
+        <w:t>.</w:t>
+      </w:r>
+    </w:p>
+    <w:p>
+      <w:pPr>
+        <w:pStyle w:val="ListParagraph"/>
+        <w:spacing w:after="0" w:line="240" w:lineRule="auto"/>
+        <w:jc w:val="both"/>
+        <w:rPr>
+          <w:color w:val="0D0D0D" w:themeColor="text1" w:themeTint="F2"/>
+          <w:sz w:val="10"/>
+        </w:rPr>
+      </w:pPr>
+    </w:p>
+    <w:p>
+      <w:pPr>
+        <w:pStyle w:val="ListParagraph"/>
+        <w:numPr>
+          <w:ilvl w:val="0"/>
+          <w:numId w:val="26"/>
+        </w:numPr>
         <w:spacing w:after="0" w:line="240" w:lineRule="auto"/>
         <w:jc w:val="both"/>
         <w:rPr>
@@ -5114,30 +5853,73 @@
           <w:sz w:val="20"/>
         </w:rPr>
       </w:pPr>
-    </w:p>
-    <w:p>
-      <w:pPr>
-        <w:spacing w:after="0" w:line="240" w:lineRule="auto"/>
+      <w:r>
+        <w:rPr>
+          <w:b/>
+          <w:color w:val="0070C0"/>
+        </w:rPr>
+        <w:t>JSON-RPC Request Example:</w:t>
+      </w:r>
+    </w:p>
+    <w:p>
+      <w:pPr>
+        <w:pStyle w:val="ListParagraph"/>
+        <w:spacing w:after="0" w:line="240" w:lineRule="auto"/>
+        <w:ind w:left="1440"/>
         <w:jc w:val="both"/>
         <w:rPr>
           <w:color w:val="0D0D0D" w:themeColor="text1" w:themeTint="F2"/>
           <w:sz w:val="20"/>
         </w:rPr>
       </w:pPr>
-    </w:p>
-    <w:p>
-      <w:pPr>
-        <w:spacing w:after="0" w:line="240" w:lineRule="auto"/>
-        <w:jc w:val="both"/>
-        <w:rPr>
+      <w:r>
+        <w:rPr>
+          <w:noProof/>
           <w:color w:val="0D0D0D" w:themeColor="text1" w:themeTint="F2"/>
           <w:sz w:val="20"/>
         </w:rPr>
-      </w:pPr>
-    </w:p>
-    <w:p>
-      <w:pPr>
-        <w:spacing w:after="0" w:line="240" w:lineRule="auto"/>
+        <w:drawing>
+          <wp:inline distT="0" distB="0" distL="0" distR="0" wp14:anchorId="0982D618" wp14:editId="7B5C1BF3">
+            <wp:extent cx="4572000" cy="1114269"/>
+            <wp:effectExtent l="0" t="0" r="0" b="0"/>
+            <wp:docPr id="2" name="Picture 2"/>
+            <wp:cNvGraphicFramePr>
+              <a:graphicFrameLocks xmlns:a="http://schemas.openxmlformats.org/drawingml/2006/main" noChangeAspect="1"/>
+            </wp:cNvGraphicFramePr>
+            <a:graphic xmlns:a="http://schemas.openxmlformats.org/drawingml/2006/main">
+              <a:graphicData uri="http://schemas.openxmlformats.org/drawingml/2006/picture">
+                <pic:pic xmlns:pic="http://schemas.openxmlformats.org/drawingml/2006/picture">
+                  <pic:nvPicPr>
+                    <pic:cNvPr id="0" name=""/>
+                    <pic:cNvPicPr/>
+                  </pic:nvPicPr>
+                  <pic:blipFill>
+                    <a:blip r:embed="rId10"/>
+                    <a:stretch>
+                      <a:fillRect/>
+                    </a:stretch>
+                  </pic:blipFill>
+                  <pic:spPr>
+                    <a:xfrm>
+                      <a:off x="0" y="0"/>
+                      <a:ext cx="4573362" cy="1114601"/>
+                    </a:xfrm>
+                    <a:prstGeom prst="rect">
+                      <a:avLst/>
+                    </a:prstGeom>
+                  </pic:spPr>
+                </pic:pic>
+              </a:graphicData>
+            </a:graphic>
+          </wp:inline>
+        </w:drawing>
+      </w:r>
+    </w:p>
+    <w:p>
+      <w:pPr>
+        <w:pStyle w:val="ListParagraph"/>
+        <w:spacing w:after="0" w:line="240" w:lineRule="auto"/>
+        <w:ind w:left="1440"/>
         <w:jc w:val="both"/>
         <w:rPr>
           <w:color w:val="0D0D0D" w:themeColor="text1" w:themeTint="F2"/>
@@ -5147,6 +5929,11 @@
     </w:p>
     <w:p>
       <w:pPr>
+        <w:pStyle w:val="ListParagraph"/>
+        <w:numPr>
+          <w:ilvl w:val="0"/>
+          <w:numId w:val="26"/>
+        </w:numPr>
         <w:spacing w:after="0" w:line="240" w:lineRule="auto"/>
         <w:jc w:val="both"/>
         <w:rPr>
@@ -5154,56 +5941,216 @@
           <w:sz w:val="20"/>
         </w:rPr>
       </w:pPr>
-    </w:p>
-    <w:p>
-      <w:pPr>
-        <w:spacing w:after="0" w:line="240" w:lineRule="auto"/>
+      <w:r>
+        <w:rPr>
+          <w:b/>
+          <w:color w:val="0070C0"/>
+        </w:rPr>
+        <w:t>JSON-RPC Response Example:</w:t>
+      </w:r>
+    </w:p>
+    <w:p>
+      <w:pPr>
+        <w:pStyle w:val="ListParagraph"/>
+        <w:spacing w:after="0" w:line="240" w:lineRule="auto"/>
+        <w:ind w:left="1440"/>
         <w:jc w:val="both"/>
         <w:rPr>
           <w:color w:val="0D0D0D" w:themeColor="text1" w:themeTint="F2"/>
           <w:sz w:val="20"/>
         </w:rPr>
       </w:pPr>
-    </w:p>
-    <w:p>
-      <w:pPr>
-        <w:spacing w:after="0" w:line="240" w:lineRule="auto"/>
-        <w:jc w:val="both"/>
-        <w:rPr>
+      <w:r>
+        <w:rPr>
+          <w:noProof/>
           <w:color w:val="0D0D0D" w:themeColor="text1" w:themeTint="F2"/>
           <w:sz w:val="20"/>
         </w:rPr>
-      </w:pPr>
-    </w:p>
-    <w:p>
-      <w:pPr>
-        <w:spacing w:after="0" w:line="240" w:lineRule="auto"/>
-        <w:jc w:val="both"/>
-        <w:rPr>
-          <w:color w:val="0D0D0D" w:themeColor="text1" w:themeTint="F2"/>
+        <w:lastRenderedPageBreak/>
+        <w:drawing>
+          <wp:inline distT="0" distB="0" distL="0" distR="0" wp14:anchorId="49556058" wp14:editId="0BD427E7">
+            <wp:extent cx="4492717" cy="1241737"/>
+            <wp:effectExtent l="0" t="0" r="3175" b="0"/>
+            <wp:docPr id="3" name="Picture 3"/>
+            <wp:cNvGraphicFramePr>
+              <a:graphicFrameLocks xmlns:a="http://schemas.openxmlformats.org/drawingml/2006/main" noChangeAspect="1"/>
+            </wp:cNvGraphicFramePr>
+            <a:graphic xmlns:a="http://schemas.openxmlformats.org/drawingml/2006/main">
+              <a:graphicData uri="http://schemas.openxmlformats.org/drawingml/2006/picture">
+                <pic:pic xmlns:pic="http://schemas.openxmlformats.org/drawingml/2006/picture">
+                  <pic:nvPicPr>
+                    <pic:cNvPr id="0" name=""/>
+                    <pic:cNvPicPr/>
+                  </pic:nvPicPr>
+                  <pic:blipFill>
+                    <a:blip r:embed="rId11"/>
+                    <a:stretch>
+                      <a:fillRect/>
+                    </a:stretch>
+                  </pic:blipFill>
+                  <pic:spPr>
+                    <a:xfrm>
+                      <a:off x="0" y="0"/>
+                      <a:ext cx="4490720" cy="1241185"/>
+                    </a:xfrm>
+                    <a:prstGeom prst="rect">
+                      <a:avLst/>
+                    </a:prstGeom>
+                  </pic:spPr>
+                </pic:pic>
+              </a:graphicData>
+            </a:graphic>
+          </wp:inline>
+        </w:drawing>
+      </w:r>
+    </w:p>
+    <w:p>
+      <w:pPr>
+        <w:pStyle w:val="ListParagraph"/>
+        <w:spacing w:after="0" w:line="240" w:lineRule="auto"/>
+        <w:ind w:left="1440"/>
+        <w:jc w:val="both"/>
+        <w:rPr>
+          <w:color w:val="0D0D0D" w:themeColor="text1" w:themeTint="F2"/>
+          <w:sz w:val="10"/>
+        </w:rPr>
+      </w:pPr>
+    </w:p>
+    <w:p>
+      <w:pPr>
+        <w:pStyle w:val="ListParagraph"/>
+        <w:numPr>
+          <w:ilvl w:val="0"/>
+          <w:numId w:val="26"/>
+        </w:numPr>
+        <w:spacing w:after="0" w:line="240" w:lineRule="auto"/>
+        <w:jc w:val="both"/>
+        <w:rPr>
+          <w:color w:val="0D0D0D" w:themeColor="text1" w:themeTint="F2"/>
+        </w:rPr>
+      </w:pPr>
+      <w:r>
+        <w:rPr>
+          <w:b/>
+          <w:color w:val="0070C0"/>
+        </w:rPr>
+        <w:t>Real-World Example (K12 Chatbot):</w:t>
+      </w:r>
+    </w:p>
+    <w:p>
+      <w:pPr>
+        <w:pStyle w:val="ListParagraph"/>
+        <w:spacing w:after="0" w:line="240" w:lineRule="auto"/>
+        <w:ind w:left="1440"/>
+        <w:jc w:val="both"/>
+      </w:pPr>
+      <w:r>
+        <w:t xml:space="preserve">A </w:t>
+      </w:r>
+      <w:r>
+        <w:rPr>
+          <w:rStyle w:val="Strong"/>
+        </w:rPr>
+        <w:t>K12 chatbot</w:t>
+      </w:r>
+      <w:r>
+        <w:t xml:space="preserve"> wants to generate a quiz based on a topic.</w:t>
+      </w:r>
+    </w:p>
+    <w:p>
+      <w:pPr>
+        <w:spacing w:after="0" w:line="240" w:lineRule="auto"/>
+        <w:ind w:left="1440"/>
+        <w:jc w:val="both"/>
+      </w:pPr>
+      <w:r>
+        <w:rPr>
+          <w:b/>
+          <w:color w:val="E36C0A" w:themeColor="accent6" w:themeShade="BF"/>
+        </w:rPr>
+        <w:t>Instead of calling a REST API like:</w:t>
+      </w:r>
+    </w:p>
+    <w:p>
+      <w:pPr>
+        <w:spacing w:after="0" w:line="240" w:lineRule="auto"/>
+        <w:ind w:left="1440"/>
+        <w:jc w:val="both"/>
+        <w:rPr>
           <w:sz w:val="20"/>
         </w:rPr>
       </w:pPr>
-    </w:p>
-    <w:p>
-      <w:pPr>
-        <w:spacing w:after="0" w:line="240" w:lineRule="auto"/>
-        <w:jc w:val="both"/>
-        <w:rPr>
-          <w:color w:val="0D0D0D" w:themeColor="text1" w:themeTint="F2"/>
+      <w:r>
+        <w:rPr>
+          <w:noProof/>
           <w:sz w:val="20"/>
         </w:rPr>
-      </w:pPr>
-    </w:p>
-    <w:p>
-      <w:pPr>
-        <w:spacing w:after="0" w:line="240" w:lineRule="auto"/>
-        <w:jc w:val="both"/>
-        <w:rPr>
+        <w:drawing>
+          <wp:inline distT="0" distB="0" distL="0" distR="0" wp14:anchorId="563F6E97" wp14:editId="5A827736">
+            <wp:extent cx="3541318" cy="208029"/>
+            <wp:effectExtent l="0" t="0" r="2540" b="1905"/>
+            <wp:docPr id="4" name="Picture 4"/>
+            <wp:cNvGraphicFramePr>
+              <a:graphicFrameLocks xmlns:a="http://schemas.openxmlformats.org/drawingml/2006/main" noChangeAspect="1"/>
+            </wp:cNvGraphicFramePr>
+            <a:graphic xmlns:a="http://schemas.openxmlformats.org/drawingml/2006/main">
+              <a:graphicData uri="http://schemas.openxmlformats.org/drawingml/2006/picture">
+                <pic:pic xmlns:pic="http://schemas.openxmlformats.org/drawingml/2006/picture">
+                  <pic:nvPicPr>
+                    <pic:cNvPr id="0" name=""/>
+                    <pic:cNvPicPr/>
+                  </pic:nvPicPr>
+                  <pic:blipFill>
+                    <a:blip r:embed="rId12"/>
+                    <a:stretch>
+                      <a:fillRect/>
+                    </a:stretch>
+                  </pic:blipFill>
+                  <pic:spPr>
+                    <a:xfrm>
+                      <a:off x="0" y="0"/>
+                      <a:ext cx="3543179" cy="208138"/>
+                    </a:xfrm>
+                    <a:prstGeom prst="rect">
+                      <a:avLst/>
+                    </a:prstGeom>
+                  </pic:spPr>
+                </pic:pic>
+              </a:graphicData>
+            </a:graphic>
+          </wp:inline>
+        </w:drawing>
+      </w:r>
+    </w:p>
+    <w:p>
+      <w:pPr>
+        <w:spacing w:after="0" w:line="240" w:lineRule="auto"/>
+        <w:ind w:left="1440"/>
+        <w:jc w:val="both"/>
+        <w:rPr>
+          <w:color w:val="0D0D0D" w:themeColor="text1" w:themeTint="F2"/>
+          <w:sz w:val="10"/>
+        </w:rPr>
+      </w:pPr>
+    </w:p>
+    <w:p>
+      <w:pPr>
+        <w:spacing w:after="0" w:line="240" w:lineRule="auto"/>
+        <w:ind w:left="1440"/>
+        <w:jc w:val="both"/>
+        <w:rPr>
+          <w:b/>
           <w:color w:val="0D0D0D" w:themeColor="text1" w:themeTint="F2"/>
           <w:sz w:val="20"/>
         </w:rPr>
       </w:pPr>
+      <w:r>
+        <w:rPr>
+          <w:b/>
+          <w:color w:val="E36C0A" w:themeColor="accent6" w:themeShade="BF"/>
+        </w:rPr>
+        <w:t>The LLM uses JSON-RPC:</w:t>
+      </w:r>
     </w:p>
     <w:p>
       <w:pPr>
@@ -5214,59 +6161,119 @@
           <w:sz w:val="20"/>
         </w:rPr>
       </w:pPr>
-    </w:p>
-    <w:p>
-      <w:pPr>
-        <w:spacing w:after="0" w:line="240" w:lineRule="auto"/>
-        <w:jc w:val="both"/>
+      <w:r>
         <w:rPr>
           <w:color w:val="0D0D0D" w:themeColor="text1" w:themeTint="F2"/>
           <w:sz w:val="20"/>
         </w:rPr>
-      </w:pPr>
-    </w:p>
-    <w:p>
-      <w:pPr>
-        <w:spacing w:after="0" w:line="240" w:lineRule="auto"/>
-        <w:jc w:val="both"/>
+        <w:tab/>
+      </w:r>
+      <w:r>
         <w:rPr>
           <w:color w:val="0D0D0D" w:themeColor="text1" w:themeTint="F2"/>
           <w:sz w:val="20"/>
         </w:rPr>
-      </w:pPr>
-    </w:p>
-    <w:p>
-      <w:pPr>
-        <w:spacing w:after="0" w:line="240" w:lineRule="auto"/>
-        <w:jc w:val="both"/>
-        <w:rPr>
+        <w:tab/>
+      </w:r>
+      <w:r>
+        <w:rPr>
+          <w:noProof/>
           <w:color w:val="0D0D0D" w:themeColor="text1" w:themeTint="F2"/>
           <w:sz w:val="20"/>
         </w:rPr>
-      </w:pPr>
-    </w:p>
-    <w:p>
-      <w:pPr>
-        <w:spacing w:after="0" w:line="240" w:lineRule="auto"/>
-        <w:jc w:val="both"/>
+        <w:drawing>
+          <wp:inline distT="0" distB="0" distL="0" distR="0" wp14:anchorId="605BA813" wp14:editId="374BDB43">
+            <wp:extent cx="4066222" cy="1088823"/>
+            <wp:effectExtent l="0" t="0" r="0" b="0"/>
+            <wp:docPr id="5" name="Picture 5"/>
+            <wp:cNvGraphicFramePr>
+              <a:graphicFrameLocks xmlns:a="http://schemas.openxmlformats.org/drawingml/2006/main" noChangeAspect="1"/>
+            </wp:cNvGraphicFramePr>
+            <a:graphic xmlns:a="http://schemas.openxmlformats.org/drawingml/2006/main">
+              <a:graphicData uri="http://schemas.openxmlformats.org/drawingml/2006/picture">
+                <pic:pic xmlns:pic="http://schemas.openxmlformats.org/drawingml/2006/picture">
+                  <pic:nvPicPr>
+                    <pic:cNvPr id="0" name=""/>
+                    <pic:cNvPicPr/>
+                  </pic:nvPicPr>
+                  <pic:blipFill>
+                    <a:blip r:embed="rId13"/>
+                    <a:stretch>
+                      <a:fillRect/>
+                    </a:stretch>
+                  </pic:blipFill>
+                  <pic:spPr>
+                    <a:xfrm>
+                      <a:off x="0" y="0"/>
+                      <a:ext cx="4066319" cy="1088849"/>
+                    </a:xfrm>
+                    <a:prstGeom prst="rect">
+                      <a:avLst/>
+                    </a:prstGeom>
+                  </pic:spPr>
+                </pic:pic>
+              </a:graphicData>
+            </a:graphic>
+          </wp:inline>
+        </w:drawing>
+      </w:r>
+    </w:p>
+    <w:p>
+      <w:pPr>
+        <w:pStyle w:val="ListParagraph"/>
+        <w:spacing w:after="0" w:line="240" w:lineRule="auto"/>
+        <w:jc w:val="both"/>
+        <w:rPr>
+          <w:color w:val="0D0D0D" w:themeColor="text1" w:themeTint="F2"/>
+          <w:sz w:val="10"/>
+        </w:rPr>
+      </w:pPr>
+      <w:r>
         <w:rPr>
           <w:color w:val="0D0D0D" w:themeColor="text1" w:themeTint="F2"/>
           <w:sz w:val="20"/>
         </w:rPr>
-      </w:pPr>
-    </w:p>
-    <w:p>
-      <w:pPr>
-        <w:spacing w:after="0" w:line="240" w:lineRule="auto"/>
-        <w:jc w:val="both"/>
+        <w:tab/>
+      </w:r>
+    </w:p>
+    <w:p>
+      <w:pPr>
+        <w:pStyle w:val="ListParagraph"/>
+        <w:spacing w:after="0" w:line="240" w:lineRule="auto"/>
+        <w:jc w:val="both"/>
+        <w:rPr>
+          <w:color w:val="0D0D0D" w:themeColor="text1" w:themeTint="F2"/>
+        </w:rPr>
+      </w:pPr>
+      <w:r>
         <w:rPr>
           <w:color w:val="0D0D0D" w:themeColor="text1" w:themeTint="F2"/>
           <w:sz w:val="20"/>
         </w:rPr>
-      </w:pPr>
-    </w:p>
-    <w:p>
-      <w:pPr>
+        <w:tab/>
+      </w:r>
+      <w:r>
+        <w:rPr>
+          <w:b/>
+          <w:color w:val="E36C0A" w:themeColor="accent6" w:themeShade="BF"/>
+        </w:rPr>
+        <w:t>Why this helps:</w:t>
+      </w:r>
+      <w:r>
+        <w:rPr>
+          <w:b/>
+          <w:color w:val="E36C0A" w:themeColor="accent6" w:themeShade="BF"/>
+        </w:rPr>
+        <w:t xml:space="preserve"> </w:t>
+      </w:r>
+    </w:p>
+    <w:p>
+      <w:pPr>
+        <w:pStyle w:val="ListParagraph"/>
+        <w:numPr>
+          <w:ilvl w:val="0"/>
+          <w:numId w:val="27"/>
+        </w:numPr>
         <w:spacing w:after="0" w:line="240" w:lineRule="auto"/>
         <w:jc w:val="both"/>
         <w:rPr>
@@ -5274,9 +6281,26 @@
           <w:sz w:val="20"/>
         </w:rPr>
       </w:pPr>
-    </w:p>
-    <w:p>
-      <w:pPr>
+      <w:r>
+        <w:t xml:space="preserve">The tool is </w:t>
+      </w:r>
+      <w:r>
+        <w:rPr>
+          <w:rStyle w:val="Strong"/>
+        </w:rPr>
+        <w:t>self-describing</w:t>
+      </w:r>
+      <w:r>
+        <w:t>.</w:t>
+      </w:r>
+    </w:p>
+    <w:p>
+      <w:pPr>
+        <w:pStyle w:val="ListParagraph"/>
+        <w:numPr>
+          <w:ilvl w:val="0"/>
+          <w:numId w:val="27"/>
+        </w:numPr>
         <w:spacing w:after="0" w:line="240" w:lineRule="auto"/>
         <w:jc w:val="both"/>
         <w:rPr>
@@ -5284,9 +6308,26 @@
           <w:sz w:val="20"/>
         </w:rPr>
       </w:pPr>
-    </w:p>
-    <w:p>
-      <w:pPr>
+      <w:r>
+        <w:t xml:space="preserve">Easy to </w:t>
+      </w:r>
+      <w:r>
+        <w:rPr>
+          <w:rStyle w:val="Strong"/>
+        </w:rPr>
+        <w:t>chain tools dynamically</w:t>
+      </w:r>
+      <w:r>
+        <w:t>.</w:t>
+      </w:r>
+    </w:p>
+    <w:p>
+      <w:pPr>
+        <w:pStyle w:val="ListParagraph"/>
+        <w:numPr>
+          <w:ilvl w:val="0"/>
+          <w:numId w:val="27"/>
+        </w:numPr>
         <w:spacing w:after="0" w:line="240" w:lineRule="auto"/>
         <w:jc w:val="both"/>
         <w:rPr>
@@ -5294,9 +6335,13 @@
           <w:sz w:val="20"/>
         </w:rPr>
       </w:pPr>
-    </w:p>
-    <w:p>
-      <w:pPr>
+      <w:r>
+        <w:t>Method-focused, not URI-focused.</w:t>
+      </w:r>
+    </w:p>
+    <w:p>
+      <w:pPr>
+        <w:pStyle w:val="ListParagraph"/>
         <w:spacing w:after="0" w:line="240" w:lineRule="auto"/>
         <w:jc w:val="both"/>
         <w:rPr>
@@ -5307,6 +6352,11 @@
     </w:p>
     <w:p>
       <w:pPr>
+        <w:pStyle w:val="ListParagraph"/>
+        <w:numPr>
+          <w:ilvl w:val="0"/>
+          <w:numId w:val="25"/>
+        </w:numPr>
         <w:spacing w:after="0" w:line="240" w:lineRule="auto"/>
         <w:jc w:val="both"/>
         <w:rPr>
@@ -5314,29 +6364,2982 @@
           <w:sz w:val="20"/>
         </w:rPr>
       </w:pPr>
-    </w:p>
-    <w:p>
-      <w:pPr>
-        <w:spacing w:after="0" w:line="240" w:lineRule="auto"/>
-        <w:jc w:val="both"/>
-        <w:rPr>
-          <w:color w:val="0D0D0D" w:themeColor="text1" w:themeTint="F2"/>
+      <w:r>
+        <w:rPr>
+          <w:b/>
+          <w:color w:val="7030A0"/>
           <w:sz w:val="20"/>
         </w:rPr>
-      </w:pPr>
-    </w:p>
-    <w:p>
-      <w:pPr>
-        <w:spacing w:after="0" w:line="240" w:lineRule="auto"/>
-        <w:jc w:val="both"/>
-        <w:rPr>
+        <w:t>StdIO (Standard Input/Output) in MCP:</w:t>
+      </w:r>
+    </w:p>
+    <w:p>
+      <w:pPr>
+        <w:pStyle w:val="ListParagraph"/>
+        <w:spacing w:after="0" w:line="240" w:lineRule="auto"/>
+        <w:jc w:val="both"/>
+      </w:pPr>
+      <w:r>
+        <w:rPr>
+          <w:rStyle w:val="HTMLCode"/>
+          <w:rFonts w:asciiTheme="minorHAnsi" w:eastAsiaTheme="minorHAnsi" w:hAnsiTheme="minorHAnsi" w:cstheme="minorHAnsi"/>
+          <w:b/>
+          <w:color w:val="0D0D0D" w:themeColor="text1" w:themeTint="F2"/>
+        </w:rPr>
+        <w:t>StdIO</w:t>
+      </w:r>
+      <w:r>
+        <w:rPr>
+          <w:color w:val="0D0D0D" w:themeColor="text1" w:themeTint="F2"/>
+        </w:rPr>
+        <w:t xml:space="preserve"> </w:t>
+      </w:r>
+      <w:r>
+        <w:t xml:space="preserve">is a communication pattern where the </w:t>
+      </w:r>
+      <w:r>
+        <w:rPr>
+          <w:rStyle w:val="Strong"/>
+        </w:rPr>
+        <w:t>MCP server communicates via command-line input/output</w:t>
+      </w:r>
+      <w:r>
+        <w:t xml:space="preserve"> streams.</w:t>
+      </w:r>
+    </w:p>
+    <w:p>
+      <w:pPr>
+        <w:pStyle w:val="ListParagraph"/>
+        <w:spacing w:after="0" w:line="240" w:lineRule="auto"/>
+        <w:jc w:val="both"/>
+        <w:rPr>
+          <w:color w:val="0D0D0D" w:themeColor="text1" w:themeTint="F2"/>
+          <w:sz w:val="10"/>
+        </w:rPr>
+      </w:pPr>
+    </w:p>
+    <w:p>
+      <w:pPr>
+        <w:pStyle w:val="ListParagraph"/>
+        <w:numPr>
+          <w:ilvl w:val="0"/>
+          <w:numId w:val="26"/>
+        </w:numPr>
+        <w:spacing w:after="0" w:line="240" w:lineRule="auto"/>
+        <w:jc w:val="both"/>
+        <w:rPr>
+          <w:b/>
           <w:color w:val="0D0D0D" w:themeColor="text1" w:themeTint="F2"/>
           <w:sz w:val="20"/>
         </w:rPr>
       </w:pPr>
+      <w:r>
+        <w:rPr>
+          <w:b/>
+          <w:color w:val="0070C0"/>
+        </w:rPr>
+        <w:t>Example Use Cases:</w:t>
+      </w:r>
+    </w:p>
+    <w:p>
+      <w:pPr>
+        <w:pStyle w:val="ListParagraph"/>
+        <w:numPr>
+          <w:ilvl w:val="0"/>
+          <w:numId w:val="28"/>
+        </w:numPr>
+        <w:spacing w:after="0" w:line="240" w:lineRule="auto"/>
+        <w:jc w:val="both"/>
+        <w:rPr>
+          <w:color w:val="0D0D0D" w:themeColor="text1" w:themeTint="F2"/>
+        </w:rPr>
+      </w:pPr>
+      <w:r>
+        <w:t xml:space="preserve">An LLM agent launches a </w:t>
+      </w:r>
+      <w:r>
+        <w:rPr>
+          <w:rStyle w:val="Strong"/>
+        </w:rPr>
+        <w:t>local Python script tool</w:t>
+      </w:r>
+      <w:r>
+        <w:t xml:space="preserve"> (like a math solver).</w:t>
+      </w:r>
+    </w:p>
+    <w:p>
+      <w:pPr>
+        <w:pStyle w:val="ListParagraph"/>
+        <w:numPr>
+          <w:ilvl w:val="0"/>
+          <w:numId w:val="28"/>
+        </w:numPr>
+        <w:spacing w:after="0" w:line="240" w:lineRule="auto"/>
+        <w:jc w:val="both"/>
+        <w:rPr>
+          <w:color w:val="0D0D0D" w:themeColor="text1" w:themeTint="F2"/>
+        </w:rPr>
+      </w:pPr>
+      <w:r>
+        <w:t xml:space="preserve">The tool receives JSON-RPC via </w:t>
+      </w:r>
+      <w:r>
+        <w:rPr>
+          <w:b/>
+        </w:rPr>
+        <w:t>stdin</w:t>
+      </w:r>
+      <w:r>
+        <w:t xml:space="preserve"> and writes responses via </w:t>
+      </w:r>
+      <w:r>
+        <w:rPr>
+          <w:b/>
+        </w:rPr>
+        <w:t>stdout</w:t>
+      </w:r>
+      <w:r>
+        <w:t>.</w:t>
+      </w:r>
+    </w:p>
+    <w:p>
+      <w:pPr>
+        <w:pStyle w:val="ListParagraph"/>
+        <w:spacing w:after="0" w:line="240" w:lineRule="auto"/>
+        <w:ind w:left="1440"/>
+        <w:jc w:val="both"/>
+        <w:rPr>
+          <w:color w:val="0D0D0D" w:themeColor="text1" w:themeTint="F2"/>
+          <w:sz w:val="10"/>
+        </w:rPr>
+      </w:pPr>
+    </w:p>
+    <w:p>
+      <w:pPr>
+        <w:pStyle w:val="ListParagraph"/>
+        <w:spacing w:after="0" w:line="240" w:lineRule="auto"/>
+        <w:ind w:left="1440"/>
+        <w:jc w:val="both"/>
+        <w:rPr>
+          <w:color w:val="0D0D0D" w:themeColor="text1" w:themeTint="F2"/>
+        </w:rPr>
+      </w:pPr>
+      <w:r>
+        <w:rPr>
+          <w:b/>
+          <w:color w:val="E36C0A" w:themeColor="accent6" w:themeShade="BF"/>
+        </w:rPr>
+        <w:t xml:space="preserve">Request on </w:t>
+      </w:r>
+      <w:r>
+        <w:rPr>
+          <w:b/>
+        </w:rPr>
+        <w:t>stdin</w:t>
+      </w:r>
+      <w:r>
+        <w:rPr>
+          <w:b/>
+          <w:color w:val="E36C0A" w:themeColor="accent6" w:themeShade="BF"/>
+        </w:rPr>
+        <w:t>:</w:t>
+      </w:r>
+    </w:p>
+    <w:p>
+      <w:pPr>
+        <w:pStyle w:val="ListParagraph"/>
+        <w:spacing w:after="0" w:line="240" w:lineRule="auto"/>
+        <w:ind w:left="1440"/>
+        <w:jc w:val="both"/>
+        <w:rPr>
+          <w:color w:val="76923C" w:themeColor="accent3" w:themeShade="BF"/>
+        </w:rPr>
+      </w:pPr>
+      <w:r>
+        <w:rPr>
+          <w:color w:val="76923C" w:themeColor="accent3" w:themeShade="BF"/>
+        </w:rPr>
+        <w:t xml:space="preserve">$ </w:t>
+      </w:r>
+      <w:proofErr w:type="gramStart"/>
+      <w:r>
+        <w:rPr>
+          <w:color w:val="76923C" w:themeColor="accent3" w:themeShade="BF"/>
+        </w:rPr>
+        <w:t>echo</w:t>
+      </w:r>
+      <w:proofErr w:type="gramEnd"/>
+      <w:r>
+        <w:rPr>
+          <w:color w:val="76923C" w:themeColor="accent3" w:themeShade="BF"/>
+        </w:rPr>
+        <w:t xml:space="preserve"> '{ "method": "solve_equation", "params": {"eq": "x^2 - 4 = 0"}, "id": 1 }' | python mcp_tool.py</w:t>
+      </w:r>
+    </w:p>
+    <w:p>
+      <w:pPr>
+        <w:pStyle w:val="ListParagraph"/>
+        <w:spacing w:after="0" w:line="240" w:lineRule="auto"/>
+        <w:ind w:left="1440"/>
+        <w:jc w:val="both"/>
+        <w:rPr>
+          <w:color w:val="0D0D0D" w:themeColor="text1" w:themeTint="F2"/>
+          <w:sz w:val="10"/>
+        </w:rPr>
+      </w:pPr>
+    </w:p>
+    <w:p>
+      <w:pPr>
+        <w:pStyle w:val="ListParagraph"/>
+        <w:spacing w:after="0" w:line="240" w:lineRule="auto"/>
+        <w:ind w:left="1440"/>
+        <w:jc w:val="both"/>
+        <w:rPr>
+          <w:b/>
+          <w:color w:val="0D0D0D" w:themeColor="text1" w:themeTint="F2"/>
+        </w:rPr>
+      </w:pPr>
+      <w:r>
+        <w:rPr>
+          <w:b/>
+          <w:color w:val="E36C0A" w:themeColor="accent6" w:themeShade="BF"/>
+        </w:rPr>
+        <w:t xml:space="preserve">Tool responds on </w:t>
+      </w:r>
+      <w:r>
+        <w:rPr>
+          <w:b/>
+          <w:color w:val="0D0D0D" w:themeColor="text1" w:themeTint="F2"/>
+        </w:rPr>
+        <w:t>stdout</w:t>
+      </w:r>
+      <w:r>
+        <w:rPr>
+          <w:b/>
+          <w:color w:val="E36C0A" w:themeColor="accent6" w:themeShade="BF"/>
+        </w:rPr>
+        <w:t>:</w:t>
+      </w:r>
+    </w:p>
+    <w:p>
+      <w:pPr>
+        <w:pStyle w:val="ListParagraph"/>
+        <w:spacing w:after="0" w:line="240" w:lineRule="auto"/>
+        <w:ind w:left="1440"/>
+        <w:jc w:val="both"/>
+        <w:rPr>
+          <w:color w:val="76923C" w:themeColor="accent3" w:themeShade="BF"/>
+          <w:sz w:val="20"/>
+        </w:rPr>
+      </w:pPr>
+      <w:proofErr w:type="gramStart"/>
+      <w:r>
+        <w:rPr>
+          <w:color w:val="76923C" w:themeColor="accent3" w:themeShade="BF"/>
+          <w:sz w:val="20"/>
+        </w:rPr>
+        <w:t>{ "</w:t>
+      </w:r>
+      <w:proofErr w:type="gramEnd"/>
+      <w:r>
+        <w:rPr>
+          <w:color w:val="76923C" w:themeColor="accent3" w:themeShade="BF"/>
+          <w:sz w:val="20"/>
+        </w:rPr>
+        <w:t>result": ["x = -2", "x = 2"], "id": 1 }</w:t>
+      </w:r>
+    </w:p>
+    <w:p>
+      <w:pPr>
+        <w:pStyle w:val="ListParagraph"/>
+        <w:spacing w:after="0" w:line="240" w:lineRule="auto"/>
+        <w:ind w:left="1440"/>
+        <w:jc w:val="both"/>
+        <w:rPr>
+          <w:color w:val="0D0D0D" w:themeColor="text1" w:themeTint="F2"/>
+          <w:sz w:val="10"/>
+        </w:rPr>
+      </w:pPr>
+    </w:p>
+    <w:p>
+      <w:pPr>
+        <w:pStyle w:val="ListParagraph"/>
+        <w:numPr>
+          <w:ilvl w:val="0"/>
+          <w:numId w:val="26"/>
+        </w:numPr>
+        <w:spacing w:after="0" w:line="240" w:lineRule="auto"/>
+        <w:jc w:val="both"/>
+        <w:rPr>
+          <w:b/>
+          <w:color w:val="0D0D0D" w:themeColor="text1" w:themeTint="F2"/>
+          <w:sz w:val="20"/>
+        </w:rPr>
+      </w:pPr>
+      <w:r>
+        <w:rPr>
+          <w:b/>
+          <w:color w:val="0070C0"/>
+        </w:rPr>
+        <w:t>Ideal For:</w:t>
+      </w:r>
+    </w:p>
+    <w:p>
+      <w:pPr>
+        <w:pStyle w:val="ListParagraph"/>
+        <w:numPr>
+          <w:ilvl w:val="1"/>
+          <w:numId w:val="26"/>
+        </w:numPr>
+        <w:spacing w:after="0" w:line="240" w:lineRule="auto"/>
+        <w:jc w:val="both"/>
+        <w:rPr>
+          <w:b/>
+          <w:color w:val="0D0D0D" w:themeColor="text1" w:themeTint="F2"/>
+          <w:sz w:val="20"/>
+        </w:rPr>
+      </w:pPr>
+      <w:r>
+        <w:t>Running tools locally or in sub-processes.</w:t>
+      </w:r>
+    </w:p>
+    <w:p>
+      <w:pPr>
+        <w:pStyle w:val="ListParagraph"/>
+        <w:numPr>
+          <w:ilvl w:val="1"/>
+          <w:numId w:val="26"/>
+        </w:numPr>
+        <w:spacing w:after="0" w:line="240" w:lineRule="auto"/>
+        <w:jc w:val="both"/>
+        <w:rPr>
+          <w:b/>
+          <w:color w:val="0D0D0D" w:themeColor="text1" w:themeTint="F2"/>
+          <w:sz w:val="20"/>
+        </w:rPr>
+      </w:pPr>
+      <w:r>
+        <w:t>Lightweight deployment.</w:t>
+      </w:r>
+    </w:p>
+    <w:p>
+      <w:pPr>
+        <w:pStyle w:val="ListParagraph"/>
+        <w:numPr>
+          <w:ilvl w:val="1"/>
+          <w:numId w:val="26"/>
+        </w:numPr>
+        <w:spacing w:after="0" w:line="240" w:lineRule="auto"/>
+        <w:jc w:val="both"/>
+        <w:rPr>
+          <w:b/>
+          <w:color w:val="0D0D0D" w:themeColor="text1" w:themeTint="F2"/>
+          <w:sz w:val="20"/>
+        </w:rPr>
+      </w:pPr>
+      <w:r>
+        <w:rPr>
+          <w:b/>
+        </w:rPr>
+        <w:t>CLI</w:t>
+      </w:r>
+      <w:r>
+        <w:t>/</w:t>
+      </w:r>
+      <w:r>
+        <w:rPr>
+          <w:b/>
+        </w:rPr>
+        <w:t>terminal</w:t>
+      </w:r>
+      <w:r>
+        <w:t>-</w:t>
+      </w:r>
+      <w:r>
+        <w:rPr>
+          <w:b/>
+        </w:rPr>
+        <w:t>based</w:t>
+      </w:r>
+      <w:r>
+        <w:t xml:space="preserve"> agent systems.</w:t>
+      </w:r>
+    </w:p>
+    <w:p>
+      <w:pPr>
+        <w:pStyle w:val="ListParagraph"/>
+        <w:spacing w:after="0" w:line="240" w:lineRule="auto"/>
+        <w:jc w:val="both"/>
+        <w:rPr>
+          <w:color w:val="0D0D0D" w:themeColor="text1" w:themeTint="F2"/>
+        </w:rPr>
+      </w:pPr>
+    </w:p>
+    <w:p>
+      <w:pPr>
+        <w:pStyle w:val="ListParagraph"/>
+        <w:numPr>
+          <w:ilvl w:val="0"/>
+          <w:numId w:val="25"/>
+        </w:numPr>
+        <w:spacing w:after="0" w:line="240" w:lineRule="auto"/>
+        <w:jc w:val="both"/>
+        <w:rPr>
+          <w:color w:val="0D0D0D" w:themeColor="text1" w:themeTint="F2"/>
+        </w:rPr>
+      </w:pPr>
+      <w:r>
+        <w:rPr>
+          <w:b/>
+          <w:color w:val="7030A0"/>
+        </w:rPr>
+        <w:t>HTTP + SSE (Server Sent Event</w:t>
+      </w:r>
+      <w:r>
+        <w:rPr>
+          <w:b/>
+          <w:color w:val="7030A0"/>
+        </w:rPr>
+        <w:t>):</w:t>
+      </w:r>
+    </w:p>
+    <w:p>
+      <w:pPr>
+        <w:pStyle w:val="ListParagraph"/>
+        <w:spacing w:after="0" w:line="240" w:lineRule="auto"/>
+        <w:jc w:val="both"/>
+      </w:pPr>
+      <w:r>
+        <w:t xml:space="preserve">MCP over </w:t>
+      </w:r>
+      <w:r>
+        <w:rPr>
+          <w:rStyle w:val="Strong"/>
+        </w:rPr>
+        <w:t>HTTP + SSE</w:t>
+      </w:r>
+      <w:r>
+        <w:t xml:space="preserve"> allows clients to send </w:t>
+      </w:r>
+      <w:r>
+        <w:rPr>
+          <w:b/>
+        </w:rPr>
+        <w:t>JSON-RPC</w:t>
+      </w:r>
+      <w:r>
+        <w:t xml:space="preserve"> calls over </w:t>
+      </w:r>
+      <w:r>
+        <w:rPr>
+          <w:b/>
+        </w:rPr>
+        <w:t>HTTP</w:t>
+      </w:r>
+      <w:r>
+        <w:t xml:space="preserve"> and receive </w:t>
+      </w:r>
+      <w:r>
+        <w:rPr>
+          <w:rStyle w:val="Strong"/>
+        </w:rPr>
+        <w:t>streamed responses</w:t>
+      </w:r>
+      <w:r>
+        <w:t xml:space="preserve"> from the server in real time.</w:t>
+      </w:r>
+    </w:p>
+    <w:p>
+      <w:pPr>
+        <w:pStyle w:val="ListParagraph"/>
+        <w:spacing w:after="0" w:line="240" w:lineRule="auto"/>
+        <w:jc w:val="both"/>
+      </w:pPr>
+      <w:r>
+        <w:rPr>
+          <w:rStyle w:val="Strong"/>
+        </w:rPr>
+        <w:t>SSE</w:t>
+      </w:r>
+      <w:r>
+        <w:t xml:space="preserve"> = one-way push from server to client (good for streaming answers, like LLM outputs).</w:t>
+      </w:r>
+    </w:p>
+    <w:p>
+      <w:pPr>
+        <w:pStyle w:val="ListParagraph"/>
+        <w:spacing w:after="0" w:line="240" w:lineRule="auto"/>
+        <w:jc w:val="both"/>
+        <w:rPr>
+          <w:sz w:val="10"/>
+        </w:rPr>
+      </w:pPr>
+    </w:p>
+    <w:p>
+      <w:pPr>
+        <w:pStyle w:val="ListParagraph"/>
+        <w:numPr>
+          <w:ilvl w:val="0"/>
+          <w:numId w:val="29"/>
+        </w:numPr>
+        <w:spacing w:after="0" w:line="240" w:lineRule="auto"/>
+        <w:jc w:val="both"/>
+        <w:rPr>
+          <w:b/>
+        </w:rPr>
+      </w:pPr>
+      <w:r>
+        <w:rPr>
+          <w:b/>
+          <w:color w:val="0070C0"/>
+        </w:rPr>
+        <w:lastRenderedPageBreak/>
+        <w:t>Example Use Cases:</w:t>
+      </w:r>
+    </w:p>
+    <w:p>
+      <w:pPr>
+        <w:pStyle w:val="ListParagraph"/>
+        <w:numPr>
+          <w:ilvl w:val="1"/>
+          <w:numId w:val="30"/>
+        </w:numPr>
+        <w:spacing w:after="0" w:line="240" w:lineRule="auto"/>
+        <w:jc w:val="both"/>
+        <w:rPr>
+          <w:rStyle w:val="HTMLCode"/>
+          <w:rFonts w:asciiTheme="minorHAnsi" w:eastAsiaTheme="minorHAnsi" w:hAnsiTheme="minorHAnsi" w:cstheme="minorHAnsi"/>
+          <w:b/>
+          <w:sz w:val="22"/>
+          <w:szCs w:val="22"/>
+        </w:rPr>
+      </w:pPr>
+      <w:r>
+        <w:rPr>
+          <w:rFonts w:cstheme="minorHAnsi"/>
+        </w:rPr>
+        <w:t xml:space="preserve">A user requests </w:t>
+      </w:r>
+      <w:r>
+        <w:rPr>
+          <w:rStyle w:val="HTMLCode"/>
+          <w:rFonts w:asciiTheme="minorHAnsi" w:eastAsiaTheme="minorHAnsi" w:hAnsiTheme="minorHAnsi" w:cstheme="minorHAnsi"/>
+          <w:b/>
+          <w:sz w:val="22"/>
+          <w:szCs w:val="22"/>
+        </w:rPr>
+        <w:t>summarize_document</w:t>
+      </w:r>
+    </w:p>
+    <w:p>
+      <w:pPr>
+        <w:pStyle w:val="ListParagraph"/>
+        <w:numPr>
+          <w:ilvl w:val="1"/>
+          <w:numId w:val="30"/>
+        </w:numPr>
+        <w:spacing w:after="0" w:line="240" w:lineRule="auto"/>
+        <w:jc w:val="both"/>
+        <w:rPr>
+          <w:b/>
+        </w:rPr>
+      </w:pPr>
+      <w:r>
+        <w:rPr>
+          <w:rFonts w:cstheme="minorHAnsi"/>
+        </w:rPr>
+        <w:t xml:space="preserve">The server sends </w:t>
+      </w:r>
+      <w:r>
+        <w:rPr>
+          <w:rStyle w:val="Strong"/>
+          <w:rFonts w:cstheme="minorHAnsi"/>
+        </w:rPr>
+        <w:t>updates line-by-line</w:t>
+      </w:r>
+      <w:r>
+        <w:rPr>
+          <w:rFonts w:cstheme="minorHAnsi"/>
+        </w:rPr>
+        <w:t xml:space="preserve"> via SSE:</w:t>
+      </w:r>
+    </w:p>
+    <w:p>
+      <w:pPr>
+        <w:pStyle w:val="ListParagraph"/>
+        <w:spacing w:after="0" w:line="240" w:lineRule="auto"/>
+        <w:ind w:left="1440"/>
+        <w:jc w:val="both"/>
+        <w:rPr>
+          <w:sz w:val="10"/>
+        </w:rPr>
+      </w:pPr>
+    </w:p>
+    <w:p>
+      <w:pPr>
+        <w:pStyle w:val="ListParagraph"/>
+        <w:spacing w:after="0" w:line="240" w:lineRule="auto"/>
+        <w:ind w:left="1440"/>
+        <w:jc w:val="both"/>
+      </w:pPr>
+      <w:r>
+        <w:rPr>
+          <w:noProof/>
+        </w:rPr>
+        <w:drawing>
+          <wp:inline distT="0" distB="0" distL="0" distR="0" wp14:anchorId="20772493" wp14:editId="15C2D8FF">
+            <wp:extent cx="4587857" cy="1249848"/>
+            <wp:effectExtent l="0" t="0" r="3810" b="7620"/>
+            <wp:docPr id="6" name="Picture 6"/>
+            <wp:cNvGraphicFramePr>
+              <a:graphicFrameLocks xmlns:a="http://schemas.openxmlformats.org/drawingml/2006/main" noChangeAspect="1"/>
+            </wp:cNvGraphicFramePr>
+            <a:graphic xmlns:a="http://schemas.openxmlformats.org/drawingml/2006/main">
+              <a:graphicData uri="http://schemas.openxmlformats.org/drawingml/2006/picture">
+                <pic:pic xmlns:pic="http://schemas.openxmlformats.org/drawingml/2006/picture">
+                  <pic:nvPicPr>
+                    <pic:cNvPr id="0" name=""/>
+                    <pic:cNvPicPr/>
+                  </pic:nvPicPr>
+                  <pic:blipFill>
+                    <a:blip r:embed="rId14"/>
+                    <a:stretch>
+                      <a:fillRect/>
+                    </a:stretch>
+                  </pic:blipFill>
+                  <pic:spPr>
+                    <a:xfrm>
+                      <a:off x="0" y="0"/>
+                      <a:ext cx="4587476" cy="1249744"/>
+                    </a:xfrm>
+                    <a:prstGeom prst="rect">
+                      <a:avLst/>
+                    </a:prstGeom>
+                  </pic:spPr>
+                </pic:pic>
+              </a:graphicData>
+            </a:graphic>
+          </wp:inline>
+        </w:drawing>
+      </w:r>
+    </w:p>
+    <w:p>
+      <w:pPr>
+        <w:pStyle w:val="ListParagraph"/>
+        <w:spacing w:after="0" w:line="240" w:lineRule="auto"/>
+        <w:ind w:left="1440"/>
+        <w:jc w:val="both"/>
+        <w:rPr>
+          <w:sz w:val="10"/>
+        </w:rPr>
+      </w:pPr>
+    </w:p>
+    <w:p>
+      <w:pPr>
+        <w:pStyle w:val="ListParagraph"/>
+        <w:numPr>
+          <w:ilvl w:val="0"/>
+          <w:numId w:val="29"/>
+        </w:numPr>
+        <w:spacing w:after="0" w:line="240" w:lineRule="auto"/>
+        <w:jc w:val="both"/>
+      </w:pPr>
+      <w:r>
+        <w:rPr>
+          <w:b/>
+          <w:color w:val="0070C0"/>
+        </w:rPr>
+        <w:t>Ideal For:</w:t>
+      </w:r>
+    </w:p>
+    <w:p>
+      <w:pPr>
+        <w:pStyle w:val="ListParagraph"/>
+        <w:numPr>
+          <w:ilvl w:val="0"/>
+          <w:numId w:val="31"/>
+        </w:numPr>
+        <w:spacing w:after="0" w:line="240" w:lineRule="auto"/>
+        <w:jc w:val="both"/>
+      </w:pPr>
+      <w:r>
+        <w:t xml:space="preserve">Streaming large outputs (e.g., </w:t>
+      </w:r>
+      <w:r>
+        <w:rPr>
+          <w:b/>
+        </w:rPr>
+        <w:t>LLM</w:t>
+      </w:r>
+      <w:r>
+        <w:t xml:space="preserve"> responses).</w:t>
+      </w:r>
+    </w:p>
+    <w:p>
+      <w:pPr>
+        <w:pStyle w:val="ListParagraph"/>
+        <w:numPr>
+          <w:ilvl w:val="0"/>
+          <w:numId w:val="31"/>
+        </w:numPr>
+        <w:spacing w:after="0" w:line="240" w:lineRule="auto"/>
+        <w:jc w:val="both"/>
+      </w:pPr>
+      <w:r>
+        <w:t>Web applications that need real-time updates.</w:t>
+      </w:r>
+    </w:p>
+    <w:p>
+      <w:pPr>
+        <w:pStyle w:val="ListParagraph"/>
+        <w:numPr>
+          <w:ilvl w:val="0"/>
+          <w:numId w:val="31"/>
+        </w:numPr>
+        <w:spacing w:after="0" w:line="240" w:lineRule="auto"/>
+        <w:jc w:val="both"/>
+      </w:pPr>
+      <w:r>
+        <w:t xml:space="preserve">Cloud-hosted </w:t>
+      </w:r>
+      <w:r>
+        <w:rPr>
+          <w:b/>
+        </w:rPr>
+        <w:t>MCP</w:t>
+      </w:r>
+      <w:r>
+        <w:t xml:space="preserve"> servers.</w:t>
+      </w:r>
+    </w:p>
+    <w:p>
+      <w:pPr>
+        <w:pStyle w:val="ListParagraph"/>
+        <w:spacing w:after="0" w:line="240" w:lineRule="auto"/>
+        <w:jc w:val="both"/>
+        <w:rPr>
+          <w:sz w:val="20"/>
+        </w:rPr>
+      </w:pPr>
+    </w:p>
+    <w:p>
+      <w:pPr>
+        <w:pStyle w:val="ListParagraph"/>
+        <w:numPr>
+          <w:ilvl w:val="0"/>
+          <w:numId w:val="25"/>
+        </w:numPr>
+        <w:spacing w:after="0" w:line="240" w:lineRule="auto"/>
+        <w:jc w:val="both"/>
+      </w:pPr>
+      <w:r>
+        <w:rPr>
+          <w:b/>
+          <w:color w:val="7030A0"/>
+        </w:rPr>
+        <w:t>Summary Table:</w:t>
+      </w:r>
+    </w:p>
+    <w:p>
+      <w:pPr>
+        <w:pStyle w:val="ListParagraph"/>
+        <w:spacing w:after="0" w:line="240" w:lineRule="auto"/>
+        <w:jc w:val="both"/>
+      </w:pPr>
+      <w:r>
+        <w:rPr>
+          <w:noProof/>
+        </w:rPr>
+        <w:drawing>
+          <wp:inline distT="0" distB="0" distL="0" distR="0" wp14:anchorId="1128EAC5" wp14:editId="0052B6F8">
+            <wp:extent cx="5169267" cy="1576185"/>
+            <wp:effectExtent l="0" t="0" r="0" b="5080"/>
+            <wp:docPr id="7" name="Picture 7"/>
+            <wp:cNvGraphicFramePr>
+              <a:graphicFrameLocks xmlns:a="http://schemas.openxmlformats.org/drawingml/2006/main" noChangeAspect="1"/>
+            </wp:cNvGraphicFramePr>
+            <a:graphic xmlns:a="http://schemas.openxmlformats.org/drawingml/2006/main">
+              <a:graphicData uri="http://schemas.openxmlformats.org/drawingml/2006/picture">
+                <pic:pic xmlns:pic="http://schemas.openxmlformats.org/drawingml/2006/picture">
+                  <pic:nvPicPr>
+                    <pic:cNvPr id="0" name=""/>
+                    <pic:cNvPicPr/>
+                  </pic:nvPicPr>
+                  <pic:blipFill>
+                    <a:blip r:embed="rId15"/>
+                    <a:stretch>
+                      <a:fillRect/>
+                    </a:stretch>
+                  </pic:blipFill>
+                  <pic:spPr>
+                    <a:xfrm>
+                      <a:off x="0" y="0"/>
+                      <a:ext cx="5167402" cy="1575616"/>
+                    </a:xfrm>
+                    <a:prstGeom prst="rect">
+                      <a:avLst/>
+                    </a:prstGeom>
+                  </pic:spPr>
+                </pic:pic>
+              </a:graphicData>
+            </a:graphic>
+          </wp:inline>
+        </w:drawing>
+      </w:r>
+    </w:p>
+    <w:p>
+      <w:pPr>
+        <w:pStyle w:val="ListParagraph"/>
+        <w:spacing w:after="0" w:line="240" w:lineRule="auto"/>
+        <w:jc w:val="both"/>
+        <w:rPr>
+          <w:color w:val="0D0D0D" w:themeColor="text1" w:themeTint="F2"/>
+        </w:rPr>
+      </w:pPr>
+    </w:p>
+    <w:p>
+      <w:pPr>
+        <w:pStyle w:val="ListParagraph"/>
+        <w:numPr>
+          <w:ilvl w:val="0"/>
+          <w:numId w:val="25"/>
+        </w:numPr>
+        <w:spacing w:after="0" w:line="240" w:lineRule="auto"/>
+        <w:jc w:val="both"/>
+        <w:rPr>
+          <w:color w:val="0D0D0D" w:themeColor="text1" w:themeTint="F2"/>
+        </w:rPr>
+      </w:pPr>
+      <w:r>
+        <w:rPr>
+          <w:b/>
+          <w:color w:val="7030A0"/>
+        </w:rPr>
+        <w:t>How MCP Standardizes Communication:</w:t>
+      </w:r>
+    </w:p>
+    <w:p>
+      <w:pPr>
+        <w:pStyle w:val="ListParagraph"/>
+        <w:spacing w:after="0" w:line="240" w:lineRule="auto"/>
+        <w:jc w:val="both"/>
+        <w:rPr>
+          <w:color w:val="0D0D0D" w:themeColor="text1" w:themeTint="F2"/>
+        </w:rPr>
+      </w:pPr>
+      <w:r>
+        <w:rPr>
+          <w:rStyle w:val="Strong"/>
+        </w:rPr>
+        <w:t>Model Context Protocol (MCP)</w:t>
+      </w:r>
+      <w:r>
+        <w:t xml:space="preserve"> defines a </w:t>
+      </w:r>
+      <w:r>
+        <w:rPr>
+          <w:rStyle w:val="Strong"/>
+        </w:rPr>
+        <w:t>uniform way for LLMs and tools to interact</w:t>
+      </w:r>
+      <w:r>
+        <w:t>, regardless of where or how those tools are hosted.</w:t>
+      </w:r>
+    </w:p>
+    <w:p>
+      <w:pPr>
+        <w:pStyle w:val="ListParagraph"/>
+        <w:spacing w:after="0" w:line="240" w:lineRule="auto"/>
+        <w:jc w:val="both"/>
+        <w:rPr>
+          <w:color w:val="0D0D0D" w:themeColor="text1" w:themeTint="F2"/>
+          <w:sz w:val="10"/>
+        </w:rPr>
+      </w:pPr>
+    </w:p>
+    <w:p>
+      <w:pPr>
+        <w:pStyle w:val="ListParagraph"/>
+        <w:numPr>
+          <w:ilvl w:val="0"/>
+          <w:numId w:val="29"/>
+        </w:numPr>
+        <w:spacing w:after="0" w:line="240" w:lineRule="auto"/>
+        <w:jc w:val="both"/>
+        <w:rPr>
+          <w:color w:val="0D0D0D" w:themeColor="text1" w:themeTint="F2"/>
+        </w:rPr>
+      </w:pPr>
+      <w:r>
+        <w:rPr>
+          <w:b/>
+          <w:color w:val="0070C0"/>
+        </w:rPr>
+        <w:t>Key Components:</w:t>
+      </w:r>
+    </w:p>
+    <w:p>
+      <w:pPr>
+        <w:pStyle w:val="ListParagraph"/>
+        <w:spacing w:after="0" w:line="240" w:lineRule="auto"/>
+        <w:ind w:left="1440"/>
+        <w:jc w:val="both"/>
+        <w:rPr>
+          <w:color w:val="0D0D0D" w:themeColor="text1" w:themeTint="F2"/>
+        </w:rPr>
+      </w:pPr>
+      <w:r>
+        <w:rPr>
+          <w:noProof/>
+          <w:color w:val="0D0D0D" w:themeColor="text1" w:themeTint="F2"/>
+        </w:rPr>
+        <w:drawing>
+          <wp:inline distT="0" distB="0" distL="0" distR="0" wp14:anchorId="190066EE" wp14:editId="31879857">
+            <wp:extent cx="4862705" cy="1543493"/>
+            <wp:effectExtent l="0" t="0" r="0" b="0"/>
+            <wp:docPr id="8" name="Picture 8"/>
+            <wp:cNvGraphicFramePr>
+              <a:graphicFrameLocks xmlns:a="http://schemas.openxmlformats.org/drawingml/2006/main" noChangeAspect="1"/>
+            </wp:cNvGraphicFramePr>
+            <a:graphic xmlns:a="http://schemas.openxmlformats.org/drawingml/2006/main">
+              <a:graphicData uri="http://schemas.openxmlformats.org/drawingml/2006/picture">
+                <pic:pic xmlns:pic="http://schemas.openxmlformats.org/drawingml/2006/picture">
+                  <pic:nvPicPr>
+                    <pic:cNvPr id="0" name=""/>
+                    <pic:cNvPicPr/>
+                  </pic:nvPicPr>
+                  <pic:blipFill>
+                    <a:blip r:embed="rId16"/>
+                    <a:stretch>
+                      <a:fillRect/>
+                    </a:stretch>
+                  </pic:blipFill>
+                  <pic:spPr>
+                    <a:xfrm>
+                      <a:off x="0" y="0"/>
+                      <a:ext cx="4861788" cy="1543202"/>
+                    </a:xfrm>
+                    <a:prstGeom prst="rect">
+                      <a:avLst/>
+                    </a:prstGeom>
+                  </pic:spPr>
+                </pic:pic>
+              </a:graphicData>
+            </a:graphic>
+          </wp:inline>
+        </w:drawing>
+      </w:r>
+    </w:p>
+    <w:p>
+      <w:pPr>
+        <w:pStyle w:val="ListParagraph"/>
+        <w:spacing w:after="0" w:line="240" w:lineRule="auto"/>
+        <w:ind w:left="1440"/>
+        <w:jc w:val="both"/>
+        <w:rPr>
+          <w:color w:val="0D0D0D" w:themeColor="text1" w:themeTint="F2"/>
+          <w:sz w:val="10"/>
+        </w:rPr>
+      </w:pPr>
+    </w:p>
+    <w:p>
+      <w:pPr>
+        <w:pStyle w:val="ListParagraph"/>
+        <w:numPr>
+          <w:ilvl w:val="0"/>
+          <w:numId w:val="29"/>
+        </w:numPr>
+        <w:spacing w:after="0" w:line="240" w:lineRule="auto"/>
+        <w:jc w:val="both"/>
+        <w:rPr>
+          <w:color w:val="0D0D0D" w:themeColor="text1" w:themeTint="F2"/>
+        </w:rPr>
+      </w:pPr>
+      <w:r>
+        <w:rPr>
+          <w:b/>
+          <w:color w:val="0070C0"/>
+        </w:rPr>
+        <w:t>Transport Options:</w:t>
+      </w:r>
+    </w:p>
+    <w:p>
+      <w:pPr>
+        <w:pStyle w:val="ListParagraph"/>
+        <w:spacing w:after="0" w:line="240" w:lineRule="auto"/>
+        <w:ind w:left="1440"/>
+        <w:jc w:val="both"/>
+        <w:rPr>
+          <w:b/>
+          <w:color w:val="0D0D0D" w:themeColor="text1" w:themeTint="F2"/>
+        </w:rPr>
+      </w:pPr>
+      <w:r>
+        <w:rPr>
+          <w:b/>
+          <w:color w:val="E36C0A" w:themeColor="accent6" w:themeShade="BF"/>
+        </w:rPr>
+        <w:t>StdIO (Standard Input/Output):</w:t>
+      </w:r>
+    </w:p>
+    <w:p>
+      <w:pPr>
+        <w:pStyle w:val="ListParagraph"/>
+        <w:spacing w:after="0" w:line="240" w:lineRule="auto"/>
+        <w:ind w:left="1440"/>
+        <w:jc w:val="both"/>
+        <w:rPr>
+          <w:color w:val="0D0D0D" w:themeColor="text1" w:themeTint="F2"/>
+        </w:rPr>
+      </w:pPr>
+      <w:r>
+        <w:t xml:space="preserve">MCP Client </w:t>
+      </w:r>
+      <w:r>
+        <w:rPr>
+          <w:rFonts w:ascii="Cambria Math" w:hAnsi="Cambria Math" w:cs="Cambria Math"/>
+        </w:rPr>
+        <w:t>⇄</w:t>
+      </w:r>
+      <w:r>
+        <w:t xml:space="preserve"> MCP Server communicate via terminal I/O streams.</w:t>
+      </w:r>
+    </w:p>
+    <w:p>
+      <w:pPr>
+        <w:pStyle w:val="ListParagraph"/>
+        <w:spacing w:after="0" w:line="240" w:lineRule="auto"/>
+        <w:ind w:left="1440"/>
+        <w:jc w:val="both"/>
+        <w:rPr>
+          <w:color w:val="0D0D0D" w:themeColor="text1" w:themeTint="F2"/>
+          <w:sz w:val="10"/>
+        </w:rPr>
+      </w:pPr>
+    </w:p>
+    <w:p>
+      <w:pPr>
+        <w:pStyle w:val="ListParagraph"/>
+        <w:numPr>
+          <w:ilvl w:val="0"/>
+          <w:numId w:val="32"/>
+        </w:numPr>
+        <w:spacing w:after="0" w:line="240" w:lineRule="auto"/>
+        <w:jc w:val="both"/>
+        <w:rPr>
+          <w:b/>
+          <w:color w:val="0D0D0D" w:themeColor="text1" w:themeTint="F2"/>
+        </w:rPr>
+      </w:pPr>
+      <w:r>
+        <w:rPr>
+          <w:b/>
+          <w:color w:val="4F6228" w:themeColor="accent3" w:themeShade="80"/>
+        </w:rPr>
+        <w:t>When to Use:</w:t>
+      </w:r>
+    </w:p>
+    <w:p>
+      <w:pPr>
+        <w:pStyle w:val="ListParagraph"/>
+        <w:numPr>
+          <w:ilvl w:val="1"/>
+          <w:numId w:val="32"/>
+        </w:numPr>
+        <w:spacing w:after="0" w:line="240" w:lineRule="auto"/>
+        <w:jc w:val="both"/>
+        <w:rPr>
+          <w:b/>
+          <w:color w:val="0D0D0D" w:themeColor="text1" w:themeTint="F2"/>
+        </w:rPr>
+      </w:pPr>
+      <w:r>
+        <w:t>Local tool execution (e.g., subprocesses tools)</w:t>
+      </w:r>
+    </w:p>
+    <w:p>
+      <w:pPr>
+        <w:pStyle w:val="ListParagraph"/>
+        <w:numPr>
+          <w:ilvl w:val="1"/>
+          <w:numId w:val="32"/>
+        </w:numPr>
+        <w:spacing w:after="0" w:line="240" w:lineRule="auto"/>
+        <w:jc w:val="both"/>
+        <w:rPr>
+          <w:b/>
+          <w:color w:val="0D0D0D" w:themeColor="text1" w:themeTint="F2"/>
+        </w:rPr>
+      </w:pPr>
+      <w:r>
+        <w:t>Lightweight environments.</w:t>
+      </w:r>
+    </w:p>
+    <w:p>
+      <w:pPr>
+        <w:pStyle w:val="ListParagraph"/>
+        <w:numPr>
+          <w:ilvl w:val="1"/>
+          <w:numId w:val="32"/>
+        </w:numPr>
+        <w:spacing w:after="0" w:line="240" w:lineRule="auto"/>
+        <w:jc w:val="both"/>
+        <w:rPr>
+          <w:b/>
+          <w:color w:val="0D0D0D" w:themeColor="text1" w:themeTint="F2"/>
+        </w:rPr>
+      </w:pPr>
+      <w:r>
+        <w:lastRenderedPageBreak/>
+        <w:t>When low-latency matters or when deploying on CLI.</w:t>
+      </w:r>
+    </w:p>
+    <w:p>
+      <w:pPr>
+        <w:spacing w:after="0" w:line="240" w:lineRule="auto"/>
+        <w:ind w:left="1440"/>
+        <w:jc w:val="both"/>
+        <w:rPr>
+          <w:color w:val="0D0D0D" w:themeColor="text1" w:themeTint="F2"/>
+          <w:sz w:val="10"/>
+        </w:rPr>
+      </w:pPr>
+    </w:p>
+    <w:p>
+      <w:pPr>
+        <w:pStyle w:val="ListParagraph"/>
+        <w:numPr>
+          <w:ilvl w:val="0"/>
+          <w:numId w:val="32"/>
+        </w:numPr>
+        <w:spacing w:after="0" w:line="240" w:lineRule="auto"/>
+        <w:jc w:val="both"/>
+        <w:rPr>
+          <w:b/>
+          <w:color w:val="0D0D0D" w:themeColor="text1" w:themeTint="F2"/>
+        </w:rPr>
+      </w:pPr>
+      <w:r>
+        <w:rPr>
+          <w:b/>
+          <w:color w:val="4F6228" w:themeColor="accent3" w:themeShade="80"/>
+        </w:rPr>
+        <w:t>Example:</w:t>
+      </w:r>
+    </w:p>
+    <w:p>
+      <w:pPr>
+        <w:pStyle w:val="ListParagraph"/>
+        <w:numPr>
+          <w:ilvl w:val="1"/>
+          <w:numId w:val="32"/>
+        </w:numPr>
+        <w:spacing w:after="0" w:line="240" w:lineRule="auto"/>
+        <w:jc w:val="both"/>
+        <w:rPr>
+          <w:rFonts w:cstheme="minorHAnsi"/>
+          <w:b/>
+          <w:color w:val="0D0D0D" w:themeColor="text1" w:themeTint="F2"/>
+          <w:szCs w:val="24"/>
+        </w:rPr>
+      </w:pPr>
+      <w:r>
+        <w:rPr>
+          <w:rFonts w:cstheme="minorHAnsi"/>
+          <w:szCs w:val="24"/>
+        </w:rPr>
+        <w:t>An LLM spawns a Python tool via subprocesses</w:t>
+      </w:r>
+    </w:p>
+    <w:p>
+      <w:pPr>
+        <w:pStyle w:val="ListParagraph"/>
+        <w:numPr>
+          <w:ilvl w:val="1"/>
+          <w:numId w:val="32"/>
+        </w:numPr>
+        <w:spacing w:after="0" w:line="240" w:lineRule="auto"/>
+        <w:jc w:val="both"/>
+        <w:rPr>
+          <w:rStyle w:val="HTMLCode"/>
+          <w:rFonts w:asciiTheme="minorHAnsi" w:eastAsiaTheme="minorHAnsi" w:hAnsiTheme="minorHAnsi" w:cstheme="minorHAnsi"/>
+          <w:b/>
+          <w:color w:val="0D0D0D" w:themeColor="text1" w:themeTint="F2"/>
+          <w:sz w:val="22"/>
+          <w:szCs w:val="24"/>
+        </w:rPr>
+      </w:pPr>
+      <w:r>
+        <w:rPr>
+          <w:rFonts w:cstheme="minorHAnsi"/>
+          <w:szCs w:val="24"/>
+        </w:rPr>
+        <w:t xml:space="preserve">Sends JSON-RPC to its </w:t>
+      </w:r>
+      <w:r>
+        <w:rPr>
+          <w:rStyle w:val="HTMLCode"/>
+          <w:rFonts w:asciiTheme="minorHAnsi" w:eastAsiaTheme="minorHAnsi" w:hAnsiTheme="minorHAnsi" w:cstheme="minorHAnsi"/>
+          <w:b/>
+          <w:sz w:val="22"/>
+          <w:szCs w:val="24"/>
+        </w:rPr>
+        <w:t>stdin</w:t>
+      </w:r>
+    </w:p>
+    <w:p>
+      <w:pPr>
+        <w:pStyle w:val="ListParagraph"/>
+        <w:numPr>
+          <w:ilvl w:val="1"/>
+          <w:numId w:val="32"/>
+        </w:numPr>
+        <w:spacing w:after="0" w:line="240" w:lineRule="auto"/>
+        <w:jc w:val="both"/>
+        <w:rPr>
+          <w:rFonts w:cstheme="minorHAnsi"/>
+          <w:b/>
+          <w:color w:val="0D0D0D" w:themeColor="text1" w:themeTint="F2"/>
+          <w:szCs w:val="24"/>
+        </w:rPr>
+      </w:pPr>
+      <w:r>
+        <w:rPr>
+          <w:rFonts w:cstheme="minorHAnsi"/>
+          <w:szCs w:val="24"/>
+        </w:rPr>
+        <w:t xml:space="preserve">Receives JSON output from </w:t>
+      </w:r>
+      <w:r>
+        <w:rPr>
+          <w:rStyle w:val="HTMLCode"/>
+          <w:rFonts w:asciiTheme="minorHAnsi" w:eastAsiaTheme="minorHAnsi" w:hAnsiTheme="minorHAnsi" w:cstheme="minorHAnsi"/>
+          <w:b/>
+          <w:sz w:val="22"/>
+          <w:szCs w:val="24"/>
+        </w:rPr>
+        <w:t>stdout</w:t>
+      </w:r>
+    </w:p>
+    <w:p>
+      <w:pPr>
+        <w:pStyle w:val="ListParagraph"/>
+        <w:spacing w:after="0" w:line="240" w:lineRule="auto"/>
+        <w:ind w:left="1440"/>
+        <w:jc w:val="both"/>
+        <w:rPr>
+          <w:color w:val="0D0D0D" w:themeColor="text1" w:themeTint="F2"/>
+        </w:rPr>
+      </w:pPr>
+    </w:p>
+    <w:p>
+      <w:pPr>
+        <w:pStyle w:val="ListParagraph"/>
+        <w:spacing w:after="0" w:line="240" w:lineRule="auto"/>
+        <w:ind w:left="1440"/>
+        <w:jc w:val="both"/>
+        <w:rPr>
+          <w:b/>
+          <w:color w:val="0D0D0D" w:themeColor="text1" w:themeTint="F2"/>
+        </w:rPr>
+      </w:pPr>
+      <w:r>
+        <w:rPr>
+          <w:b/>
+          <w:color w:val="E36C0A" w:themeColor="accent6" w:themeShade="BF"/>
+        </w:rPr>
+        <w:t>HTTP + SSE (Server Sent Events):</w:t>
+      </w:r>
+    </w:p>
+    <w:p>
+      <w:pPr>
+        <w:pStyle w:val="ListParagraph"/>
+        <w:spacing w:after="0" w:line="240" w:lineRule="auto"/>
+        <w:ind w:left="1440"/>
+        <w:jc w:val="both"/>
+        <w:rPr>
+          <w:color w:val="0D0D0D" w:themeColor="text1" w:themeTint="F2"/>
+        </w:rPr>
+      </w:pPr>
+      <w:r>
+        <w:t xml:space="preserve">JSON-RPC over HTTP requests, with </w:t>
+      </w:r>
+      <w:r>
+        <w:rPr>
+          <w:rStyle w:val="Strong"/>
+        </w:rPr>
+        <w:t>streamed responses</w:t>
+      </w:r>
+      <w:r>
+        <w:t xml:space="preserve"> via SSE.</w:t>
+      </w:r>
+    </w:p>
+    <w:p>
+      <w:pPr>
+        <w:pStyle w:val="ListParagraph"/>
+        <w:spacing w:after="0" w:line="240" w:lineRule="auto"/>
+        <w:ind w:left="1440"/>
+        <w:jc w:val="both"/>
+        <w:rPr>
+          <w:color w:val="0D0D0D" w:themeColor="text1" w:themeTint="F2"/>
+          <w:sz w:val="10"/>
+        </w:rPr>
+      </w:pPr>
+    </w:p>
+    <w:p>
+      <w:pPr>
+        <w:pStyle w:val="ListParagraph"/>
+        <w:numPr>
+          <w:ilvl w:val="0"/>
+          <w:numId w:val="34"/>
+        </w:numPr>
+        <w:spacing w:after="0" w:line="240" w:lineRule="auto"/>
+        <w:jc w:val="both"/>
+        <w:rPr>
+          <w:color w:val="0D0D0D" w:themeColor="text1" w:themeTint="F2"/>
+        </w:rPr>
+      </w:pPr>
+      <w:r>
+        <w:rPr>
+          <w:b/>
+          <w:color w:val="0D0D0D" w:themeColor="text1" w:themeTint="F2"/>
+        </w:rPr>
+        <w:t>When to Use:</w:t>
+      </w:r>
+    </w:p>
+    <w:p>
+      <w:pPr>
+        <w:pStyle w:val="ListParagraph"/>
+        <w:numPr>
+          <w:ilvl w:val="1"/>
+          <w:numId w:val="34"/>
+        </w:numPr>
+        <w:spacing w:after="0" w:line="240" w:lineRule="auto"/>
+        <w:jc w:val="both"/>
+        <w:rPr>
+          <w:color w:val="0D0D0D" w:themeColor="text1" w:themeTint="F2"/>
+        </w:rPr>
+      </w:pPr>
+      <w:r>
+        <w:t>Remote/cloud-based MCP servers</w:t>
+      </w:r>
+    </w:p>
+    <w:p>
+      <w:pPr>
+        <w:pStyle w:val="ListParagraph"/>
+        <w:numPr>
+          <w:ilvl w:val="1"/>
+          <w:numId w:val="34"/>
+        </w:numPr>
+        <w:spacing w:after="0" w:line="240" w:lineRule="auto"/>
+        <w:jc w:val="both"/>
+        <w:rPr>
+          <w:color w:val="0D0D0D" w:themeColor="text1" w:themeTint="F2"/>
+        </w:rPr>
+      </w:pPr>
+      <w:r>
+        <w:t xml:space="preserve">Need to </w:t>
+      </w:r>
+      <w:r>
+        <w:rPr>
+          <w:rStyle w:val="Strong"/>
+        </w:rPr>
+        <w:t>stream long outputs</w:t>
+      </w:r>
+      <w:r>
+        <w:t xml:space="preserve"> (e.g., LLM completions)</w:t>
+      </w:r>
+    </w:p>
+    <w:p>
+      <w:pPr>
+        <w:pStyle w:val="ListParagraph"/>
+        <w:numPr>
+          <w:ilvl w:val="1"/>
+          <w:numId w:val="34"/>
+        </w:numPr>
+        <w:spacing w:after="0" w:line="240" w:lineRule="auto"/>
+        <w:jc w:val="both"/>
+        <w:rPr>
+          <w:color w:val="0D0D0D" w:themeColor="text1" w:themeTint="F2"/>
+        </w:rPr>
+      </w:pPr>
+      <w:r>
+        <w:t>Web integrations</w:t>
+      </w:r>
+    </w:p>
+    <w:p>
+      <w:pPr>
+        <w:spacing w:after="0" w:line="240" w:lineRule="auto"/>
+        <w:ind w:left="1800"/>
+        <w:jc w:val="both"/>
+        <w:rPr>
+          <w:color w:val="0D0D0D" w:themeColor="text1" w:themeTint="F2"/>
+          <w:sz w:val="12"/>
+        </w:rPr>
+      </w:pPr>
+    </w:p>
+    <w:p>
+      <w:pPr>
+        <w:pStyle w:val="ListParagraph"/>
+        <w:numPr>
+          <w:ilvl w:val="0"/>
+          <w:numId w:val="34"/>
+        </w:numPr>
+        <w:spacing w:after="0" w:line="240" w:lineRule="auto"/>
+        <w:jc w:val="both"/>
+        <w:rPr>
+          <w:color w:val="0D0D0D" w:themeColor="text1" w:themeTint="F2"/>
+        </w:rPr>
+      </w:pPr>
+      <w:r>
+        <w:rPr>
+          <w:b/>
+          <w:color w:val="0D0D0D" w:themeColor="text1" w:themeTint="F2"/>
+        </w:rPr>
+        <w:t>Example:</w:t>
+      </w:r>
+    </w:p>
+    <w:p>
+      <w:pPr>
+        <w:pStyle w:val="ListParagraph"/>
+        <w:numPr>
+          <w:ilvl w:val="1"/>
+          <w:numId w:val="34"/>
+        </w:numPr>
+        <w:spacing w:after="0" w:line="240" w:lineRule="auto"/>
+        <w:jc w:val="both"/>
+        <w:rPr>
+          <w:rStyle w:val="HTMLCode"/>
+          <w:rFonts w:asciiTheme="minorHAnsi" w:eastAsiaTheme="minorHAnsi" w:hAnsiTheme="minorHAnsi" w:cstheme="minorHAnsi"/>
+          <w:color w:val="0D0D0D" w:themeColor="text1" w:themeTint="F2"/>
+          <w:sz w:val="22"/>
+          <w:szCs w:val="22"/>
+        </w:rPr>
+      </w:pPr>
+      <w:r>
+        <w:rPr>
+          <w:rFonts w:cstheme="minorHAnsi"/>
+          <w:color w:val="0D0D0D" w:themeColor="text1" w:themeTint="F2"/>
+        </w:rPr>
+        <w:t xml:space="preserve">MCP client POSTs </w:t>
+      </w:r>
+      <w:r>
+        <w:rPr>
+          <w:rStyle w:val="HTMLCode"/>
+          <w:rFonts w:asciiTheme="minorHAnsi" w:eastAsiaTheme="minorHAnsi" w:hAnsiTheme="minorHAnsi" w:cstheme="minorHAnsi"/>
+          <w:color w:val="0D0D0D" w:themeColor="text1" w:themeTint="F2"/>
+          <w:sz w:val="22"/>
+          <w:szCs w:val="22"/>
+        </w:rPr>
+        <w:t>{"method": "</w:t>
+      </w:r>
+      <w:r>
+        <w:rPr>
+          <w:rStyle w:val="HTMLCode"/>
+          <w:rFonts w:asciiTheme="minorHAnsi" w:eastAsiaTheme="minorHAnsi" w:hAnsiTheme="minorHAnsi" w:cstheme="minorHAnsi"/>
+          <w:b/>
+          <w:color w:val="0D0D0D" w:themeColor="text1" w:themeTint="F2"/>
+          <w:sz w:val="22"/>
+          <w:szCs w:val="22"/>
+        </w:rPr>
+        <w:t>generate_quiz</w:t>
+      </w:r>
+      <w:r>
+        <w:rPr>
+          <w:rStyle w:val="HTMLCode"/>
+          <w:rFonts w:asciiTheme="minorHAnsi" w:eastAsiaTheme="minorHAnsi" w:hAnsiTheme="minorHAnsi" w:cstheme="minorHAnsi"/>
+          <w:color w:val="0D0D0D" w:themeColor="text1" w:themeTint="F2"/>
+          <w:sz w:val="22"/>
+          <w:szCs w:val="22"/>
+        </w:rPr>
+        <w:t>"}</w:t>
+      </w:r>
+      <w:r>
+        <w:rPr>
+          <w:rFonts w:cstheme="minorHAnsi"/>
+          <w:color w:val="0D0D0D" w:themeColor="text1" w:themeTint="F2"/>
+        </w:rPr>
+        <w:t xml:space="preserve"> to </w:t>
+      </w:r>
+      <w:r>
+        <w:rPr>
+          <w:rStyle w:val="HTMLCode"/>
+          <w:rFonts w:asciiTheme="minorHAnsi" w:eastAsiaTheme="minorHAnsi" w:hAnsiTheme="minorHAnsi" w:cstheme="minorHAnsi"/>
+          <w:color w:val="0D0D0D" w:themeColor="text1" w:themeTint="F2"/>
+          <w:sz w:val="22"/>
+          <w:szCs w:val="22"/>
+        </w:rPr>
+        <w:t>/</w:t>
+      </w:r>
+      <w:r>
+        <w:rPr>
+          <w:rStyle w:val="HTMLCode"/>
+          <w:rFonts w:asciiTheme="minorHAnsi" w:eastAsiaTheme="minorHAnsi" w:hAnsiTheme="minorHAnsi" w:cstheme="minorHAnsi"/>
+          <w:b/>
+          <w:color w:val="0D0D0D" w:themeColor="text1" w:themeTint="F2"/>
+          <w:sz w:val="22"/>
+          <w:szCs w:val="22"/>
+        </w:rPr>
+        <w:t>rpc</w:t>
+      </w:r>
+    </w:p>
+    <w:p>
+      <w:pPr>
+        <w:pStyle w:val="ListParagraph"/>
+        <w:numPr>
+          <w:ilvl w:val="1"/>
+          <w:numId w:val="34"/>
+        </w:numPr>
+        <w:spacing w:after="0" w:line="240" w:lineRule="auto"/>
+        <w:jc w:val="both"/>
+        <w:rPr>
+          <w:rFonts w:cstheme="minorHAnsi"/>
+          <w:color w:val="0D0D0D" w:themeColor="text1" w:themeTint="F2"/>
+        </w:rPr>
+      </w:pPr>
+      <w:r>
+        <w:rPr>
+          <w:rFonts w:cstheme="minorHAnsi"/>
+          <w:color w:val="0D0D0D" w:themeColor="text1" w:themeTint="F2"/>
+        </w:rPr>
+        <w:t xml:space="preserve">Server streams quiz questions line-by-line via </w:t>
+      </w:r>
+      <w:r>
+        <w:rPr>
+          <w:rFonts w:cstheme="minorHAnsi"/>
+          <w:b/>
+          <w:color w:val="0D0D0D" w:themeColor="text1" w:themeTint="F2"/>
+        </w:rPr>
+        <w:t>SSE</w:t>
+      </w:r>
+    </w:p>
+    <w:p>
+      <w:pPr>
+        <w:spacing w:after="0" w:line="240" w:lineRule="auto"/>
+        <w:jc w:val="both"/>
+        <w:rPr>
+          <w:color w:val="0D0D0D" w:themeColor="text1" w:themeTint="F2"/>
+          <w:sz w:val="10"/>
+        </w:rPr>
+      </w:pPr>
+    </w:p>
+    <w:p>
+      <w:pPr>
+        <w:pStyle w:val="ListParagraph"/>
+        <w:numPr>
+          <w:ilvl w:val="0"/>
+          <w:numId w:val="29"/>
+        </w:numPr>
+        <w:spacing w:after="0" w:line="240" w:lineRule="auto"/>
+        <w:jc w:val="both"/>
+        <w:rPr>
+          <w:color w:val="0D0D0D" w:themeColor="text1" w:themeTint="F2"/>
+        </w:rPr>
+      </w:pPr>
+      <w:r>
+        <w:rPr>
+          <w:b/>
+          <w:color w:val="0070C0"/>
+        </w:rPr>
+        <w:t>When to Use Each Options:</w:t>
+      </w:r>
+    </w:p>
+    <w:p>
+      <w:pPr>
+        <w:pStyle w:val="ListParagraph"/>
+        <w:spacing w:after="0" w:line="240" w:lineRule="auto"/>
+        <w:ind w:left="1440"/>
+        <w:jc w:val="both"/>
+        <w:rPr>
+          <w:color w:val="0D0D0D" w:themeColor="text1" w:themeTint="F2"/>
+        </w:rPr>
+      </w:pPr>
+      <w:r>
+        <w:rPr>
+          <w:noProof/>
+          <w:color w:val="0D0D0D" w:themeColor="text1" w:themeTint="F2"/>
+        </w:rPr>
+        <w:drawing>
+          <wp:inline distT="0" distB="0" distL="0" distR="0" wp14:anchorId="721EB4CD" wp14:editId="2E8736EB">
+            <wp:extent cx="4891197" cy="1659663"/>
+            <wp:effectExtent l="0" t="0" r="5080" b="0"/>
+            <wp:docPr id="9" name="Picture 9"/>
+            <wp:cNvGraphicFramePr>
+              <a:graphicFrameLocks xmlns:a="http://schemas.openxmlformats.org/drawingml/2006/main" noChangeAspect="1"/>
+            </wp:cNvGraphicFramePr>
+            <a:graphic xmlns:a="http://schemas.openxmlformats.org/drawingml/2006/main">
+              <a:graphicData uri="http://schemas.openxmlformats.org/drawingml/2006/picture">
+                <pic:pic xmlns:pic="http://schemas.openxmlformats.org/drawingml/2006/picture">
+                  <pic:nvPicPr>
+                    <pic:cNvPr id="0" name=""/>
+                    <pic:cNvPicPr/>
+                  </pic:nvPicPr>
+                  <pic:blipFill>
+                    <a:blip r:embed="rId17"/>
+                    <a:stretch>
+                      <a:fillRect/>
+                    </a:stretch>
+                  </pic:blipFill>
+                  <pic:spPr>
+                    <a:xfrm>
+                      <a:off x="0" y="0"/>
+                      <a:ext cx="4889023" cy="1658925"/>
+                    </a:xfrm>
+                    <a:prstGeom prst="rect">
+                      <a:avLst/>
+                    </a:prstGeom>
+                  </pic:spPr>
+                </pic:pic>
+              </a:graphicData>
+            </a:graphic>
+          </wp:inline>
+        </w:drawing>
+      </w:r>
+    </w:p>
+    <w:p>
+      <w:pPr>
+        <w:spacing w:after="0" w:line="240" w:lineRule="auto"/>
+        <w:jc w:val="both"/>
+        <w:rPr>
+          <w:color w:val="0D0D0D" w:themeColor="text1" w:themeTint="F2"/>
+        </w:rPr>
+      </w:pPr>
+    </w:p>
+    <w:p>
+      <w:pPr>
+        <w:pStyle w:val="ListParagraph"/>
+        <w:numPr>
+          <w:ilvl w:val="0"/>
+          <w:numId w:val="25"/>
+        </w:numPr>
+        <w:spacing w:after="0" w:line="240" w:lineRule="auto"/>
+        <w:jc w:val="both"/>
+        <w:rPr>
+          <w:color w:val="0D0D0D" w:themeColor="text1" w:themeTint="F2"/>
+        </w:rPr>
+      </w:pPr>
+      <w:r>
+        <w:rPr>
+          <w:b/>
+          <w:color w:val="7030A0"/>
+        </w:rPr>
+        <w:t>Summary:</w:t>
+      </w:r>
+    </w:p>
+    <w:p>
+      <w:pPr>
+        <w:pStyle w:val="ListParagraph"/>
+        <w:numPr>
+          <w:ilvl w:val="0"/>
+          <w:numId w:val="35"/>
+        </w:numPr>
+        <w:spacing w:after="0" w:line="240" w:lineRule="auto"/>
+        <w:jc w:val="both"/>
+        <w:rPr>
+          <w:rStyle w:val="Strong"/>
+          <w:b w:val="0"/>
+          <w:bCs w:val="0"/>
+          <w:color w:val="0D0D0D" w:themeColor="text1" w:themeTint="F2"/>
+        </w:rPr>
+      </w:pPr>
+      <w:r>
+        <w:rPr>
+          <w:rStyle w:val="Strong"/>
+        </w:rPr>
+        <w:t>MCP standardizes</w:t>
+      </w:r>
+      <w:r>
+        <w:t xml:space="preserve"> how tools (</w:t>
+      </w:r>
+      <w:r>
+        <w:rPr>
+          <w:b/>
+        </w:rPr>
+        <w:t>servers</w:t>
+      </w:r>
+      <w:r>
+        <w:t>) describe themselves and how LLMs (</w:t>
+      </w:r>
+      <w:r>
+        <w:rPr>
+          <w:b/>
+        </w:rPr>
+        <w:t>clients</w:t>
+      </w:r>
+      <w:r>
+        <w:t xml:space="preserve">) call them using </w:t>
+      </w:r>
+      <w:r>
+        <w:rPr>
+          <w:rStyle w:val="Strong"/>
+        </w:rPr>
+        <w:t>JSON-RPC 2.0</w:t>
+      </w:r>
+      <w:r>
+        <w:rPr>
+          <w:rStyle w:val="Strong"/>
+          <w:b w:val="0"/>
+        </w:rPr>
+        <w:t>.</w:t>
+      </w:r>
+    </w:p>
+    <w:p>
+      <w:pPr>
+        <w:pStyle w:val="ListParagraph"/>
+        <w:numPr>
+          <w:ilvl w:val="0"/>
+          <w:numId w:val="35"/>
+        </w:numPr>
+        <w:spacing w:after="0" w:line="240" w:lineRule="auto"/>
+        <w:jc w:val="both"/>
+        <w:rPr>
+          <w:color w:val="0D0D0D" w:themeColor="text1" w:themeTint="F2"/>
+        </w:rPr>
+      </w:pPr>
+      <w:r>
+        <w:t xml:space="preserve">It abstracts away the transport layer — whether it's </w:t>
+      </w:r>
+      <w:r>
+        <w:rPr>
+          <w:rStyle w:val="Strong"/>
+        </w:rPr>
+        <w:t>Stdio for local tools</w:t>
+      </w:r>
+      <w:r>
+        <w:t xml:space="preserve"> or </w:t>
+      </w:r>
+      <w:r>
+        <w:rPr>
+          <w:rStyle w:val="Strong"/>
+        </w:rPr>
+        <w:t>HTTP + SSE for cloud services</w:t>
+      </w:r>
+      <w:r>
+        <w:t xml:space="preserve"> — enabling </w:t>
+      </w:r>
+      <w:r>
+        <w:rPr>
+          <w:rStyle w:val="Strong"/>
+        </w:rPr>
+        <w:t>tool discovery</w:t>
+      </w:r>
+      <w:r>
+        <w:t xml:space="preserve">, </w:t>
+      </w:r>
+      <w:r>
+        <w:rPr>
+          <w:rStyle w:val="Strong"/>
+        </w:rPr>
+        <w:t>context sharing</w:t>
+      </w:r>
+      <w:r>
+        <w:t xml:space="preserve">, and </w:t>
+      </w:r>
+      <w:r>
+        <w:rPr>
+          <w:rStyle w:val="Strong"/>
+        </w:rPr>
+        <w:t>AI-native orchestration</w:t>
+      </w:r>
+      <w:r>
+        <w:t>.</w:t>
+      </w:r>
+    </w:p>
+    <w:p>
+      <w:pPr>
+        <w:pStyle w:val="ListParagraph"/>
+        <w:numPr>
+          <w:ilvl w:val="0"/>
+          <w:numId w:val="35"/>
+        </w:numPr>
+        <w:spacing w:after="0" w:line="240" w:lineRule="auto"/>
+        <w:jc w:val="both"/>
+        <w:rPr>
+          <w:color w:val="0D0D0D" w:themeColor="text1" w:themeTint="F2"/>
+        </w:rPr>
+      </w:pPr>
+      <w:r>
+        <w:t xml:space="preserve">It's optimized for </w:t>
+      </w:r>
+      <w:r>
+        <w:rPr>
+          <w:rStyle w:val="Strong"/>
+        </w:rPr>
+        <w:t>LLM-first architecture</w:t>
+      </w:r>
+      <w:r>
+        <w:t xml:space="preserve">, making it </w:t>
+      </w:r>
+      <w:r>
+        <w:rPr>
+          <w:rStyle w:val="Strong"/>
+        </w:rPr>
+        <w:t>scalable</w:t>
+      </w:r>
+      <w:r>
+        <w:t xml:space="preserve">, </w:t>
+      </w:r>
+      <w:r>
+        <w:rPr>
+          <w:rStyle w:val="Strong"/>
+        </w:rPr>
+        <w:t>modular</w:t>
+      </w:r>
+      <w:r>
+        <w:t xml:space="preserve">, and </w:t>
+      </w:r>
+      <w:r>
+        <w:rPr>
+          <w:rStyle w:val="Strong"/>
+        </w:rPr>
+        <w:t>contextual</w:t>
+      </w:r>
+      <w:r>
+        <w:t>.</w:t>
+      </w:r>
+    </w:p>
+    <w:p>
+      <w:pPr>
+        <w:spacing w:after="0" w:line="240" w:lineRule="auto"/>
+        <w:jc w:val="both"/>
+        <w:rPr>
+          <w:color w:val="0D0D0D" w:themeColor="text1" w:themeTint="F2"/>
+        </w:rPr>
+      </w:pPr>
+    </w:p>
+    <w:p>
+      <w:pPr>
+        <w:spacing w:after="0" w:line="240" w:lineRule="auto"/>
+        <w:jc w:val="both"/>
+        <w:rPr>
+          <w:color w:val="0D0D0D" w:themeColor="text1" w:themeTint="F2"/>
+        </w:rPr>
+      </w:pPr>
+    </w:p>
+    <w:p>
+      <w:pPr>
+        <w:spacing w:after="0" w:line="240" w:lineRule="auto"/>
+        <w:jc w:val="both"/>
+        <w:rPr>
+          <w:color w:val="0D0D0D" w:themeColor="text1" w:themeTint="F2"/>
+        </w:rPr>
+      </w:pPr>
+    </w:p>
+    <w:p>
+      <w:pPr>
+        <w:spacing w:after="0" w:line="240" w:lineRule="auto"/>
+        <w:jc w:val="both"/>
+        <w:rPr>
+          <w:color w:val="0D0D0D" w:themeColor="text1" w:themeTint="F2"/>
+        </w:rPr>
+      </w:pPr>
+    </w:p>
+    <w:p>
+      <w:pPr>
+        <w:spacing w:after="0" w:line="240" w:lineRule="auto"/>
+        <w:jc w:val="both"/>
+        <w:rPr>
+          <w:b/>
+          <w:color w:val="800000"/>
+          <w:sz w:val="20"/>
+        </w:rPr>
+      </w:pPr>
+      <w:r>
+        <w:rPr>
+          <w:b/>
+          <w:color w:val="800000"/>
+          <w14:textFill>
+            <w14:solidFill>
+              <w14:srgbClr w14:val="800000">
+                <w14:lumMod w14:val="95000"/>
+                <w14:lumOff w14:val="5000"/>
+              </w14:srgbClr>
+            </w14:solidFill>
+          </w14:textFill>
+        </w:rPr>
+        <w:t>Difference between Function Call and MCP:</w:t>
+      </w:r>
+    </w:p>
+    <w:p>
+      <w:pPr>
+        <w:spacing w:after="0" w:line="240" w:lineRule="auto"/>
+        <w:jc w:val="both"/>
+        <w:rPr>
+          <w:color w:val="0D0D0D" w:themeColor="text1" w:themeTint="F2"/>
+          <w:sz w:val="10"/>
+        </w:rPr>
+      </w:pPr>
+    </w:p>
+    <w:tbl>
+      <w:tblPr>
+        <w:tblStyle w:val="TableGrid"/>
+        <w:tblW w:w="0" w:type="auto"/>
+        <w:tblInd w:w="198" w:type="dxa"/>
+        <w:tblLook w:val="04A0" w:firstRow="1" w:lastRow="0" w:firstColumn="1" w:lastColumn="0" w:noHBand="0" w:noVBand="1"/>
+      </w:tblPr>
+      <w:tblGrid>
+        <w:gridCol w:w="1890"/>
+        <w:gridCol w:w="4296"/>
+        <w:gridCol w:w="3192"/>
+      </w:tblGrid>
+      <w:tr>
+        <w:tc>
+          <w:tcPr>
+            <w:tcW w:w="1890" w:type="dxa"/>
+            <w:shd w:val="clear" w:color="auto" w:fill="FDE9D9" w:themeFill="accent6" w:themeFillTint="33"/>
+          </w:tcPr>
+          <w:p>
+            <w:pPr>
+              <w:jc w:val="both"/>
+              <w:rPr>
+                <w:b/>
+                <w:color w:val="7030A0"/>
+                <w:sz w:val="20"/>
+              </w:rPr>
+            </w:pPr>
+            <w:r>
+              <w:rPr>
+                <w:b/>
+                <w:color w:val="7030A0"/>
+                <w:sz w:val="20"/>
+              </w:rPr>
+              <w:t>Aspect</w:t>
+            </w:r>
+          </w:p>
+        </w:tc>
+        <w:tc>
+          <w:tcPr>
+            <w:tcW w:w="4296" w:type="dxa"/>
+            <w:shd w:val="clear" w:color="auto" w:fill="FDE9D9" w:themeFill="accent6" w:themeFillTint="33"/>
+          </w:tcPr>
+          <w:p>
+            <w:pPr>
+              <w:jc w:val="both"/>
+              <w:rPr>
+                <w:b/>
+                <w:color w:val="7030A0"/>
+                <w:sz w:val="20"/>
+              </w:rPr>
+            </w:pPr>
+            <w:r>
+              <w:rPr>
+                <w:b/>
+                <w:color w:val="7030A0"/>
+                <w:sz w:val="20"/>
+              </w:rPr>
+              <w:t>Function Call</w:t>
+            </w:r>
+          </w:p>
+        </w:tc>
+        <w:tc>
+          <w:tcPr>
+            <w:tcW w:w="3192" w:type="dxa"/>
+            <w:shd w:val="clear" w:color="auto" w:fill="FDE9D9" w:themeFill="accent6" w:themeFillTint="33"/>
+          </w:tcPr>
+          <w:p>
+            <w:pPr>
+              <w:jc w:val="both"/>
+              <w:rPr>
+                <w:b/>
+                <w:color w:val="7030A0"/>
+                <w:sz w:val="20"/>
+              </w:rPr>
+            </w:pPr>
+            <w:r>
+              <w:rPr>
+                <w:b/>
+                <w:color w:val="7030A0"/>
+                <w:sz w:val="20"/>
+              </w:rPr>
+              <w:t>MCP (Model Context Protocol)</w:t>
+            </w:r>
+          </w:p>
+        </w:tc>
+      </w:tr>
+      <w:tr>
+        <w:tc>
+          <w:tcPr>
+            <w:tcW w:w="1890" w:type="dxa"/>
+          </w:tcPr>
+          <w:p>
+            <w:pPr>
+              <w:jc w:val="both"/>
+              <w:rPr>
+                <w:b/>
+                <w:color w:val="0D0D0D" w:themeColor="text1" w:themeTint="F2"/>
+              </w:rPr>
+            </w:pPr>
+            <w:r>
+              <w:rPr>
+                <w:b/>
+                <w:color w:val="0D0D0D" w:themeColor="text1" w:themeTint="F2"/>
+              </w:rPr>
+              <w:t>Scope</w:t>
+            </w:r>
+          </w:p>
+        </w:tc>
+        <w:tc>
+          <w:tcPr>
+            <w:tcW w:w="4296" w:type="dxa"/>
+          </w:tcPr>
+          <w:p>
+            <w:pPr>
+              <w:jc w:val="both"/>
+              <w:rPr>
+                <w:color w:val="0D0D0D" w:themeColor="text1" w:themeTint="F2"/>
+              </w:rPr>
+            </w:pPr>
+            <w:r>
+              <w:rPr>
+                <w:color w:val="0D0D0D" w:themeColor="text1" w:themeTint="F2"/>
+              </w:rPr>
+              <w:t xml:space="preserve">LLM calls pre-registered functions/tools </w:t>
+            </w:r>
+            <w:r>
+              <w:rPr>
+                <w:rStyle w:val="Strong"/>
+                <w:color w:val="0D0D0D" w:themeColor="text1" w:themeTint="F2"/>
+              </w:rPr>
+              <w:t>inside one API (e.g. OpenAI API)</w:t>
+            </w:r>
+          </w:p>
+        </w:tc>
+        <w:tc>
+          <w:tcPr>
+            <w:tcW w:w="3192" w:type="dxa"/>
+          </w:tcPr>
+          <w:p>
+            <w:pPr>
+              <w:jc w:val="both"/>
+              <w:rPr>
+                <w:color w:val="0D0D0D" w:themeColor="text1" w:themeTint="F2"/>
+              </w:rPr>
+            </w:pPr>
+            <w:r>
+              <w:rPr>
+                <w:color w:val="0D0D0D" w:themeColor="text1" w:themeTint="F2"/>
+              </w:rPr>
+              <w:t xml:space="preserve">LLM calls external tools/servers dynamically via </w:t>
+            </w:r>
+            <w:r>
+              <w:rPr>
+                <w:rStyle w:val="Strong"/>
+                <w:color w:val="0D0D0D" w:themeColor="text1" w:themeTint="F2"/>
+              </w:rPr>
+              <w:t>JSON-RPC</w:t>
+            </w:r>
+          </w:p>
+        </w:tc>
+      </w:tr>
+      <w:tr>
+        <w:tc>
+          <w:tcPr>
+            <w:tcW w:w="1890" w:type="dxa"/>
+          </w:tcPr>
+          <w:p>
+            <w:pPr>
+              <w:jc w:val="both"/>
+              <w:rPr>
+                <w:b/>
+                <w:color w:val="0D0D0D" w:themeColor="text1" w:themeTint="F2"/>
+              </w:rPr>
+            </w:pPr>
+            <w:r>
+              <w:rPr>
+                <w:b/>
+                <w:color w:val="0D0D0D" w:themeColor="text1" w:themeTint="F2"/>
+              </w:rPr>
+              <w:t>Tool Discovery</w:t>
+            </w:r>
+          </w:p>
+        </w:tc>
+        <w:tc>
+          <w:tcPr>
+            <w:tcW w:w="4296" w:type="dxa"/>
+          </w:tcPr>
+          <w:p>
+            <w:pPr>
+              <w:jc w:val="both"/>
+              <w:rPr>
+                <w:color w:val="0D0D0D" w:themeColor="text1" w:themeTint="F2"/>
+              </w:rPr>
+            </w:pPr>
+            <w:r>
+              <w:rPr>
+                <w:color w:val="0D0D0D" w:themeColor="text1" w:themeTint="F2"/>
+              </w:rPr>
+              <w:t xml:space="preserve">Functions must be </w:t>
+            </w:r>
+            <w:r>
+              <w:rPr>
+                <w:rStyle w:val="Strong"/>
+                <w:color w:val="0D0D0D" w:themeColor="text1" w:themeTint="F2"/>
+              </w:rPr>
+              <w:t>registered in the API request</w:t>
+            </w:r>
+            <w:r>
+              <w:rPr>
+                <w:color w:val="0D0D0D" w:themeColor="text1" w:themeTint="F2"/>
+              </w:rPr>
+              <w:t xml:space="preserve"> (no discovery)</w:t>
+            </w:r>
+          </w:p>
+        </w:tc>
+        <w:tc>
+          <w:tcPr>
+            <w:tcW w:w="3192" w:type="dxa"/>
+          </w:tcPr>
+          <w:p>
+            <w:pPr>
+              <w:jc w:val="both"/>
+              <w:rPr>
+                <w:color w:val="0D0D0D" w:themeColor="text1" w:themeTint="F2"/>
+              </w:rPr>
+            </w:pPr>
+            <w:r>
+              <w:rPr>
+                <w:color w:val="0D0D0D" w:themeColor="text1" w:themeTint="F2"/>
+              </w:rPr>
+              <w:t xml:space="preserve">Tools </w:t>
+            </w:r>
+            <w:r>
+              <w:rPr>
+                <w:rStyle w:val="Strong"/>
+                <w:color w:val="0D0D0D" w:themeColor="text1" w:themeTint="F2"/>
+              </w:rPr>
+              <w:t>self-describe</w:t>
+            </w:r>
+            <w:r>
+              <w:rPr>
+                <w:color w:val="0D0D0D" w:themeColor="text1" w:themeTint="F2"/>
+              </w:rPr>
+              <w:t xml:space="preserve"> at runtime; dynamic discovery possible</w:t>
+            </w:r>
+          </w:p>
+        </w:tc>
+      </w:tr>
+      <w:tr>
+        <w:tc>
+          <w:tcPr>
+            <w:tcW w:w="1890" w:type="dxa"/>
+          </w:tcPr>
+          <w:p>
+            <w:pPr>
+              <w:jc w:val="both"/>
+              <w:rPr>
+                <w:b/>
+                <w:color w:val="0D0D0D" w:themeColor="text1" w:themeTint="F2"/>
+              </w:rPr>
+            </w:pPr>
+            <w:r>
+              <w:rPr>
+                <w:b/>
+                <w:color w:val="0D0D0D" w:themeColor="text1" w:themeTint="F2"/>
+              </w:rPr>
+              <w:t xml:space="preserve">Execution </w:t>
+            </w:r>
+            <w:r>
+              <w:rPr>
+                <w:b/>
+                <w:color w:val="0D0D0D" w:themeColor="text1" w:themeTint="F2"/>
+              </w:rPr>
+              <w:lastRenderedPageBreak/>
+              <w:t>Location</w:t>
+            </w:r>
+          </w:p>
+        </w:tc>
+        <w:tc>
+          <w:tcPr>
+            <w:tcW w:w="4296" w:type="dxa"/>
+          </w:tcPr>
+          <w:p>
+            <w:pPr>
+              <w:jc w:val="both"/>
+              <w:rPr>
+                <w:color w:val="0D0D0D" w:themeColor="text1" w:themeTint="F2"/>
+              </w:rPr>
+            </w:pPr>
+            <w:r>
+              <w:rPr>
+                <w:color w:val="0D0D0D" w:themeColor="text1" w:themeTint="F2"/>
+              </w:rPr>
+              <w:lastRenderedPageBreak/>
+              <w:t>Functions handled within API environment</w:t>
+            </w:r>
+          </w:p>
+        </w:tc>
+        <w:tc>
+          <w:tcPr>
+            <w:tcW w:w="3192" w:type="dxa"/>
+          </w:tcPr>
+          <w:p>
+            <w:pPr>
+              <w:jc w:val="both"/>
+              <w:rPr>
+                <w:color w:val="0D0D0D" w:themeColor="text1" w:themeTint="F2"/>
+              </w:rPr>
+            </w:pPr>
+            <w:r>
+              <w:rPr>
+                <w:color w:val="0D0D0D" w:themeColor="text1" w:themeTint="F2"/>
+              </w:rPr>
+              <w:t xml:space="preserve">Tools run anywhere (local, cloud, </w:t>
+            </w:r>
+            <w:r>
+              <w:rPr>
+                <w:color w:val="0D0D0D" w:themeColor="text1" w:themeTint="F2"/>
+              </w:rPr>
+              <w:lastRenderedPageBreak/>
+              <w:t>separate services)</w:t>
+            </w:r>
+          </w:p>
+        </w:tc>
+      </w:tr>
+      <w:tr>
+        <w:tc>
+          <w:tcPr>
+            <w:tcW w:w="1890" w:type="dxa"/>
+          </w:tcPr>
+          <w:p>
+            <w:pPr>
+              <w:jc w:val="both"/>
+              <w:rPr>
+                <w:b/>
+                <w:color w:val="0D0D0D" w:themeColor="text1" w:themeTint="F2"/>
+              </w:rPr>
+            </w:pPr>
+            <w:r>
+              <w:rPr>
+                <w:b/>
+                <w:color w:val="0D0D0D" w:themeColor="text1" w:themeTint="F2"/>
+              </w:rPr>
+              <w:lastRenderedPageBreak/>
+              <w:t>Transport</w:t>
+            </w:r>
+          </w:p>
+        </w:tc>
+        <w:tc>
+          <w:tcPr>
+            <w:tcW w:w="4296" w:type="dxa"/>
+          </w:tcPr>
+          <w:p>
+            <w:pPr>
+              <w:jc w:val="both"/>
+              <w:rPr>
+                <w:color w:val="0D0D0D" w:themeColor="text1" w:themeTint="F2"/>
+              </w:rPr>
+            </w:pPr>
+            <w:r>
+              <w:rPr>
+                <w:color w:val="0D0D0D" w:themeColor="text1" w:themeTint="F2"/>
+              </w:rPr>
+              <w:t>Encoded in LLM API request/response</w:t>
+            </w:r>
+          </w:p>
+        </w:tc>
+        <w:tc>
+          <w:tcPr>
+            <w:tcW w:w="3192" w:type="dxa"/>
+          </w:tcPr>
+          <w:p>
+            <w:pPr>
+              <w:jc w:val="both"/>
+              <w:rPr>
+                <w:color w:val="0D0D0D" w:themeColor="text1" w:themeTint="F2"/>
+              </w:rPr>
+            </w:pPr>
+            <w:r>
+              <w:rPr>
+                <w:color w:val="0D0D0D" w:themeColor="text1" w:themeTint="F2"/>
+              </w:rPr>
+              <w:t>StdIO or HTTP + SSE for tool communication</w:t>
+            </w:r>
+          </w:p>
+        </w:tc>
+      </w:tr>
+      <w:tr>
+        <w:tc>
+          <w:tcPr>
+            <w:tcW w:w="1890" w:type="dxa"/>
+          </w:tcPr>
+          <w:p>
+            <w:pPr>
+              <w:jc w:val="both"/>
+              <w:rPr>
+                <w:b/>
+                <w:color w:val="0D0D0D" w:themeColor="text1" w:themeTint="F2"/>
+              </w:rPr>
+            </w:pPr>
+            <w:r>
+              <w:rPr>
+                <w:b/>
+                <w:color w:val="0D0D0D" w:themeColor="text1" w:themeTint="F2"/>
+              </w:rPr>
+              <w:t>State/Context Sharing</w:t>
+            </w:r>
+          </w:p>
+        </w:tc>
+        <w:tc>
+          <w:tcPr>
+            <w:tcW w:w="4296" w:type="dxa"/>
+          </w:tcPr>
+          <w:p>
+            <w:pPr>
+              <w:jc w:val="both"/>
+              <w:rPr>
+                <w:color w:val="0D0D0D" w:themeColor="text1" w:themeTint="F2"/>
+              </w:rPr>
+            </w:pPr>
+            <w:r>
+              <w:rPr>
+                <w:color w:val="0D0D0D" w:themeColor="text1" w:themeTint="F2"/>
+              </w:rPr>
+              <w:t>No cross-call memory (unless implemented manually)</w:t>
+            </w:r>
+          </w:p>
+        </w:tc>
+        <w:tc>
+          <w:tcPr>
+            <w:tcW w:w="3192" w:type="dxa"/>
+          </w:tcPr>
+          <w:p>
+            <w:pPr>
+              <w:jc w:val="both"/>
+              <w:rPr>
+                <w:color w:val="0D0D0D" w:themeColor="text1" w:themeTint="F2"/>
+              </w:rPr>
+            </w:pPr>
+            <w:r>
+              <w:rPr>
+                <w:color w:val="0D0D0D" w:themeColor="text1" w:themeTint="F2"/>
+              </w:rPr>
+              <w:t>Sessions enable context sharing across multiple tool calls</w:t>
+            </w:r>
+          </w:p>
+        </w:tc>
+      </w:tr>
+      <w:tr>
+        <w:tc>
+          <w:tcPr>
+            <w:tcW w:w="1890" w:type="dxa"/>
+          </w:tcPr>
+          <w:p>
+            <w:pPr>
+              <w:jc w:val="both"/>
+              <w:rPr>
+                <w:b/>
+                <w:color w:val="0D0D0D" w:themeColor="text1" w:themeTint="F2"/>
+              </w:rPr>
+            </w:pPr>
+            <w:r>
+              <w:rPr>
+                <w:b/>
+                <w:color w:val="0D0D0D" w:themeColor="text1" w:themeTint="F2"/>
+              </w:rPr>
+              <w:t>Flexibility</w:t>
+            </w:r>
+          </w:p>
+        </w:tc>
+        <w:tc>
+          <w:tcPr>
+            <w:tcW w:w="4296" w:type="dxa"/>
+          </w:tcPr>
+          <w:p>
+            <w:pPr>
+              <w:jc w:val="both"/>
+              <w:rPr>
+                <w:color w:val="0D0D0D" w:themeColor="text1" w:themeTint="F2"/>
+              </w:rPr>
+            </w:pPr>
+            <w:r>
+              <w:rPr>
+                <w:color w:val="0D0D0D" w:themeColor="text1" w:themeTint="F2"/>
+              </w:rPr>
+              <w:t>Limited to what’s embedded in the LLM provider’s API</w:t>
+            </w:r>
+          </w:p>
+        </w:tc>
+        <w:tc>
+          <w:tcPr>
+            <w:tcW w:w="3192" w:type="dxa"/>
+          </w:tcPr>
+          <w:p>
+            <w:pPr>
+              <w:jc w:val="both"/>
+              <w:rPr>
+                <w:color w:val="0D0D0D" w:themeColor="text1" w:themeTint="F2"/>
+              </w:rPr>
+            </w:pPr>
+            <w:r>
+              <w:rPr>
+                <w:color w:val="0D0D0D" w:themeColor="text1" w:themeTint="F2"/>
+              </w:rPr>
+              <w:t>More modular: tools live independently and can scale separately</w:t>
+            </w:r>
+          </w:p>
+        </w:tc>
+      </w:tr>
+      <w:tr>
+        <w:tc>
+          <w:tcPr>
+            <w:tcW w:w="1890" w:type="dxa"/>
+          </w:tcPr>
+          <w:p>
+            <w:pPr>
+              <w:jc w:val="both"/>
+              <w:rPr>
+                <w:b/>
+                <w:color w:val="0D0D0D" w:themeColor="text1" w:themeTint="F2"/>
+              </w:rPr>
+            </w:pPr>
+            <w:r>
+              <w:rPr>
+                <w:b/>
+                <w:color w:val="0D0D0D" w:themeColor="text1" w:themeTint="F2"/>
+              </w:rPr>
+              <w:t xml:space="preserve">Streaming &amp; Async </w:t>
+            </w:r>
+          </w:p>
+        </w:tc>
+        <w:tc>
+          <w:tcPr>
+            <w:tcW w:w="4296" w:type="dxa"/>
+          </w:tcPr>
+          <w:p>
+            <w:pPr>
+              <w:jc w:val="both"/>
+              <w:rPr>
+                <w:color w:val="0D0D0D" w:themeColor="text1" w:themeTint="F2"/>
+              </w:rPr>
+            </w:pPr>
+            <w:r>
+              <w:rPr>
+                <w:color w:val="0D0D0D" w:themeColor="text1" w:themeTint="F2"/>
+              </w:rPr>
+              <w:t>Limited (depends on provider)</w:t>
+            </w:r>
+          </w:p>
+        </w:tc>
+        <w:tc>
+          <w:tcPr>
+            <w:tcW w:w="3192" w:type="dxa"/>
+          </w:tcPr>
+          <w:p>
+            <w:pPr>
+              <w:jc w:val="both"/>
+              <w:rPr>
+                <w:color w:val="0D0D0D" w:themeColor="text1" w:themeTint="F2"/>
+              </w:rPr>
+            </w:pPr>
+            <w:r>
+              <w:rPr>
+                <w:color w:val="0D0D0D" w:themeColor="text1" w:themeTint="F2"/>
+              </w:rPr>
+              <w:t>Built-in async, streaming via SSE</w:t>
+            </w:r>
+          </w:p>
+        </w:tc>
+      </w:tr>
+    </w:tbl>
+    <w:p>
+      <w:pPr>
+        <w:spacing w:after="0" w:line="240" w:lineRule="auto"/>
+        <w:jc w:val="both"/>
+        <w:rPr>
+          <w:color w:val="0D0D0D" w:themeColor="text1" w:themeTint="F2"/>
+          <w:sz w:val="20"/>
+        </w:rPr>
+      </w:pPr>
+    </w:p>
+    <w:p>
+      <w:pPr>
+        <w:spacing w:after="0" w:line="240" w:lineRule="auto"/>
+        <w:jc w:val="both"/>
+        <w:rPr>
+          <w:color w:val="0D0D0D" w:themeColor="text1" w:themeTint="F2"/>
+          <w:sz w:val="20"/>
+        </w:rPr>
+      </w:pPr>
+    </w:p>
+    <w:p>
+      <w:pPr>
+        <w:spacing w:after="0" w:line="240" w:lineRule="auto"/>
+        <w:jc w:val="both"/>
+        <w:rPr>
+          <w:rFonts w:cstheme="minorHAnsi"/>
+          <w:b/>
+          <w:color w:val="800000"/>
+        </w:rPr>
+      </w:pPr>
+      <w:r>
+        <w:rPr>
+          <w:rFonts w:cstheme="minorHAnsi"/>
+          <w:b/>
+          <w:color w:val="800000"/>
+        </w:rPr>
+        <w:t>When to use Function Call and When to use MCP:</w:t>
+      </w:r>
+    </w:p>
+    <w:p>
+      <w:pPr>
+        <w:spacing w:after="0" w:line="240" w:lineRule="auto"/>
+        <w:jc w:val="both"/>
+        <w:rPr>
+          <w:rFonts w:cstheme="minorHAnsi"/>
+          <w:color w:val="0D0D0D" w:themeColor="text1" w:themeTint="F2"/>
+        </w:rPr>
+      </w:pPr>
+      <w:r>
+        <w:rPr>
+          <w:rFonts w:cstheme="minorHAnsi"/>
+          <w:color w:val="0D0D0D" w:themeColor="text1" w:themeTint="F2"/>
+        </w:rPr>
+        <w:t>Le</w:t>
+      </w:r>
+      <w:r>
+        <w:rPr>
+          <w:rFonts w:cstheme="minorHAnsi"/>
+          <w:color w:val="0D0D0D" w:themeColor="text1" w:themeTint="F2"/>
+        </w:rPr>
+        <w:t>t’s explore</w:t>
+      </w:r>
+      <w:r>
+        <w:rPr>
+          <w:rFonts w:cstheme="minorHAnsi"/>
+          <w:color w:val="0D0D0D" w:themeColor="text1" w:themeTint="F2"/>
+        </w:rPr>
+        <w:t xml:space="preserve"> when to use Function Call or w</w:t>
+      </w:r>
+      <w:r>
+        <w:rPr>
+          <w:rFonts w:cstheme="minorHAnsi"/>
+          <w:color w:val="0D0D0D" w:themeColor="text1" w:themeTint="F2"/>
+        </w:rPr>
+        <w:t>hen to use MCP:</w:t>
+      </w:r>
+    </w:p>
+    <w:p>
+      <w:pPr>
+        <w:spacing w:after="0" w:line="240" w:lineRule="auto"/>
+        <w:jc w:val="both"/>
+        <w:rPr>
+          <w:rFonts w:cstheme="minorHAnsi"/>
+          <w:color w:val="0D0D0D" w:themeColor="text1" w:themeTint="F2"/>
+        </w:rPr>
+      </w:pPr>
+    </w:p>
+    <w:p>
+      <w:pPr>
+        <w:pStyle w:val="ListParagraph"/>
+        <w:numPr>
+          <w:ilvl w:val="0"/>
+          <w:numId w:val="25"/>
+        </w:numPr>
+        <w:spacing w:after="0" w:line="240" w:lineRule="auto"/>
+        <w:jc w:val="both"/>
+        <w:rPr>
+          <w:rFonts w:cstheme="minorHAnsi"/>
+          <w:color w:val="7030A0"/>
+        </w:rPr>
+      </w:pPr>
+      <w:r>
+        <w:rPr>
+          <w:rFonts w:cstheme="minorHAnsi"/>
+          <w:b/>
+          <w:color w:val="7030A0"/>
+        </w:rPr>
+        <w:t>When to use Function Call:</w:t>
+      </w:r>
+    </w:p>
+    <w:p>
+      <w:pPr>
+        <w:pStyle w:val="ListParagraph"/>
+        <w:numPr>
+          <w:ilvl w:val="0"/>
+          <w:numId w:val="36"/>
+        </w:numPr>
+        <w:spacing w:after="0" w:line="240" w:lineRule="auto"/>
+        <w:jc w:val="both"/>
+        <w:rPr>
+          <w:rFonts w:cstheme="minorHAnsi"/>
+          <w:color w:val="0D0D0D" w:themeColor="text1" w:themeTint="F2"/>
+        </w:rPr>
+      </w:pPr>
+      <w:r>
+        <w:t xml:space="preserve">You want a </w:t>
+      </w:r>
+      <w:r>
+        <w:rPr>
+          <w:rStyle w:val="Strong"/>
+        </w:rPr>
+        <w:t>simple integration</w:t>
+      </w:r>
+      <w:r>
+        <w:t xml:space="preserve"> inside your LLM API call (e.g. OpenAI, Anthropic).</w:t>
+      </w:r>
+    </w:p>
+    <w:p>
+      <w:pPr>
+        <w:pStyle w:val="ListParagraph"/>
+        <w:numPr>
+          <w:ilvl w:val="0"/>
+          <w:numId w:val="36"/>
+        </w:numPr>
+        <w:spacing w:after="0" w:line="240" w:lineRule="auto"/>
+        <w:jc w:val="both"/>
+        <w:rPr>
+          <w:rFonts w:cstheme="minorHAnsi"/>
+          <w:color w:val="0D0D0D" w:themeColor="text1" w:themeTint="F2"/>
+        </w:rPr>
+      </w:pPr>
+      <w:r>
+        <w:t xml:space="preserve">Your tools are </w:t>
+      </w:r>
+      <w:r>
+        <w:rPr>
+          <w:rStyle w:val="Strong"/>
+        </w:rPr>
+        <w:t>small, deterministic, and lightweight</w:t>
+      </w:r>
+      <w:r>
+        <w:t>.</w:t>
+      </w:r>
+    </w:p>
+    <w:p>
+      <w:pPr>
+        <w:pStyle w:val="ListParagraph"/>
+        <w:numPr>
+          <w:ilvl w:val="0"/>
+          <w:numId w:val="36"/>
+        </w:numPr>
+        <w:spacing w:after="0" w:line="240" w:lineRule="auto"/>
+        <w:jc w:val="both"/>
+        <w:rPr>
+          <w:rFonts w:cstheme="minorHAnsi"/>
+          <w:color w:val="0D0D0D" w:themeColor="text1" w:themeTint="F2"/>
+        </w:rPr>
+      </w:pPr>
+      <w:r>
+        <w:t>You don’t need independent deployment, scaling, or dynamic discovery.</w:t>
+      </w:r>
+    </w:p>
+    <w:p>
+      <w:pPr>
+        <w:pStyle w:val="ListParagraph"/>
+        <w:numPr>
+          <w:ilvl w:val="0"/>
+          <w:numId w:val="36"/>
+        </w:numPr>
+        <w:spacing w:after="0" w:line="240" w:lineRule="auto"/>
+        <w:jc w:val="both"/>
+        <w:rPr>
+          <w:rFonts w:cstheme="minorHAnsi"/>
+          <w:b/>
+          <w:color w:val="0070C0"/>
+        </w:rPr>
+      </w:pPr>
+      <w:r>
+        <w:rPr>
+          <w:b/>
+          <w:color w:val="0070C0"/>
+        </w:rPr>
+        <w:t>Example:</w:t>
+      </w:r>
+    </w:p>
+    <w:p>
+      <w:pPr>
+        <w:pStyle w:val="ListParagraph"/>
+        <w:numPr>
+          <w:ilvl w:val="1"/>
+          <w:numId w:val="36"/>
+        </w:numPr>
+        <w:spacing w:after="0" w:line="240" w:lineRule="auto"/>
+        <w:jc w:val="both"/>
+        <w:rPr>
+          <w:rFonts w:cstheme="minorHAnsi"/>
+          <w:color w:val="0D0D0D" w:themeColor="text1" w:themeTint="F2"/>
+        </w:rPr>
+      </w:pPr>
+      <w:r>
+        <w:t>Call weather API, calculator directly within LLM API request.</w:t>
+      </w:r>
+    </w:p>
+    <w:p>
+      <w:pPr>
+        <w:pStyle w:val="ListParagraph"/>
+        <w:spacing w:after="0" w:line="240" w:lineRule="auto"/>
+        <w:jc w:val="both"/>
+        <w:rPr>
+          <w:rFonts w:cstheme="minorHAnsi"/>
+          <w:color w:val="0D0D0D" w:themeColor="text1" w:themeTint="F2"/>
+        </w:rPr>
+      </w:pPr>
+    </w:p>
+    <w:p>
+      <w:pPr>
+        <w:pStyle w:val="ListParagraph"/>
+        <w:numPr>
+          <w:ilvl w:val="0"/>
+          <w:numId w:val="25"/>
+        </w:numPr>
+        <w:spacing w:after="0" w:line="240" w:lineRule="auto"/>
+        <w:jc w:val="both"/>
+        <w:rPr>
+          <w:rFonts w:cstheme="minorHAnsi"/>
+          <w:color w:val="7030A0"/>
+        </w:rPr>
+      </w:pPr>
+      <w:r>
+        <w:rPr>
+          <w:rFonts w:cstheme="minorHAnsi"/>
+          <w:b/>
+          <w:color w:val="7030A0"/>
+        </w:rPr>
+        <w:t>When to use MCP:</w:t>
+      </w:r>
+    </w:p>
+    <w:p>
+      <w:pPr>
+        <w:pStyle w:val="ListParagraph"/>
+        <w:numPr>
+          <w:ilvl w:val="0"/>
+          <w:numId w:val="37"/>
+        </w:numPr>
+        <w:spacing w:after="0" w:line="240" w:lineRule="auto"/>
+        <w:jc w:val="both"/>
+        <w:rPr>
+          <w:rStyle w:val="Strong"/>
+          <w:rFonts w:cstheme="minorHAnsi"/>
+          <w:b w:val="0"/>
+          <w:bCs w:val="0"/>
+          <w:color w:val="0D0D0D" w:themeColor="text1" w:themeTint="F2"/>
+        </w:rPr>
+      </w:pPr>
+      <w:r>
+        <w:rPr>
+          <w:color w:val="0D0D0D" w:themeColor="text1" w:themeTint="F2"/>
+        </w:rPr>
+        <w:t xml:space="preserve">You want your LLM to access </w:t>
+      </w:r>
+      <w:r>
+        <w:rPr>
+          <w:rStyle w:val="Strong"/>
+          <w:color w:val="0D0D0D" w:themeColor="text1" w:themeTint="F2"/>
+        </w:rPr>
+        <w:t>external, independently running tools.</w:t>
+      </w:r>
+    </w:p>
+    <w:p>
+      <w:pPr>
+        <w:pStyle w:val="ListParagraph"/>
+        <w:numPr>
+          <w:ilvl w:val="0"/>
+          <w:numId w:val="37"/>
+        </w:numPr>
+        <w:spacing w:after="0" w:line="240" w:lineRule="auto"/>
+        <w:jc w:val="both"/>
+        <w:rPr>
+          <w:rFonts w:cstheme="minorHAnsi"/>
+          <w:color w:val="0D0D0D" w:themeColor="text1" w:themeTint="F2"/>
+        </w:rPr>
+      </w:pPr>
+      <w:r>
+        <w:rPr>
+          <w:color w:val="0D0D0D" w:themeColor="text1" w:themeTint="F2"/>
+        </w:rPr>
+        <w:t xml:space="preserve">You need </w:t>
+      </w:r>
+      <w:r>
+        <w:rPr>
+          <w:rStyle w:val="Strong"/>
+          <w:color w:val="0D0D0D" w:themeColor="text1" w:themeTint="F2"/>
+        </w:rPr>
+        <w:t>dynamic tool chains</w:t>
+      </w:r>
+      <w:r>
+        <w:rPr>
+          <w:color w:val="0D0D0D" w:themeColor="text1" w:themeTint="F2"/>
+        </w:rPr>
+        <w:t xml:space="preserve"> where tools can be </w:t>
+      </w:r>
+      <w:proofErr w:type="gramStart"/>
+      <w:r>
+        <w:rPr>
+          <w:color w:val="0D0D0D" w:themeColor="text1" w:themeTint="F2"/>
+        </w:rPr>
+        <w:t>added/removed</w:t>
+      </w:r>
+      <w:proofErr w:type="gramEnd"/>
+      <w:r>
+        <w:rPr>
+          <w:color w:val="0D0D0D" w:themeColor="text1" w:themeTint="F2"/>
+        </w:rPr>
+        <w:t xml:space="preserve"> at runtime.</w:t>
+      </w:r>
+    </w:p>
+    <w:p>
+      <w:pPr>
+        <w:pStyle w:val="ListParagraph"/>
+        <w:numPr>
+          <w:ilvl w:val="0"/>
+          <w:numId w:val="37"/>
+        </w:numPr>
+        <w:spacing w:after="0" w:line="240" w:lineRule="auto"/>
+        <w:jc w:val="both"/>
+        <w:rPr>
+          <w:rFonts w:cstheme="minorHAnsi"/>
+          <w:color w:val="0D0D0D" w:themeColor="text1" w:themeTint="F2"/>
+        </w:rPr>
+      </w:pPr>
+      <w:r>
+        <w:rPr>
+          <w:color w:val="0D0D0D" w:themeColor="text1" w:themeTint="F2"/>
+        </w:rPr>
+        <w:t xml:space="preserve">You need </w:t>
+      </w:r>
+      <w:r>
+        <w:rPr>
+          <w:rStyle w:val="Strong"/>
+          <w:color w:val="0D0D0D" w:themeColor="text1" w:themeTint="F2"/>
+        </w:rPr>
+        <w:t>modular, scalable architecture</w:t>
+      </w:r>
+      <w:r>
+        <w:rPr>
+          <w:color w:val="0D0D0D" w:themeColor="text1" w:themeTint="F2"/>
+        </w:rPr>
+        <w:t xml:space="preserve"> (e.g., microservices for AI agents).</w:t>
+      </w:r>
+    </w:p>
+    <w:p>
+      <w:pPr>
+        <w:pStyle w:val="ListParagraph"/>
+        <w:numPr>
+          <w:ilvl w:val="0"/>
+          <w:numId w:val="37"/>
+        </w:numPr>
+        <w:spacing w:after="0" w:line="240" w:lineRule="auto"/>
+        <w:jc w:val="both"/>
+        <w:rPr>
+          <w:rFonts w:cstheme="minorHAnsi"/>
+          <w:color w:val="0D0D0D" w:themeColor="text1" w:themeTint="F2"/>
+        </w:rPr>
+      </w:pPr>
+      <w:r>
+        <w:rPr>
+          <w:color w:val="0D0D0D" w:themeColor="text1" w:themeTint="F2"/>
+        </w:rPr>
+        <w:t xml:space="preserve">You want </w:t>
+      </w:r>
+      <w:r>
+        <w:rPr>
+          <w:rStyle w:val="Strong"/>
+          <w:color w:val="0D0D0D" w:themeColor="text1" w:themeTint="F2"/>
+        </w:rPr>
+        <w:t>persistent context</w:t>
+      </w:r>
+      <w:r>
+        <w:rPr>
+          <w:color w:val="0D0D0D" w:themeColor="text1" w:themeTint="F2"/>
+        </w:rPr>
+        <w:t xml:space="preserve"> across tools in a workflow.</w:t>
+      </w:r>
+    </w:p>
+    <w:p>
+      <w:pPr>
+        <w:pStyle w:val="ListParagraph"/>
+        <w:numPr>
+          <w:ilvl w:val="0"/>
+          <w:numId w:val="37"/>
+        </w:numPr>
+        <w:spacing w:after="0" w:line="240" w:lineRule="auto"/>
+        <w:jc w:val="both"/>
+        <w:rPr>
+          <w:rFonts w:cstheme="minorHAnsi"/>
+          <w:b/>
+          <w:color w:val="0D0D0D" w:themeColor="text1" w:themeTint="F2"/>
+        </w:rPr>
+      </w:pPr>
+      <w:r>
+        <w:rPr>
+          <w:b/>
+          <w:color w:val="0D0D0D" w:themeColor="text1" w:themeTint="F2"/>
+        </w:rPr>
+        <w:t>Example:</w:t>
+      </w:r>
+    </w:p>
+    <w:p>
+      <w:pPr>
+        <w:pStyle w:val="ListParagraph"/>
+        <w:numPr>
+          <w:ilvl w:val="1"/>
+          <w:numId w:val="37"/>
+        </w:numPr>
+        <w:spacing w:after="0" w:line="240" w:lineRule="auto"/>
+        <w:jc w:val="both"/>
+        <w:rPr>
+          <w:rFonts w:cstheme="minorHAnsi"/>
+          <w:color w:val="0D0D0D" w:themeColor="text1" w:themeTint="F2"/>
+        </w:rPr>
+      </w:pPr>
+      <w:r>
+        <w:rPr>
+          <w:color w:val="0D0D0D" w:themeColor="text1" w:themeTint="F2"/>
+        </w:rPr>
+        <w:t xml:space="preserve">An agent that queries </w:t>
+      </w:r>
+      <w:r>
+        <w:rPr>
+          <w:b/>
+          <w:color w:val="0D0D0D" w:themeColor="text1" w:themeTint="F2"/>
+        </w:rPr>
+        <w:t>DB</w:t>
+      </w:r>
+      <w:r>
+        <w:rPr>
+          <w:color w:val="0D0D0D" w:themeColor="text1" w:themeTint="F2"/>
+        </w:rPr>
+        <w:t xml:space="preserve">, generates a </w:t>
+      </w:r>
+      <w:r>
+        <w:rPr>
+          <w:b/>
+          <w:color w:val="0D0D0D" w:themeColor="text1" w:themeTint="F2"/>
+        </w:rPr>
+        <w:t>report</w:t>
+      </w:r>
+      <w:r>
+        <w:rPr>
+          <w:color w:val="0D0D0D" w:themeColor="text1" w:themeTint="F2"/>
+        </w:rPr>
+        <w:t xml:space="preserve">, </w:t>
+      </w:r>
+      <w:r>
+        <w:rPr>
+          <w:b/>
+          <w:color w:val="0D0D0D" w:themeColor="text1" w:themeTint="F2"/>
+        </w:rPr>
+        <w:t>emails</w:t>
+      </w:r>
+      <w:r>
+        <w:rPr>
+          <w:color w:val="0D0D0D" w:themeColor="text1" w:themeTint="F2"/>
+        </w:rPr>
+        <w:t xml:space="preserve"> the result—all via independent MCP tools.</w:t>
+      </w:r>
+    </w:p>
+    <w:p>
+      <w:pPr>
+        <w:spacing w:after="0" w:line="240" w:lineRule="auto"/>
+        <w:jc w:val="both"/>
+        <w:rPr>
+          <w:rFonts w:cstheme="minorHAnsi"/>
+          <w:color w:val="0D0D0D" w:themeColor="text1" w:themeTint="F2"/>
+        </w:rPr>
+      </w:pPr>
     </w:p>
     <w:sectPr>
-      <w:headerReference w:type="default" r:id="rId9"/>
+      <w:headerReference w:type="default" r:id="rId18"/>
       <w:pgSz w:w="12240" w:h="15840"/>
       <w:pgMar w:top="1440" w:right="1440" w:bottom="1440" w:left="1440" w:header="720" w:footer="720" w:gutter="0"/>
       <w:cols w:space="720"/>
@@ -5459,7 +9462,7 @@
         <v:path o:extrusionok="f" gradientshapeok="t" o:connecttype="rect"/>
         <o:lock v:ext="edit" aspectratio="t"/>
       </v:shapetype>
-      <v:shape id="_x0000_i1406" type="#_x0000_t75" style="width:11.25pt;height:11.25pt" o:bullet="t">
+      <v:shape id="_x0000_i1051" type="#_x0000_t75" style="width:11.4pt;height:11.4pt" o:bullet="t">
         <v:imagedata r:id="rId1" o:title="mso8CCA"/>
       </v:shape>
     </w:pict>
@@ -6033,6 +10036,234 @@
     </w:lvl>
   </w:abstractNum>
   <w:abstractNum w:abstractNumId="5">
+    <w:nsid w:val="08DD3166"/>
+    <w:multiLevelType w:val="hybridMultilevel"/>
+    <w:tmpl w:val="BB2E489E"/>
+    <w:lvl w:ilvl="0" w:tplc="04090001">
+      <w:start w:val="1"/>
+      <w:numFmt w:val="bullet"/>
+      <w:lvlText w:val=""/>
+      <w:lvlJc w:val="left"/>
+      <w:pPr>
+        <w:ind w:left="2160" w:hanging="360"/>
+      </w:pPr>
+      <w:rPr>
+        <w:rFonts w:ascii="Symbol" w:hAnsi="Symbol" w:hint="default"/>
+      </w:rPr>
+    </w:lvl>
+    <w:lvl w:ilvl="1" w:tplc="04090003" w:tentative="1">
+      <w:start w:val="1"/>
+      <w:numFmt w:val="bullet"/>
+      <w:lvlText w:val="o"/>
+      <w:lvlJc w:val="left"/>
+      <w:pPr>
+        <w:ind w:left="2880" w:hanging="360"/>
+      </w:pPr>
+      <w:rPr>
+        <w:rFonts w:ascii="Courier New" w:hAnsi="Courier New" w:cs="Courier New" w:hint="default"/>
+      </w:rPr>
+    </w:lvl>
+    <w:lvl w:ilvl="2" w:tplc="04090005" w:tentative="1">
+      <w:start w:val="1"/>
+      <w:numFmt w:val="bullet"/>
+      <w:lvlText w:val=""/>
+      <w:lvlJc w:val="left"/>
+      <w:pPr>
+        <w:ind w:left="3600" w:hanging="360"/>
+      </w:pPr>
+      <w:rPr>
+        <w:rFonts w:ascii="Wingdings" w:hAnsi="Wingdings" w:hint="default"/>
+      </w:rPr>
+    </w:lvl>
+    <w:lvl w:ilvl="3" w:tplc="04090001" w:tentative="1">
+      <w:start w:val="1"/>
+      <w:numFmt w:val="bullet"/>
+      <w:lvlText w:val=""/>
+      <w:lvlJc w:val="left"/>
+      <w:pPr>
+        <w:ind w:left="4320" w:hanging="360"/>
+      </w:pPr>
+      <w:rPr>
+        <w:rFonts w:ascii="Symbol" w:hAnsi="Symbol" w:hint="default"/>
+      </w:rPr>
+    </w:lvl>
+    <w:lvl w:ilvl="4" w:tplc="04090003" w:tentative="1">
+      <w:start w:val="1"/>
+      <w:numFmt w:val="bullet"/>
+      <w:lvlText w:val="o"/>
+      <w:lvlJc w:val="left"/>
+      <w:pPr>
+        <w:ind w:left="5040" w:hanging="360"/>
+      </w:pPr>
+      <w:rPr>
+        <w:rFonts w:ascii="Courier New" w:hAnsi="Courier New" w:cs="Courier New" w:hint="default"/>
+      </w:rPr>
+    </w:lvl>
+    <w:lvl w:ilvl="5" w:tplc="04090005" w:tentative="1">
+      <w:start w:val="1"/>
+      <w:numFmt w:val="bullet"/>
+      <w:lvlText w:val=""/>
+      <w:lvlJc w:val="left"/>
+      <w:pPr>
+        <w:ind w:left="5760" w:hanging="360"/>
+      </w:pPr>
+      <w:rPr>
+        <w:rFonts w:ascii="Wingdings" w:hAnsi="Wingdings" w:hint="default"/>
+      </w:rPr>
+    </w:lvl>
+    <w:lvl w:ilvl="6" w:tplc="04090001" w:tentative="1">
+      <w:start w:val="1"/>
+      <w:numFmt w:val="bullet"/>
+      <w:lvlText w:val=""/>
+      <w:lvlJc w:val="left"/>
+      <w:pPr>
+        <w:ind w:left="6480" w:hanging="360"/>
+      </w:pPr>
+      <w:rPr>
+        <w:rFonts w:ascii="Symbol" w:hAnsi="Symbol" w:hint="default"/>
+      </w:rPr>
+    </w:lvl>
+    <w:lvl w:ilvl="7" w:tplc="04090003" w:tentative="1">
+      <w:start w:val="1"/>
+      <w:numFmt w:val="bullet"/>
+      <w:lvlText w:val="o"/>
+      <w:lvlJc w:val="left"/>
+      <w:pPr>
+        <w:ind w:left="7200" w:hanging="360"/>
+      </w:pPr>
+      <w:rPr>
+        <w:rFonts w:ascii="Courier New" w:hAnsi="Courier New" w:cs="Courier New" w:hint="default"/>
+      </w:rPr>
+    </w:lvl>
+    <w:lvl w:ilvl="8" w:tplc="04090005" w:tentative="1">
+      <w:start w:val="1"/>
+      <w:numFmt w:val="bullet"/>
+      <w:lvlText w:val=""/>
+      <w:lvlJc w:val="left"/>
+      <w:pPr>
+        <w:ind w:left="7920" w:hanging="360"/>
+      </w:pPr>
+      <w:rPr>
+        <w:rFonts w:ascii="Wingdings" w:hAnsi="Wingdings" w:hint="default"/>
+      </w:rPr>
+    </w:lvl>
+  </w:abstractNum>
+  <w:abstractNum w:abstractNumId="6">
+    <w:nsid w:val="0AFC1750"/>
+    <w:multiLevelType w:val="hybridMultilevel"/>
+    <w:tmpl w:val="903CCAF2"/>
+    <w:lvl w:ilvl="0" w:tplc="6026065A">
+      <w:start w:val="1"/>
+      <w:numFmt w:val="decimal"/>
+      <w:lvlText w:val="%1."/>
+      <w:lvlJc w:val="left"/>
+      <w:pPr>
+        <w:ind w:left="1440" w:hanging="360"/>
+      </w:pPr>
+      <w:rPr>
+        <w:rFonts w:hint="default"/>
+        <w:b/>
+        <w:sz w:val="22"/>
+      </w:rPr>
+    </w:lvl>
+    <w:lvl w:ilvl="1" w:tplc="04090003" w:tentative="1">
+      <w:start w:val="1"/>
+      <w:numFmt w:val="bullet"/>
+      <w:lvlText w:val="o"/>
+      <w:lvlJc w:val="left"/>
+      <w:pPr>
+        <w:ind w:left="2160" w:hanging="360"/>
+      </w:pPr>
+      <w:rPr>
+        <w:rFonts w:ascii="Courier New" w:hAnsi="Courier New" w:cs="Courier New" w:hint="default"/>
+      </w:rPr>
+    </w:lvl>
+    <w:lvl w:ilvl="2" w:tplc="04090005" w:tentative="1">
+      <w:start w:val="1"/>
+      <w:numFmt w:val="bullet"/>
+      <w:lvlText w:val=""/>
+      <w:lvlJc w:val="left"/>
+      <w:pPr>
+        <w:ind w:left="2880" w:hanging="360"/>
+      </w:pPr>
+      <w:rPr>
+        <w:rFonts w:ascii="Wingdings" w:hAnsi="Wingdings" w:hint="default"/>
+      </w:rPr>
+    </w:lvl>
+    <w:lvl w:ilvl="3" w:tplc="04090001" w:tentative="1">
+      <w:start w:val="1"/>
+      <w:numFmt w:val="bullet"/>
+      <w:lvlText w:val=""/>
+      <w:lvlJc w:val="left"/>
+      <w:pPr>
+        <w:ind w:left="3600" w:hanging="360"/>
+      </w:pPr>
+      <w:rPr>
+        <w:rFonts w:ascii="Symbol" w:hAnsi="Symbol" w:hint="default"/>
+      </w:rPr>
+    </w:lvl>
+    <w:lvl w:ilvl="4" w:tplc="04090003" w:tentative="1">
+      <w:start w:val="1"/>
+      <w:numFmt w:val="bullet"/>
+      <w:lvlText w:val="o"/>
+      <w:lvlJc w:val="left"/>
+      <w:pPr>
+        <w:ind w:left="4320" w:hanging="360"/>
+      </w:pPr>
+      <w:rPr>
+        <w:rFonts w:ascii="Courier New" w:hAnsi="Courier New" w:cs="Courier New" w:hint="default"/>
+      </w:rPr>
+    </w:lvl>
+    <w:lvl w:ilvl="5" w:tplc="04090005" w:tentative="1">
+      <w:start w:val="1"/>
+      <w:numFmt w:val="bullet"/>
+      <w:lvlText w:val=""/>
+      <w:lvlJc w:val="left"/>
+      <w:pPr>
+        <w:ind w:left="5040" w:hanging="360"/>
+      </w:pPr>
+      <w:rPr>
+        <w:rFonts w:ascii="Wingdings" w:hAnsi="Wingdings" w:hint="default"/>
+      </w:rPr>
+    </w:lvl>
+    <w:lvl w:ilvl="6" w:tplc="04090001" w:tentative="1">
+      <w:start w:val="1"/>
+      <w:numFmt w:val="bullet"/>
+      <w:lvlText w:val=""/>
+      <w:lvlJc w:val="left"/>
+      <w:pPr>
+        <w:ind w:left="5760" w:hanging="360"/>
+      </w:pPr>
+      <w:rPr>
+        <w:rFonts w:ascii="Symbol" w:hAnsi="Symbol" w:hint="default"/>
+      </w:rPr>
+    </w:lvl>
+    <w:lvl w:ilvl="7" w:tplc="04090003" w:tentative="1">
+      <w:start w:val="1"/>
+      <w:numFmt w:val="bullet"/>
+      <w:lvlText w:val="o"/>
+      <w:lvlJc w:val="left"/>
+      <w:pPr>
+        <w:ind w:left="6480" w:hanging="360"/>
+      </w:pPr>
+      <w:rPr>
+        <w:rFonts w:ascii="Courier New" w:hAnsi="Courier New" w:cs="Courier New" w:hint="default"/>
+      </w:rPr>
+    </w:lvl>
+    <w:lvl w:ilvl="8" w:tplc="04090005" w:tentative="1">
+      <w:start w:val="1"/>
+      <w:numFmt w:val="bullet"/>
+      <w:lvlText w:val=""/>
+      <w:lvlJc w:val="left"/>
+      <w:pPr>
+        <w:ind w:left="7200" w:hanging="360"/>
+      </w:pPr>
+      <w:rPr>
+        <w:rFonts w:ascii="Wingdings" w:hAnsi="Wingdings" w:hint="default"/>
+      </w:rPr>
+    </w:lvl>
+  </w:abstractNum>
+  <w:abstractNum w:abstractNumId="7">
     <w:nsid w:val="0C426B6A"/>
     <w:multiLevelType w:val="hybridMultilevel"/>
     <w:tmpl w:val="141CFA2C"/>
@@ -6145,7 +10376,7 @@
       </w:rPr>
     </w:lvl>
   </w:abstractNum>
-  <w:abstractNum w:abstractNumId="6">
+  <w:abstractNum w:abstractNumId="8">
     <w:nsid w:val="0DEB3159"/>
     <w:multiLevelType w:val="hybridMultilevel"/>
     <w:tmpl w:val="D98C595C"/>
@@ -6259,7 +10490,7 @@
       </w:rPr>
     </w:lvl>
   </w:abstractNum>
-  <w:abstractNum w:abstractNumId="7">
+  <w:abstractNum w:abstractNumId="9">
     <w:nsid w:val="0E2B3A47"/>
     <w:multiLevelType w:val="hybridMultilevel"/>
     <w:tmpl w:val="507E5232"/>
@@ -6374,7 +10605,120 @@
       </w:rPr>
     </w:lvl>
   </w:abstractNum>
-  <w:abstractNum w:abstractNumId="8">
+  <w:abstractNum w:abstractNumId="10">
+    <w:nsid w:val="10B40222"/>
+    <w:multiLevelType w:val="hybridMultilevel"/>
+    <w:tmpl w:val="07AEF5E8"/>
+    <w:lvl w:ilvl="0" w:tplc="04090001">
+      <w:start w:val="1"/>
+      <w:numFmt w:val="bullet"/>
+      <w:lvlText w:val=""/>
+      <w:lvlJc w:val="left"/>
+      <w:pPr>
+        <w:ind w:left="2160" w:hanging="360"/>
+      </w:pPr>
+      <w:rPr>
+        <w:rFonts w:ascii="Symbol" w:hAnsi="Symbol" w:hint="default"/>
+      </w:rPr>
+    </w:lvl>
+    <w:lvl w:ilvl="1" w:tplc="04090003" w:tentative="1">
+      <w:start w:val="1"/>
+      <w:numFmt w:val="bullet"/>
+      <w:lvlText w:val="o"/>
+      <w:lvlJc w:val="left"/>
+      <w:pPr>
+        <w:ind w:left="2880" w:hanging="360"/>
+      </w:pPr>
+      <w:rPr>
+        <w:rFonts w:ascii="Courier New" w:hAnsi="Courier New" w:cs="Courier New" w:hint="default"/>
+      </w:rPr>
+    </w:lvl>
+    <w:lvl w:ilvl="2" w:tplc="04090005" w:tentative="1">
+      <w:start w:val="1"/>
+      <w:numFmt w:val="bullet"/>
+      <w:lvlText w:val=""/>
+      <w:lvlJc w:val="left"/>
+      <w:pPr>
+        <w:ind w:left="3600" w:hanging="360"/>
+      </w:pPr>
+      <w:rPr>
+        <w:rFonts w:ascii="Wingdings" w:hAnsi="Wingdings" w:hint="default"/>
+      </w:rPr>
+    </w:lvl>
+    <w:lvl w:ilvl="3" w:tplc="04090001" w:tentative="1">
+      <w:start w:val="1"/>
+      <w:numFmt w:val="bullet"/>
+      <w:lvlText w:val=""/>
+      <w:lvlJc w:val="left"/>
+      <w:pPr>
+        <w:ind w:left="4320" w:hanging="360"/>
+      </w:pPr>
+      <w:rPr>
+        <w:rFonts w:ascii="Symbol" w:hAnsi="Symbol" w:hint="default"/>
+      </w:rPr>
+    </w:lvl>
+    <w:lvl w:ilvl="4" w:tplc="04090003" w:tentative="1">
+      <w:start w:val="1"/>
+      <w:numFmt w:val="bullet"/>
+      <w:lvlText w:val="o"/>
+      <w:lvlJc w:val="left"/>
+      <w:pPr>
+        <w:ind w:left="5040" w:hanging="360"/>
+      </w:pPr>
+      <w:rPr>
+        <w:rFonts w:ascii="Courier New" w:hAnsi="Courier New" w:cs="Courier New" w:hint="default"/>
+      </w:rPr>
+    </w:lvl>
+    <w:lvl w:ilvl="5" w:tplc="04090005" w:tentative="1">
+      <w:start w:val="1"/>
+      <w:numFmt w:val="bullet"/>
+      <w:lvlText w:val=""/>
+      <w:lvlJc w:val="left"/>
+      <w:pPr>
+        <w:ind w:left="5760" w:hanging="360"/>
+      </w:pPr>
+      <w:rPr>
+        <w:rFonts w:ascii="Wingdings" w:hAnsi="Wingdings" w:hint="default"/>
+      </w:rPr>
+    </w:lvl>
+    <w:lvl w:ilvl="6" w:tplc="04090001" w:tentative="1">
+      <w:start w:val="1"/>
+      <w:numFmt w:val="bullet"/>
+      <w:lvlText w:val=""/>
+      <w:lvlJc w:val="left"/>
+      <w:pPr>
+        <w:ind w:left="6480" w:hanging="360"/>
+      </w:pPr>
+      <w:rPr>
+        <w:rFonts w:ascii="Symbol" w:hAnsi="Symbol" w:hint="default"/>
+      </w:rPr>
+    </w:lvl>
+    <w:lvl w:ilvl="7" w:tplc="04090003" w:tentative="1">
+      <w:start w:val="1"/>
+      <w:numFmt w:val="bullet"/>
+      <w:lvlText w:val="o"/>
+      <w:lvlJc w:val="left"/>
+      <w:pPr>
+        <w:ind w:left="7200" w:hanging="360"/>
+      </w:pPr>
+      <w:rPr>
+        <w:rFonts w:ascii="Courier New" w:hAnsi="Courier New" w:cs="Courier New" w:hint="default"/>
+      </w:rPr>
+    </w:lvl>
+    <w:lvl w:ilvl="8" w:tplc="04090005" w:tentative="1">
+      <w:start w:val="1"/>
+      <w:numFmt w:val="bullet"/>
+      <w:lvlText w:val=""/>
+      <w:lvlJc w:val="left"/>
+      <w:pPr>
+        <w:ind w:left="7920" w:hanging="360"/>
+      </w:pPr>
+      <w:rPr>
+        <w:rFonts w:ascii="Wingdings" w:hAnsi="Wingdings" w:hint="default"/>
+      </w:rPr>
+    </w:lvl>
+  </w:abstractNum>
+  <w:abstractNum w:abstractNumId="11">
     <w:nsid w:val="10E31A9E"/>
     <w:multiLevelType w:val="hybridMultilevel"/>
     <w:tmpl w:val="C5747948"/>
@@ -6487,7 +10831,7 @@
       </w:rPr>
     </w:lvl>
   </w:abstractNum>
-  <w:abstractNum w:abstractNumId="9">
+  <w:abstractNum w:abstractNumId="12">
     <w:nsid w:val="16B37A3B"/>
     <w:multiLevelType w:val="hybridMultilevel"/>
     <w:tmpl w:val="C46AB402"/>
@@ -6602,7 +10946,7 @@
       </w:rPr>
     </w:lvl>
   </w:abstractNum>
-  <w:abstractNum w:abstractNumId="10">
+  <w:abstractNum w:abstractNumId="13">
     <w:nsid w:val="19743BEA"/>
     <w:multiLevelType w:val="hybridMultilevel"/>
     <w:tmpl w:val="CF2C5918"/>
@@ -6716,7 +11060,121 @@
       </w:rPr>
     </w:lvl>
   </w:abstractNum>
-  <w:abstractNum w:abstractNumId="11">
+  <w:abstractNum w:abstractNumId="14">
+    <w:nsid w:val="21143A73"/>
+    <w:multiLevelType w:val="hybridMultilevel"/>
+    <w:tmpl w:val="C2084D72"/>
+    <w:lvl w:ilvl="0" w:tplc="6DCCA256">
+      <w:start w:val="1"/>
+      <w:numFmt w:val="bullet"/>
+      <w:lvlText w:val=""/>
+      <w:lvlJc w:val="left"/>
+      <w:pPr>
+        <w:ind w:left="1440" w:hanging="360"/>
+      </w:pPr>
+      <w:rPr>
+        <w:rFonts w:ascii="Symbol" w:hAnsi="Symbol" w:hint="default"/>
+        <w:color w:val="0D0D0D" w:themeColor="text1" w:themeTint="F2"/>
+      </w:rPr>
+    </w:lvl>
+    <w:lvl w:ilvl="1" w:tplc="04090003">
+      <w:start w:val="1"/>
+      <w:numFmt w:val="bullet"/>
+      <w:lvlText w:val="o"/>
+      <w:lvlJc w:val="left"/>
+      <w:pPr>
+        <w:ind w:left="2160" w:hanging="360"/>
+      </w:pPr>
+      <w:rPr>
+        <w:rFonts w:ascii="Courier New" w:hAnsi="Courier New" w:cs="Courier New" w:hint="default"/>
+      </w:rPr>
+    </w:lvl>
+    <w:lvl w:ilvl="2" w:tplc="04090005" w:tentative="1">
+      <w:start w:val="1"/>
+      <w:numFmt w:val="bullet"/>
+      <w:lvlText w:val=""/>
+      <w:lvlJc w:val="left"/>
+      <w:pPr>
+        <w:ind w:left="2880" w:hanging="360"/>
+      </w:pPr>
+      <w:rPr>
+        <w:rFonts w:ascii="Wingdings" w:hAnsi="Wingdings" w:hint="default"/>
+      </w:rPr>
+    </w:lvl>
+    <w:lvl w:ilvl="3" w:tplc="04090001" w:tentative="1">
+      <w:start w:val="1"/>
+      <w:numFmt w:val="bullet"/>
+      <w:lvlText w:val=""/>
+      <w:lvlJc w:val="left"/>
+      <w:pPr>
+        <w:ind w:left="3600" w:hanging="360"/>
+      </w:pPr>
+      <w:rPr>
+        <w:rFonts w:ascii="Symbol" w:hAnsi="Symbol" w:hint="default"/>
+      </w:rPr>
+    </w:lvl>
+    <w:lvl w:ilvl="4" w:tplc="04090003" w:tentative="1">
+      <w:start w:val="1"/>
+      <w:numFmt w:val="bullet"/>
+      <w:lvlText w:val="o"/>
+      <w:lvlJc w:val="left"/>
+      <w:pPr>
+        <w:ind w:left="4320" w:hanging="360"/>
+      </w:pPr>
+      <w:rPr>
+        <w:rFonts w:ascii="Courier New" w:hAnsi="Courier New" w:cs="Courier New" w:hint="default"/>
+      </w:rPr>
+    </w:lvl>
+    <w:lvl w:ilvl="5" w:tplc="04090005" w:tentative="1">
+      <w:start w:val="1"/>
+      <w:numFmt w:val="bullet"/>
+      <w:lvlText w:val=""/>
+      <w:lvlJc w:val="left"/>
+      <w:pPr>
+        <w:ind w:left="5040" w:hanging="360"/>
+      </w:pPr>
+      <w:rPr>
+        <w:rFonts w:ascii="Wingdings" w:hAnsi="Wingdings" w:hint="default"/>
+      </w:rPr>
+    </w:lvl>
+    <w:lvl w:ilvl="6" w:tplc="04090001" w:tentative="1">
+      <w:start w:val="1"/>
+      <w:numFmt w:val="bullet"/>
+      <w:lvlText w:val=""/>
+      <w:lvlJc w:val="left"/>
+      <w:pPr>
+        <w:ind w:left="5760" w:hanging="360"/>
+      </w:pPr>
+      <w:rPr>
+        <w:rFonts w:ascii="Symbol" w:hAnsi="Symbol" w:hint="default"/>
+      </w:rPr>
+    </w:lvl>
+    <w:lvl w:ilvl="7" w:tplc="04090003" w:tentative="1">
+      <w:start w:val="1"/>
+      <w:numFmt w:val="bullet"/>
+      <w:lvlText w:val="o"/>
+      <w:lvlJc w:val="left"/>
+      <w:pPr>
+        <w:ind w:left="6480" w:hanging="360"/>
+      </w:pPr>
+      <w:rPr>
+        <w:rFonts w:ascii="Courier New" w:hAnsi="Courier New" w:cs="Courier New" w:hint="default"/>
+      </w:rPr>
+    </w:lvl>
+    <w:lvl w:ilvl="8" w:tplc="04090005" w:tentative="1">
+      <w:start w:val="1"/>
+      <w:numFmt w:val="bullet"/>
+      <w:lvlText w:val=""/>
+      <w:lvlJc w:val="left"/>
+      <w:pPr>
+        <w:ind w:left="7200" w:hanging="360"/>
+      </w:pPr>
+      <w:rPr>
+        <w:rFonts w:ascii="Wingdings" w:hAnsi="Wingdings" w:hint="default"/>
+      </w:rPr>
+    </w:lvl>
+  </w:abstractNum>
+  <w:abstractNum w:abstractNumId="15">
     <w:nsid w:val="26AE2D2A"/>
     <w:multiLevelType w:val="hybridMultilevel"/>
     <w:tmpl w:val="3C2EFE7A"/>
@@ -6806,7 +11264,7 @@
       </w:pPr>
     </w:lvl>
   </w:abstractNum>
-  <w:abstractNum w:abstractNumId="12">
+  <w:abstractNum w:abstractNumId="16">
     <w:nsid w:val="271916CA"/>
     <w:multiLevelType w:val="hybridMultilevel"/>
     <w:tmpl w:val="D3FE37B2"/>
@@ -6920,7 +11378,120 @@
       </w:rPr>
     </w:lvl>
   </w:abstractNum>
-  <w:abstractNum w:abstractNumId="13">
+  <w:abstractNum w:abstractNumId="17">
+    <w:nsid w:val="28C24B34"/>
+    <w:multiLevelType w:val="hybridMultilevel"/>
+    <w:tmpl w:val="9CD65964"/>
+    <w:lvl w:ilvl="0" w:tplc="04090005">
+      <w:start w:val="1"/>
+      <w:numFmt w:val="bullet"/>
+      <w:lvlText w:val=""/>
+      <w:lvlJc w:val="left"/>
+      <w:pPr>
+        <w:ind w:left="3240" w:hanging="360"/>
+      </w:pPr>
+      <w:rPr>
+        <w:rFonts w:ascii="Wingdings" w:hAnsi="Wingdings" w:hint="default"/>
+      </w:rPr>
+    </w:lvl>
+    <w:lvl w:ilvl="1" w:tplc="04090003" w:tentative="1">
+      <w:start w:val="1"/>
+      <w:numFmt w:val="bullet"/>
+      <w:lvlText w:val="o"/>
+      <w:lvlJc w:val="left"/>
+      <w:pPr>
+        <w:ind w:left="3960" w:hanging="360"/>
+      </w:pPr>
+      <w:rPr>
+        <w:rFonts w:ascii="Courier New" w:hAnsi="Courier New" w:cs="Courier New" w:hint="default"/>
+      </w:rPr>
+    </w:lvl>
+    <w:lvl w:ilvl="2" w:tplc="04090005" w:tentative="1">
+      <w:start w:val="1"/>
+      <w:numFmt w:val="bullet"/>
+      <w:lvlText w:val=""/>
+      <w:lvlJc w:val="left"/>
+      <w:pPr>
+        <w:ind w:left="4680" w:hanging="360"/>
+      </w:pPr>
+      <w:rPr>
+        <w:rFonts w:ascii="Wingdings" w:hAnsi="Wingdings" w:hint="default"/>
+      </w:rPr>
+    </w:lvl>
+    <w:lvl w:ilvl="3" w:tplc="04090001" w:tentative="1">
+      <w:start w:val="1"/>
+      <w:numFmt w:val="bullet"/>
+      <w:lvlText w:val=""/>
+      <w:lvlJc w:val="left"/>
+      <w:pPr>
+        <w:ind w:left="5400" w:hanging="360"/>
+      </w:pPr>
+      <w:rPr>
+        <w:rFonts w:ascii="Symbol" w:hAnsi="Symbol" w:hint="default"/>
+      </w:rPr>
+    </w:lvl>
+    <w:lvl w:ilvl="4" w:tplc="04090003" w:tentative="1">
+      <w:start w:val="1"/>
+      <w:numFmt w:val="bullet"/>
+      <w:lvlText w:val="o"/>
+      <w:lvlJc w:val="left"/>
+      <w:pPr>
+        <w:ind w:left="6120" w:hanging="360"/>
+      </w:pPr>
+      <w:rPr>
+        <w:rFonts w:ascii="Courier New" w:hAnsi="Courier New" w:cs="Courier New" w:hint="default"/>
+      </w:rPr>
+    </w:lvl>
+    <w:lvl w:ilvl="5" w:tplc="04090005" w:tentative="1">
+      <w:start w:val="1"/>
+      <w:numFmt w:val="bullet"/>
+      <w:lvlText w:val=""/>
+      <w:lvlJc w:val="left"/>
+      <w:pPr>
+        <w:ind w:left="6840" w:hanging="360"/>
+      </w:pPr>
+      <w:rPr>
+        <w:rFonts w:ascii="Wingdings" w:hAnsi="Wingdings" w:hint="default"/>
+      </w:rPr>
+    </w:lvl>
+    <w:lvl w:ilvl="6" w:tplc="04090001" w:tentative="1">
+      <w:start w:val="1"/>
+      <w:numFmt w:val="bullet"/>
+      <w:lvlText w:val=""/>
+      <w:lvlJc w:val="left"/>
+      <w:pPr>
+        <w:ind w:left="7560" w:hanging="360"/>
+      </w:pPr>
+      <w:rPr>
+        <w:rFonts w:ascii="Symbol" w:hAnsi="Symbol" w:hint="default"/>
+      </w:rPr>
+    </w:lvl>
+    <w:lvl w:ilvl="7" w:tplc="04090003" w:tentative="1">
+      <w:start w:val="1"/>
+      <w:numFmt w:val="bullet"/>
+      <w:lvlText w:val="o"/>
+      <w:lvlJc w:val="left"/>
+      <w:pPr>
+        <w:ind w:left="8280" w:hanging="360"/>
+      </w:pPr>
+      <w:rPr>
+        <w:rFonts w:ascii="Courier New" w:hAnsi="Courier New" w:cs="Courier New" w:hint="default"/>
+      </w:rPr>
+    </w:lvl>
+    <w:lvl w:ilvl="8" w:tplc="04090005" w:tentative="1">
+      <w:start w:val="1"/>
+      <w:numFmt w:val="bullet"/>
+      <w:lvlText w:val=""/>
+      <w:lvlJc w:val="left"/>
+      <w:pPr>
+        <w:ind w:left="9000" w:hanging="360"/>
+      </w:pPr>
+      <w:rPr>
+        <w:rFonts w:ascii="Wingdings" w:hAnsi="Wingdings" w:hint="default"/>
+      </w:rPr>
+    </w:lvl>
+  </w:abstractNum>
+  <w:abstractNum w:abstractNumId="18">
     <w:nsid w:val="29CB1260"/>
     <w:multiLevelType w:val="hybridMultilevel"/>
     <w:tmpl w:val="7E420ED6"/>
@@ -7009,7 +11580,234 @@
       </w:pPr>
     </w:lvl>
   </w:abstractNum>
-  <w:abstractNum w:abstractNumId="14">
+  <w:abstractNum w:abstractNumId="19">
+    <w:nsid w:val="34B3713D"/>
+    <w:multiLevelType w:val="hybridMultilevel"/>
+    <w:tmpl w:val="5270039E"/>
+    <w:lvl w:ilvl="0" w:tplc="04090007">
+      <w:start w:val="1"/>
+      <w:numFmt w:val="bullet"/>
+      <w:lvlText w:val=""/>
+      <w:lvlPicBulletId w:val="0"/>
+      <w:lvlJc w:val="left"/>
+      <w:pPr>
+        <w:ind w:left="720" w:hanging="360"/>
+      </w:pPr>
+      <w:rPr>
+        <w:rFonts w:ascii="Symbol" w:hAnsi="Symbol" w:hint="default"/>
+      </w:rPr>
+    </w:lvl>
+    <w:lvl w:ilvl="1" w:tplc="04090003" w:tentative="1">
+      <w:start w:val="1"/>
+      <w:numFmt w:val="bullet"/>
+      <w:lvlText w:val="o"/>
+      <w:lvlJc w:val="left"/>
+      <w:pPr>
+        <w:ind w:left="1440" w:hanging="360"/>
+      </w:pPr>
+      <w:rPr>
+        <w:rFonts w:ascii="Courier New" w:hAnsi="Courier New" w:cs="Courier New" w:hint="default"/>
+      </w:rPr>
+    </w:lvl>
+    <w:lvl w:ilvl="2" w:tplc="04090005" w:tentative="1">
+      <w:start w:val="1"/>
+      <w:numFmt w:val="bullet"/>
+      <w:lvlText w:val=""/>
+      <w:lvlJc w:val="left"/>
+      <w:pPr>
+        <w:ind w:left="2160" w:hanging="360"/>
+      </w:pPr>
+      <w:rPr>
+        <w:rFonts w:ascii="Wingdings" w:hAnsi="Wingdings" w:hint="default"/>
+      </w:rPr>
+    </w:lvl>
+    <w:lvl w:ilvl="3" w:tplc="04090001" w:tentative="1">
+      <w:start w:val="1"/>
+      <w:numFmt w:val="bullet"/>
+      <w:lvlText w:val=""/>
+      <w:lvlJc w:val="left"/>
+      <w:pPr>
+        <w:ind w:left="2880" w:hanging="360"/>
+      </w:pPr>
+      <w:rPr>
+        <w:rFonts w:ascii="Symbol" w:hAnsi="Symbol" w:hint="default"/>
+      </w:rPr>
+    </w:lvl>
+    <w:lvl w:ilvl="4" w:tplc="04090003" w:tentative="1">
+      <w:start w:val="1"/>
+      <w:numFmt w:val="bullet"/>
+      <w:lvlText w:val="o"/>
+      <w:lvlJc w:val="left"/>
+      <w:pPr>
+        <w:ind w:left="3600" w:hanging="360"/>
+      </w:pPr>
+      <w:rPr>
+        <w:rFonts w:ascii="Courier New" w:hAnsi="Courier New" w:cs="Courier New" w:hint="default"/>
+      </w:rPr>
+    </w:lvl>
+    <w:lvl w:ilvl="5" w:tplc="04090005" w:tentative="1">
+      <w:start w:val="1"/>
+      <w:numFmt w:val="bullet"/>
+      <w:lvlText w:val=""/>
+      <w:lvlJc w:val="left"/>
+      <w:pPr>
+        <w:ind w:left="4320" w:hanging="360"/>
+      </w:pPr>
+      <w:rPr>
+        <w:rFonts w:ascii="Wingdings" w:hAnsi="Wingdings" w:hint="default"/>
+      </w:rPr>
+    </w:lvl>
+    <w:lvl w:ilvl="6" w:tplc="04090001" w:tentative="1">
+      <w:start w:val="1"/>
+      <w:numFmt w:val="bullet"/>
+      <w:lvlText w:val=""/>
+      <w:lvlJc w:val="left"/>
+      <w:pPr>
+        <w:ind w:left="5040" w:hanging="360"/>
+      </w:pPr>
+      <w:rPr>
+        <w:rFonts w:ascii="Symbol" w:hAnsi="Symbol" w:hint="default"/>
+      </w:rPr>
+    </w:lvl>
+    <w:lvl w:ilvl="7" w:tplc="04090003" w:tentative="1">
+      <w:start w:val="1"/>
+      <w:numFmt w:val="bullet"/>
+      <w:lvlText w:val="o"/>
+      <w:lvlJc w:val="left"/>
+      <w:pPr>
+        <w:ind w:left="5760" w:hanging="360"/>
+      </w:pPr>
+      <w:rPr>
+        <w:rFonts w:ascii="Courier New" w:hAnsi="Courier New" w:cs="Courier New" w:hint="default"/>
+      </w:rPr>
+    </w:lvl>
+    <w:lvl w:ilvl="8" w:tplc="04090005" w:tentative="1">
+      <w:start w:val="1"/>
+      <w:numFmt w:val="bullet"/>
+      <w:lvlText w:val=""/>
+      <w:lvlJc w:val="left"/>
+      <w:pPr>
+        <w:ind w:left="6480" w:hanging="360"/>
+      </w:pPr>
+      <w:rPr>
+        <w:rFonts w:ascii="Wingdings" w:hAnsi="Wingdings" w:hint="default"/>
+      </w:rPr>
+    </w:lvl>
+  </w:abstractNum>
+  <w:abstractNum w:abstractNumId="20">
+    <w:nsid w:val="35442038"/>
+    <w:multiLevelType w:val="hybridMultilevel"/>
+    <w:tmpl w:val="CB6A52EA"/>
+    <w:lvl w:ilvl="0" w:tplc="04090009">
+      <w:start w:val="1"/>
+      <w:numFmt w:val="bullet"/>
+      <w:lvlText w:val=""/>
+      <w:lvlJc w:val="left"/>
+      <w:pPr>
+        <w:ind w:left="1440" w:hanging="360"/>
+      </w:pPr>
+      <w:rPr>
+        <w:rFonts w:ascii="Wingdings" w:hAnsi="Wingdings" w:hint="default"/>
+      </w:rPr>
+    </w:lvl>
+    <w:lvl w:ilvl="1" w:tplc="04090003">
+      <w:start w:val="1"/>
+      <w:numFmt w:val="bullet"/>
+      <w:lvlText w:val="o"/>
+      <w:lvlJc w:val="left"/>
+      <w:pPr>
+        <w:ind w:left="2160" w:hanging="360"/>
+      </w:pPr>
+      <w:rPr>
+        <w:rFonts w:ascii="Courier New" w:hAnsi="Courier New" w:cs="Courier New" w:hint="default"/>
+      </w:rPr>
+    </w:lvl>
+    <w:lvl w:ilvl="2" w:tplc="04090005" w:tentative="1">
+      <w:start w:val="1"/>
+      <w:numFmt w:val="bullet"/>
+      <w:lvlText w:val=""/>
+      <w:lvlJc w:val="left"/>
+      <w:pPr>
+        <w:ind w:left="2880" w:hanging="360"/>
+      </w:pPr>
+      <w:rPr>
+        <w:rFonts w:ascii="Wingdings" w:hAnsi="Wingdings" w:hint="default"/>
+      </w:rPr>
+    </w:lvl>
+    <w:lvl w:ilvl="3" w:tplc="04090001" w:tentative="1">
+      <w:start w:val="1"/>
+      <w:numFmt w:val="bullet"/>
+      <w:lvlText w:val=""/>
+      <w:lvlJc w:val="left"/>
+      <w:pPr>
+        <w:ind w:left="3600" w:hanging="360"/>
+      </w:pPr>
+      <w:rPr>
+        <w:rFonts w:ascii="Symbol" w:hAnsi="Symbol" w:hint="default"/>
+      </w:rPr>
+    </w:lvl>
+    <w:lvl w:ilvl="4" w:tplc="04090003" w:tentative="1">
+      <w:start w:val="1"/>
+      <w:numFmt w:val="bullet"/>
+      <w:lvlText w:val="o"/>
+      <w:lvlJc w:val="left"/>
+      <w:pPr>
+        <w:ind w:left="4320" w:hanging="360"/>
+      </w:pPr>
+      <w:rPr>
+        <w:rFonts w:ascii="Courier New" w:hAnsi="Courier New" w:cs="Courier New" w:hint="default"/>
+      </w:rPr>
+    </w:lvl>
+    <w:lvl w:ilvl="5" w:tplc="04090005" w:tentative="1">
+      <w:start w:val="1"/>
+      <w:numFmt w:val="bullet"/>
+      <w:lvlText w:val=""/>
+      <w:lvlJc w:val="left"/>
+      <w:pPr>
+        <w:ind w:left="5040" w:hanging="360"/>
+      </w:pPr>
+      <w:rPr>
+        <w:rFonts w:ascii="Wingdings" w:hAnsi="Wingdings" w:hint="default"/>
+      </w:rPr>
+    </w:lvl>
+    <w:lvl w:ilvl="6" w:tplc="04090001" w:tentative="1">
+      <w:start w:val="1"/>
+      <w:numFmt w:val="bullet"/>
+      <w:lvlText w:val=""/>
+      <w:lvlJc w:val="left"/>
+      <w:pPr>
+        <w:ind w:left="5760" w:hanging="360"/>
+      </w:pPr>
+      <w:rPr>
+        <w:rFonts w:ascii="Symbol" w:hAnsi="Symbol" w:hint="default"/>
+      </w:rPr>
+    </w:lvl>
+    <w:lvl w:ilvl="7" w:tplc="04090003" w:tentative="1">
+      <w:start w:val="1"/>
+      <w:numFmt w:val="bullet"/>
+      <w:lvlText w:val="o"/>
+      <w:lvlJc w:val="left"/>
+      <w:pPr>
+        <w:ind w:left="6480" w:hanging="360"/>
+      </w:pPr>
+      <w:rPr>
+        <w:rFonts w:ascii="Courier New" w:hAnsi="Courier New" w:cs="Courier New" w:hint="default"/>
+      </w:rPr>
+    </w:lvl>
+    <w:lvl w:ilvl="8" w:tplc="04090005" w:tentative="1">
+      <w:start w:val="1"/>
+      <w:numFmt w:val="bullet"/>
+      <w:lvlText w:val=""/>
+      <w:lvlJc w:val="left"/>
+      <w:pPr>
+        <w:ind w:left="7200" w:hanging="360"/>
+      </w:pPr>
+      <w:rPr>
+        <w:rFonts w:ascii="Wingdings" w:hAnsi="Wingdings" w:hint="default"/>
+      </w:rPr>
+    </w:lvl>
+  </w:abstractNum>
+  <w:abstractNum w:abstractNumId="21">
     <w:nsid w:val="3AF34C8C"/>
     <w:multiLevelType w:val="hybridMultilevel"/>
     <w:tmpl w:val="DA98B416"/>
@@ -7122,7 +11920,120 @@
       </w:rPr>
     </w:lvl>
   </w:abstractNum>
-  <w:abstractNum w:abstractNumId="15">
+  <w:abstractNum w:abstractNumId="22">
+    <w:nsid w:val="3F596FA2"/>
+    <w:multiLevelType w:val="hybridMultilevel"/>
+    <w:tmpl w:val="C5527B32"/>
+    <w:lvl w:ilvl="0" w:tplc="04090009">
+      <w:start w:val="1"/>
+      <w:numFmt w:val="bullet"/>
+      <w:lvlText w:val=""/>
+      <w:lvlJc w:val="left"/>
+      <w:pPr>
+        <w:ind w:left="1440" w:hanging="360"/>
+      </w:pPr>
+      <w:rPr>
+        <w:rFonts w:ascii="Wingdings" w:hAnsi="Wingdings" w:hint="default"/>
+      </w:rPr>
+    </w:lvl>
+    <w:lvl w:ilvl="1" w:tplc="04090001">
+      <w:start w:val="1"/>
+      <w:numFmt w:val="bullet"/>
+      <w:lvlText w:val=""/>
+      <w:lvlJc w:val="left"/>
+      <w:pPr>
+        <w:ind w:left="2160" w:hanging="360"/>
+      </w:pPr>
+      <w:rPr>
+        <w:rFonts w:ascii="Symbol" w:hAnsi="Symbol" w:hint="default"/>
+      </w:rPr>
+    </w:lvl>
+    <w:lvl w:ilvl="2" w:tplc="04090005" w:tentative="1">
+      <w:start w:val="1"/>
+      <w:numFmt w:val="bullet"/>
+      <w:lvlText w:val=""/>
+      <w:lvlJc w:val="left"/>
+      <w:pPr>
+        <w:ind w:left="2880" w:hanging="360"/>
+      </w:pPr>
+      <w:rPr>
+        <w:rFonts w:ascii="Wingdings" w:hAnsi="Wingdings" w:hint="default"/>
+      </w:rPr>
+    </w:lvl>
+    <w:lvl w:ilvl="3" w:tplc="04090001" w:tentative="1">
+      <w:start w:val="1"/>
+      <w:numFmt w:val="bullet"/>
+      <w:lvlText w:val=""/>
+      <w:lvlJc w:val="left"/>
+      <w:pPr>
+        <w:ind w:left="3600" w:hanging="360"/>
+      </w:pPr>
+      <w:rPr>
+        <w:rFonts w:ascii="Symbol" w:hAnsi="Symbol" w:hint="default"/>
+      </w:rPr>
+    </w:lvl>
+    <w:lvl w:ilvl="4" w:tplc="04090003" w:tentative="1">
+      <w:start w:val="1"/>
+      <w:numFmt w:val="bullet"/>
+      <w:lvlText w:val="o"/>
+      <w:lvlJc w:val="left"/>
+      <w:pPr>
+        <w:ind w:left="4320" w:hanging="360"/>
+      </w:pPr>
+      <w:rPr>
+        <w:rFonts w:ascii="Courier New" w:hAnsi="Courier New" w:cs="Courier New" w:hint="default"/>
+      </w:rPr>
+    </w:lvl>
+    <w:lvl w:ilvl="5" w:tplc="04090005" w:tentative="1">
+      <w:start w:val="1"/>
+      <w:numFmt w:val="bullet"/>
+      <w:lvlText w:val=""/>
+      <w:lvlJc w:val="left"/>
+      <w:pPr>
+        <w:ind w:left="5040" w:hanging="360"/>
+      </w:pPr>
+      <w:rPr>
+        <w:rFonts w:ascii="Wingdings" w:hAnsi="Wingdings" w:hint="default"/>
+      </w:rPr>
+    </w:lvl>
+    <w:lvl w:ilvl="6" w:tplc="04090001" w:tentative="1">
+      <w:start w:val="1"/>
+      <w:numFmt w:val="bullet"/>
+      <w:lvlText w:val=""/>
+      <w:lvlJc w:val="left"/>
+      <w:pPr>
+        <w:ind w:left="5760" w:hanging="360"/>
+      </w:pPr>
+      <w:rPr>
+        <w:rFonts w:ascii="Symbol" w:hAnsi="Symbol" w:hint="default"/>
+      </w:rPr>
+    </w:lvl>
+    <w:lvl w:ilvl="7" w:tplc="04090003" w:tentative="1">
+      <w:start w:val="1"/>
+      <w:numFmt w:val="bullet"/>
+      <w:lvlText w:val="o"/>
+      <w:lvlJc w:val="left"/>
+      <w:pPr>
+        <w:ind w:left="6480" w:hanging="360"/>
+      </w:pPr>
+      <w:rPr>
+        <w:rFonts w:ascii="Courier New" w:hAnsi="Courier New" w:cs="Courier New" w:hint="default"/>
+      </w:rPr>
+    </w:lvl>
+    <w:lvl w:ilvl="8" w:tplc="04090005" w:tentative="1">
+      <w:start w:val="1"/>
+      <w:numFmt w:val="bullet"/>
+      <w:lvlText w:val=""/>
+      <w:lvlJc w:val="left"/>
+      <w:pPr>
+        <w:ind w:left="7200" w:hanging="360"/>
+      </w:pPr>
+      <w:rPr>
+        <w:rFonts w:ascii="Wingdings" w:hAnsi="Wingdings" w:hint="default"/>
+      </w:rPr>
+    </w:lvl>
+  </w:abstractNum>
+  <w:abstractNum w:abstractNumId="23">
     <w:nsid w:val="40E003C8"/>
     <w:multiLevelType w:val="hybridMultilevel"/>
     <w:tmpl w:val="828CCA96"/>
@@ -7235,7 +12146,7 @@
       </w:rPr>
     </w:lvl>
   </w:abstractNum>
-  <w:abstractNum w:abstractNumId="16">
+  <w:abstractNum w:abstractNumId="24">
     <w:nsid w:val="44DB4F44"/>
     <w:multiLevelType w:val="hybridMultilevel"/>
     <w:tmpl w:val="8D1E607C"/>
@@ -7350,7 +12261,7 @@
       </w:rPr>
     </w:lvl>
   </w:abstractNum>
-  <w:abstractNum w:abstractNumId="17">
+  <w:abstractNum w:abstractNumId="25">
     <w:nsid w:val="452E3FB7"/>
     <w:multiLevelType w:val="hybridMultilevel"/>
     <w:tmpl w:val="13F88918"/>
@@ -7464,7 +12375,7 @@
       </w:rPr>
     </w:lvl>
   </w:abstractNum>
-  <w:abstractNum w:abstractNumId="18">
+  <w:abstractNum w:abstractNumId="26">
     <w:nsid w:val="489A0795"/>
     <w:multiLevelType w:val="hybridMultilevel"/>
     <w:tmpl w:val="1B3AE05E"/>
@@ -7580,7 +12491,121 @@
       </w:rPr>
     </w:lvl>
   </w:abstractNum>
-  <w:abstractNum w:abstractNumId="19">
+  <w:abstractNum w:abstractNumId="27">
+    <w:nsid w:val="4C3D0211"/>
+    <w:multiLevelType w:val="hybridMultilevel"/>
+    <w:tmpl w:val="8AE05244"/>
+    <w:lvl w:ilvl="0" w:tplc="8B42E9D8">
+      <w:start w:val="1"/>
+      <w:numFmt w:val="bullet"/>
+      <w:lvlText w:val=""/>
+      <w:lvlJc w:val="left"/>
+      <w:pPr>
+        <w:ind w:left="1440" w:hanging="360"/>
+      </w:pPr>
+      <w:rPr>
+        <w:rFonts w:ascii="Wingdings" w:hAnsi="Wingdings" w:hint="default"/>
+        <w:sz w:val="22"/>
+      </w:rPr>
+    </w:lvl>
+    <w:lvl w:ilvl="1" w:tplc="04090001">
+      <w:start w:val="1"/>
+      <w:numFmt w:val="bullet"/>
+      <w:lvlText w:val=""/>
+      <w:lvlJc w:val="left"/>
+      <w:pPr>
+        <w:ind w:left="2160" w:hanging="360"/>
+      </w:pPr>
+      <w:rPr>
+        <w:rFonts w:ascii="Symbol" w:hAnsi="Symbol" w:hint="default"/>
+      </w:rPr>
+    </w:lvl>
+    <w:lvl w:ilvl="2" w:tplc="04090005" w:tentative="1">
+      <w:start w:val="1"/>
+      <w:numFmt w:val="bullet"/>
+      <w:lvlText w:val=""/>
+      <w:lvlJc w:val="left"/>
+      <w:pPr>
+        <w:ind w:left="2880" w:hanging="360"/>
+      </w:pPr>
+      <w:rPr>
+        <w:rFonts w:ascii="Wingdings" w:hAnsi="Wingdings" w:hint="default"/>
+      </w:rPr>
+    </w:lvl>
+    <w:lvl w:ilvl="3" w:tplc="04090001" w:tentative="1">
+      <w:start w:val="1"/>
+      <w:numFmt w:val="bullet"/>
+      <w:lvlText w:val=""/>
+      <w:lvlJc w:val="left"/>
+      <w:pPr>
+        <w:ind w:left="3600" w:hanging="360"/>
+      </w:pPr>
+      <w:rPr>
+        <w:rFonts w:ascii="Symbol" w:hAnsi="Symbol" w:hint="default"/>
+      </w:rPr>
+    </w:lvl>
+    <w:lvl w:ilvl="4" w:tplc="04090003" w:tentative="1">
+      <w:start w:val="1"/>
+      <w:numFmt w:val="bullet"/>
+      <w:lvlText w:val="o"/>
+      <w:lvlJc w:val="left"/>
+      <w:pPr>
+        <w:ind w:left="4320" w:hanging="360"/>
+      </w:pPr>
+      <w:rPr>
+        <w:rFonts w:ascii="Courier New" w:hAnsi="Courier New" w:cs="Courier New" w:hint="default"/>
+      </w:rPr>
+    </w:lvl>
+    <w:lvl w:ilvl="5" w:tplc="04090005" w:tentative="1">
+      <w:start w:val="1"/>
+      <w:numFmt w:val="bullet"/>
+      <w:lvlText w:val=""/>
+      <w:lvlJc w:val="left"/>
+      <w:pPr>
+        <w:ind w:left="5040" w:hanging="360"/>
+      </w:pPr>
+      <w:rPr>
+        <w:rFonts w:ascii="Wingdings" w:hAnsi="Wingdings" w:hint="default"/>
+      </w:rPr>
+    </w:lvl>
+    <w:lvl w:ilvl="6" w:tplc="04090001" w:tentative="1">
+      <w:start w:val="1"/>
+      <w:numFmt w:val="bullet"/>
+      <w:lvlText w:val=""/>
+      <w:lvlJc w:val="left"/>
+      <w:pPr>
+        <w:ind w:left="5760" w:hanging="360"/>
+      </w:pPr>
+      <w:rPr>
+        <w:rFonts w:ascii="Symbol" w:hAnsi="Symbol" w:hint="default"/>
+      </w:rPr>
+    </w:lvl>
+    <w:lvl w:ilvl="7" w:tplc="04090003" w:tentative="1">
+      <w:start w:val="1"/>
+      <w:numFmt w:val="bullet"/>
+      <w:lvlText w:val="o"/>
+      <w:lvlJc w:val="left"/>
+      <w:pPr>
+        <w:ind w:left="6480" w:hanging="360"/>
+      </w:pPr>
+      <w:rPr>
+        <w:rFonts w:ascii="Courier New" w:hAnsi="Courier New" w:cs="Courier New" w:hint="default"/>
+      </w:rPr>
+    </w:lvl>
+    <w:lvl w:ilvl="8" w:tplc="04090005" w:tentative="1">
+      <w:start w:val="1"/>
+      <w:numFmt w:val="bullet"/>
+      <w:lvlText w:val=""/>
+      <w:lvlJc w:val="left"/>
+      <w:pPr>
+        <w:ind w:left="7200" w:hanging="360"/>
+      </w:pPr>
+      <w:rPr>
+        <w:rFonts w:ascii="Wingdings" w:hAnsi="Wingdings" w:hint="default"/>
+      </w:rPr>
+    </w:lvl>
+  </w:abstractNum>
+  <w:abstractNum w:abstractNumId="28">
     <w:nsid w:val="4F8C78C9"/>
     <w:multiLevelType w:val="hybridMultilevel"/>
     <w:tmpl w:val="A3BA8BDC"/>
@@ -7694,7 +12719,120 @@
       </w:rPr>
     </w:lvl>
   </w:abstractNum>
-  <w:abstractNum w:abstractNumId="20">
+  <w:abstractNum w:abstractNumId="29">
+    <w:nsid w:val="500C2622"/>
+    <w:multiLevelType w:val="hybridMultilevel"/>
+    <w:tmpl w:val="1C8808DE"/>
+    <w:lvl w:ilvl="0" w:tplc="04090001">
+      <w:start w:val="1"/>
+      <w:numFmt w:val="bullet"/>
+      <w:lvlText w:val=""/>
+      <w:lvlJc w:val="left"/>
+      <w:pPr>
+        <w:ind w:left="1440" w:hanging="360"/>
+      </w:pPr>
+      <w:rPr>
+        <w:rFonts w:ascii="Symbol" w:hAnsi="Symbol" w:hint="default"/>
+      </w:rPr>
+    </w:lvl>
+    <w:lvl w:ilvl="1" w:tplc="04090003" w:tentative="1">
+      <w:start w:val="1"/>
+      <w:numFmt w:val="bullet"/>
+      <w:lvlText w:val="o"/>
+      <w:lvlJc w:val="left"/>
+      <w:pPr>
+        <w:ind w:left="2160" w:hanging="360"/>
+      </w:pPr>
+      <w:rPr>
+        <w:rFonts w:ascii="Courier New" w:hAnsi="Courier New" w:cs="Courier New" w:hint="default"/>
+      </w:rPr>
+    </w:lvl>
+    <w:lvl w:ilvl="2" w:tplc="04090005" w:tentative="1">
+      <w:start w:val="1"/>
+      <w:numFmt w:val="bullet"/>
+      <w:lvlText w:val=""/>
+      <w:lvlJc w:val="left"/>
+      <w:pPr>
+        <w:ind w:left="2880" w:hanging="360"/>
+      </w:pPr>
+      <w:rPr>
+        <w:rFonts w:ascii="Wingdings" w:hAnsi="Wingdings" w:hint="default"/>
+      </w:rPr>
+    </w:lvl>
+    <w:lvl w:ilvl="3" w:tplc="04090001" w:tentative="1">
+      <w:start w:val="1"/>
+      <w:numFmt w:val="bullet"/>
+      <w:lvlText w:val=""/>
+      <w:lvlJc w:val="left"/>
+      <w:pPr>
+        <w:ind w:left="3600" w:hanging="360"/>
+      </w:pPr>
+      <w:rPr>
+        <w:rFonts w:ascii="Symbol" w:hAnsi="Symbol" w:hint="default"/>
+      </w:rPr>
+    </w:lvl>
+    <w:lvl w:ilvl="4" w:tplc="04090003" w:tentative="1">
+      <w:start w:val="1"/>
+      <w:numFmt w:val="bullet"/>
+      <w:lvlText w:val="o"/>
+      <w:lvlJc w:val="left"/>
+      <w:pPr>
+        <w:ind w:left="4320" w:hanging="360"/>
+      </w:pPr>
+      <w:rPr>
+        <w:rFonts w:ascii="Courier New" w:hAnsi="Courier New" w:cs="Courier New" w:hint="default"/>
+      </w:rPr>
+    </w:lvl>
+    <w:lvl w:ilvl="5" w:tplc="04090005" w:tentative="1">
+      <w:start w:val="1"/>
+      <w:numFmt w:val="bullet"/>
+      <w:lvlText w:val=""/>
+      <w:lvlJc w:val="left"/>
+      <w:pPr>
+        <w:ind w:left="5040" w:hanging="360"/>
+      </w:pPr>
+      <w:rPr>
+        <w:rFonts w:ascii="Wingdings" w:hAnsi="Wingdings" w:hint="default"/>
+      </w:rPr>
+    </w:lvl>
+    <w:lvl w:ilvl="6" w:tplc="04090001" w:tentative="1">
+      <w:start w:val="1"/>
+      <w:numFmt w:val="bullet"/>
+      <w:lvlText w:val=""/>
+      <w:lvlJc w:val="left"/>
+      <w:pPr>
+        <w:ind w:left="5760" w:hanging="360"/>
+      </w:pPr>
+      <w:rPr>
+        <w:rFonts w:ascii="Symbol" w:hAnsi="Symbol" w:hint="default"/>
+      </w:rPr>
+    </w:lvl>
+    <w:lvl w:ilvl="7" w:tplc="04090003" w:tentative="1">
+      <w:start w:val="1"/>
+      <w:numFmt w:val="bullet"/>
+      <w:lvlText w:val="o"/>
+      <w:lvlJc w:val="left"/>
+      <w:pPr>
+        <w:ind w:left="6480" w:hanging="360"/>
+      </w:pPr>
+      <w:rPr>
+        <w:rFonts w:ascii="Courier New" w:hAnsi="Courier New" w:cs="Courier New" w:hint="default"/>
+      </w:rPr>
+    </w:lvl>
+    <w:lvl w:ilvl="8" w:tplc="04090005" w:tentative="1">
+      <w:start w:val="1"/>
+      <w:numFmt w:val="bullet"/>
+      <w:lvlText w:val=""/>
+      <w:lvlJc w:val="left"/>
+      <w:pPr>
+        <w:ind w:left="7200" w:hanging="360"/>
+      </w:pPr>
+      <w:rPr>
+        <w:rFonts w:ascii="Wingdings" w:hAnsi="Wingdings" w:hint="default"/>
+      </w:rPr>
+    </w:lvl>
+  </w:abstractNum>
+  <w:abstractNum w:abstractNumId="30">
     <w:nsid w:val="51D23555"/>
     <w:multiLevelType w:val="hybridMultilevel"/>
     <w:tmpl w:val="5F8CE498"/>
@@ -7809,7 +12947,120 @@
       </w:rPr>
     </w:lvl>
   </w:abstractNum>
-  <w:abstractNum w:abstractNumId="21">
+  <w:abstractNum w:abstractNumId="31">
+    <w:nsid w:val="57035E48"/>
+    <w:multiLevelType w:val="hybridMultilevel"/>
+    <w:tmpl w:val="80CC972E"/>
+    <w:lvl w:ilvl="0" w:tplc="04090001">
+      <w:start w:val="1"/>
+      <w:numFmt w:val="bullet"/>
+      <w:lvlText w:val=""/>
+      <w:lvlJc w:val="left"/>
+      <w:pPr>
+        <w:ind w:left="2160" w:hanging="360"/>
+      </w:pPr>
+      <w:rPr>
+        <w:rFonts w:ascii="Symbol" w:hAnsi="Symbol" w:hint="default"/>
+      </w:rPr>
+    </w:lvl>
+    <w:lvl w:ilvl="1" w:tplc="04090003" w:tentative="1">
+      <w:start w:val="1"/>
+      <w:numFmt w:val="bullet"/>
+      <w:lvlText w:val="o"/>
+      <w:lvlJc w:val="left"/>
+      <w:pPr>
+        <w:ind w:left="2880" w:hanging="360"/>
+      </w:pPr>
+      <w:rPr>
+        <w:rFonts w:ascii="Courier New" w:hAnsi="Courier New" w:cs="Courier New" w:hint="default"/>
+      </w:rPr>
+    </w:lvl>
+    <w:lvl w:ilvl="2" w:tplc="04090005" w:tentative="1">
+      <w:start w:val="1"/>
+      <w:numFmt w:val="bullet"/>
+      <w:lvlText w:val=""/>
+      <w:lvlJc w:val="left"/>
+      <w:pPr>
+        <w:ind w:left="3600" w:hanging="360"/>
+      </w:pPr>
+      <w:rPr>
+        <w:rFonts w:ascii="Wingdings" w:hAnsi="Wingdings" w:hint="default"/>
+      </w:rPr>
+    </w:lvl>
+    <w:lvl w:ilvl="3" w:tplc="04090001" w:tentative="1">
+      <w:start w:val="1"/>
+      <w:numFmt w:val="bullet"/>
+      <w:lvlText w:val=""/>
+      <w:lvlJc w:val="left"/>
+      <w:pPr>
+        <w:ind w:left="4320" w:hanging="360"/>
+      </w:pPr>
+      <w:rPr>
+        <w:rFonts w:ascii="Symbol" w:hAnsi="Symbol" w:hint="default"/>
+      </w:rPr>
+    </w:lvl>
+    <w:lvl w:ilvl="4" w:tplc="04090003" w:tentative="1">
+      <w:start w:val="1"/>
+      <w:numFmt w:val="bullet"/>
+      <w:lvlText w:val="o"/>
+      <w:lvlJc w:val="left"/>
+      <w:pPr>
+        <w:ind w:left="5040" w:hanging="360"/>
+      </w:pPr>
+      <w:rPr>
+        <w:rFonts w:ascii="Courier New" w:hAnsi="Courier New" w:cs="Courier New" w:hint="default"/>
+      </w:rPr>
+    </w:lvl>
+    <w:lvl w:ilvl="5" w:tplc="04090005" w:tentative="1">
+      <w:start w:val="1"/>
+      <w:numFmt w:val="bullet"/>
+      <w:lvlText w:val=""/>
+      <w:lvlJc w:val="left"/>
+      <w:pPr>
+        <w:ind w:left="5760" w:hanging="360"/>
+      </w:pPr>
+      <w:rPr>
+        <w:rFonts w:ascii="Wingdings" w:hAnsi="Wingdings" w:hint="default"/>
+      </w:rPr>
+    </w:lvl>
+    <w:lvl w:ilvl="6" w:tplc="04090001" w:tentative="1">
+      <w:start w:val="1"/>
+      <w:numFmt w:val="bullet"/>
+      <w:lvlText w:val=""/>
+      <w:lvlJc w:val="left"/>
+      <w:pPr>
+        <w:ind w:left="6480" w:hanging="360"/>
+      </w:pPr>
+      <w:rPr>
+        <w:rFonts w:ascii="Symbol" w:hAnsi="Symbol" w:hint="default"/>
+      </w:rPr>
+    </w:lvl>
+    <w:lvl w:ilvl="7" w:tplc="04090003" w:tentative="1">
+      <w:start w:val="1"/>
+      <w:numFmt w:val="bullet"/>
+      <w:lvlText w:val="o"/>
+      <w:lvlJc w:val="left"/>
+      <w:pPr>
+        <w:ind w:left="7200" w:hanging="360"/>
+      </w:pPr>
+      <w:rPr>
+        <w:rFonts w:ascii="Courier New" w:hAnsi="Courier New" w:cs="Courier New" w:hint="default"/>
+      </w:rPr>
+    </w:lvl>
+    <w:lvl w:ilvl="8" w:tplc="04090005" w:tentative="1">
+      <w:start w:val="1"/>
+      <w:numFmt w:val="bullet"/>
+      <w:lvlText w:val=""/>
+      <w:lvlJc w:val="left"/>
+      <w:pPr>
+        <w:ind w:left="7920" w:hanging="360"/>
+      </w:pPr>
+      <w:rPr>
+        <w:rFonts w:ascii="Wingdings" w:hAnsi="Wingdings" w:hint="default"/>
+      </w:rPr>
+    </w:lvl>
+  </w:abstractNum>
+  <w:abstractNum w:abstractNumId="32">
     <w:nsid w:val="598172CE"/>
     <w:multiLevelType w:val="hybridMultilevel"/>
     <w:tmpl w:val="4860EF26"/>
@@ -7922,7 +13173,347 @@
       </w:rPr>
     </w:lvl>
   </w:abstractNum>
-  <w:abstractNum w:abstractNumId="22">
+  <w:abstractNum w:abstractNumId="33">
+    <w:nsid w:val="5CE20CF6"/>
+    <w:multiLevelType w:val="hybridMultilevel"/>
+    <w:tmpl w:val="AE00AD94"/>
+    <w:lvl w:ilvl="0" w:tplc="04090001">
+      <w:start w:val="1"/>
+      <w:numFmt w:val="bullet"/>
+      <w:lvlText w:val=""/>
+      <w:lvlJc w:val="left"/>
+      <w:pPr>
+        <w:ind w:left="2160" w:hanging="360"/>
+      </w:pPr>
+      <w:rPr>
+        <w:rFonts w:ascii="Symbol" w:hAnsi="Symbol" w:hint="default"/>
+      </w:rPr>
+    </w:lvl>
+    <w:lvl w:ilvl="1" w:tplc="04090003">
+      <w:start w:val="1"/>
+      <w:numFmt w:val="bullet"/>
+      <w:lvlText w:val="o"/>
+      <w:lvlJc w:val="left"/>
+      <w:pPr>
+        <w:ind w:left="2880" w:hanging="360"/>
+      </w:pPr>
+      <w:rPr>
+        <w:rFonts w:ascii="Courier New" w:hAnsi="Courier New" w:cs="Courier New" w:hint="default"/>
+      </w:rPr>
+    </w:lvl>
+    <w:lvl w:ilvl="2" w:tplc="04090005" w:tentative="1">
+      <w:start w:val="1"/>
+      <w:numFmt w:val="bullet"/>
+      <w:lvlText w:val=""/>
+      <w:lvlJc w:val="left"/>
+      <w:pPr>
+        <w:ind w:left="3600" w:hanging="360"/>
+      </w:pPr>
+      <w:rPr>
+        <w:rFonts w:ascii="Wingdings" w:hAnsi="Wingdings" w:hint="default"/>
+      </w:rPr>
+    </w:lvl>
+    <w:lvl w:ilvl="3" w:tplc="04090001" w:tentative="1">
+      <w:start w:val="1"/>
+      <w:numFmt w:val="bullet"/>
+      <w:lvlText w:val=""/>
+      <w:lvlJc w:val="left"/>
+      <w:pPr>
+        <w:ind w:left="4320" w:hanging="360"/>
+      </w:pPr>
+      <w:rPr>
+        <w:rFonts w:ascii="Symbol" w:hAnsi="Symbol" w:hint="default"/>
+      </w:rPr>
+    </w:lvl>
+    <w:lvl w:ilvl="4" w:tplc="04090003" w:tentative="1">
+      <w:start w:val="1"/>
+      <w:numFmt w:val="bullet"/>
+      <w:lvlText w:val="o"/>
+      <w:lvlJc w:val="left"/>
+      <w:pPr>
+        <w:ind w:left="5040" w:hanging="360"/>
+      </w:pPr>
+      <w:rPr>
+        <w:rFonts w:ascii="Courier New" w:hAnsi="Courier New" w:cs="Courier New" w:hint="default"/>
+      </w:rPr>
+    </w:lvl>
+    <w:lvl w:ilvl="5" w:tplc="04090005" w:tentative="1">
+      <w:start w:val="1"/>
+      <w:numFmt w:val="bullet"/>
+      <w:lvlText w:val=""/>
+      <w:lvlJc w:val="left"/>
+      <w:pPr>
+        <w:ind w:left="5760" w:hanging="360"/>
+      </w:pPr>
+      <w:rPr>
+        <w:rFonts w:ascii="Wingdings" w:hAnsi="Wingdings" w:hint="default"/>
+      </w:rPr>
+    </w:lvl>
+    <w:lvl w:ilvl="6" w:tplc="04090001" w:tentative="1">
+      <w:start w:val="1"/>
+      <w:numFmt w:val="bullet"/>
+      <w:lvlText w:val=""/>
+      <w:lvlJc w:val="left"/>
+      <w:pPr>
+        <w:ind w:left="6480" w:hanging="360"/>
+      </w:pPr>
+      <w:rPr>
+        <w:rFonts w:ascii="Symbol" w:hAnsi="Symbol" w:hint="default"/>
+      </w:rPr>
+    </w:lvl>
+    <w:lvl w:ilvl="7" w:tplc="04090003" w:tentative="1">
+      <w:start w:val="1"/>
+      <w:numFmt w:val="bullet"/>
+      <w:lvlText w:val="o"/>
+      <w:lvlJc w:val="left"/>
+      <w:pPr>
+        <w:ind w:left="7200" w:hanging="360"/>
+      </w:pPr>
+      <w:rPr>
+        <w:rFonts w:ascii="Courier New" w:hAnsi="Courier New" w:cs="Courier New" w:hint="default"/>
+      </w:rPr>
+    </w:lvl>
+    <w:lvl w:ilvl="8" w:tplc="04090005" w:tentative="1">
+      <w:start w:val="1"/>
+      <w:numFmt w:val="bullet"/>
+      <w:lvlText w:val=""/>
+      <w:lvlJc w:val="left"/>
+      <w:pPr>
+        <w:ind w:left="7920" w:hanging="360"/>
+      </w:pPr>
+      <w:rPr>
+        <w:rFonts w:ascii="Wingdings" w:hAnsi="Wingdings" w:hint="default"/>
+      </w:rPr>
+    </w:lvl>
+  </w:abstractNum>
+  <w:abstractNum w:abstractNumId="34">
+    <w:nsid w:val="65006C9C"/>
+    <w:multiLevelType w:val="hybridMultilevel"/>
+    <w:tmpl w:val="FBB27E12"/>
+    <w:lvl w:ilvl="0" w:tplc="04090001">
+      <w:start w:val="1"/>
+      <w:numFmt w:val="bullet"/>
+      <w:lvlText w:val=""/>
+      <w:lvlJc w:val="left"/>
+      <w:pPr>
+        <w:ind w:left="1440" w:hanging="360"/>
+      </w:pPr>
+      <w:rPr>
+        <w:rFonts w:ascii="Symbol" w:hAnsi="Symbol" w:hint="default"/>
+      </w:rPr>
+    </w:lvl>
+    <w:lvl w:ilvl="1" w:tplc="04090003">
+      <w:start w:val="1"/>
+      <w:numFmt w:val="bullet"/>
+      <w:lvlText w:val="o"/>
+      <w:lvlJc w:val="left"/>
+      <w:pPr>
+        <w:ind w:left="2160" w:hanging="360"/>
+      </w:pPr>
+      <w:rPr>
+        <w:rFonts w:ascii="Courier New" w:hAnsi="Courier New" w:cs="Courier New" w:hint="default"/>
+      </w:rPr>
+    </w:lvl>
+    <w:lvl w:ilvl="2" w:tplc="04090005" w:tentative="1">
+      <w:start w:val="1"/>
+      <w:numFmt w:val="bullet"/>
+      <w:lvlText w:val=""/>
+      <w:lvlJc w:val="left"/>
+      <w:pPr>
+        <w:ind w:left="2880" w:hanging="360"/>
+      </w:pPr>
+      <w:rPr>
+        <w:rFonts w:ascii="Wingdings" w:hAnsi="Wingdings" w:hint="default"/>
+      </w:rPr>
+    </w:lvl>
+    <w:lvl w:ilvl="3" w:tplc="04090001" w:tentative="1">
+      <w:start w:val="1"/>
+      <w:numFmt w:val="bullet"/>
+      <w:lvlText w:val=""/>
+      <w:lvlJc w:val="left"/>
+      <w:pPr>
+        <w:ind w:left="3600" w:hanging="360"/>
+      </w:pPr>
+      <w:rPr>
+        <w:rFonts w:ascii="Symbol" w:hAnsi="Symbol" w:hint="default"/>
+      </w:rPr>
+    </w:lvl>
+    <w:lvl w:ilvl="4" w:tplc="04090003" w:tentative="1">
+      <w:start w:val="1"/>
+      <w:numFmt w:val="bullet"/>
+      <w:lvlText w:val="o"/>
+      <w:lvlJc w:val="left"/>
+      <w:pPr>
+        <w:ind w:left="4320" w:hanging="360"/>
+      </w:pPr>
+      <w:rPr>
+        <w:rFonts w:ascii="Courier New" w:hAnsi="Courier New" w:cs="Courier New" w:hint="default"/>
+      </w:rPr>
+    </w:lvl>
+    <w:lvl w:ilvl="5" w:tplc="04090005" w:tentative="1">
+      <w:start w:val="1"/>
+      <w:numFmt w:val="bullet"/>
+      <w:lvlText w:val=""/>
+      <w:lvlJc w:val="left"/>
+      <w:pPr>
+        <w:ind w:left="5040" w:hanging="360"/>
+      </w:pPr>
+      <w:rPr>
+        <w:rFonts w:ascii="Wingdings" w:hAnsi="Wingdings" w:hint="default"/>
+      </w:rPr>
+    </w:lvl>
+    <w:lvl w:ilvl="6" w:tplc="04090001" w:tentative="1">
+      <w:start w:val="1"/>
+      <w:numFmt w:val="bullet"/>
+      <w:lvlText w:val=""/>
+      <w:lvlJc w:val="left"/>
+      <w:pPr>
+        <w:ind w:left="5760" w:hanging="360"/>
+      </w:pPr>
+      <w:rPr>
+        <w:rFonts w:ascii="Symbol" w:hAnsi="Symbol" w:hint="default"/>
+      </w:rPr>
+    </w:lvl>
+    <w:lvl w:ilvl="7" w:tplc="04090003" w:tentative="1">
+      <w:start w:val="1"/>
+      <w:numFmt w:val="bullet"/>
+      <w:lvlText w:val="o"/>
+      <w:lvlJc w:val="left"/>
+      <w:pPr>
+        <w:ind w:left="6480" w:hanging="360"/>
+      </w:pPr>
+      <w:rPr>
+        <w:rFonts w:ascii="Courier New" w:hAnsi="Courier New" w:cs="Courier New" w:hint="default"/>
+      </w:rPr>
+    </w:lvl>
+    <w:lvl w:ilvl="8" w:tplc="04090005" w:tentative="1">
+      <w:start w:val="1"/>
+      <w:numFmt w:val="bullet"/>
+      <w:lvlText w:val=""/>
+      <w:lvlJc w:val="left"/>
+      <w:pPr>
+        <w:ind w:left="7200" w:hanging="360"/>
+      </w:pPr>
+      <w:rPr>
+        <w:rFonts w:ascii="Wingdings" w:hAnsi="Wingdings" w:hint="default"/>
+      </w:rPr>
+    </w:lvl>
+  </w:abstractNum>
+  <w:abstractNum w:abstractNumId="35">
+    <w:nsid w:val="7334538B"/>
+    <w:multiLevelType w:val="hybridMultilevel"/>
+    <w:tmpl w:val="1A26A022"/>
+    <w:lvl w:ilvl="0" w:tplc="ACD01FE0">
+      <w:start w:val="1"/>
+      <w:numFmt w:val="bullet"/>
+      <w:lvlText w:val=""/>
+      <w:lvlJc w:val="left"/>
+      <w:pPr>
+        <w:ind w:left="1440" w:hanging="360"/>
+      </w:pPr>
+      <w:rPr>
+        <w:rFonts w:ascii="Symbol" w:hAnsi="Symbol" w:hint="default"/>
+        <w:sz w:val="22"/>
+      </w:rPr>
+    </w:lvl>
+    <w:lvl w:ilvl="1" w:tplc="04090003" w:tentative="1">
+      <w:start w:val="1"/>
+      <w:numFmt w:val="bullet"/>
+      <w:lvlText w:val="o"/>
+      <w:lvlJc w:val="left"/>
+      <w:pPr>
+        <w:ind w:left="2160" w:hanging="360"/>
+      </w:pPr>
+      <w:rPr>
+        <w:rFonts w:ascii="Courier New" w:hAnsi="Courier New" w:cs="Courier New" w:hint="default"/>
+      </w:rPr>
+    </w:lvl>
+    <w:lvl w:ilvl="2" w:tplc="04090005" w:tentative="1">
+      <w:start w:val="1"/>
+      <w:numFmt w:val="bullet"/>
+      <w:lvlText w:val=""/>
+      <w:lvlJc w:val="left"/>
+      <w:pPr>
+        <w:ind w:left="2880" w:hanging="360"/>
+      </w:pPr>
+      <w:rPr>
+        <w:rFonts w:ascii="Wingdings" w:hAnsi="Wingdings" w:hint="default"/>
+      </w:rPr>
+    </w:lvl>
+    <w:lvl w:ilvl="3" w:tplc="04090001" w:tentative="1">
+      <w:start w:val="1"/>
+      <w:numFmt w:val="bullet"/>
+      <w:lvlText w:val=""/>
+      <w:lvlJc w:val="left"/>
+      <w:pPr>
+        <w:ind w:left="3600" w:hanging="360"/>
+      </w:pPr>
+      <w:rPr>
+        <w:rFonts w:ascii="Symbol" w:hAnsi="Symbol" w:hint="default"/>
+      </w:rPr>
+    </w:lvl>
+    <w:lvl w:ilvl="4" w:tplc="04090003" w:tentative="1">
+      <w:start w:val="1"/>
+      <w:numFmt w:val="bullet"/>
+      <w:lvlText w:val="o"/>
+      <w:lvlJc w:val="left"/>
+      <w:pPr>
+        <w:ind w:left="4320" w:hanging="360"/>
+      </w:pPr>
+      <w:rPr>
+        <w:rFonts w:ascii="Courier New" w:hAnsi="Courier New" w:cs="Courier New" w:hint="default"/>
+      </w:rPr>
+    </w:lvl>
+    <w:lvl w:ilvl="5" w:tplc="04090005" w:tentative="1">
+      <w:start w:val="1"/>
+      <w:numFmt w:val="bullet"/>
+      <w:lvlText w:val=""/>
+      <w:lvlJc w:val="left"/>
+      <w:pPr>
+        <w:ind w:left="5040" w:hanging="360"/>
+      </w:pPr>
+      <w:rPr>
+        <w:rFonts w:ascii="Wingdings" w:hAnsi="Wingdings" w:hint="default"/>
+      </w:rPr>
+    </w:lvl>
+    <w:lvl w:ilvl="6" w:tplc="04090001" w:tentative="1">
+      <w:start w:val="1"/>
+      <w:numFmt w:val="bullet"/>
+      <w:lvlText w:val=""/>
+      <w:lvlJc w:val="left"/>
+      <w:pPr>
+        <w:ind w:left="5760" w:hanging="360"/>
+      </w:pPr>
+      <w:rPr>
+        <w:rFonts w:ascii="Symbol" w:hAnsi="Symbol" w:hint="default"/>
+      </w:rPr>
+    </w:lvl>
+    <w:lvl w:ilvl="7" w:tplc="04090003" w:tentative="1">
+      <w:start w:val="1"/>
+      <w:numFmt w:val="bullet"/>
+      <w:lvlText w:val="o"/>
+      <w:lvlJc w:val="left"/>
+      <w:pPr>
+        <w:ind w:left="6480" w:hanging="360"/>
+      </w:pPr>
+      <w:rPr>
+        <w:rFonts w:ascii="Courier New" w:hAnsi="Courier New" w:cs="Courier New" w:hint="default"/>
+      </w:rPr>
+    </w:lvl>
+    <w:lvl w:ilvl="8" w:tplc="04090005" w:tentative="1">
+      <w:start w:val="1"/>
+      <w:numFmt w:val="bullet"/>
+      <w:lvlText w:val=""/>
+      <w:lvlJc w:val="left"/>
+      <w:pPr>
+        <w:ind w:left="7200" w:hanging="360"/>
+      </w:pPr>
+      <w:rPr>
+        <w:rFonts w:ascii="Wingdings" w:hAnsi="Wingdings" w:hint="default"/>
+      </w:rPr>
+    </w:lvl>
+  </w:abstractNum>
+  <w:abstractNum w:abstractNumId="36">
     <w:nsid w:val="76E330CA"/>
     <w:multiLevelType w:val="hybridMultilevel"/>
     <w:tmpl w:val="1EDC4336"/>
@@ -8011,7 +13602,120 @@
       </w:pPr>
     </w:lvl>
   </w:abstractNum>
-  <w:abstractNum w:abstractNumId="23">
+  <w:abstractNum w:abstractNumId="37">
+    <w:nsid w:val="7BA236A2"/>
+    <w:multiLevelType w:val="hybridMultilevel"/>
+    <w:tmpl w:val="603A04F4"/>
+    <w:lvl w:ilvl="0" w:tplc="04090001">
+      <w:start w:val="1"/>
+      <w:numFmt w:val="bullet"/>
+      <w:lvlText w:val=""/>
+      <w:lvlJc w:val="left"/>
+      <w:pPr>
+        <w:ind w:left="2160" w:hanging="360"/>
+      </w:pPr>
+      <w:rPr>
+        <w:rFonts w:ascii="Symbol" w:hAnsi="Symbol" w:hint="default"/>
+      </w:rPr>
+    </w:lvl>
+    <w:lvl w:ilvl="1" w:tplc="04090003">
+      <w:start w:val="1"/>
+      <w:numFmt w:val="bullet"/>
+      <w:lvlText w:val="o"/>
+      <w:lvlJc w:val="left"/>
+      <w:pPr>
+        <w:ind w:left="2880" w:hanging="360"/>
+      </w:pPr>
+      <w:rPr>
+        <w:rFonts w:ascii="Courier New" w:hAnsi="Courier New" w:cs="Courier New" w:hint="default"/>
+      </w:rPr>
+    </w:lvl>
+    <w:lvl w:ilvl="2" w:tplc="04090005" w:tentative="1">
+      <w:start w:val="1"/>
+      <w:numFmt w:val="bullet"/>
+      <w:lvlText w:val=""/>
+      <w:lvlJc w:val="left"/>
+      <w:pPr>
+        <w:ind w:left="3600" w:hanging="360"/>
+      </w:pPr>
+      <w:rPr>
+        <w:rFonts w:ascii="Wingdings" w:hAnsi="Wingdings" w:hint="default"/>
+      </w:rPr>
+    </w:lvl>
+    <w:lvl w:ilvl="3" w:tplc="04090001" w:tentative="1">
+      <w:start w:val="1"/>
+      <w:numFmt w:val="bullet"/>
+      <w:lvlText w:val=""/>
+      <w:lvlJc w:val="left"/>
+      <w:pPr>
+        <w:ind w:left="4320" w:hanging="360"/>
+      </w:pPr>
+      <w:rPr>
+        <w:rFonts w:ascii="Symbol" w:hAnsi="Symbol" w:hint="default"/>
+      </w:rPr>
+    </w:lvl>
+    <w:lvl w:ilvl="4" w:tplc="04090003" w:tentative="1">
+      <w:start w:val="1"/>
+      <w:numFmt w:val="bullet"/>
+      <w:lvlText w:val="o"/>
+      <w:lvlJc w:val="left"/>
+      <w:pPr>
+        <w:ind w:left="5040" w:hanging="360"/>
+      </w:pPr>
+      <w:rPr>
+        <w:rFonts w:ascii="Courier New" w:hAnsi="Courier New" w:cs="Courier New" w:hint="default"/>
+      </w:rPr>
+    </w:lvl>
+    <w:lvl w:ilvl="5" w:tplc="04090005" w:tentative="1">
+      <w:start w:val="1"/>
+      <w:numFmt w:val="bullet"/>
+      <w:lvlText w:val=""/>
+      <w:lvlJc w:val="left"/>
+      <w:pPr>
+        <w:ind w:left="5760" w:hanging="360"/>
+      </w:pPr>
+      <w:rPr>
+        <w:rFonts w:ascii="Wingdings" w:hAnsi="Wingdings" w:hint="default"/>
+      </w:rPr>
+    </w:lvl>
+    <w:lvl w:ilvl="6" w:tplc="04090001" w:tentative="1">
+      <w:start w:val="1"/>
+      <w:numFmt w:val="bullet"/>
+      <w:lvlText w:val=""/>
+      <w:lvlJc w:val="left"/>
+      <w:pPr>
+        <w:ind w:left="6480" w:hanging="360"/>
+      </w:pPr>
+      <w:rPr>
+        <w:rFonts w:ascii="Symbol" w:hAnsi="Symbol" w:hint="default"/>
+      </w:rPr>
+    </w:lvl>
+    <w:lvl w:ilvl="7" w:tplc="04090003" w:tentative="1">
+      <w:start w:val="1"/>
+      <w:numFmt w:val="bullet"/>
+      <w:lvlText w:val="o"/>
+      <w:lvlJc w:val="left"/>
+      <w:pPr>
+        <w:ind w:left="7200" w:hanging="360"/>
+      </w:pPr>
+      <w:rPr>
+        <w:rFonts w:ascii="Courier New" w:hAnsi="Courier New" w:cs="Courier New" w:hint="default"/>
+      </w:rPr>
+    </w:lvl>
+    <w:lvl w:ilvl="8" w:tplc="04090005" w:tentative="1">
+      <w:start w:val="1"/>
+      <w:numFmt w:val="bullet"/>
+      <w:lvlText w:val=""/>
+      <w:lvlJc w:val="left"/>
+      <w:pPr>
+        <w:ind w:left="7920" w:hanging="360"/>
+      </w:pPr>
+      <w:rPr>
+        <w:rFonts w:ascii="Wingdings" w:hAnsi="Wingdings" w:hint="default"/>
+      </w:rPr>
+    </w:lvl>
+  </w:abstractNum>
+  <w:abstractNum w:abstractNumId="38">
     <w:nsid w:val="7BF962FC"/>
     <w:multiLevelType w:val="hybridMultilevel"/>
     <w:tmpl w:val="543E4926"/>
@@ -8125,43 +13829,43 @@
     </w:lvl>
   </w:abstractNum>
   <w:num w:numId="1">
-    <w:abstractNumId w:val="16"/>
+    <w:abstractNumId w:val="24"/>
   </w:num>
   <w:num w:numId="2">
-    <w:abstractNumId w:val="23"/>
+    <w:abstractNumId w:val="38"/>
   </w:num>
   <w:num w:numId="3">
     <w:abstractNumId w:val="2"/>
   </w:num>
   <w:num w:numId="4">
-    <w:abstractNumId w:val="22"/>
+    <w:abstractNumId w:val="36"/>
   </w:num>
   <w:num w:numId="5">
     <w:abstractNumId w:val="4"/>
   </w:num>
   <w:num w:numId="6">
-    <w:abstractNumId w:val="10"/>
+    <w:abstractNumId w:val="13"/>
   </w:num>
   <w:num w:numId="7">
-    <w:abstractNumId w:val="19"/>
+    <w:abstractNumId w:val="28"/>
   </w:num>
   <w:num w:numId="8">
+    <w:abstractNumId w:val="26"/>
+  </w:num>
+  <w:num w:numId="9">
+    <w:abstractNumId w:val="12"/>
+  </w:num>
+  <w:num w:numId="10">
+    <w:abstractNumId w:val="9"/>
+  </w:num>
+  <w:num w:numId="11">
+    <w:abstractNumId w:val="16"/>
+  </w:num>
+  <w:num w:numId="12">
     <w:abstractNumId w:val="18"/>
   </w:num>
-  <w:num w:numId="9">
-    <w:abstractNumId w:val="9"/>
-  </w:num>
-  <w:num w:numId="10">
-    <w:abstractNumId w:val="7"/>
-  </w:num>
-  <w:num w:numId="11">
-    <w:abstractNumId w:val="12"/>
-  </w:num>
-  <w:num w:numId="12">
-    <w:abstractNumId w:val="13"/>
-  </w:num>
   <w:num w:numId="13">
-    <w:abstractNumId w:val="17"/>
+    <w:abstractNumId w:val="25"/>
   </w:num>
   <w:num w:numId="14">
     <w:abstractNumId w:val="3"/>
@@ -8173,28 +13877,73 @@
     <w:abstractNumId w:val="1"/>
   </w:num>
   <w:num w:numId="17">
-    <w:abstractNumId w:val="6"/>
+    <w:abstractNumId w:val="8"/>
   </w:num>
   <w:num w:numId="18">
+    <w:abstractNumId w:val="23"/>
+  </w:num>
+  <w:num w:numId="19">
     <w:abstractNumId w:val="15"/>
   </w:num>
-  <w:num w:numId="19">
+  <w:num w:numId="20">
+    <w:abstractNumId w:val="7"/>
+  </w:num>
+  <w:num w:numId="21">
+    <w:abstractNumId w:val="21"/>
+  </w:num>
+  <w:num w:numId="22">
+    <w:abstractNumId w:val="32"/>
+  </w:num>
+  <w:num w:numId="23">
     <w:abstractNumId w:val="11"/>
   </w:num>
-  <w:num w:numId="20">
+  <w:num w:numId="24">
+    <w:abstractNumId w:val="30"/>
+  </w:num>
+  <w:num w:numId="25">
+    <w:abstractNumId w:val="19"/>
+  </w:num>
+  <w:num w:numId="26">
+    <w:abstractNumId w:val="27"/>
+  </w:num>
+  <w:num w:numId="27">
     <w:abstractNumId w:val="5"/>
   </w:num>
-  <w:num w:numId="21">
+  <w:num w:numId="28">
+    <w:abstractNumId w:val="10"/>
+  </w:num>
+  <w:num w:numId="29">
+    <w:abstractNumId w:val="20"/>
+  </w:num>
+  <w:num w:numId="30">
+    <w:abstractNumId w:val="22"/>
+  </w:num>
+  <w:num w:numId="31">
+    <w:abstractNumId w:val="31"/>
+  </w:num>
+  <w:num w:numId="32">
+    <w:abstractNumId w:val="33"/>
+  </w:num>
+  <w:num w:numId="33">
+    <w:abstractNumId w:val="17"/>
+  </w:num>
+  <w:num w:numId="34">
+    <w:abstractNumId w:val="37"/>
+  </w:num>
+  <w:num w:numId="35">
+    <w:abstractNumId w:val="29"/>
+  </w:num>
+  <w:num w:numId="36">
     <w:abstractNumId w:val="14"/>
   </w:num>
-  <w:num w:numId="22">
-    <w:abstractNumId w:val="21"/>
+  <w:num w:numId="37">
+    <w:abstractNumId w:val="34"/>
   </w:num>
-  <w:num w:numId="23">
-    <w:abstractNumId w:val="8"/>
+  <w:num w:numId="38">
+    <w:abstractNumId w:val="35"/>
   </w:num>
-  <w:num w:numId="24">
-    <w:abstractNumId w:val="20"/>
+  <w:num w:numId="39">
+    <w:abstractNumId w:val="6"/>
   </w:num>
 </w:numbering>
 </file>
@@ -8362,7 +14111,6 @@
   <w:style w:type="character" w:default="1" w:styleId="DefaultParagraphFont">
     <w:name w:val="Default Paragraph Font"/>
     <w:uiPriority w:val="1"/>
-    <w:semiHidden/>
     <w:unhideWhenUsed/>
   </w:style>
   <w:style w:type="table" w:default="1" w:styleId="TableNormal">
@@ -8691,7 +14439,6 @@
   <w:style w:type="character" w:default="1" w:styleId="DefaultParagraphFont">
     <w:name w:val="Default Paragraph Font"/>
     <w:uiPriority w:val="1"/>
-    <w:semiHidden/>
     <w:unhideWhenUsed/>
   </w:style>
   <w:style w:type="table" w:default="1" w:styleId="TableNormal">
